--- a/cd/doc/userGuide/Raportowanie.docx
+++ b/cd/doc/userGuide/Raportowanie.docx
@@ -169,7 +169,7 @@
         <w:rPr>
           <w:sz w:val="20"/>
         </w:rPr>
-        <w:t>4</w:t>
+        <w:t>5</w:t>
       </w:r>
       <w:r>
         <w:rPr>
@@ -181,7 +181,7 @@
         <w:rPr>
           <w:sz w:val="20"/>
         </w:rPr>
-        <w:t>12</w:t>
+        <w:t>01</w:t>
       </w:r>
     </w:p>
     <w:tbl>
@@ -382,14 +382,6 @@
       <w:r>
         <w:fldChar w:fldCharType="separate"/>
       </w:r>
-      <w:hyperlink w:anchor="_Toc185839050" w:history="1">
-        <w:r>
-          <w:rPr>
-            <w:rStyle w:val="Hipercze"/>
-          </w:rPr>
-          <w:t>tylko</w:t>
-        </w:r>
-      </w:hyperlink>
     </w:p>
     <w:p>
       <w:pPr>
@@ -1071,7 +1063,21 @@
             <w:rStyle w:val="Hipercze"/>
             <w:noProof/>
           </w:rPr>
-          <w:t>Eksport danych do Excela, przeglądarki, notatnika</w:t>
+          <w:t>Eks</w:t>
+        </w:r>
+        <w:r>
+          <w:rPr>
+            <w:rStyle w:val="Hipercze"/>
+            <w:noProof/>
+          </w:rPr>
+          <w:t>p</w:t>
+        </w:r>
+        <w:r>
+          <w:rPr>
+            <w:rStyle w:val="Hipercze"/>
+            <w:noProof/>
+          </w:rPr>
+          <w:t>ort danych do Excela, przeglądarki, notatnika</w:t>
         </w:r>
         <w:r>
           <w:rPr>
@@ -2457,21 +2463,7 @@
             <w:rStyle w:val="Hipercze"/>
             <w:noProof/>
           </w:rPr>
-          <w:t>Wydru</w:t>
-        </w:r>
-        <w:r>
-          <w:rPr>
-            <w:rStyle w:val="Hipercze"/>
-            <w:noProof/>
-          </w:rPr>
-          <w:t>k</w:t>
-        </w:r>
-        <w:r>
-          <w:rPr>
-            <w:rStyle w:val="Hipercze"/>
-            <w:noProof/>
-          </w:rPr>
-          <w:t xml:space="preserve"> rozkładu całego rocznika</w:t>
+          <w:t>Wydruk rozkładu całego rocznika</w:t>
         </w:r>
         <w:r>
           <w:rPr>
@@ -4144,10 +4136,10 @@
                   <v:path o:extrusionok="f" gradientshapeok="t" o:connecttype="rect"/>
                   <o:lock v:ext="edit" aspectratio="t"/>
                 </v:shapetype>
-                <v:shape id="_x0000_i1025" type="#_x0000_t75" style="width:227.25pt;height:46.95pt" o:ole="">
+                <v:shape id="_x0000_i1025" type="#_x0000_t75" style="width:227.45pt;height:47.1pt" o:ole="">
                   <v:imagedata r:id="rId16" o:title=""/>
                 </v:shape>
-                <o:OLEObject Type="Embed" ProgID="PBrush" ShapeID="_x0000_i1025" DrawAspect="Content" ObjectID="_1796452219" r:id="rId17"/>
+                <o:OLEObject Type="Embed" ProgID="PBrush" ShapeID="_x0000_i1025" DrawAspect="Content" ObjectID="_1798519717" r:id="rId17"/>
               </w:object>
             </w:r>
           </w:p>
@@ -9304,74 +9296,56 @@
       </w:pPr>
       <w:bookmarkStart w:id="36" w:name="_Toc503604307"/>
       <w:r>
-        <w:t>Eksport w innych formatach</w:t>
-      </w:r>
-      <w:bookmarkEnd w:id="36"/>
-    </w:p>
-    <w:p>
-      <w:pPr>
-        <w:spacing w:line="276" w:lineRule="auto"/>
-      </w:pPr>
-    </w:p>
-    <w:p>
-      <w:pPr>
-        <w:spacing w:line="276" w:lineRule="auto"/>
-        <w:ind w:firstLine="210"/>
+        <w:t xml:space="preserve">Eksport do </w:t>
+      </w:r>
+      <w:r>
+        <w:t>E</w:t>
+      </w:r>
+      <w:r>
+        <w:t>xcela – duży plik</w:t>
+      </w:r>
+    </w:p>
+    <w:p>
+      <w:pPr>
         <w:jc w:val="both"/>
       </w:pPr>
       <w:r>
-        <w:t xml:space="preserve">Wynik działania funkcji </w:t>
-      </w:r>
-      <w:r>
-        <w:rPr>
-          <w:i/>
-        </w:rPr>
-        <w:t>zapisz w przeglądarce</w:t>
-      </w:r>
-      <w:r>
-        <w:t xml:space="preserve"> został pokazany na rysunku poniżej. W efekcie tworzony jest plik </w:t>
-      </w:r>
-      <w:r>
-        <w:rPr>
-          <w:i/>
-        </w:rPr>
-        <w:t>test.html</w:t>
-      </w:r>
-      <w:r>
-        <w:t xml:space="preserve">, w którym to można dokonywać zmian za pomocą programu </w:t>
-      </w:r>
-      <w:r>
-        <w:rPr>
-          <w:i/>
-        </w:rPr>
-        <w:t>Microsoft Word</w:t>
-      </w:r>
-      <w:r>
-        <w:t>.</w:t>
-      </w:r>
-    </w:p>
-    <w:p>
-      <w:pPr>
-        <w:spacing w:line="276" w:lineRule="auto"/>
+        <w:t>A</w:t>
+      </w:r>
+      <w:r>
+        <w:t>by wyeksportować dużą liczbę zajęć</w:t>
+      </w:r>
+      <w:r>
+        <w:t xml:space="preserve"> do </w:t>
+      </w:r>
+      <w:r>
+        <w:t>E</w:t>
+      </w:r>
+      <w:r>
+        <w:t>xcela</w:t>
+      </w:r>
+      <w:r>
+        <w:t>, użyj polecenia „Otwórz w Excel (duży plik)”.</w:t>
+      </w:r>
+    </w:p>
+    <w:p>
+      <w:pPr>
         <w:jc w:val="both"/>
       </w:pPr>
     </w:p>
     <w:p>
       <w:pPr>
-        <w:keepNext/>
-        <w:spacing w:line="276" w:lineRule="auto"/>
-        <w:jc w:val="center"/>
+        <w:jc w:val="both"/>
       </w:pPr>
       <w:r>
         <w:rPr>
           <w:noProof/>
-          <w:lang w:eastAsia="pl-PL"/>
         </w:rPr>
         <w:drawing>
-          <wp:inline distT="0" distB="0" distL="0" distR="0" wp14:anchorId="0C4C5E36" wp14:editId="68C6E2DB">
-            <wp:extent cx="5760720" cy="1320446"/>
-            <wp:effectExtent l="0" t="0" r="0" b="0"/>
-            <wp:docPr id="781" name="Obraz 781"/>
+          <wp:inline distT="0" distB="0" distL="0" distR="0" wp14:anchorId="6E093A05" wp14:editId="7303B6AB">
+            <wp:extent cx="5972810" cy="1117600"/>
+            <wp:effectExtent l="0" t="0" r="8890" b="6350"/>
+            <wp:docPr id="1" name="Obraz 1"/>
             <wp:cNvGraphicFramePr>
               <a:graphicFrameLocks xmlns:a="http://schemas.openxmlformats.org/drawingml/2006/main" noChangeAspect="1"/>
             </wp:cNvGraphicFramePr>
@@ -9391,6 +9365,114 @@
                   <pic:spPr>
                     <a:xfrm>
                       <a:off x="0" y="0"/>
+                      <a:ext cx="5972810" cy="1117600"/>
+                    </a:xfrm>
+                    <a:prstGeom prst="rect">
+                      <a:avLst/>
+                    </a:prstGeom>
+                  </pic:spPr>
+                </pic:pic>
+              </a:graphicData>
+            </a:graphic>
+          </wp:inline>
+        </w:drawing>
+      </w:r>
+    </w:p>
+    <w:p/>
+    <w:p>
+      <w:pPr>
+        <w:pStyle w:val="Nagwek4"/>
+        <w:spacing w:line="276" w:lineRule="auto"/>
+      </w:pPr>
+      <w:r>
+        <w:t>Eksport w innych formatach</w:t>
+      </w:r>
+      <w:bookmarkEnd w:id="36"/>
+    </w:p>
+    <w:p>
+      <w:pPr>
+        <w:spacing w:line="276" w:lineRule="auto"/>
+      </w:pPr>
+    </w:p>
+    <w:p>
+      <w:pPr>
+        <w:spacing w:line="276" w:lineRule="auto"/>
+        <w:ind w:firstLine="210"/>
+        <w:jc w:val="both"/>
+      </w:pPr>
+      <w:r>
+        <w:lastRenderedPageBreak/>
+        <w:t xml:space="preserve">Wynik działania funkcji </w:t>
+      </w:r>
+      <w:r>
+        <w:rPr>
+          <w:i/>
+        </w:rPr>
+        <w:t>zapisz w przeglądarce</w:t>
+      </w:r>
+      <w:r>
+        <w:t xml:space="preserve"> został pokazany na rysunku poniżej. W efekcie tworzony jest plik </w:t>
+      </w:r>
+      <w:r>
+        <w:rPr>
+          <w:i/>
+        </w:rPr>
+        <w:t>test.html</w:t>
+      </w:r>
+      <w:r>
+        <w:t xml:space="preserve">, w którym to można dokonywać zmian za pomocą programu </w:t>
+      </w:r>
+      <w:r>
+        <w:rPr>
+          <w:i/>
+        </w:rPr>
+        <w:t>Microsoft Word</w:t>
+      </w:r>
+      <w:r>
+        <w:t>.</w:t>
+      </w:r>
+    </w:p>
+    <w:p>
+      <w:pPr>
+        <w:spacing w:line="276" w:lineRule="auto"/>
+        <w:jc w:val="both"/>
+      </w:pPr>
+    </w:p>
+    <w:p>
+      <w:pPr>
+        <w:keepNext/>
+        <w:spacing w:line="276" w:lineRule="auto"/>
+        <w:jc w:val="center"/>
+      </w:pPr>
+      <w:r>
+        <w:rPr>
+          <w:noProof/>
+          <w:lang w:eastAsia="pl-PL"/>
+        </w:rPr>
+        <w:drawing>
+          <wp:inline distT="0" distB="0" distL="0" distR="0" wp14:anchorId="0C4C5E36" wp14:editId="68C6E2DB">
+            <wp:extent cx="5760720" cy="1320446"/>
+            <wp:effectExtent l="0" t="0" r="0" b="0"/>
+            <wp:docPr id="781" name="Obraz 781"/>
+            <wp:cNvGraphicFramePr>
+              <a:graphicFrameLocks xmlns:a="http://schemas.openxmlformats.org/drawingml/2006/main" noChangeAspect="1"/>
+            </wp:cNvGraphicFramePr>
+            <a:graphic xmlns:a="http://schemas.openxmlformats.org/drawingml/2006/main">
+              <a:graphicData uri="http://schemas.openxmlformats.org/drawingml/2006/picture">
+                <pic:pic xmlns:pic="http://schemas.openxmlformats.org/drawingml/2006/picture">
+                  <pic:nvPicPr>
+                    <pic:cNvPr id="0" name=""/>
+                    <pic:cNvPicPr/>
+                  </pic:nvPicPr>
+                  <pic:blipFill>
+                    <a:blip r:embed="rId43"/>
+                    <a:stretch>
+                      <a:fillRect/>
+                    </a:stretch>
+                  </pic:blipFill>
+                  <pic:spPr>
+                    <a:xfrm>
+                      <a:off x="0" y="0"/>
                       <a:ext cx="5760720" cy="1320446"/>
                     </a:xfrm>
                     <a:prstGeom prst="rect">
@@ -9486,7 +9568,7 @@
                     </pic:cNvPicPr>
                   </pic:nvPicPr>
                   <pic:blipFill>
-                    <a:blip r:embed="rId43" cstate="print"/>
+                    <a:blip r:embed="rId44" cstate="print"/>
                     <a:srcRect/>
                     <a:stretch>
                       <a:fillRect/>
@@ -9638,7 +9720,7 @@
                     <pic:cNvPicPr/>
                   </pic:nvPicPr>
                   <pic:blipFill>
-                    <a:blip r:embed="rId44"/>
+                    <a:blip r:embed="rId45"/>
                     <a:stretch>
                       <a:fillRect/>
                     </a:stretch>
@@ -9682,14 +9764,14 @@
       <w:r>
         <w:t xml:space="preserve"> w oknie </w:t>
       </w:r>
-      <w:proofErr w:type="spellStart"/>
       <w:r>
         <w:rPr>
           <w:i/>
         </w:rPr>
-        <w:t>Danei</w:t>
-      </w:r>
-      <w:proofErr w:type="spellEnd"/>
+        <w:t>Dane</w:t>
+      </w:r>
+      <w:bookmarkStart w:id="40" w:name="_GoBack"/>
+      <w:bookmarkEnd w:id="40"/>
       <w:r>
         <w:rPr>
           <w:i/>
@@ -9714,20 +9796,20 @@
           <w:rFonts w:ascii="Times New Roman" w:hAnsi="Times New Roman" w:cs="Times New Roman"/>
         </w:rPr>
       </w:pPr>
-      <w:bookmarkStart w:id="40" w:name="_Toc407401448"/>
-      <w:bookmarkStart w:id="41" w:name="_Toc503604311"/>
-      <w:bookmarkStart w:id="42" w:name="_Toc101826014"/>
-      <w:bookmarkStart w:id="43" w:name="_Toc185839060"/>
+      <w:bookmarkStart w:id="41" w:name="_Toc407401448"/>
+      <w:bookmarkStart w:id="42" w:name="_Toc503604311"/>
+      <w:bookmarkStart w:id="43" w:name="_Toc101826014"/>
+      <w:bookmarkStart w:id="44" w:name="_Toc185839060"/>
       <w:r>
         <w:rPr>
           <w:rFonts w:ascii="Times New Roman" w:hAnsi="Times New Roman" w:cs="Times New Roman"/>
         </w:rPr>
         <w:t>Statystyki- każdy wykładowca, grupa, zasób w oddzielnej linii</w:t>
       </w:r>
-      <w:bookmarkEnd w:id="40"/>
       <w:bookmarkEnd w:id="41"/>
       <w:bookmarkEnd w:id="42"/>
       <w:bookmarkEnd w:id="43"/>
+      <w:bookmarkEnd w:id="44"/>
     </w:p>
     <w:p>
       <w:pPr>
@@ -9735,11 +9817,7 @@
         <w:jc w:val="both"/>
       </w:pPr>
       <w:r>
-        <w:t xml:space="preserve">W nowej wersji Aplikacji dodano funkcję wykonania statystyk w rozbiciu (lub bez rozbicia) indywidualnie dla każdego wykładowcy, grupy i zasobu, dzięki czemu łatwiejsze jest </w:t>
-      </w:r>
-      <w:r>
-        <w:lastRenderedPageBreak/>
-        <w:t xml:space="preserve">wyliczenie pensum wykładowców i wykonania innych statystyk per wykładowca, grupa lub zasób. </w:t>
+        <w:t xml:space="preserve">W nowej wersji Aplikacji dodano funkcję wykonania statystyk w rozbiciu (lub bez rozbicia) indywidualnie dla każdego wykładowcy, grupy i zasobu, dzięki czemu łatwiejsze jest wyliczenie pensum wykładowców i wykonania innych statystyk per wykładowca, grupa lub zasób. </w:t>
       </w:r>
     </w:p>
     <w:p>
@@ -9783,7 +9861,7 @@
                     <pic:cNvPicPr/>
                   </pic:nvPicPr>
                   <pic:blipFill>
-                    <a:blip r:embed="rId45"/>
+                    <a:blip r:embed="rId46"/>
                     <a:stretch>
                       <a:fillRect/>
                     </a:stretch>
@@ -10417,13 +10495,13 @@
         <w:pStyle w:val="Nagwek4"/>
         <w:spacing w:line="276" w:lineRule="auto"/>
       </w:pPr>
-      <w:bookmarkStart w:id="44" w:name="_Toc407401449"/>
-      <w:bookmarkStart w:id="45" w:name="_Toc503604312"/>
+      <w:bookmarkStart w:id="45" w:name="_Toc407401449"/>
+      <w:bookmarkStart w:id="46" w:name="_Toc503604312"/>
       <w:r>
         <w:t>Każdy wykładowca w oddzielnej linii</w:t>
       </w:r>
-      <w:bookmarkEnd w:id="44"/>
       <w:bookmarkEnd w:id="45"/>
+      <w:bookmarkEnd w:id="46"/>
     </w:p>
     <w:p>
       <w:pPr>
@@ -10465,6 +10543,7 @@
           <w:noProof/>
           <w:lang w:eastAsia="pl-PL"/>
         </w:rPr>
+        <w:lastRenderedPageBreak/>
         <w:drawing>
           <wp:inline distT="0" distB="0" distL="0" distR="0" wp14:anchorId="0B9EA565" wp14:editId="603BC5AB">
             <wp:extent cx="5562600" cy="771525"/>
@@ -10481,7 +10560,7 @@
                     <pic:cNvPicPr/>
                   </pic:nvPicPr>
                   <pic:blipFill>
-                    <a:blip r:embed="rId46"/>
+                    <a:blip r:embed="rId47"/>
                     <a:stretch>
                       <a:fillRect/>
                     </a:stretch>
@@ -11678,7 +11757,6 @@
         <w:jc w:val="both"/>
       </w:pPr>
       <w:r>
-        <w:lastRenderedPageBreak/>
         <w:t>Uwagi:</w:t>
       </w:r>
     </w:p>
@@ -12006,13 +12084,13 @@
         <w:pStyle w:val="Nagwek4"/>
         <w:spacing w:line="276" w:lineRule="auto"/>
       </w:pPr>
-      <w:bookmarkStart w:id="46" w:name="_Toc407401450"/>
-      <w:bookmarkStart w:id="47" w:name="_Toc503604313"/>
+      <w:bookmarkStart w:id="47" w:name="_Toc407401450"/>
+      <w:bookmarkStart w:id="48" w:name="_Toc503604313"/>
       <w:r>
         <w:t>Każda grupa oraz zasób w oddzielnej linii</w:t>
       </w:r>
-      <w:bookmarkEnd w:id="46"/>
       <w:bookmarkEnd w:id="47"/>
+      <w:bookmarkEnd w:id="48"/>
     </w:p>
     <w:p>
       <w:pPr>
@@ -12060,6 +12138,7 @@
           <w:noProof/>
           <w:lang w:eastAsia="pl-PL"/>
         </w:rPr>
+        <w:lastRenderedPageBreak/>
         <w:drawing>
           <wp:inline distT="0" distB="0" distL="0" distR="0" wp14:anchorId="701B10E0" wp14:editId="596366D2">
             <wp:extent cx="5534025" cy="790575"/>
@@ -12076,7 +12155,7 @@
                     <pic:cNvPicPr/>
                   </pic:nvPicPr>
                   <pic:blipFill>
-                    <a:blip r:embed="rId47"/>
+                    <a:blip r:embed="rId48"/>
                     <a:stretch>
                       <a:fillRect/>
                     </a:stretch>
@@ -13121,7 +13200,6 @@
                 <w:szCs w:val="16"/>
                 <w:lang w:eastAsia="en-GB"/>
               </w:rPr>
-              <w:lastRenderedPageBreak/>
               <w:t xml:space="preserve">Pan Maciej </w:t>
             </w:r>
             <w:proofErr w:type="spellStart"/>
@@ -14344,13 +14422,13 @@
         <w:pStyle w:val="Nagwek4"/>
         <w:spacing w:line="276" w:lineRule="auto"/>
       </w:pPr>
-      <w:bookmarkStart w:id="48" w:name="_Toc407401451"/>
-      <w:bookmarkStart w:id="49" w:name="_Toc503604314"/>
+      <w:bookmarkStart w:id="49" w:name="_Toc407401451"/>
+      <w:bookmarkStart w:id="50" w:name="_Toc503604314"/>
       <w:r>
         <w:t>Dla wnikliwych-łączenie trybów</w:t>
       </w:r>
-      <w:bookmarkEnd w:id="48"/>
       <w:bookmarkEnd w:id="49"/>
+      <w:bookmarkEnd w:id="50"/>
     </w:p>
     <w:p>
       <w:pPr>
@@ -15970,6 +16048,7 @@
                 <w:szCs w:val="16"/>
                 <w:lang w:val="en-GB" w:eastAsia="en-GB"/>
               </w:rPr>
+              <w:lastRenderedPageBreak/>
               <w:t>Pan</w:t>
             </w:r>
           </w:p>
@@ -19111,19 +19190,18 @@
           <w:rFonts w:ascii="Times New Roman" w:hAnsi="Times New Roman" w:cs="Times New Roman"/>
         </w:rPr>
       </w:pPr>
-      <w:bookmarkStart w:id="50" w:name="_Toc503604315"/>
-      <w:bookmarkStart w:id="51" w:name="_Toc101826015"/>
-      <w:bookmarkStart w:id="52" w:name="_Toc185839061"/>
+      <w:bookmarkStart w:id="51" w:name="_Toc503604315"/>
+      <w:bookmarkStart w:id="52" w:name="_Toc101826015"/>
+      <w:bookmarkStart w:id="53" w:name="_Toc185839061"/>
       <w:r>
         <w:rPr>
           <w:rFonts w:ascii="Times New Roman" w:hAnsi="Times New Roman" w:cs="Times New Roman"/>
         </w:rPr>
-        <w:lastRenderedPageBreak/>
         <w:t>Jednostki organizacyjne</w:t>
       </w:r>
-      <w:bookmarkEnd w:id="50"/>
       <w:bookmarkEnd w:id="51"/>
       <w:bookmarkEnd w:id="52"/>
+      <w:bookmarkEnd w:id="53"/>
     </w:p>
     <w:p>
       <w:pPr>
@@ -19163,181 +19241,6 @@
             <wp:extent cx="5972810" cy="765175"/>
             <wp:effectExtent l="0" t="0" r="8890" b="0"/>
             <wp:docPr id="117" name="Obraz 117"/>
-            <wp:cNvGraphicFramePr>
-              <a:graphicFrameLocks xmlns:a="http://schemas.openxmlformats.org/drawingml/2006/main" noChangeAspect="1"/>
-            </wp:cNvGraphicFramePr>
-            <a:graphic xmlns:a="http://schemas.openxmlformats.org/drawingml/2006/main">
-              <a:graphicData uri="http://schemas.openxmlformats.org/drawingml/2006/picture">
-                <pic:pic xmlns:pic="http://schemas.openxmlformats.org/drawingml/2006/picture">
-                  <pic:nvPicPr>
-                    <pic:cNvPr id="0" name=""/>
-                    <pic:cNvPicPr/>
-                  </pic:nvPicPr>
-                  <pic:blipFill>
-                    <a:blip r:embed="rId48"/>
-                    <a:stretch>
-                      <a:fillRect/>
-                    </a:stretch>
-                  </pic:blipFill>
-                  <pic:spPr>
-                    <a:xfrm>
-                      <a:off x="0" y="0"/>
-                      <a:ext cx="5972810" cy="765175"/>
-                    </a:xfrm>
-                    <a:prstGeom prst="rect">
-                      <a:avLst/>
-                    </a:prstGeom>
-                  </pic:spPr>
-                </pic:pic>
-              </a:graphicData>
-            </a:graphic>
-          </wp:inline>
-        </w:drawing>
-      </w:r>
-    </w:p>
-    <w:p>
-      <w:pPr>
-        <w:spacing w:line="276" w:lineRule="auto"/>
-      </w:pPr>
-    </w:p>
-    <w:p>
-      <w:pPr>
-        <w:pStyle w:val="Nagwek3"/>
-        <w:spacing w:line="276" w:lineRule="auto"/>
-        <w:jc w:val="both"/>
-        <w:rPr>
-          <w:rFonts w:ascii="Times New Roman" w:hAnsi="Times New Roman" w:cs="Times New Roman"/>
-        </w:rPr>
-      </w:pPr>
-      <w:bookmarkStart w:id="53" w:name="_Toc503604316"/>
-      <w:bookmarkStart w:id="54" w:name="_Toc101826016"/>
-      <w:bookmarkStart w:id="55" w:name="_Toc185839062"/>
-      <w:r>
-        <w:rPr>
-          <w:rFonts w:ascii="Times New Roman" w:hAnsi="Times New Roman" w:cs="Times New Roman"/>
-        </w:rPr>
-        <w:t>P</w:t>
-      </w:r>
-      <w:r>
-        <w:rPr>
-          <w:rFonts w:ascii="Times New Roman" w:hAnsi="Times New Roman" w:cs="Times New Roman"/>
-        </w:rPr>
-        <w:t xml:space="preserve">rzykłady </w:t>
-      </w:r>
-      <w:bookmarkEnd w:id="53"/>
-      <w:r>
-        <w:rPr>
-          <w:rFonts w:ascii="Times New Roman" w:hAnsi="Times New Roman" w:cs="Times New Roman"/>
-        </w:rPr>
-        <w:t>raportów</w:t>
-      </w:r>
-      <w:bookmarkEnd w:id="54"/>
-      <w:bookmarkEnd w:id="55"/>
-      <w:r>
-        <w:rPr>
-          <w:rFonts w:ascii="Times New Roman" w:hAnsi="Times New Roman" w:cs="Times New Roman"/>
-        </w:rPr>
-        <w:t xml:space="preserve"> </w:t>
-      </w:r>
-    </w:p>
-    <w:p>
-      <w:pPr>
-        <w:spacing w:line="276" w:lineRule="auto"/>
-        <w:ind w:firstLine="210"/>
-        <w:jc w:val="both"/>
-      </w:pPr>
-      <w:r>
-        <w:t xml:space="preserve">W celu przedstawienia możliwości okna </w:t>
-      </w:r>
-      <w:r>
-        <w:rPr>
-          <w:i/>
-        </w:rPr>
-        <w:t>raportowanie</w:t>
-      </w:r>
-      <w:r>
-        <w:t xml:space="preserve"> poniżej zostaną opisane cztery przykładowe użycia tego okna.</w:t>
-      </w:r>
-    </w:p>
-    <w:p>
-      <w:pPr>
-        <w:spacing w:line="276" w:lineRule="auto"/>
-        <w:ind w:firstLine="210"/>
-        <w:jc w:val="both"/>
-      </w:pPr>
-    </w:p>
-    <w:p>
-      <w:pPr>
-        <w:spacing w:line="276" w:lineRule="auto"/>
-        <w:ind w:firstLine="210"/>
-        <w:jc w:val="both"/>
-      </w:pPr>
-      <w:r>
-        <w:t>PRZYKŁAD 1</w:t>
-      </w:r>
-    </w:p>
-    <w:p>
-      <w:pPr>
-        <w:spacing w:line="276" w:lineRule="auto"/>
-        <w:ind w:left="210"/>
-      </w:pPr>
-      <w:r>
-        <w:t>Mam problem z planowaniem zajęć dla dwóch osób. Ogólnie jest 10 godzin zajęć, po 5 godzin dla każdego wykładowcy. Bloki są dwugodzinne, więc jak przypisałem po dwie osoby do bloku to wychodzi dla każdego po 10 godzin, a powinno po 5 godzin. Gdyby było po parzystej liczbie to ok, a tutaj taki rebus. Jak rozwiązać ten problem?</w:t>
-      </w:r>
-    </w:p>
-    <w:p>
-      <w:pPr>
-        <w:spacing w:line="276" w:lineRule="auto"/>
-        <w:ind w:left="210"/>
-        <w:rPr>
-          <w:u w:val="single"/>
-        </w:rPr>
-      </w:pPr>
-    </w:p>
-    <w:p>
-      <w:pPr>
-        <w:spacing w:line="276" w:lineRule="auto"/>
-        <w:ind w:left="210"/>
-        <w:rPr>
-          <w:u w:val="single"/>
-        </w:rPr>
-      </w:pPr>
-      <w:r>
-        <w:rPr>
-          <w:u w:val="single"/>
-        </w:rPr>
-        <w:t>Odpowiedź:</w:t>
-      </w:r>
-    </w:p>
-    <w:p>
-      <w:pPr>
-        <w:spacing w:line="276" w:lineRule="auto"/>
-        <w:ind w:left="210"/>
-      </w:pPr>
-      <w:r>
-        <w:t>Planujemy zajęcia w sposób przedstawiony na rysunkach 1,2,3, to znaczy: zajęcia 07.X i 14.X prowadzone są przez wykładowcę Agnieszka, zajęcie 21.X jest prowadzone przez dwóch wykładowców Agnieszka i Anna, a zajęcia 28.X i 04.XI są prowadzone przez wykładowcę Anna.</w:t>
-      </w:r>
-    </w:p>
-    <w:p>
-      <w:pPr>
-        <w:spacing w:line="276" w:lineRule="auto"/>
-      </w:pPr>
-    </w:p>
-    <w:p>
-      <w:pPr>
-        <w:spacing w:line="276" w:lineRule="auto"/>
-        <w:ind w:left="210"/>
-      </w:pPr>
-      <w:r>
-        <w:rPr>
-          <w:noProof/>
-          <w:lang w:eastAsia="pl-PL"/>
-        </w:rPr>
-        <w:drawing>
-          <wp:inline distT="0" distB="0" distL="0" distR="0" wp14:anchorId="6B7A1B93" wp14:editId="4680B88F">
-            <wp:extent cx="5760720" cy="1527454"/>
-            <wp:effectExtent l="0" t="0" r="0" b="0"/>
-            <wp:docPr id="522" name="Obraz 522"/>
             <wp:cNvGraphicFramePr>
               <a:graphicFrameLocks xmlns:a="http://schemas.openxmlformats.org/drawingml/2006/main" noChangeAspect="1"/>
             </wp:cNvGraphicFramePr>
@@ -19357,7 +19260,7 @@
                   <pic:spPr>
                     <a:xfrm>
                       <a:off x="0" y="0"/>
-                      <a:ext cx="5760720" cy="1527454"/>
+                      <a:ext cx="5972810" cy="765175"/>
                     </a:xfrm>
                     <a:prstGeom prst="rect">
                       <a:avLst/>
@@ -19377,6 +19280,124 @@
     </w:p>
     <w:p>
       <w:pPr>
+        <w:pStyle w:val="Nagwek3"/>
+        <w:spacing w:line="276" w:lineRule="auto"/>
+        <w:jc w:val="both"/>
+        <w:rPr>
+          <w:rFonts w:ascii="Times New Roman" w:hAnsi="Times New Roman" w:cs="Times New Roman"/>
+        </w:rPr>
+      </w:pPr>
+      <w:bookmarkStart w:id="54" w:name="_Toc503604316"/>
+      <w:bookmarkStart w:id="55" w:name="_Toc101826016"/>
+      <w:bookmarkStart w:id="56" w:name="_Toc185839062"/>
+      <w:r>
+        <w:rPr>
+          <w:rFonts w:ascii="Times New Roman" w:hAnsi="Times New Roman" w:cs="Times New Roman"/>
+        </w:rPr>
+        <w:t>P</w:t>
+      </w:r>
+      <w:r>
+        <w:rPr>
+          <w:rFonts w:ascii="Times New Roman" w:hAnsi="Times New Roman" w:cs="Times New Roman"/>
+        </w:rPr>
+        <w:t xml:space="preserve">rzykłady </w:t>
+      </w:r>
+      <w:bookmarkEnd w:id="54"/>
+      <w:r>
+        <w:rPr>
+          <w:rFonts w:ascii="Times New Roman" w:hAnsi="Times New Roman" w:cs="Times New Roman"/>
+        </w:rPr>
+        <w:t>raportów</w:t>
+      </w:r>
+      <w:bookmarkEnd w:id="55"/>
+      <w:bookmarkEnd w:id="56"/>
+      <w:r>
+        <w:rPr>
+          <w:rFonts w:ascii="Times New Roman" w:hAnsi="Times New Roman" w:cs="Times New Roman"/>
+        </w:rPr>
+        <w:t xml:space="preserve"> </w:t>
+      </w:r>
+    </w:p>
+    <w:p>
+      <w:pPr>
+        <w:spacing w:line="276" w:lineRule="auto"/>
+        <w:ind w:firstLine="210"/>
+        <w:jc w:val="both"/>
+      </w:pPr>
+      <w:r>
+        <w:t xml:space="preserve">W celu przedstawienia możliwości okna </w:t>
+      </w:r>
+      <w:r>
+        <w:rPr>
+          <w:i/>
+        </w:rPr>
+        <w:t>raportowanie</w:t>
+      </w:r>
+      <w:r>
+        <w:t xml:space="preserve"> poniżej zostaną opisane cztery przykładowe użycia tego okna.</w:t>
+      </w:r>
+    </w:p>
+    <w:p>
+      <w:pPr>
+        <w:spacing w:line="276" w:lineRule="auto"/>
+        <w:ind w:firstLine="210"/>
+        <w:jc w:val="both"/>
+      </w:pPr>
+    </w:p>
+    <w:p>
+      <w:pPr>
+        <w:spacing w:line="276" w:lineRule="auto"/>
+        <w:ind w:firstLine="210"/>
+        <w:jc w:val="both"/>
+      </w:pPr>
+      <w:r>
+        <w:t>PRZYKŁAD 1</w:t>
+      </w:r>
+    </w:p>
+    <w:p>
+      <w:pPr>
+        <w:spacing w:line="276" w:lineRule="auto"/>
+        <w:ind w:left="210"/>
+      </w:pPr>
+      <w:r>
+        <w:t>Mam problem z planowaniem zajęć dla dwóch osób. Ogólnie jest 10 godzin zajęć, po 5 godzin dla każdego wykładowcy. Bloki są dwugodzinne, więc jak przypisałem po dwie osoby do bloku to wychodzi dla każdego po 10 godzin, a powinno po 5 godzin. Gdyby było po parzystej liczbie to ok, a tutaj taki rebus. Jak rozwiązać ten problem?</w:t>
+      </w:r>
+    </w:p>
+    <w:p>
+      <w:pPr>
+        <w:spacing w:line="276" w:lineRule="auto"/>
+        <w:ind w:left="210"/>
+        <w:rPr>
+          <w:u w:val="single"/>
+        </w:rPr>
+      </w:pPr>
+    </w:p>
+    <w:p>
+      <w:pPr>
+        <w:spacing w:line="276" w:lineRule="auto"/>
+        <w:ind w:left="210"/>
+        <w:rPr>
+          <w:u w:val="single"/>
+        </w:rPr>
+      </w:pPr>
+      <w:r>
+        <w:rPr>
+          <w:u w:val="single"/>
+        </w:rPr>
+        <w:t>Odpowiedź:</w:t>
+      </w:r>
+    </w:p>
+    <w:p>
+      <w:pPr>
+        <w:spacing w:line="276" w:lineRule="auto"/>
+        <w:ind w:left="210"/>
+      </w:pPr>
+      <w:r>
+        <w:t>Planujemy zajęcia w sposób przedstawiony na rysunkach 1,2,3, to znaczy: zajęcia 07.X i 14.X prowadzone są przez wykładowcę Agnieszka, zajęcie 21.X jest prowadzone przez dwóch wykładowców Agnieszka i Anna, a zajęcia 28.X i 04.XI są prowadzone przez wykładowcę Anna.</w:t>
+      </w:r>
+    </w:p>
+    <w:p>
+      <w:pPr>
         <w:spacing w:line="276" w:lineRule="auto"/>
       </w:pPr>
     </w:p>
@@ -19392,10 +19413,10 @@
         </w:rPr>
         <w:lastRenderedPageBreak/>
         <w:drawing>
-          <wp:inline distT="0" distB="0" distL="0" distR="0" wp14:anchorId="53351DFD" wp14:editId="37CC5D29">
-            <wp:extent cx="5760720" cy="1411701"/>
+          <wp:inline distT="0" distB="0" distL="0" distR="0" wp14:anchorId="6B7A1B93" wp14:editId="4680B88F">
+            <wp:extent cx="5760720" cy="1527454"/>
             <wp:effectExtent l="0" t="0" r="0" b="0"/>
-            <wp:docPr id="529" name="Obraz 529"/>
+            <wp:docPr id="522" name="Obraz 522"/>
             <wp:cNvGraphicFramePr>
               <a:graphicFrameLocks xmlns:a="http://schemas.openxmlformats.org/drawingml/2006/main" noChangeAspect="1"/>
             </wp:cNvGraphicFramePr>
@@ -19415,7 +19436,7 @@
                   <pic:spPr>
                     <a:xfrm>
                       <a:off x="0" y="0"/>
-                      <a:ext cx="5760720" cy="1411701"/>
+                      <a:ext cx="5760720" cy="1527454"/>
                     </a:xfrm>
                     <a:prstGeom prst="rect">
                       <a:avLst/>
@@ -19449,10 +19470,10 @@
           <w:lang w:eastAsia="pl-PL"/>
         </w:rPr>
         <w:drawing>
-          <wp:inline distT="0" distB="0" distL="0" distR="0" wp14:anchorId="361EB71A" wp14:editId="536325AE">
-            <wp:extent cx="5760720" cy="1267162"/>
-            <wp:effectExtent l="0" t="0" r="0" b="9525"/>
-            <wp:docPr id="535" name="Obraz 535"/>
+          <wp:inline distT="0" distB="0" distL="0" distR="0" wp14:anchorId="53351DFD" wp14:editId="37CC5D29">
+            <wp:extent cx="5760720" cy="1411701"/>
+            <wp:effectExtent l="0" t="0" r="0" b="0"/>
+            <wp:docPr id="529" name="Obraz 529"/>
             <wp:cNvGraphicFramePr>
               <a:graphicFrameLocks xmlns:a="http://schemas.openxmlformats.org/drawingml/2006/main" noChangeAspect="1"/>
             </wp:cNvGraphicFramePr>
@@ -19472,7 +19493,7 @@
                   <pic:spPr>
                     <a:xfrm>
                       <a:off x="0" y="0"/>
-                      <a:ext cx="5760720" cy="1267162"/>
+                      <a:ext cx="5760720" cy="1411701"/>
                     </a:xfrm>
                     <a:prstGeom prst="rect">
                       <a:avLst/>
@@ -19493,19 +19514,7 @@
     <w:p>
       <w:pPr>
         <w:spacing w:line="276" w:lineRule="auto"/>
-        <w:ind w:left="210"/>
-      </w:pPr>
-      <w:r>
-        <w:t xml:space="preserve">Następnie uruchamiany raport w wariancie „Wykładowcy-każdy w oddzielnej linii”. Proszę spojrzeć na kolumny oznaczone </w:t>
-      </w:r>
-      <w:proofErr w:type="spellStart"/>
-      <w:r>
-        <w:t>zółtym</w:t>
-      </w:r>
-      <w:proofErr w:type="spellEnd"/>
-      <w:r>
-        <w:t xml:space="preserve"> i zielonym kolorem. Żółty kolor (Zajęcia-suma) oznacza licznik, a zielony (liczba wykładowców) – mianownik. Gdy podzielimy liczby przez siebie to otrzymamy faktyczną liczbę godzin dla wykładowcy, czyli dla Agnieszki: 2+2+1 = 5 i dla Anny podobnie: 2+2+1=5 </w:t>
-      </w:r>
+      </w:pPr>
     </w:p>
     <w:p>
       <w:pPr>
@@ -19517,12 +19526,11 @@
           <w:noProof/>
           <w:lang w:eastAsia="pl-PL"/>
         </w:rPr>
-        <w:lastRenderedPageBreak/>
         <w:drawing>
-          <wp:inline distT="0" distB="0" distL="0" distR="0" wp14:anchorId="1DA957C2" wp14:editId="04987543">
-            <wp:extent cx="5972810" cy="4491355"/>
-            <wp:effectExtent l="0" t="0" r="8890" b="4445"/>
-            <wp:docPr id="541" name="Obraz 541"/>
+          <wp:inline distT="0" distB="0" distL="0" distR="0" wp14:anchorId="361EB71A" wp14:editId="536325AE">
+            <wp:extent cx="5760720" cy="1267162"/>
+            <wp:effectExtent l="0" t="0" r="0" b="9525"/>
+            <wp:docPr id="535" name="Obraz 535"/>
             <wp:cNvGraphicFramePr>
               <a:graphicFrameLocks xmlns:a="http://schemas.openxmlformats.org/drawingml/2006/main" noChangeAspect="1"/>
             </wp:cNvGraphicFramePr>
@@ -19542,7 +19550,7 @@
                   <pic:spPr>
                     <a:xfrm>
                       <a:off x="0" y="0"/>
-                      <a:ext cx="5972810" cy="4491355"/>
+                      <a:ext cx="5760720" cy="1267162"/>
                     </a:xfrm>
                     <a:prstGeom prst="rect">
                       <a:avLst/>
@@ -19566,43 +19574,15 @@
         <w:ind w:left="210"/>
       </w:pPr>
       <w:r>
-        <w:t>Uwagi końcowe:</w:t>
-      </w:r>
-    </w:p>
-    <w:p>
-      <w:pPr>
-        <w:pStyle w:val="Akapitzlist"/>
-        <w:numPr>
-          <w:ilvl w:val="0"/>
-          <w:numId w:val="102"/>
-        </w:numPr>
-        <w:rPr>
-          <w:rFonts w:ascii="Times New Roman" w:hAnsi="Times New Roman"/>
-        </w:rPr>
-      </w:pPr>
-      <w:r>
-        <w:rPr>
-          <w:rFonts w:ascii="Times New Roman" w:hAnsi="Times New Roman"/>
-        </w:rPr>
-        <w:t>Program nie przelicza automatycznie wyniku na ułamek dziesiętny (lecz prezentuje oddzielnie licznik i mianownik) ze względu na możliwe zaokrąglenia (w przypadku zajęć prowadzonych przez trzech wykładowców w mianowniku pojawiła by się liczba 3 i w efekcie otrzymalibyśmy ułamek okresowy 1/3).</w:t>
-      </w:r>
-    </w:p>
-    <w:p>
-      <w:pPr>
-        <w:pStyle w:val="Akapitzlist"/>
-        <w:numPr>
-          <w:ilvl w:val="0"/>
-          <w:numId w:val="102"/>
-        </w:numPr>
-        <w:rPr>
-          <w:rFonts w:ascii="Times New Roman" w:hAnsi="Times New Roman"/>
-        </w:rPr>
-      </w:pPr>
-      <w:r>
-        <w:rPr>
-          <w:rFonts w:ascii="Times New Roman" w:hAnsi="Times New Roman"/>
-        </w:rPr>
-        <w:t>Liczba wykładowców (mianownik) pojawia się na raporcie powyżej. Natomiast nie ma go w podsumowaniu godzin, o tutaj. Jeżeli to problem to mogę dodać tę informację również w legendzie.</w:t>
+        <w:t xml:space="preserve">Następnie uruchamiany raport w wariancie „Wykładowcy-każdy w oddzielnej linii”. Proszę spojrzeć na kolumny oznaczone </w:t>
+      </w:r>
+      <w:proofErr w:type="spellStart"/>
+      <w:r>
+        <w:t>zółtym</w:t>
+      </w:r>
+      <w:proofErr w:type="spellEnd"/>
+      <w:r>
+        <w:t xml:space="preserve"> i zielonym kolorem. Żółty kolor (Zajęcia-suma) oznacza licznik, a zielony (liczba wykładowców) – mianownik. Gdy podzielimy liczby przez siebie to otrzymamy faktyczną liczbę godzin dla wykładowcy, czyli dla Agnieszki: 2+2+1 = 5 i dla Anny podobnie: 2+2+1=5 </w:t>
       </w:r>
     </w:p>
     <w:p>
@@ -19615,11 +19595,12 @@
           <w:noProof/>
           <w:lang w:eastAsia="pl-PL"/>
         </w:rPr>
+        <w:lastRenderedPageBreak/>
         <w:drawing>
-          <wp:inline distT="0" distB="0" distL="0" distR="0" wp14:anchorId="67D73F43" wp14:editId="47A2E8D2">
-            <wp:extent cx="5972810" cy="903605"/>
-            <wp:effectExtent l="0" t="0" r="8890" b="0"/>
-            <wp:docPr id="542" name="Obraz 542"/>
+          <wp:inline distT="0" distB="0" distL="0" distR="0" wp14:anchorId="1DA957C2" wp14:editId="04987543">
+            <wp:extent cx="5972810" cy="4491355"/>
+            <wp:effectExtent l="0" t="0" r="8890" b="4445"/>
+            <wp:docPr id="541" name="Obraz 541"/>
             <wp:cNvGraphicFramePr>
               <a:graphicFrameLocks xmlns:a="http://schemas.openxmlformats.org/drawingml/2006/main" noChangeAspect="1"/>
             </wp:cNvGraphicFramePr>
@@ -19639,7 +19620,7 @@
                   <pic:spPr>
                     <a:xfrm>
                       <a:off x="0" y="0"/>
-                      <a:ext cx="5972810" cy="903605"/>
+                      <a:ext cx="5972810" cy="4491355"/>
                     </a:xfrm>
                     <a:prstGeom prst="rect">
                       <a:avLst/>
@@ -19655,159 +19636,33 @@
     <w:p>
       <w:pPr>
         <w:spacing w:line="276" w:lineRule="auto"/>
-        <w:ind w:firstLine="210"/>
-        <w:jc w:val="both"/>
-      </w:pPr>
-    </w:p>
-    <w:p>
-      <w:pPr>
-        <w:spacing w:line="276" w:lineRule="auto"/>
-        <w:ind w:firstLine="210"/>
-        <w:jc w:val="both"/>
-      </w:pPr>
-      <w:r>
-        <w:t>PRZYKŁAD</w:t>
-      </w:r>
-      <w:r>
-        <w:t xml:space="preserve"> 2</w:t>
-      </w:r>
+      </w:pPr>
     </w:p>
     <w:p>
       <w:pPr>
         <w:spacing w:line="276" w:lineRule="auto"/>
         <w:ind w:left="210"/>
-        <w:jc w:val="both"/>
-        <w:rPr>
-          <w:u w:val="single"/>
-        </w:rPr>
-      </w:pPr>
-      <w:r>
-        <w:t>Przygotować raport w plansoft.org pokazujący faktyczną liczbę zajęć dydaktycznych, które odbyli wykładowcy, w taki sposób, aby ilości zajęć prowadzonych w ramach wykładów dla całego rocznika nie były mnożone przez liczbę grup</w:t>
-      </w:r>
-    </w:p>
-    <w:p>
-      <w:pPr>
-        <w:spacing w:line="276" w:lineRule="auto"/>
-        <w:ind w:firstLine="210"/>
-        <w:jc w:val="both"/>
-      </w:pPr>
-    </w:p>
-    <w:p>
-      <w:pPr>
-        <w:spacing w:line="276" w:lineRule="auto"/>
-        <w:ind w:firstLine="210"/>
-        <w:jc w:val="both"/>
-        <w:rPr>
-          <w:u w:val="single"/>
-        </w:rPr>
-      </w:pPr>
-      <w:r>
-        <w:rPr>
-          <w:u w:val="single"/>
-        </w:rPr>
-        <w:lastRenderedPageBreak/>
-        <w:t>Odpowiedź:</w:t>
-      </w:r>
-    </w:p>
-    <w:p>
-      <w:pPr>
-        <w:spacing w:line="276" w:lineRule="auto"/>
-        <w:ind w:left="210"/>
-      </w:pPr>
-      <w:r>
-        <w:t xml:space="preserve">W celu przygotowania raportu uruchamiamy polecenie </w:t>
-      </w:r>
-      <w:r>
-        <w:rPr>
-          <w:i/>
-        </w:rPr>
-        <w:t xml:space="preserve">Narzędzia </w:t>
-      </w:r>
-      <w:r>
-        <w:rPr>
-          <w:i/>
-        </w:rPr>
-        <w:t>|</w:t>
-      </w:r>
-      <w:r>
-        <w:rPr>
-          <w:i/>
-        </w:rPr>
-        <w:t xml:space="preserve"> Statystyki</w:t>
-      </w:r>
-      <w:r>
-        <w:t>.</w:t>
-      </w:r>
-    </w:p>
-    <w:p>
-      <w:pPr>
-        <w:spacing w:line="276" w:lineRule="auto"/>
-        <w:ind w:left="210"/>
-      </w:pPr>
-      <w:r>
-        <w:t>Raportowana liczba godzin to faktyczna liczba zajęć prowadzonych przez wykładowcę.</w:t>
-      </w:r>
-    </w:p>
-    <w:p>
-      <w:pPr>
-        <w:spacing w:line="276" w:lineRule="auto"/>
-        <w:ind w:left="210"/>
-      </w:pPr>
-      <w:r>
-        <w:t xml:space="preserve">Liczba ta </w:t>
-      </w:r>
-      <w:r>
-        <w:rPr>
-          <w:u w:val="single"/>
-        </w:rPr>
-        <w:t>nie jest wymnażana</w:t>
-      </w:r>
-      <w:r>
-        <w:t xml:space="preserve"> przez liczbę grup.</w:t>
-      </w:r>
-    </w:p>
-    <w:p>
-      <w:pPr>
-        <w:spacing w:line="276" w:lineRule="auto"/>
-        <w:ind w:left="210"/>
-      </w:pPr>
-    </w:p>
-    <w:p>
-      <w:pPr>
-        <w:spacing w:line="276" w:lineRule="auto"/>
-        <w:ind w:left="210"/>
-      </w:pPr>
-      <w:r>
-        <w:t>Zilustrujmy odpowiedź za pomocą prostego przykładu: Przyjmijmy, że wykładowca przeprowadził w analizowanym semestrze tylko dwie godziny wykładów:</w:t>
-      </w:r>
-    </w:p>
-    <w:p>
-      <w:pPr>
-        <w:spacing w:line="276" w:lineRule="auto"/>
-      </w:pPr>
+      </w:pPr>
+      <w:r>
+        <w:t>Uwagi końcowe:</w:t>
+      </w:r>
     </w:p>
     <w:p>
       <w:pPr>
         <w:pStyle w:val="Akapitzlist"/>
         <w:numPr>
           <w:ilvl w:val="0"/>
-          <w:numId w:val="100"/>
+          <w:numId w:val="102"/>
         </w:numPr>
         <w:rPr>
-          <w:rFonts w:ascii="Times New Roman" w:eastAsia="Times New Roman" w:hAnsi="Times New Roman"/>
-          <w:sz w:val="24"/>
-          <w:szCs w:val="24"/>
-          <w:lang w:eastAsia="pl-PL"/>
-        </w:rPr>
-      </w:pPr>
-      <w:r>
-        <w:rPr>
-          <w:rFonts w:ascii="Times New Roman" w:eastAsia="Times New Roman" w:hAnsi="Times New Roman"/>
-          <w:sz w:val="24"/>
-          <w:szCs w:val="24"/>
-          <w:lang w:eastAsia="pl-PL"/>
-        </w:rPr>
-        <w:t>w dniu 2019.01.07 wykład dla grup G1, G2, G2 i G4.</w:t>
+          <w:rFonts w:ascii="Times New Roman" w:hAnsi="Times New Roman"/>
+        </w:rPr>
+      </w:pPr>
+      <w:r>
+        <w:rPr>
+          <w:rFonts w:ascii="Times New Roman" w:hAnsi="Times New Roman"/>
+        </w:rPr>
+        <w:t>Program nie przelicza automatycznie wyniku na ułamek dziesiętny (lecz prezentuje oddzielnie licznik i mianownik) ze względu na możliwe zaokrąglenia (w przypadku zajęć prowadzonych przez trzech wykładowców w mianowniku pojawiła by się liczba 3 i w efekcie otrzymalibyśmy ułamek okresowy 1/3).</w:t>
       </w:r>
     </w:p>
     <w:p>
@@ -19815,29 +19670,23 @@
         <w:pStyle w:val="Akapitzlist"/>
         <w:numPr>
           <w:ilvl w:val="0"/>
-          <w:numId w:val="100"/>
+          <w:numId w:val="102"/>
         </w:numPr>
         <w:rPr>
-          <w:rFonts w:ascii="Times New Roman" w:eastAsia="Times New Roman" w:hAnsi="Times New Roman"/>
-          <w:sz w:val="24"/>
-          <w:szCs w:val="24"/>
-          <w:lang w:eastAsia="pl-PL"/>
-        </w:rPr>
-      </w:pPr>
-      <w:r>
-        <w:rPr>
-          <w:rFonts w:ascii="Times New Roman" w:eastAsia="Times New Roman" w:hAnsi="Times New Roman"/>
-          <w:sz w:val="24"/>
-          <w:szCs w:val="24"/>
-          <w:lang w:eastAsia="pl-PL"/>
-        </w:rPr>
-        <w:t xml:space="preserve">i ponownie w dniu 2019.01.14 wykład dla tych samych grup G1, G2, G3 i G4. </w:t>
-      </w:r>
-    </w:p>
-    <w:p>
-      <w:pPr>
-        <w:spacing w:line="276" w:lineRule="auto"/>
-        <w:ind w:left="360"/>
+          <w:rFonts w:ascii="Times New Roman" w:hAnsi="Times New Roman"/>
+        </w:rPr>
+      </w:pPr>
+      <w:r>
+        <w:rPr>
+          <w:rFonts w:ascii="Times New Roman" w:hAnsi="Times New Roman"/>
+        </w:rPr>
+        <w:t>Liczba wykładowców (mianownik) pojawia się na raporcie powyżej. Natomiast nie ma go w podsumowaniu godzin, o tutaj. Jeżeli to problem to mogę dodać tę informację również w legendzie.</w:t>
+      </w:r>
+    </w:p>
+    <w:p>
+      <w:pPr>
+        <w:spacing w:line="276" w:lineRule="auto"/>
+        <w:ind w:left="210"/>
       </w:pPr>
       <w:r>
         <w:rPr>
@@ -19845,10 +19694,10 @@
           <w:lang w:eastAsia="pl-PL"/>
         </w:rPr>
         <w:drawing>
-          <wp:inline distT="0" distB="0" distL="0" distR="0" wp14:anchorId="4FCAA751" wp14:editId="2C819EE6">
-            <wp:extent cx="5972810" cy="1518285"/>
-            <wp:effectExtent l="0" t="0" r="8890" b="5715"/>
-            <wp:docPr id="445" name="Obraz 445"/>
+          <wp:inline distT="0" distB="0" distL="0" distR="0" wp14:anchorId="67D73F43" wp14:editId="47A2E8D2">
+            <wp:extent cx="5972810" cy="903605"/>
+            <wp:effectExtent l="0" t="0" r="8890" b="0"/>
+            <wp:docPr id="542" name="Obraz 542"/>
             <wp:cNvGraphicFramePr>
               <a:graphicFrameLocks xmlns:a="http://schemas.openxmlformats.org/drawingml/2006/main" noChangeAspect="1"/>
             </wp:cNvGraphicFramePr>
@@ -19868,7 +19717,7 @@
                   <pic:spPr>
                     <a:xfrm>
                       <a:off x="0" y="0"/>
-                      <a:ext cx="5972810" cy="1518285"/>
+                      <a:ext cx="5972810" cy="903605"/>
                     </a:xfrm>
                     <a:prstGeom prst="rect">
                       <a:avLst/>
@@ -19884,7 +19733,184 @@
     <w:p>
       <w:pPr>
         <w:spacing w:line="276" w:lineRule="auto"/>
-      </w:pPr>
+        <w:ind w:firstLine="210"/>
+        <w:jc w:val="both"/>
+      </w:pPr>
+    </w:p>
+    <w:p>
+      <w:pPr>
+        <w:spacing w:line="276" w:lineRule="auto"/>
+        <w:ind w:firstLine="210"/>
+        <w:jc w:val="both"/>
+      </w:pPr>
+      <w:r>
+        <w:t>PRZYKŁAD</w:t>
+      </w:r>
+      <w:r>
+        <w:t xml:space="preserve"> 2</w:t>
+      </w:r>
+    </w:p>
+    <w:p>
+      <w:pPr>
+        <w:spacing w:line="276" w:lineRule="auto"/>
+        <w:ind w:left="210"/>
+        <w:jc w:val="both"/>
+        <w:rPr>
+          <w:u w:val="single"/>
+        </w:rPr>
+      </w:pPr>
+      <w:r>
+        <w:t>Przygotować raport w plansoft.org pokazujący faktyczną liczbę zajęć dydaktycznych, które odbyli wykładowcy, w taki sposób, aby ilości zajęć prowadzonych w ramach wykładów dla całego rocznika nie były mnożone przez liczbę grup</w:t>
+      </w:r>
+    </w:p>
+    <w:p>
+      <w:pPr>
+        <w:spacing w:line="276" w:lineRule="auto"/>
+        <w:ind w:firstLine="210"/>
+        <w:jc w:val="both"/>
+      </w:pPr>
+    </w:p>
+    <w:p>
+      <w:pPr>
+        <w:spacing w:line="276" w:lineRule="auto"/>
+        <w:ind w:firstLine="210"/>
+        <w:jc w:val="both"/>
+        <w:rPr>
+          <w:u w:val="single"/>
+        </w:rPr>
+      </w:pPr>
+      <w:r>
+        <w:rPr>
+          <w:u w:val="single"/>
+        </w:rPr>
+        <w:lastRenderedPageBreak/>
+        <w:t>Odpowiedź:</w:t>
+      </w:r>
+    </w:p>
+    <w:p>
+      <w:pPr>
+        <w:spacing w:line="276" w:lineRule="auto"/>
+        <w:ind w:left="210"/>
+      </w:pPr>
+      <w:r>
+        <w:t xml:space="preserve">W celu przygotowania raportu uruchamiamy polecenie </w:t>
+      </w:r>
+      <w:r>
+        <w:rPr>
+          <w:i/>
+        </w:rPr>
+        <w:t xml:space="preserve">Narzędzia </w:t>
+      </w:r>
+      <w:r>
+        <w:rPr>
+          <w:i/>
+        </w:rPr>
+        <w:t>|</w:t>
+      </w:r>
+      <w:r>
+        <w:rPr>
+          <w:i/>
+        </w:rPr>
+        <w:t xml:space="preserve"> Statystyki</w:t>
+      </w:r>
+      <w:r>
+        <w:t>.</w:t>
+      </w:r>
+    </w:p>
+    <w:p>
+      <w:pPr>
+        <w:spacing w:line="276" w:lineRule="auto"/>
+        <w:ind w:left="210"/>
+      </w:pPr>
+      <w:r>
+        <w:t>Raportowana liczba godzin to faktyczna liczba zajęć prowadzonych przez wykładowcę.</w:t>
+      </w:r>
+    </w:p>
+    <w:p>
+      <w:pPr>
+        <w:spacing w:line="276" w:lineRule="auto"/>
+        <w:ind w:left="210"/>
+      </w:pPr>
+      <w:r>
+        <w:t xml:space="preserve">Liczba ta </w:t>
+      </w:r>
+      <w:r>
+        <w:rPr>
+          <w:u w:val="single"/>
+        </w:rPr>
+        <w:t>nie jest wymnażana</w:t>
+      </w:r>
+      <w:r>
+        <w:t xml:space="preserve"> przez liczbę grup.</w:t>
+      </w:r>
+    </w:p>
+    <w:p>
+      <w:pPr>
+        <w:spacing w:line="276" w:lineRule="auto"/>
+        <w:ind w:left="210"/>
+      </w:pPr>
+    </w:p>
+    <w:p>
+      <w:pPr>
+        <w:spacing w:line="276" w:lineRule="auto"/>
+        <w:ind w:left="210"/>
+      </w:pPr>
+      <w:r>
+        <w:t>Zilustrujmy odpowiedź za pomocą prostego przykładu: Przyjmijmy, że wykładowca przeprowadził w analizowanym semestrze tylko dwie godziny wykładów:</w:t>
+      </w:r>
+    </w:p>
+    <w:p>
+      <w:pPr>
+        <w:spacing w:line="276" w:lineRule="auto"/>
+      </w:pPr>
+    </w:p>
+    <w:p>
+      <w:pPr>
+        <w:pStyle w:val="Akapitzlist"/>
+        <w:numPr>
+          <w:ilvl w:val="0"/>
+          <w:numId w:val="100"/>
+        </w:numPr>
+        <w:rPr>
+          <w:rFonts w:ascii="Times New Roman" w:eastAsia="Times New Roman" w:hAnsi="Times New Roman"/>
+          <w:sz w:val="24"/>
+          <w:szCs w:val="24"/>
+          <w:lang w:eastAsia="pl-PL"/>
+        </w:rPr>
+      </w:pPr>
+      <w:r>
+        <w:rPr>
+          <w:rFonts w:ascii="Times New Roman" w:eastAsia="Times New Roman" w:hAnsi="Times New Roman"/>
+          <w:sz w:val="24"/>
+          <w:szCs w:val="24"/>
+          <w:lang w:eastAsia="pl-PL"/>
+        </w:rPr>
+        <w:t>w dniu 2019.01.07 wykład dla grup G1, G2, G2 i G4.</w:t>
+      </w:r>
+    </w:p>
+    <w:p>
+      <w:pPr>
+        <w:pStyle w:val="Akapitzlist"/>
+        <w:numPr>
+          <w:ilvl w:val="0"/>
+          <w:numId w:val="100"/>
+        </w:numPr>
+        <w:rPr>
+          <w:rFonts w:ascii="Times New Roman" w:eastAsia="Times New Roman" w:hAnsi="Times New Roman"/>
+          <w:sz w:val="24"/>
+          <w:szCs w:val="24"/>
+          <w:lang w:eastAsia="pl-PL"/>
+        </w:rPr>
+      </w:pPr>
+      <w:r>
+        <w:rPr>
+          <w:rFonts w:ascii="Times New Roman" w:eastAsia="Times New Roman" w:hAnsi="Times New Roman"/>
+          <w:sz w:val="24"/>
+          <w:szCs w:val="24"/>
+          <w:lang w:eastAsia="pl-PL"/>
+        </w:rPr>
+        <w:t xml:space="preserve">i ponownie w dniu 2019.01.14 wykład dla tych samych grup G1, G2, G3 i G4. </w:t>
+      </w:r>
     </w:p>
     <w:p>
       <w:pPr>
@@ -19897,10 +19923,10 @@
           <w:lang w:eastAsia="pl-PL"/>
         </w:rPr>
         <w:drawing>
-          <wp:inline distT="0" distB="0" distL="0" distR="0" wp14:anchorId="03B9BA8B" wp14:editId="073629EF">
-            <wp:extent cx="5972810" cy="1507490"/>
-            <wp:effectExtent l="0" t="0" r="8890" b="0"/>
-            <wp:docPr id="453" name="Obraz 453"/>
+          <wp:inline distT="0" distB="0" distL="0" distR="0" wp14:anchorId="4FCAA751" wp14:editId="2C819EE6">
+            <wp:extent cx="5972810" cy="1518285"/>
+            <wp:effectExtent l="0" t="0" r="8890" b="5715"/>
+            <wp:docPr id="445" name="Obraz 445"/>
             <wp:cNvGraphicFramePr>
               <a:graphicFrameLocks xmlns:a="http://schemas.openxmlformats.org/drawingml/2006/main" noChangeAspect="1"/>
             </wp:cNvGraphicFramePr>
@@ -19920,6 +19946,58 @@
                   <pic:spPr>
                     <a:xfrm>
                       <a:off x="0" y="0"/>
+                      <a:ext cx="5972810" cy="1518285"/>
+                    </a:xfrm>
+                    <a:prstGeom prst="rect">
+                      <a:avLst/>
+                    </a:prstGeom>
+                  </pic:spPr>
+                </pic:pic>
+              </a:graphicData>
+            </a:graphic>
+          </wp:inline>
+        </w:drawing>
+      </w:r>
+    </w:p>
+    <w:p>
+      <w:pPr>
+        <w:spacing w:line="276" w:lineRule="auto"/>
+      </w:pPr>
+    </w:p>
+    <w:p>
+      <w:pPr>
+        <w:spacing w:line="276" w:lineRule="auto"/>
+        <w:ind w:left="360"/>
+      </w:pPr>
+      <w:r>
+        <w:rPr>
+          <w:noProof/>
+          <w:lang w:eastAsia="pl-PL"/>
+        </w:rPr>
+        <w:drawing>
+          <wp:inline distT="0" distB="0" distL="0" distR="0" wp14:anchorId="03B9BA8B" wp14:editId="073629EF">
+            <wp:extent cx="5972810" cy="1507490"/>
+            <wp:effectExtent l="0" t="0" r="8890" b="0"/>
+            <wp:docPr id="453" name="Obraz 453"/>
+            <wp:cNvGraphicFramePr>
+              <a:graphicFrameLocks xmlns:a="http://schemas.openxmlformats.org/drawingml/2006/main" noChangeAspect="1"/>
+            </wp:cNvGraphicFramePr>
+            <a:graphic xmlns:a="http://schemas.openxmlformats.org/drawingml/2006/main">
+              <a:graphicData uri="http://schemas.openxmlformats.org/drawingml/2006/picture">
+                <pic:pic xmlns:pic="http://schemas.openxmlformats.org/drawingml/2006/picture">
+                  <pic:nvPicPr>
+                    <pic:cNvPr id="0" name=""/>
+                    <pic:cNvPicPr/>
+                  </pic:nvPicPr>
+                  <pic:blipFill>
+                    <a:blip r:embed="rId56"/>
+                    <a:stretch>
+                      <a:fillRect/>
+                    </a:stretch>
+                  </pic:blipFill>
+                  <pic:spPr>
+                    <a:xfrm>
+                      <a:off x="0" y="0"/>
                       <a:ext cx="5972810" cy="1507490"/>
                     </a:xfrm>
                     <a:prstGeom prst="rect">
@@ -19999,7 +20077,7 @@
                     <pic:cNvPicPr/>
                   </pic:nvPicPr>
                   <pic:blipFill>
-                    <a:blip r:embed="rId56"/>
+                    <a:blip r:embed="rId57"/>
                     <a:stretch>
                       <a:fillRect/>
                     </a:stretch>
@@ -20672,7 +20750,7 @@
                     <pic:cNvPicPr/>
                   </pic:nvPicPr>
                   <pic:blipFill>
-                    <a:blip r:embed="rId57"/>
+                    <a:blip r:embed="rId58"/>
                     <a:stretch>
                       <a:fillRect/>
                     </a:stretch>
@@ -22180,7 +22258,7 @@
                     <pic:cNvPicPr/>
                   </pic:nvPicPr>
                   <pic:blipFill>
-                    <a:blip r:embed="rId58"/>
+                    <a:blip r:embed="rId59"/>
                     <a:stretch>
                       <a:fillRect/>
                     </a:stretch>
@@ -22302,134 +22380,6 @@
             <wp:extent cx="5972810" cy="3583940"/>
             <wp:effectExtent l="0" t="0" r="8890" b="0"/>
             <wp:docPr id="432" name="Obraz 432"/>
-            <wp:cNvGraphicFramePr>
-              <a:graphicFrameLocks xmlns:a="http://schemas.openxmlformats.org/drawingml/2006/main" noChangeAspect="1"/>
-            </wp:cNvGraphicFramePr>
-            <a:graphic xmlns:a="http://schemas.openxmlformats.org/drawingml/2006/main">
-              <a:graphicData uri="http://schemas.openxmlformats.org/drawingml/2006/picture">
-                <pic:pic xmlns:pic="http://schemas.openxmlformats.org/drawingml/2006/picture">
-                  <pic:nvPicPr>
-                    <pic:cNvPr id="0" name=""/>
-                    <pic:cNvPicPr/>
-                  </pic:nvPicPr>
-                  <pic:blipFill>
-                    <a:blip r:embed="rId59" cstate="print"/>
-                    <a:stretch>
-                      <a:fillRect/>
-                    </a:stretch>
-                  </pic:blipFill>
-                  <pic:spPr>
-                    <a:xfrm>
-                      <a:off x="0" y="0"/>
-                      <a:ext cx="5972810" cy="3583940"/>
-                    </a:xfrm>
-                    <a:prstGeom prst="rect">
-                      <a:avLst/>
-                    </a:prstGeom>
-                  </pic:spPr>
-                </pic:pic>
-              </a:graphicData>
-            </a:graphic>
-          </wp:inline>
-        </w:drawing>
-      </w:r>
-    </w:p>
-    <w:p>
-      <w:pPr>
-        <w:pStyle w:val="StylLegendaWyrwnanydorodka3"/>
-        <w:spacing w:line="276" w:lineRule="auto"/>
-      </w:pPr>
-      <w:r>
-        <w:t>Widok okna raportowanie z rozwiązaniem zadania.</w:t>
-      </w:r>
-    </w:p>
-    <w:p>
-      <w:pPr>
-        <w:spacing w:line="276" w:lineRule="auto"/>
-        <w:ind w:firstLine="210"/>
-        <w:jc w:val="both"/>
-      </w:pPr>
-      <w:r>
-        <w:t xml:space="preserve">PRZYKŁAD </w:t>
-      </w:r>
-      <w:r>
-        <w:t>4</w:t>
-      </w:r>
-    </w:p>
-    <w:p>
-      <w:pPr>
-        <w:spacing w:line="276" w:lineRule="auto"/>
-        <w:ind w:left="210"/>
-        <w:jc w:val="both"/>
-      </w:pPr>
-      <w:r>
-        <w:t>Wyświetlić liczbę wszystkich zajęć zaplanowanych w bieżącym semestrze każdemu wykładowcy.</w:t>
-      </w:r>
-    </w:p>
-    <w:p>
-      <w:pPr>
-        <w:spacing w:line="276" w:lineRule="auto"/>
-        <w:ind w:firstLine="210"/>
-        <w:jc w:val="both"/>
-        <w:rPr>
-          <w:u w:val="single"/>
-        </w:rPr>
-      </w:pPr>
-      <w:r>
-        <w:rPr>
-          <w:u w:val="single"/>
-        </w:rPr>
-        <w:t>Odpowiedź</w:t>
-      </w:r>
-      <w:r>
-        <w:rPr>
-          <w:u w:val="single"/>
-        </w:rPr>
-        <w:t>:</w:t>
-      </w:r>
-    </w:p>
-    <w:p>
-      <w:pPr>
-        <w:spacing w:line="276" w:lineRule="auto"/>
-        <w:ind w:left="210"/>
-        <w:jc w:val="both"/>
-      </w:pPr>
-      <w:r>
-        <w:t xml:space="preserve">W celu rozwiązania zadania wartości pól w oknie raportowania powinny zostać ustawione w sposób jak na rysunku poniżej. Wszystkie opcje za wyjątkiem </w:t>
-      </w:r>
-      <w:r>
-        <w:rPr>
-          <w:i/>
-        </w:rPr>
-        <w:t>wykładowców</w:t>
-      </w:r>
-      <w:r>
-        <w:t xml:space="preserve"> są odznaczone, wybrany jest żądany semestr.</w:t>
-      </w:r>
-    </w:p>
-    <w:p>
-      <w:pPr>
-        <w:spacing w:line="276" w:lineRule="auto"/>
-        <w:jc w:val="both"/>
-      </w:pPr>
-    </w:p>
-    <w:p>
-      <w:pPr>
-        <w:keepNext/>
-        <w:spacing w:line="276" w:lineRule="auto"/>
-        <w:jc w:val="center"/>
-      </w:pPr>
-      <w:r>
-        <w:rPr>
-          <w:noProof/>
-          <w:lang w:eastAsia="pl-PL"/>
-        </w:rPr>
-        <w:lastRenderedPageBreak/>
-        <w:drawing>
-          <wp:inline distT="0" distB="0" distL="0" distR="0" wp14:anchorId="7AAF3F80" wp14:editId="3023FB4D">
-            <wp:extent cx="5972810" cy="3583940"/>
-            <wp:effectExtent l="0" t="0" r="8890" b="0"/>
-            <wp:docPr id="433" name="Obraz 433"/>
             <wp:cNvGraphicFramePr>
               <a:graphicFrameLocks xmlns:a="http://schemas.openxmlformats.org/drawingml/2006/main" noChangeAspect="1"/>
             </wp:cNvGraphicFramePr>
@@ -22474,23 +22424,24 @@
     <w:p>
       <w:pPr>
         <w:spacing w:line="276" w:lineRule="auto"/>
-        <w:jc w:val="both"/>
-      </w:pPr>
-    </w:p>
-    <w:p>
-      <w:pPr>
-        <w:spacing w:line="276" w:lineRule="auto"/>
         <w:ind w:firstLine="210"/>
         <w:jc w:val="both"/>
-        <w:rPr>
-          <w:u w:val="single"/>
-        </w:rPr>
-      </w:pPr>
-      <w:r>
-        <w:rPr>
-          <w:u w:val="single"/>
-        </w:rPr>
-        <w:t>Dane w siatce należy interpretować następująco:</w:t>
+      </w:pPr>
+      <w:r>
+        <w:t xml:space="preserve">PRZYKŁAD </w:t>
+      </w:r>
+      <w:r>
+        <w:t>4</w:t>
+      </w:r>
+    </w:p>
+    <w:p>
+      <w:pPr>
+        <w:spacing w:line="276" w:lineRule="auto"/>
+        <w:ind w:left="210"/>
+        <w:jc w:val="both"/>
+      </w:pPr>
+      <w:r>
+        <w:t>Wyświetlić liczbę wszystkich zajęć zaplanowanych w bieżącym semestrze każdemu wykładowcy.</w:t>
       </w:r>
     </w:p>
     <w:p>
@@ -22498,232 +22449,21 @@
         <w:spacing w:line="276" w:lineRule="auto"/>
         <w:ind w:firstLine="210"/>
         <w:jc w:val="both"/>
-      </w:pPr>
-      <w:r>
-        <w:t xml:space="preserve">Wykładowca o inicjałach </w:t>
-      </w:r>
-      <w:r>
-        <w:rPr>
-          <w:i/>
-        </w:rPr>
-        <w:t>AA</w:t>
-      </w:r>
-      <w:r>
-        <w:t xml:space="preserve"> ma zaplanowane 10 zajęć, wykładowca</w:t>
-      </w:r>
-      <w:r>
-        <w:rPr>
-          <w:i/>
-        </w:rPr>
-        <w:t xml:space="preserve"> Ad </w:t>
-      </w:r>
-      <w:r>
-        <w:rPr>
-          <w:i/>
-        </w:rPr>
-        <w:softHyphen/>
-      </w:r>
-      <w:r>
-        <w:softHyphen/>
-        <w:t xml:space="preserve">– 26 zajęć, itd., natomiast wykładowcy </w:t>
-      </w:r>
-      <w:proofErr w:type="spellStart"/>
-      <w:r>
-        <w:rPr>
-          <w:i/>
-        </w:rPr>
-        <w:t>BaH</w:t>
-      </w:r>
-      <w:proofErr w:type="spellEnd"/>
-      <w:r>
-        <w:rPr>
-          <w:i/>
-        </w:rPr>
-        <w:t xml:space="preserve">; </w:t>
-      </w:r>
-      <w:proofErr w:type="spellStart"/>
-      <w:r>
-        <w:rPr>
-          <w:i/>
-        </w:rPr>
-        <w:t>ChR</w:t>
-      </w:r>
-      <w:proofErr w:type="spellEnd"/>
-      <w:r>
-        <w:rPr>
-          <w:i/>
-        </w:rPr>
-        <w:t xml:space="preserve">; </w:t>
-      </w:r>
-      <w:proofErr w:type="spellStart"/>
-      <w:r>
-        <w:rPr>
-          <w:i/>
-        </w:rPr>
-        <w:t>IdW</w:t>
-      </w:r>
-      <w:proofErr w:type="spellEnd"/>
-      <w:r>
-        <w:rPr>
-          <w:i/>
-        </w:rPr>
-        <w:t xml:space="preserve">; </w:t>
-      </w:r>
-      <w:proofErr w:type="spellStart"/>
-      <w:r>
-        <w:rPr>
-          <w:i/>
-        </w:rPr>
-        <w:t>JaR</w:t>
-      </w:r>
-      <w:proofErr w:type="spellEnd"/>
-      <w:r>
-        <w:rPr>
-          <w:i/>
-        </w:rPr>
-        <w:t xml:space="preserve">; Kat; </w:t>
-      </w:r>
-      <w:proofErr w:type="spellStart"/>
-      <w:r>
-        <w:rPr>
-          <w:i/>
-        </w:rPr>
-        <w:t>KlS</w:t>
-      </w:r>
-      <w:proofErr w:type="spellEnd"/>
-      <w:r>
-        <w:rPr>
-          <w:i/>
-        </w:rPr>
-        <w:t xml:space="preserve">; </w:t>
-      </w:r>
-      <w:proofErr w:type="spellStart"/>
-      <w:r>
-        <w:rPr>
-          <w:i/>
-        </w:rPr>
-        <w:t>KrLe</w:t>
-      </w:r>
-      <w:proofErr w:type="spellEnd"/>
-      <w:r>
-        <w:rPr>
-          <w:i/>
-        </w:rPr>
-        <w:t xml:space="preserve">; </w:t>
-      </w:r>
-      <w:proofErr w:type="spellStart"/>
-      <w:r>
-        <w:rPr>
-          <w:i/>
-        </w:rPr>
-        <w:t>MaJ</w:t>
-      </w:r>
-      <w:proofErr w:type="spellEnd"/>
-      <w:r>
-        <w:rPr>
-          <w:i/>
-        </w:rPr>
-        <w:t xml:space="preserve">; </w:t>
-      </w:r>
-      <w:proofErr w:type="spellStart"/>
-      <w:r>
-        <w:rPr>
-          <w:i/>
-        </w:rPr>
-        <w:t>MaR</w:t>
-      </w:r>
-      <w:proofErr w:type="spellEnd"/>
-      <w:r>
-        <w:rPr>
-          <w:i/>
-        </w:rPr>
-        <w:t xml:space="preserve">; </w:t>
-      </w:r>
-      <w:proofErr w:type="spellStart"/>
-      <w:r>
-        <w:rPr>
-          <w:i/>
-        </w:rPr>
-        <w:t>MłW</w:t>
-      </w:r>
-      <w:proofErr w:type="spellEnd"/>
-      <w:r>
-        <w:rPr>
-          <w:i/>
-        </w:rPr>
-        <w:t xml:space="preserve">; </w:t>
-      </w:r>
-      <w:proofErr w:type="spellStart"/>
-      <w:r>
-        <w:rPr>
-          <w:i/>
-        </w:rPr>
-        <w:t>Trt</w:t>
-      </w:r>
-      <w:proofErr w:type="spellEnd"/>
-      <w:r>
-        <w:rPr>
-          <w:i/>
-        </w:rPr>
-        <w:t xml:space="preserve">; </w:t>
-      </w:r>
-      <w:proofErr w:type="spellStart"/>
-      <w:r>
-        <w:rPr>
-          <w:i/>
-        </w:rPr>
-        <w:t>WoA</w:t>
-      </w:r>
-      <w:proofErr w:type="spellEnd"/>
-      <w:r>
-        <w:rPr>
-          <w:i/>
-        </w:rPr>
-        <w:t xml:space="preserve">; </w:t>
-      </w:r>
-      <w:proofErr w:type="spellStart"/>
-      <w:r>
-        <w:rPr>
-          <w:i/>
-        </w:rPr>
-        <w:t>WoB</w:t>
-      </w:r>
-      <w:proofErr w:type="spellEnd"/>
-      <w:r>
-        <w:rPr>
-          <w:i/>
-        </w:rPr>
-        <w:t xml:space="preserve">; KRR </w:t>
-      </w:r>
-      <w:r>
-        <w:t>mają zaplanowane 2 zajęcia, które prowadzą wspólnie. Warto więc zwrócić uwagę, że zajęcia prowadzone przez wykładowców grupowo (</w:t>
-      </w:r>
-      <w:r>
-        <w:rPr>
-          <w:i/>
-        </w:rPr>
-        <w:t>AA</w:t>
-      </w:r>
-      <w:r>
-        <w:t xml:space="preserve"> i </w:t>
-      </w:r>
-      <w:r>
-        <w:rPr>
-          <w:i/>
-        </w:rPr>
-        <w:t>Ad</w:t>
-      </w:r>
-      <w:r>
-        <w:t>)</w:t>
-      </w:r>
-      <w:r>
-        <w:rPr>
-          <w:i/>
-        </w:rPr>
-        <w:t xml:space="preserve"> </w:t>
-      </w:r>
-      <w:r>
-        <w:t>są traktowane oddzielnie.</w:t>
+        <w:rPr>
+          <w:u w:val="single"/>
+        </w:rPr>
+      </w:pPr>
+      <w:r>
+        <w:rPr>
+          <w:u w:val="single"/>
+        </w:rPr>
+        <w:t>Odpowiedź</w:t>
+      </w:r>
+      <w:r>
+        <w:rPr>
+          <w:u w:val="single"/>
+        </w:rPr>
+        <w:t>:</w:t>
       </w:r>
     </w:p>
     <w:p>
@@ -22732,84 +22472,14 @@
         <w:ind w:left="210"/>
         <w:jc w:val="both"/>
       </w:pPr>
-    </w:p>
-    <w:p>
-      <w:pPr>
-        <w:spacing w:line="276" w:lineRule="auto"/>
-        <w:ind w:firstLine="210"/>
-        <w:jc w:val="both"/>
-      </w:pPr>
-      <w:r>
-        <w:t xml:space="preserve">PRZYKŁAD </w:t>
-      </w:r>
-      <w:r>
-        <w:t>5</w:t>
-      </w:r>
-    </w:p>
-    <w:p>
-      <w:pPr>
-        <w:spacing w:line="276" w:lineRule="auto"/>
-        <w:ind w:left="210"/>
-        <w:jc w:val="both"/>
-      </w:pPr>
-      <w:r>
-        <w:t>Wyświetlić liczbę wszystkich zajęć zaplanowanych w bieżącym semestrze z podziałem na formy zajęć i przedmioty.</w:t>
-      </w:r>
-    </w:p>
-    <w:p>
-      <w:pPr>
-        <w:spacing w:line="276" w:lineRule="auto"/>
-        <w:ind w:firstLine="210"/>
-        <w:jc w:val="both"/>
-        <w:rPr>
-          <w:u w:val="single"/>
-        </w:rPr>
-      </w:pPr>
-      <w:r>
-        <w:rPr>
-          <w:u w:val="single"/>
-        </w:rPr>
-        <w:t>Odpowiedź</w:t>
-      </w:r>
-      <w:r>
-        <w:rPr>
-          <w:u w:val="single"/>
-        </w:rPr>
-        <w:t>:</w:t>
-      </w:r>
-    </w:p>
-    <w:p>
-      <w:pPr>
-        <w:spacing w:line="276" w:lineRule="auto"/>
-        <w:ind w:left="210"/>
-        <w:jc w:val="both"/>
-      </w:pPr>
-      <w:r>
-        <w:t xml:space="preserve">W celu rozwiązania zadania wartości pól w oknie raportowania powinny zostać ustawione w sposób jak na rysunku poniżej. Wszystkie opcje za wyjątkiem: </w:t>
+      <w:r>
+        <w:t xml:space="preserve">W celu rozwiązania zadania wartości pól w oknie raportowania powinny zostać ustawione w sposób jak na rysunku poniżej. Wszystkie opcje za wyjątkiem </w:t>
       </w:r>
       <w:r>
         <w:rPr>
           <w:i/>
         </w:rPr>
-        <w:t>grup</w:t>
-      </w:r>
-      <w:r>
-        <w:t xml:space="preserve">, </w:t>
-      </w:r>
-      <w:r>
-        <w:rPr>
-          <w:i/>
-        </w:rPr>
-        <w:t>przedmiotów</w:t>
-      </w:r>
-      <w:r>
-        <w:t xml:space="preserve">, </w:t>
-      </w:r>
-      <w:r>
-        <w:rPr>
-          <w:i/>
-        </w:rPr>
-        <w:t>formy zajęć / rezerwacje</w:t>
+        <w:t>wykładowców</w:t>
       </w:r>
       <w:r>
         <w:t xml:space="preserve"> są odznaczone, wybrany jest żądany semestr.</w:t>
@@ -22834,10 +22504,10 @@
         </w:rPr>
         <w:lastRenderedPageBreak/>
         <w:drawing>
-          <wp:inline distT="0" distB="0" distL="0" distR="0" wp14:anchorId="6F6C7EBA" wp14:editId="3046A9E5">
+          <wp:inline distT="0" distB="0" distL="0" distR="0" wp14:anchorId="7AAF3F80" wp14:editId="3023FB4D">
             <wp:extent cx="5972810" cy="3583940"/>
             <wp:effectExtent l="0" t="0" r="8890" b="0"/>
-            <wp:docPr id="577" name="Obraz 577"/>
+            <wp:docPr id="433" name="Obraz 433"/>
             <wp:cNvGraphicFramePr>
               <a:graphicFrameLocks xmlns:a="http://schemas.openxmlformats.org/drawingml/2006/main" noChangeAspect="1"/>
             </wp:cNvGraphicFramePr>
@@ -22882,9 +22552,24 @@
     <w:p>
       <w:pPr>
         <w:spacing w:line="276" w:lineRule="auto"/>
+        <w:jc w:val="both"/>
+      </w:pPr>
+    </w:p>
+    <w:p>
+      <w:pPr>
+        <w:spacing w:line="276" w:lineRule="auto"/>
         <w:ind w:firstLine="210"/>
         <w:jc w:val="both"/>
-      </w:pPr>
+        <w:rPr>
+          <w:u w:val="single"/>
+        </w:rPr>
+      </w:pPr>
+      <w:r>
+        <w:rPr>
+          <w:u w:val="single"/>
+        </w:rPr>
+        <w:t>Dane w siatce należy interpretować następująco:</w:t>
+      </w:r>
     </w:p>
     <w:p>
       <w:pPr>
@@ -22893,10 +22578,230 @@
         <w:jc w:val="both"/>
       </w:pPr>
       <w:r>
-        <w:t xml:space="preserve">PRZYKŁAD </w:t>
-      </w:r>
-      <w:r>
-        <w:t>6</w:t>
+        <w:t xml:space="preserve">Wykładowca o inicjałach </w:t>
+      </w:r>
+      <w:r>
+        <w:rPr>
+          <w:i/>
+        </w:rPr>
+        <w:t>AA</w:t>
+      </w:r>
+      <w:r>
+        <w:t xml:space="preserve"> ma zaplanowane 10 zajęć, wykładowca</w:t>
+      </w:r>
+      <w:r>
+        <w:rPr>
+          <w:i/>
+        </w:rPr>
+        <w:t xml:space="preserve"> Ad </w:t>
+      </w:r>
+      <w:r>
+        <w:rPr>
+          <w:i/>
+        </w:rPr>
+        <w:softHyphen/>
+      </w:r>
+      <w:r>
+        <w:softHyphen/>
+        <w:t xml:space="preserve">– 26 zajęć, itd., natomiast wykładowcy </w:t>
+      </w:r>
+      <w:proofErr w:type="spellStart"/>
+      <w:r>
+        <w:rPr>
+          <w:i/>
+        </w:rPr>
+        <w:t>BaH</w:t>
+      </w:r>
+      <w:proofErr w:type="spellEnd"/>
+      <w:r>
+        <w:rPr>
+          <w:i/>
+        </w:rPr>
+        <w:t xml:space="preserve">; </w:t>
+      </w:r>
+      <w:proofErr w:type="spellStart"/>
+      <w:r>
+        <w:rPr>
+          <w:i/>
+        </w:rPr>
+        <w:t>ChR</w:t>
+      </w:r>
+      <w:proofErr w:type="spellEnd"/>
+      <w:r>
+        <w:rPr>
+          <w:i/>
+        </w:rPr>
+        <w:t xml:space="preserve">; </w:t>
+      </w:r>
+      <w:proofErr w:type="spellStart"/>
+      <w:r>
+        <w:rPr>
+          <w:i/>
+        </w:rPr>
+        <w:t>IdW</w:t>
+      </w:r>
+      <w:proofErr w:type="spellEnd"/>
+      <w:r>
+        <w:rPr>
+          <w:i/>
+        </w:rPr>
+        <w:t xml:space="preserve">; </w:t>
+      </w:r>
+      <w:proofErr w:type="spellStart"/>
+      <w:r>
+        <w:rPr>
+          <w:i/>
+        </w:rPr>
+        <w:t>JaR</w:t>
+      </w:r>
+      <w:proofErr w:type="spellEnd"/>
+      <w:r>
+        <w:rPr>
+          <w:i/>
+        </w:rPr>
+        <w:t xml:space="preserve">; Kat; </w:t>
+      </w:r>
+      <w:proofErr w:type="spellStart"/>
+      <w:r>
+        <w:rPr>
+          <w:i/>
+        </w:rPr>
+        <w:t>KlS</w:t>
+      </w:r>
+      <w:proofErr w:type="spellEnd"/>
+      <w:r>
+        <w:rPr>
+          <w:i/>
+        </w:rPr>
+        <w:t xml:space="preserve">; </w:t>
+      </w:r>
+      <w:proofErr w:type="spellStart"/>
+      <w:r>
+        <w:rPr>
+          <w:i/>
+        </w:rPr>
+        <w:t>KrLe</w:t>
+      </w:r>
+      <w:proofErr w:type="spellEnd"/>
+      <w:r>
+        <w:rPr>
+          <w:i/>
+        </w:rPr>
+        <w:t xml:space="preserve">; </w:t>
+      </w:r>
+      <w:proofErr w:type="spellStart"/>
+      <w:r>
+        <w:rPr>
+          <w:i/>
+        </w:rPr>
+        <w:t>MaJ</w:t>
+      </w:r>
+      <w:proofErr w:type="spellEnd"/>
+      <w:r>
+        <w:rPr>
+          <w:i/>
+        </w:rPr>
+        <w:t xml:space="preserve">; </w:t>
+      </w:r>
+      <w:proofErr w:type="spellStart"/>
+      <w:r>
+        <w:rPr>
+          <w:i/>
+        </w:rPr>
+        <w:t>MaR</w:t>
+      </w:r>
+      <w:proofErr w:type="spellEnd"/>
+      <w:r>
+        <w:rPr>
+          <w:i/>
+        </w:rPr>
+        <w:t xml:space="preserve">; </w:t>
+      </w:r>
+      <w:proofErr w:type="spellStart"/>
+      <w:r>
+        <w:rPr>
+          <w:i/>
+        </w:rPr>
+        <w:t>MłW</w:t>
+      </w:r>
+      <w:proofErr w:type="spellEnd"/>
+      <w:r>
+        <w:rPr>
+          <w:i/>
+        </w:rPr>
+        <w:t xml:space="preserve">; </w:t>
+      </w:r>
+      <w:proofErr w:type="spellStart"/>
+      <w:r>
+        <w:rPr>
+          <w:i/>
+        </w:rPr>
+        <w:t>Trt</w:t>
+      </w:r>
+      <w:proofErr w:type="spellEnd"/>
+      <w:r>
+        <w:rPr>
+          <w:i/>
+        </w:rPr>
+        <w:t xml:space="preserve">; </w:t>
+      </w:r>
+      <w:proofErr w:type="spellStart"/>
+      <w:r>
+        <w:rPr>
+          <w:i/>
+        </w:rPr>
+        <w:t>WoA</w:t>
+      </w:r>
+      <w:proofErr w:type="spellEnd"/>
+      <w:r>
+        <w:rPr>
+          <w:i/>
+        </w:rPr>
+        <w:t xml:space="preserve">; </w:t>
+      </w:r>
+      <w:proofErr w:type="spellStart"/>
+      <w:r>
+        <w:rPr>
+          <w:i/>
+        </w:rPr>
+        <w:t>WoB</w:t>
+      </w:r>
+      <w:proofErr w:type="spellEnd"/>
+      <w:r>
+        <w:rPr>
+          <w:i/>
+        </w:rPr>
+        <w:t xml:space="preserve">; KRR </w:t>
+      </w:r>
+      <w:r>
+        <w:t>mają zaplanowane 2 zajęcia, które prowadzą wspólnie. Warto więc zwrócić uwagę, że zajęcia prowadzone przez wykładowców grupowo (</w:t>
+      </w:r>
+      <w:r>
+        <w:rPr>
+          <w:i/>
+        </w:rPr>
+        <w:t>AA</w:t>
+      </w:r>
+      <w:r>
+        <w:t xml:space="preserve"> i </w:t>
+      </w:r>
+      <w:r>
+        <w:rPr>
+          <w:i/>
+        </w:rPr>
+        <w:t>Ad</w:t>
+      </w:r>
+      <w:r>
+        <w:t>)</w:t>
+      </w:r>
+      <w:r>
+        <w:rPr>
+          <w:i/>
+        </w:rPr>
+        <w:t xml:space="preserve"> </w:t>
+      </w:r>
+      <w:r>
+        <w:t>są traktowane oddzielnie.</w:t>
       </w:r>
     </w:p>
     <w:p>
@@ -22905,39 +22810,18 @@
         <w:ind w:left="210"/>
         <w:jc w:val="both"/>
       </w:pPr>
-      <w:r>
-        <w:t xml:space="preserve">Wyświetlić liczbę wszystkich zajęć zaplanowanych w bieżącym semestrze dla wykładowcy o nazwisku </w:t>
-      </w:r>
-      <w:r>
-        <w:rPr>
-          <w:i/>
-        </w:rPr>
-        <w:t>Adamczyk</w:t>
-      </w:r>
-      <w:r>
-        <w:t>.</w:t>
-      </w:r>
     </w:p>
     <w:p>
       <w:pPr>
         <w:spacing w:line="276" w:lineRule="auto"/>
         <w:ind w:firstLine="210"/>
         <w:jc w:val="both"/>
-        <w:rPr>
-          <w:u w:val="single"/>
-        </w:rPr>
-      </w:pPr>
-      <w:r>
-        <w:rPr>
-          <w:u w:val="single"/>
-        </w:rPr>
-        <w:t>Odpowiedź</w:t>
-      </w:r>
-      <w:r>
-        <w:rPr>
-          <w:u w:val="single"/>
-        </w:rPr>
-        <w:t>:</w:t>
+      </w:pPr>
+      <w:r>
+        <w:t xml:space="preserve">PRZYKŁAD </w:t>
+      </w:r>
+      <w:r>
+        <w:t>5</w:t>
       </w:r>
     </w:p>
     <w:p>
@@ -22947,13 +22831,45 @@
         <w:jc w:val="both"/>
       </w:pPr>
       <w:r>
+        <w:t>Wyświetlić liczbę wszystkich zajęć zaplanowanych w bieżącym semestrze z podziałem na formy zajęć i przedmioty.</w:t>
+      </w:r>
+    </w:p>
+    <w:p>
+      <w:pPr>
+        <w:spacing w:line="276" w:lineRule="auto"/>
+        <w:ind w:firstLine="210"/>
+        <w:jc w:val="both"/>
+        <w:rPr>
+          <w:u w:val="single"/>
+        </w:rPr>
+      </w:pPr>
+      <w:r>
+        <w:rPr>
+          <w:u w:val="single"/>
+        </w:rPr>
+        <w:t>Odpowiedź</w:t>
+      </w:r>
+      <w:r>
+        <w:rPr>
+          <w:u w:val="single"/>
+        </w:rPr>
+        <w:t>:</w:t>
+      </w:r>
+    </w:p>
+    <w:p>
+      <w:pPr>
+        <w:spacing w:line="276" w:lineRule="auto"/>
+        <w:ind w:left="210"/>
+        <w:jc w:val="both"/>
+      </w:pPr>
+      <w:r>
         <w:t xml:space="preserve">W celu rozwiązania zadania wartości pól w oknie raportowania powinny zostać ustawione w sposób jak na rysunku poniżej. Wszystkie opcje za wyjątkiem: </w:t>
       </w:r>
       <w:r>
         <w:rPr>
           <w:i/>
         </w:rPr>
-        <w:t>wykładowców</w:t>
+        <w:t>grup</w:t>
       </w:r>
       <w:r>
         <w:t xml:space="preserve">, </w:t>
@@ -22974,13 +22890,7 @@
         <w:t>formy zajęć / rezerwacje</w:t>
       </w:r>
       <w:r>
-        <w:t xml:space="preserve"> są odznaczone, wybrany jest żądany semestr oraz wykładowca </w:t>
-      </w:r>
-      <w:r>
-        <w:rPr>
-          <w:i/>
-        </w:rPr>
-        <w:t>Henryk Adamczyk.</w:t>
+        <w:t xml:space="preserve"> są odznaczone, wybrany jest żądany semestr.</w:t>
       </w:r>
     </w:p>
     <w:p>
@@ -23002,10 +22912,10 @@
         </w:rPr>
         <w:lastRenderedPageBreak/>
         <w:drawing>
-          <wp:inline distT="0" distB="0" distL="0" distR="0" wp14:anchorId="21F087A4" wp14:editId="23906311">
+          <wp:inline distT="0" distB="0" distL="0" distR="0" wp14:anchorId="6F6C7EBA" wp14:editId="3046A9E5">
             <wp:extent cx="5972810" cy="3583940"/>
             <wp:effectExtent l="0" t="0" r="8890" b="0"/>
-            <wp:docPr id="578" name="Obraz 578"/>
+            <wp:docPr id="577" name="Obraz 577"/>
             <wp:cNvGraphicFramePr>
               <a:graphicFrameLocks xmlns:a="http://schemas.openxmlformats.org/drawingml/2006/main" noChangeAspect="1"/>
             </wp:cNvGraphicFramePr>
@@ -23049,6 +22959,174 @@
     </w:p>
     <w:p>
       <w:pPr>
+        <w:spacing w:line="276" w:lineRule="auto"/>
+        <w:ind w:firstLine="210"/>
+        <w:jc w:val="both"/>
+      </w:pPr>
+    </w:p>
+    <w:p>
+      <w:pPr>
+        <w:spacing w:line="276" w:lineRule="auto"/>
+        <w:ind w:firstLine="210"/>
+        <w:jc w:val="both"/>
+      </w:pPr>
+      <w:r>
+        <w:t xml:space="preserve">PRZYKŁAD </w:t>
+      </w:r>
+      <w:r>
+        <w:t>6</w:t>
+      </w:r>
+    </w:p>
+    <w:p>
+      <w:pPr>
+        <w:spacing w:line="276" w:lineRule="auto"/>
+        <w:ind w:left="210"/>
+        <w:jc w:val="both"/>
+      </w:pPr>
+      <w:r>
+        <w:t xml:space="preserve">Wyświetlić liczbę wszystkich zajęć zaplanowanych w bieżącym semestrze dla wykładowcy o nazwisku </w:t>
+      </w:r>
+      <w:r>
+        <w:rPr>
+          <w:i/>
+        </w:rPr>
+        <w:t>Adamczyk</w:t>
+      </w:r>
+      <w:r>
+        <w:t>.</w:t>
+      </w:r>
+    </w:p>
+    <w:p>
+      <w:pPr>
+        <w:spacing w:line="276" w:lineRule="auto"/>
+        <w:ind w:firstLine="210"/>
+        <w:jc w:val="both"/>
+        <w:rPr>
+          <w:u w:val="single"/>
+        </w:rPr>
+      </w:pPr>
+      <w:r>
+        <w:rPr>
+          <w:u w:val="single"/>
+        </w:rPr>
+        <w:t>Odpowiedź</w:t>
+      </w:r>
+      <w:r>
+        <w:rPr>
+          <w:u w:val="single"/>
+        </w:rPr>
+        <w:t>:</w:t>
+      </w:r>
+    </w:p>
+    <w:p>
+      <w:pPr>
+        <w:spacing w:line="276" w:lineRule="auto"/>
+        <w:ind w:left="210"/>
+        <w:jc w:val="both"/>
+      </w:pPr>
+      <w:r>
+        <w:t xml:space="preserve">W celu rozwiązania zadania wartości pól w oknie raportowania powinny zostać ustawione w sposób jak na rysunku poniżej. Wszystkie opcje za wyjątkiem: </w:t>
+      </w:r>
+      <w:r>
+        <w:rPr>
+          <w:i/>
+        </w:rPr>
+        <w:t>wykładowców</w:t>
+      </w:r>
+      <w:r>
+        <w:t xml:space="preserve">, </w:t>
+      </w:r>
+      <w:r>
+        <w:rPr>
+          <w:i/>
+        </w:rPr>
+        <w:t>przedmiotów</w:t>
+      </w:r>
+      <w:r>
+        <w:t xml:space="preserve">, </w:t>
+      </w:r>
+      <w:r>
+        <w:rPr>
+          <w:i/>
+        </w:rPr>
+        <w:t>formy zajęć / rezerwacje</w:t>
+      </w:r>
+      <w:r>
+        <w:t xml:space="preserve"> są odznaczone, wybrany jest żądany semestr oraz wykładowca </w:t>
+      </w:r>
+      <w:r>
+        <w:rPr>
+          <w:i/>
+        </w:rPr>
+        <w:t>Henryk Adamczyk.</w:t>
+      </w:r>
+    </w:p>
+    <w:p>
+      <w:pPr>
+        <w:spacing w:line="276" w:lineRule="auto"/>
+        <w:jc w:val="both"/>
+      </w:pPr>
+    </w:p>
+    <w:p>
+      <w:pPr>
+        <w:keepNext/>
+        <w:spacing w:line="276" w:lineRule="auto"/>
+        <w:jc w:val="center"/>
+      </w:pPr>
+      <w:r>
+        <w:rPr>
+          <w:noProof/>
+          <w:lang w:eastAsia="pl-PL"/>
+        </w:rPr>
+        <w:lastRenderedPageBreak/>
+        <w:drawing>
+          <wp:inline distT="0" distB="0" distL="0" distR="0" wp14:anchorId="21F087A4" wp14:editId="23906311">
+            <wp:extent cx="5972810" cy="3583940"/>
+            <wp:effectExtent l="0" t="0" r="8890" b="0"/>
+            <wp:docPr id="578" name="Obraz 578"/>
+            <wp:cNvGraphicFramePr>
+              <a:graphicFrameLocks xmlns:a="http://schemas.openxmlformats.org/drawingml/2006/main" noChangeAspect="1"/>
+            </wp:cNvGraphicFramePr>
+            <a:graphic xmlns:a="http://schemas.openxmlformats.org/drawingml/2006/main">
+              <a:graphicData uri="http://schemas.openxmlformats.org/drawingml/2006/picture">
+                <pic:pic xmlns:pic="http://schemas.openxmlformats.org/drawingml/2006/picture">
+                  <pic:nvPicPr>
+                    <pic:cNvPr id="0" name=""/>
+                    <pic:cNvPicPr/>
+                  </pic:nvPicPr>
+                  <pic:blipFill>
+                    <a:blip r:embed="rId63" cstate="print"/>
+                    <a:stretch>
+                      <a:fillRect/>
+                    </a:stretch>
+                  </pic:blipFill>
+                  <pic:spPr>
+                    <a:xfrm>
+                      <a:off x="0" y="0"/>
+                      <a:ext cx="5972810" cy="3583940"/>
+                    </a:xfrm>
+                    <a:prstGeom prst="rect">
+                      <a:avLst/>
+                    </a:prstGeom>
+                  </pic:spPr>
+                </pic:pic>
+              </a:graphicData>
+            </a:graphic>
+          </wp:inline>
+        </w:drawing>
+      </w:r>
+    </w:p>
+    <w:p>
+      <w:pPr>
+        <w:pStyle w:val="StylLegendaWyrwnanydorodka3"/>
+        <w:spacing w:line="276" w:lineRule="auto"/>
+      </w:pPr>
+      <w:r>
+        <w:t>Widok okna raportowanie z rozwiązaniem zadania.</w:t>
+      </w:r>
+    </w:p>
+    <w:p>
+      <w:pPr>
         <w:pStyle w:val="Nagwek3"/>
         <w:numPr>
           <w:ilvl w:val="2"/>
@@ -23060,19 +23138,19 @@
           <w:rFonts w:ascii="Times New Roman" w:hAnsi="Times New Roman" w:cs="Times New Roman"/>
         </w:rPr>
       </w:pPr>
-      <w:bookmarkStart w:id="56" w:name="_Toc503604309"/>
-      <w:bookmarkStart w:id="57" w:name="_Toc101826017"/>
-      <w:bookmarkStart w:id="58" w:name="_Toc185839063"/>
-      <w:bookmarkStart w:id="59" w:name="_Toc503604317"/>
+      <w:bookmarkStart w:id="57" w:name="_Toc503604309"/>
+      <w:bookmarkStart w:id="58" w:name="_Toc101826017"/>
+      <w:bookmarkStart w:id="59" w:name="_Toc185839063"/>
+      <w:bookmarkStart w:id="60" w:name="_Toc503604317"/>
       <w:r>
         <w:rPr>
           <w:rFonts w:ascii="Times New Roman" w:hAnsi="Times New Roman" w:cs="Times New Roman"/>
         </w:rPr>
         <w:t>Zachowanie ustawień okna</w:t>
       </w:r>
-      <w:bookmarkEnd w:id="56"/>
       <w:bookmarkEnd w:id="57"/>
       <w:bookmarkEnd w:id="58"/>
+      <w:bookmarkEnd w:id="59"/>
     </w:p>
     <w:p>
       <w:pPr>
@@ -23155,7 +23233,7 @@
                     </pic:cNvPicPr>
                   </pic:nvPicPr>
                   <pic:blipFill>
-                    <a:blip r:embed="rId63">
+                    <a:blip r:embed="rId64">
                       <a:extLst>
                         <a:ext uri="{28A0092B-C50C-407E-A947-70E740481C1C}">
                           <a14:useLocalDpi xmlns:a14="http://schemas.microsoft.com/office/drawing/2010/main" val="0"/>
@@ -23270,7 +23348,7 @@
                     </pic:cNvPicPr>
                   </pic:nvPicPr>
                   <pic:blipFill>
-                    <a:blip r:embed="rId64">
+                    <a:blip r:embed="rId65">
                       <a:extLst>
                         <a:ext uri="{28A0092B-C50C-407E-A947-70E740481C1C}">
                           <a14:useLocalDpi xmlns:a14="http://schemas.microsoft.com/office/drawing/2010/main" val="0"/>
@@ -23349,17 +23427,17 @@
           <w:rFonts w:ascii="Times New Roman" w:hAnsi="Times New Roman" w:cs="Times New Roman"/>
         </w:rPr>
       </w:pPr>
-      <w:bookmarkStart w:id="60" w:name="_Toc101826018"/>
-      <w:bookmarkStart w:id="61" w:name="_Toc185839064"/>
+      <w:bookmarkStart w:id="61" w:name="_Toc101826018"/>
+      <w:bookmarkStart w:id="62" w:name="_Toc185839064"/>
       <w:r>
         <w:rPr>
           <w:rFonts w:ascii="Times New Roman" w:hAnsi="Times New Roman" w:cs="Times New Roman"/>
         </w:rPr>
         <w:t>Automatyczne publikowanie statystyk</w:t>
       </w:r>
-      <w:bookmarkEnd w:id="59"/>
       <w:bookmarkEnd w:id="60"/>
       <w:bookmarkEnd w:id="61"/>
+      <w:bookmarkEnd w:id="62"/>
     </w:p>
     <w:p>
       <w:pPr>
@@ -23463,13 +23541,13 @@
         <w:pStyle w:val="Nagwek4"/>
         <w:spacing w:line="276" w:lineRule="auto"/>
       </w:pPr>
-      <w:bookmarkStart w:id="62" w:name="_Toc357829022"/>
-      <w:bookmarkStart w:id="63" w:name="_Toc503604318"/>
+      <w:bookmarkStart w:id="63" w:name="_Toc357829022"/>
+      <w:bookmarkStart w:id="64" w:name="_Toc503604318"/>
       <w:r>
         <w:t>Przygotowanie do automatycznej publikacji</w:t>
       </w:r>
-      <w:bookmarkEnd w:id="62"/>
       <w:bookmarkEnd w:id="63"/>
+      <w:bookmarkEnd w:id="64"/>
     </w:p>
     <w:p>
       <w:pPr>
@@ -23571,295 +23649,6 @@
             <wp:extent cx="2830664" cy="1698519"/>
             <wp:effectExtent l="0" t="0" r="8255" b="0"/>
             <wp:docPr id="418" name="Obraz 418"/>
-            <wp:cNvGraphicFramePr>
-              <a:graphicFrameLocks xmlns:a="http://schemas.openxmlformats.org/drawingml/2006/main" noChangeAspect="1"/>
-            </wp:cNvGraphicFramePr>
-            <a:graphic xmlns:a="http://schemas.openxmlformats.org/drawingml/2006/main">
-              <a:graphicData uri="http://schemas.openxmlformats.org/drawingml/2006/picture">
-                <pic:pic xmlns:pic="http://schemas.openxmlformats.org/drawingml/2006/picture">
-                  <pic:nvPicPr>
-                    <pic:cNvPr id="0" name=""/>
-                    <pic:cNvPicPr/>
-                  </pic:nvPicPr>
-                  <pic:blipFill>
-                    <a:blip r:embed="rId65"/>
-                    <a:stretch>
-                      <a:fillRect/>
-                    </a:stretch>
-                  </pic:blipFill>
-                  <pic:spPr>
-                    <a:xfrm>
-                      <a:off x="0" y="0"/>
-                      <a:ext cx="2831318" cy="1698912"/>
-                    </a:xfrm>
-                    <a:prstGeom prst="rect">
-                      <a:avLst/>
-                    </a:prstGeom>
-                  </pic:spPr>
-                </pic:pic>
-              </a:graphicData>
-            </a:graphic>
-          </wp:inline>
-        </w:drawing>
-      </w:r>
-    </w:p>
-    <w:p>
-      <w:pPr>
-        <w:pStyle w:val="Akapitzlist"/>
-        <w:numPr>
-          <w:ilvl w:val="0"/>
-          <w:numId w:val="39"/>
-        </w:numPr>
-        <w:rPr>
-          <w:rFonts w:ascii="Times New Roman" w:hAnsi="Times New Roman"/>
-        </w:rPr>
-      </w:pPr>
-      <w:r>
-        <w:rPr>
-          <w:rFonts w:ascii="Times New Roman" w:hAnsi="Times New Roman"/>
-        </w:rPr>
-        <w:t>Wprowadź inne wymagane parametry np. kolumny na raporcie, filtry.</w:t>
-      </w:r>
-    </w:p>
-    <w:p>
-      <w:pPr>
-        <w:pStyle w:val="Akapitzlist"/>
-        <w:ind w:left="1429"/>
-        <w:rPr>
-          <w:rFonts w:ascii="Times New Roman" w:hAnsi="Times New Roman"/>
-        </w:rPr>
-      </w:pPr>
-    </w:p>
-    <w:p>
-      <w:pPr>
-        <w:pStyle w:val="Akapitzlist"/>
-        <w:numPr>
-          <w:ilvl w:val="0"/>
-          <w:numId w:val="38"/>
-        </w:numPr>
-        <w:rPr>
-          <w:rFonts w:ascii="Times New Roman" w:hAnsi="Times New Roman"/>
-        </w:rPr>
-      </w:pPr>
-      <w:r>
-        <w:rPr>
-          <w:rFonts w:ascii="Times New Roman" w:hAnsi="Times New Roman"/>
-        </w:rPr>
-        <w:t xml:space="preserve">Następnie wybierz polecenie </w:t>
-      </w:r>
-      <w:r>
-        <w:rPr>
-          <w:rFonts w:ascii="Times New Roman" w:hAnsi="Times New Roman"/>
-          <w:i/>
-        </w:rPr>
-        <w:t>Automatyczny eksport danych</w:t>
-      </w:r>
-      <w:r>
-        <w:rPr>
-          <w:rFonts w:ascii="Times New Roman" w:hAnsi="Times New Roman"/>
-        </w:rPr>
-        <w:t xml:space="preserve"> z menu podręcznego znajdującego się przy przycisku </w:t>
-      </w:r>
-      <w:r>
-        <w:rPr>
-          <w:rFonts w:ascii="Times New Roman" w:hAnsi="Times New Roman"/>
-          <w:i/>
-        </w:rPr>
-        <w:t>Utwórz</w:t>
-      </w:r>
-      <w:r>
-        <w:rPr>
-          <w:rFonts w:ascii="Times New Roman" w:hAnsi="Times New Roman"/>
-        </w:rPr>
-        <w:t xml:space="preserve"> w oknie do publikacji rozkładów zajęć. Ze względu na to, że statystyki mogą być publikowane w jeden z kilku alternatywnych form, wybierz jaki rodzaj pliku chcesz uzyskać:</w:t>
-      </w:r>
-    </w:p>
-    <w:p>
-      <w:pPr>
-        <w:pStyle w:val="Akapitzlist"/>
-        <w:numPr>
-          <w:ilvl w:val="2"/>
-          <w:numId w:val="38"/>
-        </w:numPr>
-        <w:rPr>
-          <w:rFonts w:ascii="Times New Roman" w:hAnsi="Times New Roman"/>
-        </w:rPr>
-      </w:pPr>
-      <w:r>
-        <w:rPr>
-          <w:rFonts w:ascii="Times New Roman" w:hAnsi="Times New Roman"/>
-        </w:rPr>
-        <w:t xml:space="preserve">Plik do przeglądania za pomocą przeglądarki internetowej </w:t>
-      </w:r>
-      <w:r>
-        <w:rPr>
-          <w:rFonts w:ascii="Times New Roman" w:hAnsi="Times New Roman"/>
-        </w:rPr>
-        <w:t>(</w:t>
-      </w:r>
-      <w:proofErr w:type="spellStart"/>
-      <w:r>
-        <w:rPr>
-          <w:rFonts w:ascii="Times New Roman" w:hAnsi="Times New Roman"/>
-        </w:rPr>
-        <w:t>html</w:t>
-      </w:r>
-      <w:proofErr w:type="spellEnd"/>
-      <w:r>
-        <w:rPr>
-          <w:rFonts w:ascii="Times New Roman" w:hAnsi="Times New Roman"/>
-        </w:rPr>
-        <w:t>)</w:t>
-      </w:r>
-    </w:p>
-    <w:p>
-      <w:pPr>
-        <w:pStyle w:val="Akapitzlist"/>
-        <w:numPr>
-          <w:ilvl w:val="2"/>
-          <w:numId w:val="38"/>
-        </w:numPr>
-        <w:rPr>
-          <w:rFonts w:ascii="Times New Roman" w:hAnsi="Times New Roman"/>
-        </w:rPr>
-      </w:pPr>
-      <w:r>
-        <w:rPr>
-          <w:rFonts w:ascii="Times New Roman" w:hAnsi="Times New Roman"/>
-        </w:rPr>
-        <w:t>Plik tekstowy</w:t>
-      </w:r>
-    </w:p>
-    <w:p>
-      <w:pPr>
-        <w:pStyle w:val="Akapitzlist"/>
-        <w:numPr>
-          <w:ilvl w:val="2"/>
-          <w:numId w:val="38"/>
-        </w:numPr>
-        <w:rPr>
-          <w:rFonts w:ascii="Times New Roman" w:hAnsi="Times New Roman"/>
-        </w:rPr>
-      </w:pPr>
-      <w:r>
-        <w:rPr>
-          <w:rFonts w:ascii="Times New Roman" w:hAnsi="Times New Roman"/>
-        </w:rPr>
-        <w:t xml:space="preserve">Plik </w:t>
-      </w:r>
-      <w:proofErr w:type="spellStart"/>
-      <w:r>
-        <w:rPr>
-          <w:rFonts w:ascii="Times New Roman" w:hAnsi="Times New Roman"/>
-        </w:rPr>
-        <w:t>csv</w:t>
-      </w:r>
-      <w:proofErr w:type="spellEnd"/>
-      <w:r>
-        <w:rPr>
-          <w:rFonts w:ascii="Times New Roman" w:hAnsi="Times New Roman"/>
-        </w:rPr>
-        <w:t xml:space="preserve"> </w:t>
-      </w:r>
-      <w:r>
-        <w:rPr>
-          <w:rFonts w:ascii="Times New Roman" w:hAnsi="Times New Roman"/>
-        </w:rPr>
-        <w:t>(</w:t>
-      </w:r>
-      <w:r>
-        <w:rPr>
-          <w:rFonts w:ascii="Times New Roman" w:hAnsi="Times New Roman"/>
-        </w:rPr>
-        <w:t>do zaimportowania w programie Excel</w:t>
-      </w:r>
-      <w:r>
-        <w:rPr>
-          <w:rFonts w:ascii="Times New Roman" w:hAnsi="Times New Roman"/>
-        </w:rPr>
-        <w:t>)</w:t>
-      </w:r>
-    </w:p>
-    <w:p>
-      <w:pPr>
-        <w:spacing w:line="276" w:lineRule="auto"/>
-        <w:jc w:val="center"/>
-      </w:pPr>
-    </w:p>
-    <w:p>
-      <w:pPr>
-        <w:pStyle w:val="Akapitzlist"/>
-        <w:numPr>
-          <w:ilvl w:val="0"/>
-          <w:numId w:val="40"/>
-        </w:numPr>
-        <w:rPr>
-          <w:rFonts w:ascii="Times New Roman" w:hAnsi="Times New Roman"/>
-        </w:rPr>
-      </w:pPr>
-      <w:r>
-        <w:rPr>
-          <w:rFonts w:ascii="Times New Roman" w:hAnsi="Times New Roman"/>
-        </w:rPr>
-        <w:t xml:space="preserve">Pojawi się okno zapisu plików na dysku. Wybierz odpowiednią lokalizację na dysku, a następnie naciśnij przycisk </w:t>
-      </w:r>
-      <w:r>
-        <w:rPr>
-          <w:rFonts w:ascii="Times New Roman" w:hAnsi="Times New Roman"/>
-          <w:i/>
-        </w:rPr>
-        <w:t>Zapisz</w:t>
-      </w:r>
-      <w:r>
-        <w:rPr>
-          <w:rFonts w:ascii="Times New Roman" w:hAnsi="Times New Roman"/>
-        </w:rPr>
-        <w:t xml:space="preserve">. Zaleca się, aby zapisać pliki w jednym wspólnym folderze o znaczącej nazwie, nawiązującej do operacji, która została zautomatyzowana np. </w:t>
-      </w:r>
-      <w:r>
-        <w:rPr>
-          <w:rFonts w:ascii="Times New Roman" w:hAnsi="Times New Roman"/>
-          <w:b/>
-          <w:i/>
-        </w:rPr>
-        <w:t>Automatyczna_statystyka_obciążenie_wykładowców_2013_06</w:t>
-      </w:r>
-      <w:r>
-        <w:rPr>
-          <w:rFonts w:ascii="Times New Roman" w:hAnsi="Times New Roman"/>
-        </w:rPr>
-        <w:t>.</w:t>
-      </w:r>
-    </w:p>
-    <w:p>
-      <w:pPr>
-        <w:pStyle w:val="Akapitzlist"/>
-        <w:ind w:left="1440"/>
-        <w:rPr>
-          <w:rFonts w:ascii="Times New Roman" w:hAnsi="Times New Roman"/>
-        </w:rPr>
-      </w:pPr>
-    </w:p>
-    <w:p>
-      <w:pPr>
-        <w:pStyle w:val="Akapitzlist"/>
-        <w:ind w:left="1440"/>
-        <w:jc w:val="center"/>
-        <w:rPr>
-          <w:rFonts w:ascii="Times New Roman" w:hAnsi="Times New Roman"/>
-        </w:rPr>
-      </w:pPr>
-      <w:r>
-        <w:rPr>
-          <w:rFonts w:ascii="Times New Roman" w:hAnsi="Times New Roman"/>
-          <w:noProof/>
-          <w:lang w:eastAsia="pl-PL"/>
-        </w:rPr>
-        <w:drawing>
-          <wp:inline distT="0" distB="0" distL="0" distR="0" wp14:anchorId="7E8C63E0" wp14:editId="6AE093BD">
-            <wp:extent cx="3737113" cy="2777854"/>
-            <wp:effectExtent l="0" t="0" r="0" b="3810"/>
-            <wp:docPr id="421" name="Obraz 421"/>
             <wp:cNvGraphicFramePr>
               <a:graphicFrameLocks xmlns:a="http://schemas.openxmlformats.org/drawingml/2006/main" noChangeAspect="1"/>
             </wp:cNvGraphicFramePr>
@@ -23879,7 +23668,7 @@
                   <pic:spPr>
                     <a:xfrm>
                       <a:off x="0" y="0"/>
-                      <a:ext cx="3737286" cy="2777983"/>
+                      <a:ext cx="2831318" cy="1698912"/>
                     </a:xfrm>
                     <a:prstGeom prst="rect">
                       <a:avLst/>
@@ -23895,9 +23684,184 @@
     <w:p>
       <w:pPr>
         <w:pStyle w:val="Akapitzlist"/>
+        <w:numPr>
+          <w:ilvl w:val="0"/>
+          <w:numId w:val="39"/>
+        </w:numPr>
         <w:rPr>
           <w:rFonts w:ascii="Times New Roman" w:hAnsi="Times New Roman"/>
         </w:rPr>
+      </w:pPr>
+      <w:r>
+        <w:rPr>
+          <w:rFonts w:ascii="Times New Roman" w:hAnsi="Times New Roman"/>
+        </w:rPr>
+        <w:t>Wprowadź inne wymagane parametry np. kolumny na raporcie, filtry.</w:t>
+      </w:r>
+    </w:p>
+    <w:p>
+      <w:pPr>
+        <w:pStyle w:val="Akapitzlist"/>
+        <w:ind w:left="1429"/>
+        <w:rPr>
+          <w:rFonts w:ascii="Times New Roman" w:hAnsi="Times New Roman"/>
+        </w:rPr>
+      </w:pPr>
+    </w:p>
+    <w:p>
+      <w:pPr>
+        <w:pStyle w:val="Akapitzlist"/>
+        <w:numPr>
+          <w:ilvl w:val="0"/>
+          <w:numId w:val="38"/>
+        </w:numPr>
+        <w:rPr>
+          <w:rFonts w:ascii="Times New Roman" w:hAnsi="Times New Roman"/>
+        </w:rPr>
+      </w:pPr>
+      <w:r>
+        <w:rPr>
+          <w:rFonts w:ascii="Times New Roman" w:hAnsi="Times New Roman"/>
+        </w:rPr>
+        <w:t xml:space="preserve">Następnie wybierz polecenie </w:t>
+      </w:r>
+      <w:r>
+        <w:rPr>
+          <w:rFonts w:ascii="Times New Roman" w:hAnsi="Times New Roman"/>
+          <w:i/>
+        </w:rPr>
+        <w:t>Automatyczny eksport danych</w:t>
+      </w:r>
+      <w:r>
+        <w:rPr>
+          <w:rFonts w:ascii="Times New Roman" w:hAnsi="Times New Roman"/>
+        </w:rPr>
+        <w:t xml:space="preserve"> z menu podręcznego znajdującego się przy przycisku </w:t>
+      </w:r>
+      <w:r>
+        <w:rPr>
+          <w:rFonts w:ascii="Times New Roman" w:hAnsi="Times New Roman"/>
+          <w:i/>
+        </w:rPr>
+        <w:t>Utwórz</w:t>
+      </w:r>
+      <w:r>
+        <w:rPr>
+          <w:rFonts w:ascii="Times New Roman" w:hAnsi="Times New Roman"/>
+        </w:rPr>
+        <w:t xml:space="preserve"> w oknie do publikacji rozkładów zajęć. Ze względu na to, że statystyki mogą być publikowane w jeden z kilku alternatywnych form, wybierz jaki rodzaj pliku chcesz uzyskać:</w:t>
+      </w:r>
+    </w:p>
+    <w:p>
+      <w:pPr>
+        <w:pStyle w:val="Akapitzlist"/>
+        <w:numPr>
+          <w:ilvl w:val="2"/>
+          <w:numId w:val="38"/>
+        </w:numPr>
+        <w:rPr>
+          <w:rFonts w:ascii="Times New Roman" w:hAnsi="Times New Roman"/>
+        </w:rPr>
+      </w:pPr>
+      <w:r>
+        <w:rPr>
+          <w:rFonts w:ascii="Times New Roman" w:hAnsi="Times New Roman"/>
+        </w:rPr>
+        <w:t xml:space="preserve">Plik do przeglądania za pomocą przeglądarki internetowej </w:t>
+      </w:r>
+      <w:r>
+        <w:rPr>
+          <w:rFonts w:ascii="Times New Roman" w:hAnsi="Times New Roman"/>
+        </w:rPr>
+        <w:t>(</w:t>
+      </w:r>
+      <w:proofErr w:type="spellStart"/>
+      <w:r>
+        <w:rPr>
+          <w:rFonts w:ascii="Times New Roman" w:hAnsi="Times New Roman"/>
+        </w:rPr>
+        <w:t>html</w:t>
+      </w:r>
+      <w:proofErr w:type="spellEnd"/>
+      <w:r>
+        <w:rPr>
+          <w:rFonts w:ascii="Times New Roman" w:hAnsi="Times New Roman"/>
+        </w:rPr>
+        <w:t>)</w:t>
+      </w:r>
+    </w:p>
+    <w:p>
+      <w:pPr>
+        <w:pStyle w:val="Akapitzlist"/>
+        <w:numPr>
+          <w:ilvl w:val="2"/>
+          <w:numId w:val="38"/>
+        </w:numPr>
+        <w:rPr>
+          <w:rFonts w:ascii="Times New Roman" w:hAnsi="Times New Roman"/>
+        </w:rPr>
+      </w:pPr>
+      <w:r>
+        <w:rPr>
+          <w:rFonts w:ascii="Times New Roman" w:hAnsi="Times New Roman"/>
+        </w:rPr>
+        <w:t>Plik tekstowy</w:t>
+      </w:r>
+    </w:p>
+    <w:p>
+      <w:pPr>
+        <w:pStyle w:val="Akapitzlist"/>
+        <w:numPr>
+          <w:ilvl w:val="2"/>
+          <w:numId w:val="38"/>
+        </w:numPr>
+        <w:rPr>
+          <w:rFonts w:ascii="Times New Roman" w:hAnsi="Times New Roman"/>
+        </w:rPr>
+      </w:pPr>
+      <w:r>
+        <w:rPr>
+          <w:rFonts w:ascii="Times New Roman" w:hAnsi="Times New Roman"/>
+        </w:rPr>
+        <w:t xml:space="preserve">Plik </w:t>
+      </w:r>
+      <w:proofErr w:type="spellStart"/>
+      <w:r>
+        <w:rPr>
+          <w:rFonts w:ascii="Times New Roman" w:hAnsi="Times New Roman"/>
+        </w:rPr>
+        <w:t>csv</w:t>
+      </w:r>
+      <w:proofErr w:type="spellEnd"/>
+      <w:r>
+        <w:rPr>
+          <w:rFonts w:ascii="Times New Roman" w:hAnsi="Times New Roman"/>
+        </w:rPr>
+        <w:t xml:space="preserve"> </w:t>
+      </w:r>
+      <w:r>
+        <w:rPr>
+          <w:rFonts w:ascii="Times New Roman" w:hAnsi="Times New Roman"/>
+        </w:rPr>
+        <w:t>(</w:t>
+      </w:r>
+      <w:r>
+        <w:rPr>
+          <w:rFonts w:ascii="Times New Roman" w:hAnsi="Times New Roman"/>
+        </w:rPr>
+        <w:t>do zaimportowania w programie Excel</w:t>
+      </w:r>
+      <w:r>
+        <w:rPr>
+          <w:rFonts w:ascii="Times New Roman" w:hAnsi="Times New Roman"/>
+        </w:rPr>
+        <w:t>)</w:t>
+      </w:r>
+    </w:p>
+    <w:p>
+      <w:pPr>
+        <w:spacing w:line="276" w:lineRule="auto"/>
+        <w:jc w:val="center"/>
       </w:pPr>
     </w:p>
     <w:p>
@@ -23915,25 +23879,65 @@
         <w:rPr>
           <w:rFonts w:ascii="Times New Roman" w:hAnsi="Times New Roman"/>
         </w:rPr>
-        <w:t>Po poprawnym zapisaniu pliku pojawi się informacja:</w:t>
-      </w:r>
-    </w:p>
-    <w:p>
-      <w:pPr>
-        <w:spacing w:line="276" w:lineRule="auto"/>
+        <w:t xml:space="preserve">Pojawi się okno zapisu plików na dysku. Wybierz odpowiednią lokalizację na dysku, a następnie naciśnij przycisk </w:t>
+      </w:r>
+      <w:r>
+        <w:rPr>
+          <w:rFonts w:ascii="Times New Roman" w:hAnsi="Times New Roman"/>
+          <w:i/>
+        </w:rPr>
+        <w:t>Zapisz</w:t>
+      </w:r>
+      <w:r>
+        <w:rPr>
+          <w:rFonts w:ascii="Times New Roman" w:hAnsi="Times New Roman"/>
+        </w:rPr>
+        <w:t xml:space="preserve">. Zaleca się, aby zapisać pliki w jednym wspólnym folderze o znaczącej nazwie, nawiązującej do operacji, która została zautomatyzowana np. </w:t>
+      </w:r>
+      <w:r>
+        <w:rPr>
+          <w:rFonts w:ascii="Times New Roman" w:hAnsi="Times New Roman"/>
+          <w:b/>
+          <w:i/>
+        </w:rPr>
+        <w:t>Automatyczna_statystyka_obciążenie_wykładowców_2013_06</w:t>
+      </w:r>
+      <w:r>
+        <w:rPr>
+          <w:rFonts w:ascii="Times New Roman" w:hAnsi="Times New Roman"/>
+        </w:rPr>
+        <w:t>.</w:t>
+      </w:r>
+    </w:p>
+    <w:p>
+      <w:pPr>
+        <w:pStyle w:val="Akapitzlist"/>
+        <w:ind w:left="1440"/>
+        <w:rPr>
+          <w:rFonts w:ascii="Times New Roman" w:hAnsi="Times New Roman"/>
+        </w:rPr>
+      </w:pPr>
+    </w:p>
+    <w:p>
+      <w:pPr>
+        <w:pStyle w:val="Akapitzlist"/>
+        <w:ind w:left="1440"/>
         <w:jc w:val="center"/>
-      </w:pPr>
-      <w:r>
-        <w:rPr>
+        <w:rPr>
+          <w:rFonts w:ascii="Times New Roman" w:hAnsi="Times New Roman"/>
+        </w:rPr>
+      </w:pPr>
+      <w:r>
+        <w:rPr>
+          <w:rFonts w:ascii="Times New Roman" w:hAnsi="Times New Roman"/>
           <w:noProof/>
           <w:lang w:eastAsia="pl-PL"/>
         </w:rPr>
-        <w:lastRenderedPageBreak/>
         <w:drawing>
-          <wp:inline distT="0" distB="0" distL="0" distR="0" wp14:anchorId="4490B42B" wp14:editId="7E5CAEDB">
-            <wp:extent cx="4874149" cy="1023955"/>
-            <wp:effectExtent l="0" t="0" r="3175" b="5080"/>
-            <wp:docPr id="423" name="Obraz 423"/>
+          <wp:inline distT="0" distB="0" distL="0" distR="0" wp14:anchorId="7E8C63E0" wp14:editId="6AE093BD">
+            <wp:extent cx="3737113" cy="2777854"/>
+            <wp:effectExtent l="0" t="0" r="0" b="3810"/>
+            <wp:docPr id="421" name="Obraz 421"/>
             <wp:cNvGraphicFramePr>
               <a:graphicFrameLocks xmlns:a="http://schemas.openxmlformats.org/drawingml/2006/main" noChangeAspect="1"/>
             </wp:cNvGraphicFramePr>
@@ -23953,7 +23957,7 @@
                   <pic:spPr>
                     <a:xfrm>
                       <a:off x="0" y="0"/>
-                      <a:ext cx="4875276" cy="1024192"/>
+                      <a:ext cx="3737286" cy="2777983"/>
                     </a:xfrm>
                     <a:prstGeom prst="rect">
                       <a:avLst/>
@@ -23973,47 +23977,23 @@
           <w:rFonts w:ascii="Times New Roman" w:hAnsi="Times New Roman"/>
         </w:rPr>
       </w:pPr>
-      <w:r>
+    </w:p>
+    <w:p>
+      <w:pPr>
+        <w:pStyle w:val="Akapitzlist"/>
+        <w:numPr>
+          <w:ilvl w:val="0"/>
+          <w:numId w:val="40"/>
+        </w:numPr>
         <w:rPr>
           <w:rFonts w:ascii="Times New Roman" w:hAnsi="Times New Roman"/>
         </w:rPr>
-        <w:t xml:space="preserve">Gratulujemy ! Od tego momentu możesz publikować statystyki w sposób automatyczny. </w:t>
-      </w:r>
-    </w:p>
-    <w:p>
-      <w:pPr>
-        <w:pStyle w:val="Akapitzlist"/>
+      </w:pPr>
+      <w:r>
         <w:rPr>
           <w:rFonts w:ascii="Times New Roman" w:hAnsi="Times New Roman"/>
         </w:rPr>
-      </w:pPr>
-    </w:p>
-    <w:p>
-      <w:pPr>
-        <w:pStyle w:val="Nagwek4"/>
-        <w:spacing w:line="276" w:lineRule="auto"/>
-      </w:pPr>
-      <w:bookmarkStart w:id="64" w:name="_Toc357829023"/>
-      <w:bookmarkStart w:id="65" w:name="_Toc503604319"/>
-      <w:r>
-        <w:t>Uruchamianie automatycznej publikacji</w:t>
-      </w:r>
-      <w:bookmarkEnd w:id="64"/>
-      <w:bookmarkEnd w:id="65"/>
-    </w:p>
-    <w:p>
-      <w:pPr>
-        <w:spacing w:line="276" w:lineRule="auto"/>
-      </w:pPr>
-      <w:r>
-        <w:t xml:space="preserve">W celu automatycznego uruchomienia eksportu statystyki do pliku po prostu otwórz za pomocą Eksploratora Windows folder, w którym zostały zapisane pliki i uruchom plik </w:t>
-      </w:r>
-      <w:r>
-        <w:rPr>
-          <w:b/>
-          <w:i/>
-        </w:rPr>
-        <w:t>publikacja.bat</w:t>
+        <w:t>Po poprawnym zapisaniu pliku pojawi się informacja:</w:t>
       </w:r>
     </w:p>
     <w:p>
@@ -24026,11 +24006,12 @@
           <w:noProof/>
           <w:lang w:eastAsia="pl-PL"/>
         </w:rPr>
+        <w:lastRenderedPageBreak/>
         <w:drawing>
-          <wp:inline distT="0" distB="0" distL="0" distR="0" wp14:anchorId="44AD1493" wp14:editId="3EFB1F8C">
-            <wp:extent cx="1581150" cy="542925"/>
-            <wp:effectExtent l="0" t="0" r="0" b="9525"/>
-            <wp:docPr id="425" name="Obraz 425"/>
+          <wp:inline distT="0" distB="0" distL="0" distR="0" wp14:anchorId="4490B42B" wp14:editId="7E5CAEDB">
+            <wp:extent cx="4874149" cy="1023955"/>
+            <wp:effectExtent l="0" t="0" r="3175" b="5080"/>
+            <wp:docPr id="423" name="Obraz 423"/>
             <wp:cNvGraphicFramePr>
               <a:graphicFrameLocks xmlns:a="http://schemas.openxmlformats.org/drawingml/2006/main" noChangeAspect="1"/>
             </wp:cNvGraphicFramePr>
@@ -24050,7 +24031,7 @@
                   <pic:spPr>
                     <a:xfrm>
                       <a:off x="0" y="0"/>
-                      <a:ext cx="1581150" cy="542925"/>
+                      <a:ext cx="4875276" cy="1024192"/>
                     </a:xfrm>
                     <a:prstGeom prst="rect">
                       <a:avLst/>
@@ -24065,23 +24046,7 @@
     </w:p>
     <w:p>
       <w:pPr>
-        <w:spacing w:line="276" w:lineRule="auto"/>
-        <w:rPr>
-          <w:b/>
-          <w:bCs/>
-        </w:rPr>
-      </w:pPr>
-      <w:r>
-        <w:t>Plik publikacja.bat:</w:t>
-      </w:r>
-    </w:p>
-    <w:p>
-      <w:pPr>
         <w:pStyle w:val="Akapitzlist"/>
-        <w:numPr>
-          <w:ilvl w:val="0"/>
-          <w:numId w:val="39"/>
-        </w:numPr>
         <w:rPr>
           <w:rFonts w:ascii="Times New Roman" w:hAnsi="Times New Roman"/>
         </w:rPr>
@@ -24090,54 +24055,28 @@
         <w:rPr>
           <w:rFonts w:ascii="Times New Roman" w:hAnsi="Times New Roman"/>
         </w:rPr>
-        <w:t>Loguje się do programu Plansoft.org</w:t>
+        <w:t xml:space="preserve">Gratulujemy ! Od tego momentu możesz publikować statystyki w sposób automatyczny. </w:t>
       </w:r>
     </w:p>
     <w:p>
       <w:pPr>
         <w:pStyle w:val="Akapitzlist"/>
-        <w:numPr>
-          <w:ilvl w:val="0"/>
-          <w:numId w:val="39"/>
-        </w:numPr>
         <w:rPr>
           <w:rFonts w:ascii="Times New Roman" w:hAnsi="Times New Roman"/>
         </w:rPr>
       </w:pPr>
-      <w:r>
-        <w:rPr>
-          <w:rFonts w:ascii="Times New Roman" w:hAnsi="Times New Roman"/>
-        </w:rPr>
-        <w:t>W oknie głównym wybiera semestr oraz (opcjonalnie) rolę</w:t>
-      </w:r>
-    </w:p>
-    <w:p>
-      <w:pPr>
-        <w:pStyle w:val="Akapitzlist"/>
-        <w:numPr>
-          <w:ilvl w:val="0"/>
-          <w:numId w:val="39"/>
-        </w:numPr>
-        <w:rPr>
-          <w:rFonts w:ascii="Times New Roman" w:hAnsi="Times New Roman"/>
-        </w:rPr>
-      </w:pPr>
-      <w:r>
-        <w:rPr>
-          <w:rFonts w:ascii="Times New Roman" w:hAnsi="Times New Roman"/>
-        </w:rPr>
-        <w:t xml:space="preserve">Uruchamia okno do tworzenia statystyk, ustawia odpowiednie parametry, następnie zapisuje dane do pliku, a po zakończonej operacji zamyka program. </w:t>
-      </w:r>
-    </w:p>
-    <w:p>
-      <w:pPr>
-        <w:pStyle w:val="Nagwek5"/>
-        <w:spacing w:line="276" w:lineRule="auto"/>
-      </w:pPr>
-      <w:bookmarkStart w:id="66" w:name="_Toc357829024"/>
-      <w:r>
-        <w:t>Cykliczne uruchamianie publikacji danych</w:t>
-      </w:r>
+    </w:p>
+    <w:p>
+      <w:pPr>
+        <w:pStyle w:val="Nagwek4"/>
+        <w:spacing w:line="276" w:lineRule="auto"/>
+      </w:pPr>
+      <w:bookmarkStart w:id="65" w:name="_Toc357829023"/>
+      <w:bookmarkStart w:id="66" w:name="_Toc503604319"/>
+      <w:r>
+        <w:t>Uruchamianie automatycznej publikacji</w:t>
+      </w:r>
+      <w:bookmarkEnd w:id="65"/>
       <w:bookmarkEnd w:id="66"/>
     </w:p>
     <w:p>
@@ -24145,20 +24084,14 @@
         <w:spacing w:line="276" w:lineRule="auto"/>
       </w:pPr>
       <w:r>
-        <w:t xml:space="preserve">Publikacja danych może odbywać się całkowicie automatycznie w terminach określonych za pomocą harmonogramu. W tym celu należy skorzystać z funkcji </w:t>
+        <w:t xml:space="preserve">W celu automatycznego uruchomienia eksportu statystyki do pliku po prostu otwórz za pomocą Eksploratora Windows folder, w którym zostały zapisane pliki i uruchom plik </w:t>
       </w:r>
       <w:r>
         <w:rPr>
           <w:b/>
           <w:i/>
         </w:rPr>
-        <w:t>Zadania zaplanowane</w:t>
-      </w:r>
-      <w:r>
-        <w:t>, dostępnej w systemie Windows.</w:t>
-      </w:r>
-      <w:r>
-        <w:t xml:space="preserve"> </w:t>
+        <w:t>publikacja.bat</w:t>
       </w:r>
     </w:p>
     <w:p>
@@ -24172,10 +24105,10 @@
           <w:lang w:eastAsia="pl-PL"/>
         </w:rPr>
         <w:drawing>
-          <wp:inline distT="0" distB="0" distL="0" distR="0" wp14:anchorId="42F61706" wp14:editId="75DE20DC">
-            <wp:extent cx="5201951" cy="1215042"/>
-            <wp:effectExtent l="0" t="0" r="0" b="4445"/>
-            <wp:docPr id="426" name="Obraz 426"/>
+          <wp:inline distT="0" distB="0" distL="0" distR="0" wp14:anchorId="44AD1493" wp14:editId="3EFB1F8C">
+            <wp:extent cx="1581150" cy="542925"/>
+            <wp:effectExtent l="0" t="0" r="0" b="9525"/>
+            <wp:docPr id="425" name="Obraz 425"/>
             <wp:cNvGraphicFramePr>
               <a:graphicFrameLocks xmlns:a="http://schemas.openxmlformats.org/drawingml/2006/main" noChangeAspect="1"/>
             </wp:cNvGraphicFramePr>
@@ -24195,7 +24128,7 @@
                   <pic:spPr>
                     <a:xfrm>
                       <a:off x="0" y="0"/>
-                      <a:ext cx="5215473" cy="1218200"/>
+                      <a:ext cx="1581150" cy="542925"/>
                     </a:xfrm>
                     <a:prstGeom prst="rect">
                       <a:avLst/>
@@ -24211,45 +24144,13 @@
     <w:p>
       <w:pPr>
         <w:spacing w:line="276" w:lineRule="auto"/>
-      </w:pPr>
-      <w:r>
-        <w:t>Pamiętaj o następujących zasadach:</w:t>
-      </w:r>
-    </w:p>
-    <w:p>
-      <w:pPr>
-        <w:spacing w:line="276" w:lineRule="auto"/>
-      </w:pPr>
-      <w:r>
-        <w:t>- Aby funkcja zadania zaplanowane mogła zadziałać, komputer musi pozostać włączony</w:t>
-      </w:r>
-    </w:p>
-    <w:p>
-      <w:pPr>
-        <w:spacing w:line="276" w:lineRule="auto"/>
-      </w:pPr>
-      <w:r>
-        <w:t>- W trakcie działania funkcji zaplanowane zadania użytkownik nie powinien pracować na komputerze. Chodzi o to, że funkcja będzie powodowała pojawianie się okien, które będą przeszkadzały w normalnej pracy.</w:t>
-      </w:r>
-    </w:p>
-    <w:p>
-      <w:pPr>
-        <w:pStyle w:val="Nagwek4"/>
-        <w:spacing w:line="276" w:lineRule="auto"/>
-      </w:pPr>
-      <w:bookmarkStart w:id="67" w:name="_Toc503604320"/>
-      <w:bookmarkStart w:id="68" w:name="_Toc357829025"/>
-      <w:r>
-        <w:t>W jakiej lokalizacji została utworzona statystyka</w:t>
-      </w:r>
-      <w:bookmarkEnd w:id="67"/>
-    </w:p>
-    <w:p>
-      <w:pPr>
-        <w:spacing w:line="276" w:lineRule="auto"/>
-      </w:pPr>
-      <w:r>
-        <w:t>Pliki statystyk tworzą się w domyślnej lokalizacji. W celu zmiany domyślnej lokalizacji:</w:t>
+        <w:rPr>
+          <w:b/>
+          <w:bCs/>
+        </w:rPr>
+      </w:pPr>
+      <w:r>
+        <w:t>Plik publikacja.bat:</w:t>
       </w:r>
     </w:p>
     <w:p>
@@ -24257,7 +24158,7 @@
         <w:pStyle w:val="Akapitzlist"/>
         <w:numPr>
           <w:ilvl w:val="0"/>
-          <w:numId w:val="48"/>
+          <w:numId w:val="39"/>
         </w:numPr>
         <w:rPr>
           <w:rFonts w:ascii="Times New Roman" w:hAnsi="Times New Roman"/>
@@ -24267,19 +24168,7 @@
         <w:rPr>
           <w:rFonts w:ascii="Times New Roman" w:hAnsi="Times New Roman"/>
         </w:rPr>
-        <w:t>Znajdź na dysku plik publikacja.ini (plik znajduje się w tym samym miejscu do plik publikacja.bat</w:t>
-      </w:r>
-      <w:r>
-        <w:rPr>
-          <w:rFonts w:ascii="Times New Roman" w:hAnsi="Times New Roman"/>
-        </w:rPr>
-        <w:t>)</w:t>
-      </w:r>
-      <w:r>
-        <w:rPr>
-          <w:rFonts w:ascii="Times New Roman" w:hAnsi="Times New Roman"/>
-        </w:rPr>
-        <w:t>.</w:t>
+        <w:t>Loguje się do programu Plansoft.org</w:t>
       </w:r>
     </w:p>
     <w:p>
@@ -24287,7 +24176,7 @@
         <w:pStyle w:val="Akapitzlist"/>
         <w:numPr>
           <w:ilvl w:val="0"/>
-          <w:numId w:val="48"/>
+          <w:numId w:val="39"/>
         </w:numPr>
         <w:rPr>
           <w:rFonts w:ascii="Times New Roman" w:hAnsi="Times New Roman"/>
@@ -24297,7 +24186,7 @@
         <w:rPr>
           <w:rFonts w:ascii="Times New Roman" w:hAnsi="Times New Roman"/>
         </w:rPr>
-        <w:t>Jest to plik tekstowy. Otwórz plik za pomocą dowolnego edytora tekstu.</w:t>
+        <w:t>W oknie głównym wybiera semestr oraz (opcjonalnie) rolę</w:t>
       </w:r>
     </w:p>
     <w:p>
@@ -24305,7 +24194,7 @@
         <w:pStyle w:val="Akapitzlist"/>
         <w:numPr>
           <w:ilvl w:val="0"/>
-          <w:numId w:val="48"/>
+          <w:numId w:val="39"/>
         </w:numPr>
         <w:rPr>
           <w:rFonts w:ascii="Times New Roman" w:hAnsi="Times New Roman"/>
@@ -24315,64 +24204,40 @@
         <w:rPr>
           <w:rFonts w:ascii="Times New Roman" w:hAnsi="Times New Roman"/>
         </w:rPr>
-        <w:lastRenderedPageBreak/>
-        <w:t>Odnajdź w pliku linię z tekstem „</w:t>
-      </w:r>
-      <w:proofErr w:type="spellStart"/>
-      <w:r>
-        <w:rPr>
-          <w:rFonts w:ascii="Times New Roman" w:hAnsi="Times New Roman"/>
-        </w:rPr>
-        <w:t>filename</w:t>
-      </w:r>
-      <w:proofErr w:type="spellEnd"/>
-      <w:r>
-        <w:rPr>
-          <w:rFonts w:ascii="Times New Roman" w:hAnsi="Times New Roman"/>
-        </w:rPr>
-        <w:t>”</w:t>
-      </w:r>
-    </w:p>
-    <w:p>
-      <w:pPr>
-        <w:pStyle w:val="Akapitzlist"/>
-        <w:numPr>
-          <w:ilvl w:val="0"/>
-          <w:numId w:val="48"/>
-        </w:numPr>
-        <w:rPr>
-          <w:rFonts w:ascii="Times New Roman" w:hAnsi="Times New Roman"/>
-        </w:rPr>
-      </w:pPr>
-      <w:r>
-        <w:rPr>
-          <w:rFonts w:ascii="Times New Roman" w:hAnsi="Times New Roman"/>
-        </w:rPr>
-        <w:t>Wprowadź własną ścieżkę oraz nazwę pliku (ścieżka musi istnieć na dysku)</w:t>
-      </w:r>
-    </w:p>
-    <w:p>
-      <w:pPr>
-        <w:pStyle w:val="Akapitzlist"/>
-        <w:numPr>
-          <w:ilvl w:val="0"/>
-          <w:numId w:val="48"/>
-        </w:numPr>
-        <w:rPr>
-          <w:rFonts w:ascii="Times New Roman" w:hAnsi="Times New Roman"/>
-        </w:rPr>
-      </w:pPr>
-      <w:r>
-        <w:rPr>
-          <w:rFonts w:ascii="Times New Roman" w:hAnsi="Times New Roman"/>
-        </w:rPr>
-        <w:t xml:space="preserve">Zapisz zmiany. Gotowe. </w:t>
-      </w:r>
-    </w:p>
-    <w:p>
-      <w:pPr>
-        <w:spacing w:line="276" w:lineRule="auto"/>
-      </w:pPr>
+        <w:t xml:space="preserve">Uruchamia okno do tworzenia statystyk, ustawia odpowiednie parametry, następnie zapisuje dane do pliku, a po zakończonej operacji zamyka program. </w:t>
+      </w:r>
+    </w:p>
+    <w:p>
+      <w:pPr>
+        <w:pStyle w:val="Nagwek5"/>
+        <w:spacing w:line="276" w:lineRule="auto"/>
+      </w:pPr>
+      <w:bookmarkStart w:id="67" w:name="_Toc357829024"/>
+      <w:r>
+        <w:t>Cykliczne uruchamianie publikacji danych</w:t>
+      </w:r>
+      <w:bookmarkEnd w:id="67"/>
+    </w:p>
+    <w:p>
+      <w:pPr>
+        <w:spacing w:line="276" w:lineRule="auto"/>
+      </w:pPr>
+      <w:r>
+        <w:t xml:space="preserve">Publikacja danych może odbywać się całkowicie automatycznie w terminach określonych za pomocą harmonogramu. W tym celu należy skorzystać z funkcji </w:t>
+      </w:r>
+      <w:r>
+        <w:rPr>
+          <w:b/>
+          <w:i/>
+        </w:rPr>
+        <w:t>Zadania zaplanowane</w:t>
+      </w:r>
+      <w:r>
+        <w:t>, dostępnej w systemie Windows.</w:t>
+      </w:r>
+      <w:r>
+        <w:t xml:space="preserve"> </w:t>
+      </w:r>
     </w:p>
     <w:p>
       <w:pPr>
@@ -24385,10 +24250,10 @@
           <w:lang w:eastAsia="pl-PL"/>
         </w:rPr>
         <w:drawing>
-          <wp:inline distT="0" distB="0" distL="0" distR="0" wp14:anchorId="659F9666" wp14:editId="3659B846">
-            <wp:extent cx="3282583" cy="3673503"/>
-            <wp:effectExtent l="0" t="0" r="0" b="3175"/>
-            <wp:docPr id="428" name="Obraz 428"/>
+          <wp:inline distT="0" distB="0" distL="0" distR="0" wp14:anchorId="42F61706" wp14:editId="75DE20DC">
+            <wp:extent cx="5201951" cy="1215042"/>
+            <wp:effectExtent l="0" t="0" r="0" b="4445"/>
+            <wp:docPr id="426" name="Obraz 426"/>
             <wp:cNvGraphicFramePr>
               <a:graphicFrameLocks xmlns:a="http://schemas.openxmlformats.org/drawingml/2006/main" noChangeAspect="1"/>
             </wp:cNvGraphicFramePr>
@@ -24408,7 +24273,7 @@
                   <pic:spPr>
                     <a:xfrm>
                       <a:off x="0" y="0"/>
-                      <a:ext cx="3282633" cy="3673559"/>
+                      <a:ext cx="5215473" cy="1218200"/>
                     </a:xfrm>
                     <a:prstGeom prst="rect">
                       <a:avLst/>
@@ -24425,57 +24290,44 @@
       <w:pPr>
         <w:spacing w:line="276" w:lineRule="auto"/>
       </w:pPr>
+      <w:r>
+        <w:t>Pamiętaj o następujących zasadach:</w:t>
+      </w:r>
+    </w:p>
+    <w:p>
+      <w:pPr>
+        <w:spacing w:line="276" w:lineRule="auto"/>
+      </w:pPr>
+      <w:r>
+        <w:t>- Aby funkcja zadania zaplanowane mogła zadziałać, komputer musi pozostać włączony</w:t>
+      </w:r>
+    </w:p>
+    <w:p>
+      <w:pPr>
+        <w:spacing w:line="276" w:lineRule="auto"/>
+      </w:pPr>
+      <w:r>
+        <w:t>- W trakcie działania funkcji zaplanowane zadania użytkownik nie powinien pracować na komputerze. Chodzi o to, że funkcja będzie powodowała pojawianie się okien, które będą przeszkadzały w normalnej pracy.</w:t>
+      </w:r>
     </w:p>
     <w:p>
       <w:pPr>
         <w:pStyle w:val="Nagwek4"/>
         <w:spacing w:line="276" w:lineRule="auto"/>
       </w:pPr>
-      <w:bookmarkStart w:id="69" w:name="_Toc503604321"/>
-      <w:r>
-        <w:t xml:space="preserve">Automatyczne przenoszenie plików na serwer lub publikacja za pomocą poczty </w:t>
-      </w:r>
-      <w:proofErr w:type="spellStart"/>
-      <w:r>
-        <w:t>elektroniczej</w:t>
+      <w:bookmarkStart w:id="68" w:name="_Toc503604320"/>
+      <w:bookmarkStart w:id="69" w:name="_Toc357829025"/>
+      <w:r>
+        <w:t>W jakiej lokalizacji została utworzona statystyka</w:t>
       </w:r>
       <w:bookmarkEnd w:id="68"/>
-      <w:bookmarkEnd w:id="69"/>
-      <w:proofErr w:type="spellEnd"/>
-    </w:p>
-    <w:p>
-      <w:pPr>
-        <w:spacing w:line="276" w:lineRule="auto"/>
-      </w:pPr>
-      <w:r>
-        <w:t xml:space="preserve">Skoro pliki statystyk zostały utworzone, teraz można przekazać je innym osobom. Plik może zostać automatycznie przeniesiony na inną stację roboczą lub serwer, lub wysłany za pomocą poczty. </w:t>
-      </w:r>
-    </w:p>
-    <w:p>
-      <w:pPr>
-        <w:spacing w:line="276" w:lineRule="auto"/>
-      </w:pPr>
-      <w:r>
-        <w:t>Więcej na ten temat napisano w rozdziale na temat publikacji rozkładów zajęć.</w:t>
-      </w:r>
-    </w:p>
-    <w:p>
-      <w:pPr>
-        <w:pStyle w:val="Nagwek6"/>
-        <w:spacing w:line="276" w:lineRule="auto"/>
-      </w:pPr>
-      <w:bookmarkStart w:id="70" w:name="_Toc357829026"/>
-      <w:r>
-        <w:t>Rozwiązywanie problemów</w:t>
-      </w:r>
-      <w:bookmarkEnd w:id="70"/>
-    </w:p>
-    <w:p>
-      <w:pPr>
-        <w:spacing w:line="276" w:lineRule="auto"/>
-      </w:pPr>
-      <w:r>
-        <w:t>Najczęściej spotykane problemy to:</w:t>
+    </w:p>
+    <w:p>
+      <w:pPr>
+        <w:spacing w:line="276" w:lineRule="auto"/>
+      </w:pPr>
+      <w:r>
+        <w:t>Pliki statystyk tworzą się w domyślnej lokalizacji. W celu zmiany domyślnej lokalizacji:</w:t>
       </w:r>
     </w:p>
     <w:p>
@@ -24483,7 +24335,7 @@
         <w:pStyle w:val="Akapitzlist"/>
         <w:numPr>
           <w:ilvl w:val="0"/>
-          <w:numId w:val="43"/>
+          <w:numId w:val="48"/>
         </w:numPr>
         <w:rPr>
           <w:rFonts w:ascii="Times New Roman" w:hAnsi="Times New Roman"/>
@@ -24493,7 +24345,19 @@
         <w:rPr>
           <w:rFonts w:ascii="Times New Roman" w:hAnsi="Times New Roman"/>
         </w:rPr>
-        <w:t>Próba uruchomienia plików sterujących z innej lokalizacji, niż tak, w której zostały one utworzone. Ponieważ pliki zawierają bezwzględne ścieżki dostępu, nie można zmieniać ich położenia na dysku. Jeżeli chcesz zmienić ich położenie, po prostu skasuj je i utwórz nowe pliki w nowej lokalizacji.</w:t>
+        <w:t>Znajdź na dysku plik publikacja.ini (plik znajduje się w tym samym miejscu do plik publikacja.bat</w:t>
+      </w:r>
+      <w:r>
+        <w:rPr>
+          <w:rFonts w:ascii="Times New Roman" w:hAnsi="Times New Roman"/>
+        </w:rPr>
+        <w:t>)</w:t>
+      </w:r>
+      <w:r>
+        <w:rPr>
+          <w:rFonts w:ascii="Times New Roman" w:hAnsi="Times New Roman"/>
+        </w:rPr>
+        <w:t>.</w:t>
       </w:r>
     </w:p>
     <w:p>
@@ -24501,7 +24365,7 @@
         <w:pStyle w:val="Akapitzlist"/>
         <w:numPr>
           <w:ilvl w:val="0"/>
-          <w:numId w:val="43"/>
+          <w:numId w:val="48"/>
         </w:numPr>
         <w:rPr>
           <w:rFonts w:ascii="Times New Roman" w:hAnsi="Times New Roman"/>
@@ -24511,7 +24375,7 @@
         <w:rPr>
           <w:rFonts w:ascii="Times New Roman" w:hAnsi="Times New Roman"/>
         </w:rPr>
-        <w:t>Próba uruchomienia pliku na komputerze, na którym nie zainstalowano aplikacji Plansoft.org. Aplikacja jest wymagana do publikacji rozkładów.</w:t>
+        <w:t>Jest to plik tekstowy. Otwórz plik za pomocą dowolnego edytora tekstu.</w:t>
       </w:r>
     </w:p>
     <w:p>
@@ -24519,7 +24383,7 @@
         <w:pStyle w:val="Akapitzlist"/>
         <w:numPr>
           <w:ilvl w:val="0"/>
-          <w:numId w:val="43"/>
+          <w:numId w:val="48"/>
         </w:numPr>
         <w:rPr>
           <w:rFonts w:ascii="Times New Roman" w:hAnsi="Times New Roman"/>
@@ -24529,46 +24393,22 @@
         <w:rPr>
           <w:rFonts w:ascii="Times New Roman" w:hAnsi="Times New Roman"/>
         </w:rPr>
-        <w:t xml:space="preserve">Próba uruchomienia plików sterujących po tym, jak zaktualizowano program Plansoft.org. Program Plansoft.org jest nieustannie rozwijany. Może się zdarzyć </w:t>
-      </w:r>
+        <w:lastRenderedPageBreak/>
+        <w:t>Odnajdź w pliku linię z tekstem „</w:t>
+      </w:r>
+      <w:proofErr w:type="spellStart"/>
       <w:r>
         <w:rPr>
           <w:rFonts w:ascii="Times New Roman" w:hAnsi="Times New Roman"/>
         </w:rPr>
-        <w:t>(</w:t>
-      </w:r>
+        <w:t>filename</w:t>
+      </w:r>
+      <w:proofErr w:type="spellEnd"/>
       <w:r>
         <w:rPr>
           <w:rFonts w:ascii="Times New Roman" w:hAnsi="Times New Roman"/>
         </w:rPr>
-        <w:t>choć nie jest to regułą</w:t>
-      </w:r>
-      <w:r>
-        <w:rPr>
-          <w:rFonts w:ascii="Times New Roman" w:hAnsi="Times New Roman"/>
-        </w:rPr>
-        <w:t>)</w:t>
-      </w:r>
-      <w:r>
-        <w:rPr>
-          <w:rFonts w:ascii="Times New Roman" w:hAnsi="Times New Roman"/>
-        </w:rPr>
-        <w:t xml:space="preserve">, że </w:t>
-      </w:r>
-      <w:r>
-        <w:rPr>
-          <w:rFonts w:ascii="Times New Roman" w:hAnsi="Times New Roman"/>
-        </w:rPr>
-        <w:lastRenderedPageBreak/>
-        <w:t>po pobraniu aktualizacji przestaną działać funkcje automatycznego eksportu. Wówczas po prostu skasuj pliki i utwórz je ponownie w nowej lokalizacji.</w:t>
-      </w:r>
-    </w:p>
-    <w:p>
-      <w:pPr>
-        <w:spacing w:line="276" w:lineRule="auto"/>
-      </w:pPr>
-      <w:r>
-        <w:t>Jeżeli rozkłady się nie publikują, mimo, że uruchamiamy plik publikacja.bat, wykonaj następujące czynności:</w:t>
+        <w:t>”</w:t>
       </w:r>
     </w:p>
     <w:p>
@@ -24576,7 +24416,7 @@
         <w:pStyle w:val="Akapitzlist"/>
         <w:numPr>
           <w:ilvl w:val="0"/>
-          <w:numId w:val="42"/>
+          <w:numId w:val="48"/>
         </w:numPr>
         <w:rPr>
           <w:rFonts w:ascii="Times New Roman" w:hAnsi="Times New Roman"/>
@@ -24586,23 +24426,15 @@
         <w:rPr>
           <w:rFonts w:ascii="Times New Roman" w:hAnsi="Times New Roman"/>
         </w:rPr>
-        <w:t xml:space="preserve">Uruchom okno poleceń systemu Windows. W zależności od wersji systemu operacyjnego czynność tę wykonuje się na różne sposoby np. przez wybranie polecenia w menu „Wiersz poleceń systemu Windows”, lub przez wpisanie polecenia </w:t>
-      </w:r>
-      <w:proofErr w:type="spellStart"/>
-      <w:r>
-        <w:rPr>
-          <w:rFonts w:ascii="Times New Roman" w:hAnsi="Times New Roman"/>
-        </w:rPr>
-        <w:t>cmd</w:t>
-      </w:r>
-      <w:proofErr w:type="spellEnd"/>
+        <w:t>Wprowadź własną ścieżkę oraz nazwę pliku (ścieżka musi istnieć na dysku)</w:t>
+      </w:r>
     </w:p>
     <w:p>
       <w:pPr>
         <w:pStyle w:val="Akapitzlist"/>
         <w:numPr>
           <w:ilvl w:val="0"/>
-          <w:numId w:val="42"/>
+          <w:numId w:val="48"/>
         </w:numPr>
         <w:rPr>
           <w:rFonts w:ascii="Times New Roman" w:hAnsi="Times New Roman"/>
@@ -24612,53 +24444,16 @@
         <w:rPr>
           <w:rFonts w:ascii="Times New Roman" w:hAnsi="Times New Roman"/>
         </w:rPr>
-        <w:t>Idź do folderu, w którym zostały zapisany pliki sterujące</w:t>
-      </w:r>
-    </w:p>
-    <w:p>
-      <w:pPr>
-        <w:spacing w:line="276" w:lineRule="auto"/>
-        <w:jc w:val="both"/>
-      </w:pPr>
-      <w:r>
-        <w:t>Uruchom plik publikacja.bat. Ewentualne błędy zostaną wyświetlone w oknie poleceń systemu Windows.</w:t>
-      </w:r>
-    </w:p>
-    <w:p>
-      <w:pPr>
-        <w:pStyle w:val="Nagwek2"/>
-        <w:spacing w:line="276" w:lineRule="auto"/>
-        <w:jc w:val="both"/>
-        <w:rPr>
-          <w:rFonts w:ascii="Times New Roman" w:hAnsi="Times New Roman" w:cs="Times New Roman"/>
-        </w:rPr>
-      </w:pPr>
-      <w:bookmarkStart w:id="71" w:name="_Toc503604322"/>
-      <w:bookmarkStart w:id="72" w:name="_Toc101826019"/>
-      <w:bookmarkStart w:id="73" w:name="_Toc185839065"/>
-      <w:r>
-        <w:rPr>
-          <w:rFonts w:ascii="Times New Roman" w:hAnsi="Times New Roman" w:cs="Times New Roman"/>
-        </w:rPr>
-        <w:t>Lista zajęć</w:t>
-      </w:r>
-      <w:bookmarkEnd w:id="71"/>
-      <w:bookmarkEnd w:id="72"/>
-      <w:bookmarkEnd w:id="73"/>
-    </w:p>
-    <w:p>
-      <w:pPr>
-        <w:spacing w:line="276" w:lineRule="auto"/>
-        <w:ind w:firstLine="210"/>
-        <w:jc w:val="both"/>
-      </w:pPr>
-      <w:r>
-        <w:t xml:space="preserve">Zaplanowane zajęcia niekiedy wygodniej jest przeglądać w formie listy. </w:t>
-      </w:r>
-    </w:p>
-    <w:p>
-      <w:pPr>
-        <w:keepNext/>
+        <w:t xml:space="preserve">Zapisz zmiany. Gotowe. </w:t>
+      </w:r>
+    </w:p>
+    <w:p>
+      <w:pPr>
+        <w:spacing w:line="276" w:lineRule="auto"/>
+      </w:pPr>
+    </w:p>
+    <w:p>
+      <w:pPr>
         <w:spacing w:line="276" w:lineRule="auto"/>
         <w:jc w:val="center"/>
       </w:pPr>
@@ -24668,10 +24463,10 @@
           <w:lang w:eastAsia="pl-PL"/>
         </w:rPr>
         <w:drawing>
-          <wp:inline distT="0" distB="0" distL="0" distR="0" wp14:anchorId="2AFF1A84" wp14:editId="17A8FF90">
-            <wp:extent cx="5760720" cy="2798291"/>
-            <wp:effectExtent l="0" t="0" r="0" b="0"/>
-            <wp:docPr id="26655" name="Obraz 26655"/>
+          <wp:inline distT="0" distB="0" distL="0" distR="0" wp14:anchorId="659F9666" wp14:editId="3659B846">
+            <wp:extent cx="3282583" cy="3673503"/>
+            <wp:effectExtent l="0" t="0" r="0" b="3175"/>
+            <wp:docPr id="428" name="Obraz 428"/>
             <wp:cNvGraphicFramePr>
               <a:graphicFrameLocks xmlns:a="http://schemas.openxmlformats.org/drawingml/2006/main" noChangeAspect="1"/>
             </wp:cNvGraphicFramePr>
@@ -24691,7 +24486,7 @@
                   <pic:spPr>
                     <a:xfrm>
                       <a:off x="0" y="0"/>
-                      <a:ext cx="5760720" cy="2798291"/>
+                      <a:ext cx="3282633" cy="3673559"/>
                     </a:xfrm>
                     <a:prstGeom prst="rect">
                       <a:avLst/>
@@ -24706,12 +24501,228 @@
     </w:p>
     <w:p>
       <w:pPr>
-        <w:pStyle w:val="StylLegendaWyrwnanydorodka3"/>
-        <w:spacing w:line="276" w:lineRule="auto"/>
-      </w:pPr>
-      <w:r>
-        <w:t>Widok listy zajęć</w:t>
-      </w:r>
+        <w:spacing w:line="276" w:lineRule="auto"/>
+      </w:pPr>
+    </w:p>
+    <w:p>
+      <w:pPr>
+        <w:pStyle w:val="Nagwek4"/>
+        <w:spacing w:line="276" w:lineRule="auto"/>
+      </w:pPr>
+      <w:bookmarkStart w:id="70" w:name="_Toc503604321"/>
+      <w:r>
+        <w:t xml:space="preserve">Automatyczne przenoszenie plików na serwer lub publikacja za pomocą poczty </w:t>
+      </w:r>
+      <w:proofErr w:type="spellStart"/>
+      <w:r>
+        <w:t>elektroniczej</w:t>
+      </w:r>
+      <w:bookmarkEnd w:id="69"/>
+      <w:bookmarkEnd w:id="70"/>
+      <w:proofErr w:type="spellEnd"/>
+    </w:p>
+    <w:p>
+      <w:pPr>
+        <w:spacing w:line="276" w:lineRule="auto"/>
+      </w:pPr>
+      <w:r>
+        <w:t xml:space="preserve">Skoro pliki statystyk zostały utworzone, teraz można przekazać je innym osobom. Plik może zostać automatycznie przeniesiony na inną stację roboczą lub serwer, lub wysłany za pomocą poczty. </w:t>
+      </w:r>
+    </w:p>
+    <w:p>
+      <w:pPr>
+        <w:spacing w:line="276" w:lineRule="auto"/>
+      </w:pPr>
+      <w:r>
+        <w:t>Więcej na ten temat napisano w rozdziale na temat publikacji rozkładów zajęć.</w:t>
+      </w:r>
+    </w:p>
+    <w:p>
+      <w:pPr>
+        <w:pStyle w:val="Nagwek6"/>
+        <w:spacing w:line="276" w:lineRule="auto"/>
+      </w:pPr>
+      <w:bookmarkStart w:id="71" w:name="_Toc357829026"/>
+      <w:r>
+        <w:t>Rozwiązywanie problemów</w:t>
+      </w:r>
+      <w:bookmarkEnd w:id="71"/>
+    </w:p>
+    <w:p>
+      <w:pPr>
+        <w:spacing w:line="276" w:lineRule="auto"/>
+      </w:pPr>
+      <w:r>
+        <w:t>Najczęściej spotykane problemy to:</w:t>
+      </w:r>
+    </w:p>
+    <w:p>
+      <w:pPr>
+        <w:pStyle w:val="Akapitzlist"/>
+        <w:numPr>
+          <w:ilvl w:val="0"/>
+          <w:numId w:val="43"/>
+        </w:numPr>
+        <w:rPr>
+          <w:rFonts w:ascii="Times New Roman" w:hAnsi="Times New Roman"/>
+        </w:rPr>
+      </w:pPr>
+      <w:r>
+        <w:rPr>
+          <w:rFonts w:ascii="Times New Roman" w:hAnsi="Times New Roman"/>
+        </w:rPr>
+        <w:t>Próba uruchomienia plików sterujących z innej lokalizacji, niż tak, w której zostały one utworzone. Ponieważ pliki zawierają bezwzględne ścieżki dostępu, nie można zmieniać ich położenia na dysku. Jeżeli chcesz zmienić ich położenie, po prostu skasuj je i utwórz nowe pliki w nowej lokalizacji.</w:t>
+      </w:r>
+    </w:p>
+    <w:p>
+      <w:pPr>
+        <w:pStyle w:val="Akapitzlist"/>
+        <w:numPr>
+          <w:ilvl w:val="0"/>
+          <w:numId w:val="43"/>
+        </w:numPr>
+        <w:rPr>
+          <w:rFonts w:ascii="Times New Roman" w:hAnsi="Times New Roman"/>
+        </w:rPr>
+      </w:pPr>
+      <w:r>
+        <w:rPr>
+          <w:rFonts w:ascii="Times New Roman" w:hAnsi="Times New Roman"/>
+        </w:rPr>
+        <w:t>Próba uruchomienia pliku na komputerze, na którym nie zainstalowano aplikacji Plansoft.org. Aplikacja jest wymagana do publikacji rozkładów.</w:t>
+      </w:r>
+    </w:p>
+    <w:p>
+      <w:pPr>
+        <w:pStyle w:val="Akapitzlist"/>
+        <w:numPr>
+          <w:ilvl w:val="0"/>
+          <w:numId w:val="43"/>
+        </w:numPr>
+        <w:rPr>
+          <w:rFonts w:ascii="Times New Roman" w:hAnsi="Times New Roman"/>
+        </w:rPr>
+      </w:pPr>
+      <w:r>
+        <w:rPr>
+          <w:rFonts w:ascii="Times New Roman" w:hAnsi="Times New Roman"/>
+        </w:rPr>
+        <w:t xml:space="preserve">Próba uruchomienia plików sterujących po tym, jak zaktualizowano program Plansoft.org. Program Plansoft.org jest nieustannie rozwijany. Może się zdarzyć </w:t>
+      </w:r>
+      <w:r>
+        <w:rPr>
+          <w:rFonts w:ascii="Times New Roman" w:hAnsi="Times New Roman"/>
+        </w:rPr>
+        <w:t>(</w:t>
+      </w:r>
+      <w:r>
+        <w:rPr>
+          <w:rFonts w:ascii="Times New Roman" w:hAnsi="Times New Roman"/>
+        </w:rPr>
+        <w:t>choć nie jest to regułą</w:t>
+      </w:r>
+      <w:r>
+        <w:rPr>
+          <w:rFonts w:ascii="Times New Roman" w:hAnsi="Times New Roman"/>
+        </w:rPr>
+        <w:t>)</w:t>
+      </w:r>
+      <w:r>
+        <w:rPr>
+          <w:rFonts w:ascii="Times New Roman" w:hAnsi="Times New Roman"/>
+        </w:rPr>
+        <w:t xml:space="preserve">, że </w:t>
+      </w:r>
+      <w:r>
+        <w:rPr>
+          <w:rFonts w:ascii="Times New Roman" w:hAnsi="Times New Roman"/>
+        </w:rPr>
+        <w:lastRenderedPageBreak/>
+        <w:t>po pobraniu aktualizacji przestaną działać funkcje automatycznego eksportu. Wówczas po prostu skasuj pliki i utwórz je ponownie w nowej lokalizacji.</w:t>
+      </w:r>
+    </w:p>
+    <w:p>
+      <w:pPr>
+        <w:spacing w:line="276" w:lineRule="auto"/>
+      </w:pPr>
+      <w:r>
+        <w:t>Jeżeli rozkłady się nie publikują, mimo, że uruchamiamy plik publikacja.bat, wykonaj następujące czynności:</w:t>
+      </w:r>
+    </w:p>
+    <w:p>
+      <w:pPr>
+        <w:pStyle w:val="Akapitzlist"/>
+        <w:numPr>
+          <w:ilvl w:val="0"/>
+          <w:numId w:val="42"/>
+        </w:numPr>
+        <w:rPr>
+          <w:rFonts w:ascii="Times New Roman" w:hAnsi="Times New Roman"/>
+        </w:rPr>
+      </w:pPr>
+      <w:r>
+        <w:rPr>
+          <w:rFonts w:ascii="Times New Roman" w:hAnsi="Times New Roman"/>
+        </w:rPr>
+        <w:t xml:space="preserve">Uruchom okno poleceń systemu Windows. W zależności od wersji systemu operacyjnego czynność tę wykonuje się na różne sposoby np. przez wybranie polecenia w menu „Wiersz poleceń systemu Windows”, lub przez wpisanie polecenia </w:t>
+      </w:r>
+      <w:proofErr w:type="spellStart"/>
+      <w:r>
+        <w:rPr>
+          <w:rFonts w:ascii="Times New Roman" w:hAnsi="Times New Roman"/>
+        </w:rPr>
+        <w:t>cmd</w:t>
+      </w:r>
+      <w:proofErr w:type="spellEnd"/>
+    </w:p>
+    <w:p>
+      <w:pPr>
+        <w:pStyle w:val="Akapitzlist"/>
+        <w:numPr>
+          <w:ilvl w:val="0"/>
+          <w:numId w:val="42"/>
+        </w:numPr>
+        <w:rPr>
+          <w:rFonts w:ascii="Times New Roman" w:hAnsi="Times New Roman"/>
+        </w:rPr>
+      </w:pPr>
+      <w:r>
+        <w:rPr>
+          <w:rFonts w:ascii="Times New Roman" w:hAnsi="Times New Roman"/>
+        </w:rPr>
+        <w:t>Idź do folderu, w którym zostały zapisany pliki sterujące</w:t>
+      </w:r>
+    </w:p>
+    <w:p>
+      <w:pPr>
+        <w:spacing w:line="276" w:lineRule="auto"/>
+        <w:jc w:val="both"/>
+      </w:pPr>
+      <w:r>
+        <w:t>Uruchom plik publikacja.bat. Ewentualne błędy zostaną wyświetlone w oknie poleceń systemu Windows.</w:t>
+      </w:r>
+    </w:p>
+    <w:p>
+      <w:pPr>
+        <w:pStyle w:val="Nagwek2"/>
+        <w:spacing w:line="276" w:lineRule="auto"/>
+        <w:jc w:val="both"/>
+        <w:rPr>
+          <w:rFonts w:ascii="Times New Roman" w:hAnsi="Times New Roman" w:cs="Times New Roman"/>
+        </w:rPr>
+      </w:pPr>
+      <w:bookmarkStart w:id="72" w:name="_Toc503604322"/>
+      <w:bookmarkStart w:id="73" w:name="_Toc101826019"/>
+      <w:bookmarkStart w:id="74" w:name="_Toc185839065"/>
+      <w:r>
+        <w:rPr>
+          <w:rFonts w:ascii="Times New Roman" w:hAnsi="Times New Roman" w:cs="Times New Roman"/>
+        </w:rPr>
+        <w:t>Lista zajęć</w:t>
+      </w:r>
+      <w:bookmarkEnd w:id="72"/>
+      <w:bookmarkEnd w:id="73"/>
+      <w:bookmarkEnd w:id="74"/>
     </w:p>
     <w:p>
       <w:pPr>
@@ -24719,56 +24730,26 @@
         <w:ind w:firstLine="210"/>
         <w:jc w:val="both"/>
       </w:pPr>
-    </w:p>
-    <w:p>
-      <w:pPr>
-        <w:spacing w:line="276" w:lineRule="auto"/>
-        <w:ind w:firstLine="210"/>
-        <w:jc w:val="both"/>
-      </w:pPr>
-      <w:r>
-        <w:t xml:space="preserve">Okno </w:t>
-      </w:r>
-      <w:r>
-        <w:rPr>
-          <w:i/>
-        </w:rPr>
-        <w:t xml:space="preserve">Zajęcia </w:t>
-      </w:r>
-      <w:r>
-        <w:t xml:space="preserve">uruchamia się za pomocą polecenia </w:t>
-      </w:r>
-      <w:r>
-        <w:rPr>
-          <w:i/>
-        </w:rPr>
-        <w:t>Narzędzia</w:t>
-      </w:r>
-      <w:r>
-        <w:rPr>
-          <w:i/>
-        </w:rPr>
-        <w:t xml:space="preserve"> | </w:t>
-      </w:r>
-      <w:r>
-        <w:rPr>
-          <w:i/>
-        </w:rPr>
-        <w:t>Lista zajęć</w:t>
-      </w:r>
-      <w:r>
-        <w:t xml:space="preserve"> </w:t>
-      </w:r>
+      <w:r>
+        <w:t xml:space="preserve">Zaplanowane zajęcia niekiedy wygodniej jest przeglądać w formie listy. </w:t>
+      </w:r>
+    </w:p>
+    <w:p>
+      <w:pPr>
+        <w:keepNext/>
+        <w:spacing w:line="276" w:lineRule="auto"/>
+        <w:jc w:val="center"/>
+      </w:pPr>
       <w:r>
         <w:rPr>
           <w:noProof/>
           <w:lang w:eastAsia="pl-PL"/>
         </w:rPr>
         <w:drawing>
-          <wp:inline distT="0" distB="0" distL="0" distR="0" wp14:anchorId="49610756" wp14:editId="2A6347C8">
-            <wp:extent cx="1765300" cy="1750770"/>
+          <wp:inline distT="0" distB="0" distL="0" distR="0" wp14:anchorId="2AFF1A84" wp14:editId="17A8FF90">
+            <wp:extent cx="5760720" cy="2798291"/>
             <wp:effectExtent l="0" t="0" r="0" b="0"/>
-            <wp:docPr id="26646" name="Obraz 26646"/>
+            <wp:docPr id="26655" name="Obraz 26655"/>
             <wp:cNvGraphicFramePr>
               <a:graphicFrameLocks xmlns:a="http://schemas.openxmlformats.org/drawingml/2006/main" noChangeAspect="1"/>
             </wp:cNvGraphicFramePr>
@@ -24788,6 +24769,103 @@
                   <pic:spPr>
                     <a:xfrm>
                       <a:off x="0" y="0"/>
+                      <a:ext cx="5760720" cy="2798291"/>
+                    </a:xfrm>
+                    <a:prstGeom prst="rect">
+                      <a:avLst/>
+                    </a:prstGeom>
+                  </pic:spPr>
+                </pic:pic>
+              </a:graphicData>
+            </a:graphic>
+          </wp:inline>
+        </w:drawing>
+      </w:r>
+    </w:p>
+    <w:p>
+      <w:pPr>
+        <w:pStyle w:val="StylLegendaWyrwnanydorodka3"/>
+        <w:spacing w:line="276" w:lineRule="auto"/>
+      </w:pPr>
+      <w:r>
+        <w:t>Widok listy zajęć</w:t>
+      </w:r>
+    </w:p>
+    <w:p>
+      <w:pPr>
+        <w:spacing w:line="276" w:lineRule="auto"/>
+        <w:ind w:firstLine="210"/>
+        <w:jc w:val="both"/>
+      </w:pPr>
+    </w:p>
+    <w:p>
+      <w:pPr>
+        <w:spacing w:line="276" w:lineRule="auto"/>
+        <w:ind w:firstLine="210"/>
+        <w:jc w:val="both"/>
+      </w:pPr>
+      <w:r>
+        <w:t xml:space="preserve">Okno </w:t>
+      </w:r>
+      <w:r>
+        <w:rPr>
+          <w:i/>
+        </w:rPr>
+        <w:t xml:space="preserve">Zajęcia </w:t>
+      </w:r>
+      <w:r>
+        <w:t xml:space="preserve">uruchamia się za pomocą polecenia </w:t>
+      </w:r>
+      <w:r>
+        <w:rPr>
+          <w:i/>
+        </w:rPr>
+        <w:t>Narzędzia</w:t>
+      </w:r>
+      <w:r>
+        <w:rPr>
+          <w:i/>
+        </w:rPr>
+        <w:t xml:space="preserve"> | </w:t>
+      </w:r>
+      <w:r>
+        <w:rPr>
+          <w:i/>
+        </w:rPr>
+        <w:t>Lista zajęć</w:t>
+      </w:r>
+      <w:r>
+        <w:t xml:space="preserve"> </w:t>
+      </w:r>
+      <w:r>
+        <w:rPr>
+          <w:noProof/>
+          <w:lang w:eastAsia="pl-PL"/>
+        </w:rPr>
+        <w:drawing>
+          <wp:inline distT="0" distB="0" distL="0" distR="0" wp14:anchorId="49610756" wp14:editId="2A6347C8">
+            <wp:extent cx="1765300" cy="1750770"/>
+            <wp:effectExtent l="0" t="0" r="0" b="0"/>
+            <wp:docPr id="26646" name="Obraz 26646"/>
+            <wp:cNvGraphicFramePr>
+              <a:graphicFrameLocks xmlns:a="http://schemas.openxmlformats.org/drawingml/2006/main" noChangeAspect="1"/>
+            </wp:cNvGraphicFramePr>
+            <a:graphic xmlns:a="http://schemas.openxmlformats.org/drawingml/2006/main">
+              <a:graphicData uri="http://schemas.openxmlformats.org/drawingml/2006/picture">
+                <pic:pic xmlns:pic="http://schemas.openxmlformats.org/drawingml/2006/picture">
+                  <pic:nvPicPr>
+                    <pic:cNvPr id="0" name=""/>
+                    <pic:cNvPicPr/>
+                  </pic:nvPicPr>
+                  <pic:blipFill>
+                    <a:blip r:embed="rId73"/>
+                    <a:stretch>
+                      <a:fillRect/>
+                    </a:stretch>
+                  </pic:blipFill>
+                  <pic:spPr>
+                    <a:xfrm>
+                      <a:off x="0" y="0"/>
                       <a:ext cx="1764041" cy="1749522"/>
                     </a:xfrm>
                     <a:prstGeom prst="rect">
@@ -24941,7 +25019,7 @@
                           <pic:cNvPicPr/>
                         </pic:nvPicPr>
                         <pic:blipFill>
-                          <a:blip r:embed="rId73"/>
+                          <a:blip r:embed="rId74"/>
                           <a:stretch>
                             <a:fillRect/>
                           </a:stretch>
@@ -24996,7 +25074,7 @@
                           <pic:cNvPicPr/>
                         </pic:nvPicPr>
                         <pic:blipFill>
-                          <a:blip r:embed="rId74"/>
+                          <a:blip r:embed="rId75"/>
                           <a:stretch>
                             <a:fillRect/>
                           </a:stretch>
@@ -25034,18 +25112,18 @@
           <w:rFonts w:ascii="Times New Roman" w:hAnsi="Times New Roman" w:cs="Times New Roman"/>
         </w:rPr>
       </w:pPr>
-      <w:bookmarkStart w:id="74" w:name="_Toc503604323"/>
-      <w:bookmarkStart w:id="75" w:name="_Toc101826020"/>
-      <w:bookmarkStart w:id="76" w:name="_Toc185839066"/>
+      <w:bookmarkStart w:id="75" w:name="_Toc503604323"/>
+      <w:bookmarkStart w:id="76" w:name="_Toc101826020"/>
+      <w:bookmarkStart w:id="77" w:name="_Toc185839066"/>
       <w:r>
         <w:rPr>
           <w:rFonts w:ascii="Times New Roman" w:hAnsi="Times New Roman" w:cs="Times New Roman"/>
         </w:rPr>
         <w:t>Wyszukiwanie wg dowolnej frazy</w:t>
       </w:r>
-      <w:bookmarkEnd w:id="74"/>
       <w:bookmarkEnd w:id="75"/>
       <w:bookmarkEnd w:id="76"/>
+      <w:bookmarkEnd w:id="77"/>
     </w:p>
     <w:p>
       <w:pPr>
@@ -25091,7 +25169,7 @@
                     <pic:cNvPicPr/>
                   </pic:nvPicPr>
                   <pic:blipFill>
-                    <a:blip r:embed="rId75"/>
+                    <a:blip r:embed="rId76"/>
                     <a:stretch>
                       <a:fillRect/>
                     </a:stretch>
@@ -25122,15 +25200,15 @@
         <w:pStyle w:val="Nagwek4"/>
         <w:spacing w:line="276" w:lineRule="auto"/>
       </w:pPr>
-      <w:bookmarkStart w:id="77" w:name="_Toc388302145"/>
-      <w:bookmarkStart w:id="78" w:name="_Toc393988377"/>
-      <w:bookmarkStart w:id="79" w:name="_Toc503604324"/>
+      <w:bookmarkStart w:id="78" w:name="_Toc388302145"/>
+      <w:bookmarkStart w:id="79" w:name="_Toc393988377"/>
+      <w:bookmarkStart w:id="80" w:name="_Toc503604324"/>
       <w:r>
         <w:t>Co dokładnie jest wyszukiwane</w:t>
       </w:r>
-      <w:bookmarkEnd w:id="77"/>
       <w:bookmarkEnd w:id="78"/>
       <w:bookmarkEnd w:id="79"/>
+      <w:bookmarkEnd w:id="80"/>
     </w:p>
     <w:p>
       <w:pPr>
@@ -25603,18 +25681,18 @@
           <w:rFonts w:ascii="Times New Roman" w:hAnsi="Times New Roman" w:cs="Times New Roman"/>
         </w:rPr>
       </w:pPr>
-      <w:bookmarkStart w:id="80" w:name="_Toc503604325"/>
-      <w:bookmarkStart w:id="81" w:name="_Toc101826021"/>
-      <w:bookmarkStart w:id="82" w:name="_Toc185839067"/>
+      <w:bookmarkStart w:id="81" w:name="_Toc503604325"/>
+      <w:bookmarkStart w:id="82" w:name="_Toc101826021"/>
+      <w:bookmarkStart w:id="83" w:name="_Toc185839067"/>
       <w:r>
         <w:rPr>
           <w:rFonts w:ascii="Times New Roman" w:hAnsi="Times New Roman" w:cs="Times New Roman"/>
         </w:rPr>
         <w:t>Filtrowanie</w:t>
       </w:r>
-      <w:bookmarkEnd w:id="80"/>
       <w:bookmarkEnd w:id="81"/>
       <w:bookmarkEnd w:id="82"/>
+      <w:bookmarkEnd w:id="83"/>
     </w:p>
     <w:p>
       <w:pPr>
@@ -25657,7 +25735,7 @@
                     </pic:cNvPicPr>
                   </pic:nvPicPr>
                   <pic:blipFill>
-                    <a:blip r:embed="rId76" cstate="print">
+                    <a:blip r:embed="rId77" cstate="print">
                       <a:extLst>
                         <a:ext uri="{28A0092B-C50C-407E-A947-70E740481C1C}">
                           <a14:useLocalDpi xmlns:a14="http://schemas.microsoft.com/office/drawing/2010/main" val="0"/>
@@ -25727,7 +25805,7 @@
                     <pic:cNvPicPr/>
                   </pic:nvPicPr>
                   <pic:blipFill>
-                    <a:blip r:embed="rId77"/>
+                    <a:blip r:embed="rId78"/>
                     <a:stretch>
                       <a:fillRect/>
                     </a:stretch>
@@ -25756,18 +25834,18 @@
           <w:rFonts w:ascii="Times New Roman" w:hAnsi="Times New Roman" w:cs="Times New Roman"/>
         </w:rPr>
       </w:pPr>
-      <w:bookmarkStart w:id="83" w:name="_Toc503604326"/>
-      <w:bookmarkStart w:id="84" w:name="_Toc101826022"/>
-      <w:bookmarkStart w:id="85" w:name="_Toc185839068"/>
+      <w:bookmarkStart w:id="84" w:name="_Toc503604326"/>
+      <w:bookmarkStart w:id="85" w:name="_Toc101826022"/>
+      <w:bookmarkStart w:id="86" w:name="_Toc185839068"/>
       <w:r>
         <w:rPr>
           <w:rFonts w:ascii="Times New Roman" w:hAnsi="Times New Roman" w:cs="Times New Roman"/>
         </w:rPr>
         <w:t>Zajęcia wykładowcy, grupy lub zasobu</w:t>
       </w:r>
-      <w:bookmarkEnd w:id="83"/>
       <w:bookmarkEnd w:id="84"/>
       <w:bookmarkEnd w:id="85"/>
+      <w:bookmarkEnd w:id="86"/>
     </w:p>
     <w:p>
       <w:pPr>
@@ -25843,7 +25921,7 @@
                     </pic:cNvPicPr>
                   </pic:nvPicPr>
                   <pic:blipFill>
-                    <a:blip r:embed="rId78" cstate="print"/>
+                    <a:blip r:embed="rId79" cstate="print"/>
                     <a:srcRect/>
                     <a:stretch>
                       <a:fillRect/>
@@ -25918,7 +25996,7 @@
                     </pic:cNvPicPr>
                   </pic:nvPicPr>
                   <pic:blipFill>
-                    <a:blip r:embed="rId79" cstate="print"/>
+                    <a:blip r:embed="rId80" cstate="print"/>
                     <a:srcRect/>
                     <a:stretch>
                       <a:fillRect/>
@@ -25993,7 +26071,7 @@
                     </pic:cNvPicPr>
                   </pic:nvPicPr>
                   <pic:blipFill>
-                    <a:blip r:embed="rId80" cstate="print"/>
+                    <a:blip r:embed="rId81" cstate="print"/>
                     <a:srcRect/>
                     <a:stretch>
                       <a:fillRect/>
@@ -26089,9 +26167,9 @@
           <w:rFonts w:ascii="Times New Roman" w:hAnsi="Times New Roman" w:cs="Times New Roman"/>
         </w:rPr>
       </w:pPr>
-      <w:bookmarkStart w:id="86" w:name="_Toc503604327"/>
-      <w:bookmarkStart w:id="87" w:name="_Toc101826023"/>
-      <w:bookmarkStart w:id="88" w:name="_Toc185839069"/>
+      <w:bookmarkStart w:id="87" w:name="_Toc503604327"/>
+      <w:bookmarkStart w:id="88" w:name="_Toc101826023"/>
+      <w:bookmarkStart w:id="89" w:name="_Toc185839069"/>
       <w:r>
         <w:rPr>
           <w:rFonts w:ascii="Times New Roman" w:hAnsi="Times New Roman" w:cs="Times New Roman"/>
@@ -26110,9 +26188,9 @@
         </w:rPr>
         <w:t>danych</w:t>
       </w:r>
-      <w:bookmarkEnd w:id="86"/>
       <w:bookmarkEnd w:id="87"/>
       <w:bookmarkEnd w:id="88"/>
+      <w:bookmarkEnd w:id="89"/>
     </w:p>
     <w:p>
       <w:pPr>
@@ -26151,243 +26229,6 @@
             <wp:extent cx="2000250" cy="1552575"/>
             <wp:effectExtent l="0" t="0" r="0" b="9525"/>
             <wp:docPr id="742" name="Obraz 742"/>
-            <wp:cNvGraphicFramePr>
-              <a:graphicFrameLocks xmlns:a="http://schemas.openxmlformats.org/drawingml/2006/main" noChangeAspect="1"/>
-            </wp:cNvGraphicFramePr>
-            <a:graphic xmlns:a="http://schemas.openxmlformats.org/drawingml/2006/main">
-              <a:graphicData uri="http://schemas.openxmlformats.org/drawingml/2006/picture">
-                <pic:pic xmlns:pic="http://schemas.openxmlformats.org/drawingml/2006/picture">
-                  <pic:nvPicPr>
-                    <pic:cNvPr id="0" name=""/>
-                    <pic:cNvPicPr/>
-                  </pic:nvPicPr>
-                  <pic:blipFill>
-                    <a:blip r:embed="rId81"/>
-                    <a:stretch>
-                      <a:fillRect/>
-                    </a:stretch>
-                  </pic:blipFill>
-                  <pic:spPr>
-                    <a:xfrm>
-                      <a:off x="0" y="0"/>
-                      <a:ext cx="2000250" cy="1552575"/>
-                    </a:xfrm>
-                    <a:prstGeom prst="rect">
-                      <a:avLst/>
-                    </a:prstGeom>
-                  </pic:spPr>
-                </pic:pic>
-              </a:graphicData>
-            </a:graphic>
-          </wp:inline>
-        </w:drawing>
-      </w:r>
-    </w:p>
-    <w:p>
-      <w:pPr>
-        <w:spacing w:line="276" w:lineRule="auto"/>
-      </w:pPr>
-      <w:r>
-        <w:t>W praktyce najczęściej korzysta się z sortowania wg dnia i godziny lub wg dnia tygodnia (poniedziałek, wtorek, środa, ..).</w:t>
-      </w:r>
-    </w:p>
-    <w:p>
-      <w:pPr>
-        <w:pStyle w:val="Nagwek3"/>
-        <w:spacing w:line="276" w:lineRule="auto"/>
-        <w:rPr>
-          <w:rFonts w:ascii="Times New Roman" w:hAnsi="Times New Roman" w:cs="Times New Roman"/>
-        </w:rPr>
-      </w:pPr>
-      <w:bookmarkStart w:id="89" w:name="_Toc503604328"/>
-      <w:bookmarkStart w:id="90" w:name="_Toc101826024"/>
-      <w:bookmarkStart w:id="91" w:name="_Toc185839070"/>
-      <w:r>
-        <w:rPr>
-          <w:rFonts w:ascii="Times New Roman" w:hAnsi="Times New Roman" w:cs="Times New Roman"/>
-        </w:rPr>
-        <w:lastRenderedPageBreak/>
-        <w:t>Kasowanie danych</w:t>
-      </w:r>
-      <w:bookmarkEnd w:id="89"/>
-      <w:bookmarkEnd w:id="90"/>
-      <w:bookmarkEnd w:id="91"/>
-    </w:p>
-    <w:p>
-      <w:pPr>
-        <w:spacing w:line="276" w:lineRule="auto"/>
-      </w:pPr>
-      <w:r>
-        <w:t xml:space="preserve">Okno </w:t>
-      </w:r>
-      <w:r>
-        <w:rPr>
-          <w:i/>
-        </w:rPr>
-        <w:t>Zajęcia</w:t>
-      </w:r>
-      <w:r>
-        <w:t xml:space="preserve"> pozwala również na kasowanie danych. Aby skasować zajęcia, użyj modułu filtrowania, a następnie naciśnij przycisk </w:t>
-      </w:r>
-      <w:r>
-        <w:rPr>
-          <w:i/>
-        </w:rPr>
-        <w:t>Usuń wszystkie</w:t>
-      </w:r>
-      <w:r>
-        <w:t xml:space="preserve"> lub </w:t>
-      </w:r>
-      <w:r>
-        <w:rPr>
-          <w:i/>
-        </w:rPr>
-        <w:t xml:space="preserve">Usuń. </w:t>
-      </w:r>
-      <w:r>
-        <w:t>Użytkownik</w:t>
-      </w:r>
-      <w:r>
-        <w:rPr>
-          <w:i/>
-        </w:rPr>
-        <w:t xml:space="preserve"> </w:t>
-      </w:r>
-      <w:r>
-        <w:t>może kasować tylko swoje własne zajęcia.</w:t>
-      </w:r>
-      <w:r>
-        <w:rPr>
-          <w:i/>
-        </w:rPr>
-        <w:t xml:space="preserve"> </w:t>
-      </w:r>
-    </w:p>
-    <w:p>
-      <w:pPr>
-        <w:spacing w:line="276" w:lineRule="auto"/>
-        <w:jc w:val="both"/>
-      </w:pPr>
-    </w:p>
-    <w:p>
-      <w:pPr>
-        <w:pStyle w:val="Nagwek2"/>
-        <w:spacing w:line="276" w:lineRule="auto"/>
-        <w:rPr>
-          <w:rFonts w:ascii="Times New Roman" w:hAnsi="Times New Roman" w:cs="Times New Roman"/>
-        </w:rPr>
-      </w:pPr>
-      <w:bookmarkStart w:id="92" w:name="_Toc503604330"/>
-      <w:bookmarkStart w:id="93" w:name="_Toc101826026"/>
-      <w:bookmarkStart w:id="94" w:name="_Toc185839071"/>
-      <w:r>
-        <w:rPr>
-          <w:rFonts w:ascii="Times New Roman" w:hAnsi="Times New Roman" w:cs="Times New Roman"/>
-        </w:rPr>
-        <w:t>Statystyki i Lista zajęć- lista zajęć w wybranych terminach</w:t>
-      </w:r>
-      <w:bookmarkEnd w:id="92"/>
-      <w:bookmarkEnd w:id="93"/>
-      <w:bookmarkEnd w:id="94"/>
-    </w:p>
-    <w:p>
-      <w:pPr>
-        <w:spacing w:line="276" w:lineRule="auto"/>
-        <w:jc w:val="both"/>
-      </w:pPr>
-      <w:r>
-        <w:t>Funkcję pozwala na szybkie przejrzenie zajęć, które odbywają się w wybranych terminach. Terminy (dzień, dzień i godzina lub dni i godziny) wskazujemy przez zaznaczenie ich w siatce.</w:t>
-      </w:r>
-    </w:p>
-    <w:p>
-      <w:pPr>
-        <w:spacing w:line="276" w:lineRule="auto"/>
-        <w:jc w:val="both"/>
-      </w:pPr>
-    </w:p>
-    <w:p>
-      <w:pPr>
-        <w:spacing w:line="276" w:lineRule="auto"/>
-        <w:jc w:val="both"/>
-      </w:pPr>
-      <w:r>
-        <w:t>Funkcja ta:</w:t>
-      </w:r>
-    </w:p>
-    <w:p>
-      <w:pPr>
-        <w:spacing w:line="276" w:lineRule="auto"/>
-        <w:jc w:val="both"/>
-      </w:pPr>
-      <w:r>
-        <w:t>- Pozwala na szybką analizę rozkładów zajęć pod kątem występowania konfliktów;</w:t>
-      </w:r>
-    </w:p>
-    <w:p>
-      <w:pPr>
-        <w:spacing w:line="276" w:lineRule="auto"/>
-        <w:jc w:val="both"/>
-      </w:pPr>
-      <w:r>
-        <w:t>- Przeglądanie listy zajęć, które trwają aktualnie.</w:t>
-      </w:r>
-    </w:p>
-    <w:p>
-      <w:pPr>
-        <w:spacing w:line="276" w:lineRule="auto"/>
-        <w:jc w:val="both"/>
-      </w:pPr>
-    </w:p>
-    <w:p>
-      <w:pPr>
-        <w:spacing w:line="276" w:lineRule="auto"/>
-        <w:jc w:val="both"/>
-      </w:pPr>
-      <w:r>
-        <w:t>Aby zobaczyć listę zajęć zaplanowanych w wybranym terminie lub terminach:</w:t>
-      </w:r>
-    </w:p>
-    <w:p>
-      <w:pPr>
-        <w:pStyle w:val="Akapitzlist"/>
-        <w:numPr>
-          <w:ilvl w:val="0"/>
-          <w:numId w:val="68"/>
-        </w:numPr>
-        <w:spacing w:after="0"/>
-        <w:jc w:val="both"/>
-        <w:rPr>
-          <w:rFonts w:ascii="Times New Roman" w:hAnsi="Times New Roman"/>
-        </w:rPr>
-      </w:pPr>
-      <w:r>
-        <w:rPr>
-          <w:rFonts w:ascii="Times New Roman" w:hAnsi="Times New Roman"/>
-        </w:rPr>
-        <w:t>Zaznacz termin w siatce godzinowej</w:t>
-      </w:r>
-    </w:p>
-    <w:p>
-      <w:pPr>
-        <w:spacing w:line="276" w:lineRule="auto"/>
-        <w:jc w:val="both"/>
-      </w:pPr>
-    </w:p>
-    <w:p>
-      <w:pPr>
-        <w:spacing w:line="276" w:lineRule="auto"/>
-        <w:jc w:val="both"/>
-      </w:pPr>
-      <w:r>
-        <w:rPr>
-          <w:noProof/>
-          <w:lang w:eastAsia="pl-PL"/>
-        </w:rPr>
-        <w:drawing>
-          <wp:inline distT="0" distB="0" distL="0" distR="0" wp14:anchorId="61042C4A" wp14:editId="7823FE7A">
-            <wp:extent cx="866775" cy="542925"/>
-            <wp:effectExtent l="0" t="0" r="9525" b="9525"/>
-            <wp:docPr id="743" name="Obraz 743"/>
             <wp:cNvGraphicFramePr>
               <a:graphicFrameLocks xmlns:a="http://schemas.openxmlformats.org/drawingml/2006/main" noChangeAspect="1"/>
             </wp:cNvGraphicFramePr>
@@ -26407,7 +26248,7 @@
                   <pic:spPr>
                     <a:xfrm>
                       <a:off x="0" y="0"/>
-                      <a:ext cx="866775" cy="542925"/>
+                      <a:ext cx="2000250" cy="1552575"/>
                     </a:xfrm>
                     <a:prstGeom prst="rect">
                       <a:avLst/>
@@ -26423,12 +26264,175 @@
     <w:p>
       <w:pPr>
         <w:spacing w:line="276" w:lineRule="auto"/>
+      </w:pPr>
+      <w:r>
+        <w:t>W praktyce najczęściej korzysta się z sortowania wg dnia i godziny lub wg dnia tygodnia (poniedziałek, wtorek, środa, ..).</w:t>
+      </w:r>
+    </w:p>
+    <w:p>
+      <w:pPr>
+        <w:pStyle w:val="Nagwek3"/>
+        <w:spacing w:line="276" w:lineRule="auto"/>
+        <w:rPr>
+          <w:rFonts w:ascii="Times New Roman" w:hAnsi="Times New Roman" w:cs="Times New Roman"/>
+        </w:rPr>
+      </w:pPr>
+      <w:bookmarkStart w:id="90" w:name="_Toc503604328"/>
+      <w:bookmarkStart w:id="91" w:name="_Toc101826024"/>
+      <w:bookmarkStart w:id="92" w:name="_Toc185839070"/>
+      <w:r>
+        <w:rPr>
+          <w:rFonts w:ascii="Times New Roman" w:hAnsi="Times New Roman" w:cs="Times New Roman"/>
+        </w:rPr>
+        <w:lastRenderedPageBreak/>
+        <w:t>Kasowanie danych</w:t>
+      </w:r>
+      <w:bookmarkEnd w:id="90"/>
+      <w:bookmarkEnd w:id="91"/>
+      <w:bookmarkEnd w:id="92"/>
+    </w:p>
+    <w:p>
+      <w:pPr>
+        <w:spacing w:line="276" w:lineRule="auto"/>
+      </w:pPr>
+      <w:r>
+        <w:t xml:space="preserve">Okno </w:t>
+      </w:r>
+      <w:r>
+        <w:rPr>
+          <w:i/>
+        </w:rPr>
+        <w:t>Zajęcia</w:t>
+      </w:r>
+      <w:r>
+        <w:t xml:space="preserve"> pozwala również na kasowanie danych. Aby skasować zajęcia, użyj modułu filtrowania, a następnie naciśnij przycisk </w:t>
+      </w:r>
+      <w:r>
+        <w:rPr>
+          <w:i/>
+        </w:rPr>
+        <w:t>Usuń wszystkie</w:t>
+      </w:r>
+      <w:r>
+        <w:t xml:space="preserve"> lub </w:t>
+      </w:r>
+      <w:r>
+        <w:rPr>
+          <w:i/>
+        </w:rPr>
+        <w:t xml:space="preserve">Usuń. </w:t>
+      </w:r>
+      <w:r>
+        <w:t>Użytkownik</w:t>
+      </w:r>
+      <w:r>
+        <w:rPr>
+          <w:i/>
+        </w:rPr>
+        <w:t xml:space="preserve"> </w:t>
+      </w:r>
+      <w:r>
+        <w:t>może kasować tylko swoje własne zajęcia.</w:t>
+      </w:r>
+      <w:r>
+        <w:rPr>
+          <w:i/>
+        </w:rPr>
+        <w:t xml:space="preserve"> </w:t>
+      </w:r>
+    </w:p>
+    <w:p>
+      <w:pPr>
+        <w:spacing w:line="276" w:lineRule="auto"/>
         <w:jc w:val="both"/>
       </w:pPr>
     </w:p>
     <w:p>
       <w:pPr>
+        <w:pStyle w:val="Nagwek2"/>
+        <w:spacing w:line="276" w:lineRule="auto"/>
+        <w:rPr>
+          <w:rFonts w:ascii="Times New Roman" w:hAnsi="Times New Roman" w:cs="Times New Roman"/>
+        </w:rPr>
+      </w:pPr>
+      <w:bookmarkStart w:id="93" w:name="_Toc503604330"/>
+      <w:bookmarkStart w:id="94" w:name="_Toc101826026"/>
+      <w:bookmarkStart w:id="95" w:name="_Toc185839071"/>
+      <w:r>
+        <w:rPr>
+          <w:rFonts w:ascii="Times New Roman" w:hAnsi="Times New Roman" w:cs="Times New Roman"/>
+        </w:rPr>
+        <w:t>Statystyki i Lista zajęć- lista zajęć w wybranych terminach</w:t>
+      </w:r>
+      <w:bookmarkEnd w:id="93"/>
+      <w:bookmarkEnd w:id="94"/>
+      <w:bookmarkEnd w:id="95"/>
+    </w:p>
+    <w:p>
+      <w:pPr>
+        <w:spacing w:line="276" w:lineRule="auto"/>
+        <w:jc w:val="both"/>
+      </w:pPr>
+      <w:r>
+        <w:t>Funkcję pozwala na szybkie przejrzenie zajęć, które odbywają się w wybranych terminach. Terminy (dzień, dzień i godzina lub dni i godziny) wskazujemy przez zaznaczenie ich w siatce.</w:t>
+      </w:r>
+    </w:p>
+    <w:p>
+      <w:pPr>
+        <w:spacing w:line="276" w:lineRule="auto"/>
+        <w:jc w:val="both"/>
+      </w:pPr>
+    </w:p>
+    <w:p>
+      <w:pPr>
+        <w:spacing w:line="276" w:lineRule="auto"/>
+        <w:jc w:val="both"/>
+      </w:pPr>
+      <w:r>
+        <w:t>Funkcja ta:</w:t>
+      </w:r>
+    </w:p>
+    <w:p>
+      <w:pPr>
+        <w:spacing w:line="276" w:lineRule="auto"/>
+        <w:jc w:val="both"/>
+      </w:pPr>
+      <w:r>
+        <w:t>- Pozwala na szybką analizę rozkładów zajęć pod kątem występowania konfliktów;</w:t>
+      </w:r>
+    </w:p>
+    <w:p>
+      <w:pPr>
+        <w:spacing w:line="276" w:lineRule="auto"/>
+        <w:jc w:val="both"/>
+      </w:pPr>
+      <w:r>
+        <w:t>- Przeglądanie listy zajęć, które trwają aktualnie.</w:t>
+      </w:r>
+    </w:p>
+    <w:p>
+      <w:pPr>
+        <w:spacing w:line="276" w:lineRule="auto"/>
+        <w:jc w:val="both"/>
+      </w:pPr>
+    </w:p>
+    <w:p>
+      <w:pPr>
+        <w:spacing w:line="276" w:lineRule="auto"/>
+        <w:jc w:val="both"/>
+      </w:pPr>
+      <w:r>
+        <w:t>Aby zobaczyć listę zajęć zaplanowanych w wybranym terminie lub terminach:</w:t>
+      </w:r>
+    </w:p>
+    <w:p>
+      <w:pPr>
         <w:pStyle w:val="Akapitzlist"/>
+        <w:numPr>
+          <w:ilvl w:val="0"/>
+          <w:numId w:val="68"/>
+        </w:numPr>
+        <w:spacing w:after="0"/>
         <w:jc w:val="both"/>
         <w:rPr>
           <w:rFonts w:ascii="Times New Roman" w:hAnsi="Times New Roman"/>
@@ -26438,37 +26442,30 @@
         <w:rPr>
           <w:rFonts w:ascii="Times New Roman" w:hAnsi="Times New Roman"/>
         </w:rPr>
-        <w:t>Można też zaznaczyć wiele terminów.</w:t>
-      </w:r>
-    </w:p>
-    <w:p>
-      <w:pPr>
-        <w:pStyle w:val="Akapitzlist"/>
+        <w:t>Zaznacz termin w siatce godzinowej</w:t>
+      </w:r>
+    </w:p>
+    <w:p>
+      <w:pPr>
+        <w:spacing w:line="276" w:lineRule="auto"/>
         <w:jc w:val="both"/>
-        <w:rPr>
-          <w:rFonts w:ascii="Times New Roman" w:hAnsi="Times New Roman"/>
-        </w:rPr>
-      </w:pPr>
-    </w:p>
-    <w:p>
-      <w:pPr>
-        <w:pStyle w:val="Akapitzlist"/>
+      </w:pPr>
+    </w:p>
+    <w:p>
+      <w:pPr>
+        <w:spacing w:line="276" w:lineRule="auto"/>
         <w:jc w:val="both"/>
-        <w:rPr>
-          <w:rFonts w:ascii="Times New Roman" w:hAnsi="Times New Roman"/>
-        </w:rPr>
-      </w:pPr>
-      <w:r>
-        <w:rPr>
-          <w:rFonts w:ascii="Times New Roman" w:hAnsi="Times New Roman"/>
+      </w:pPr>
+      <w:r>
+        <w:rPr>
           <w:noProof/>
           <w:lang w:eastAsia="pl-PL"/>
         </w:rPr>
         <w:drawing>
-          <wp:inline distT="0" distB="0" distL="0" distR="0" wp14:anchorId="17E6883B" wp14:editId="0205074B">
-            <wp:extent cx="1438275" cy="676275"/>
+          <wp:inline distT="0" distB="0" distL="0" distR="0" wp14:anchorId="61042C4A" wp14:editId="7823FE7A">
+            <wp:extent cx="866775" cy="542925"/>
             <wp:effectExtent l="0" t="0" r="9525" b="9525"/>
-            <wp:docPr id="744" name="Obraz 744"/>
+            <wp:docPr id="743" name="Obraz 743"/>
             <wp:cNvGraphicFramePr>
               <a:graphicFrameLocks xmlns:a="http://schemas.openxmlformats.org/drawingml/2006/main" noChangeAspect="1"/>
             </wp:cNvGraphicFramePr>
@@ -26488,7 +26485,7 @@
                   <pic:spPr>
                     <a:xfrm>
                       <a:off x="0" y="0"/>
-                      <a:ext cx="1438275" cy="676275"/>
+                      <a:ext cx="866775" cy="542925"/>
                     </a:xfrm>
                     <a:prstGeom prst="rect">
                       <a:avLst/>
@@ -26503,68 +26500,53 @@
     </w:p>
     <w:p>
       <w:pPr>
+        <w:spacing w:line="276" w:lineRule="auto"/>
+        <w:jc w:val="both"/>
+      </w:pPr>
+    </w:p>
+    <w:p>
+      <w:pPr>
         <w:pStyle w:val="Akapitzlist"/>
         <w:jc w:val="both"/>
         <w:rPr>
           <w:rFonts w:ascii="Times New Roman" w:hAnsi="Times New Roman"/>
         </w:rPr>
       </w:pPr>
+      <w:r>
+        <w:rPr>
+          <w:rFonts w:ascii="Times New Roman" w:hAnsi="Times New Roman"/>
+        </w:rPr>
+        <w:t>Można też zaznaczyć wiele terminów.</w:t>
+      </w:r>
     </w:p>
     <w:p>
       <w:pPr>
         <w:pStyle w:val="Akapitzlist"/>
-        <w:numPr>
-          <w:ilvl w:val="0"/>
-          <w:numId w:val="68"/>
-        </w:numPr>
-        <w:spacing w:after="0"/>
         <w:jc w:val="both"/>
         <w:rPr>
           <w:rFonts w:ascii="Times New Roman" w:hAnsi="Times New Roman"/>
         </w:rPr>
       </w:pPr>
-      <w:r>
+    </w:p>
+    <w:p>
+      <w:pPr>
+        <w:pStyle w:val="Akapitzlist"/>
+        <w:jc w:val="both"/>
         <w:rPr>
           <w:rFonts w:ascii="Times New Roman" w:hAnsi="Times New Roman"/>
         </w:rPr>
-        <w:t xml:space="preserve">Naciśnij </w:t>
-      </w:r>
+      </w:pPr>
       <w:r>
         <w:rPr>
           <w:rFonts w:ascii="Times New Roman" w:hAnsi="Times New Roman"/>
-          <w:b/>
-          <w:i/>
-        </w:rPr>
-        <w:t>Spację</w:t>
-      </w:r>
-      <w:r>
-        <w:rPr>
-          <w:rFonts w:ascii="Times New Roman" w:hAnsi="Times New Roman"/>
-        </w:rPr>
-        <w:t>. Pojawi się okno z listą zajęć. Lista wyświetlanych zajęć jest ograniczona do Terminów zaznaczonych w siatce.</w:t>
-      </w:r>
-    </w:p>
-    <w:p>
-      <w:pPr>
-        <w:spacing w:line="276" w:lineRule="auto"/>
-        <w:jc w:val="both"/>
-      </w:pPr>
-    </w:p>
-    <w:p>
-      <w:pPr>
-        <w:spacing w:line="276" w:lineRule="auto"/>
-        <w:jc w:val="both"/>
-      </w:pPr>
-      <w:r>
-        <w:rPr>
           <w:noProof/>
           <w:lang w:eastAsia="pl-PL"/>
         </w:rPr>
         <w:drawing>
-          <wp:inline distT="0" distB="0" distL="0" distR="0" wp14:anchorId="15F58325" wp14:editId="06B4CD15">
-            <wp:extent cx="5300759" cy="1175004"/>
-            <wp:effectExtent l="0" t="0" r="0" b="0"/>
-            <wp:docPr id="26647" name="Obraz 26647"/>
+          <wp:inline distT="0" distB="0" distL="0" distR="0" wp14:anchorId="17E6883B" wp14:editId="0205074B">
+            <wp:extent cx="1438275" cy="676275"/>
+            <wp:effectExtent l="0" t="0" r="9525" b="9525"/>
+            <wp:docPr id="744" name="Obraz 744"/>
             <wp:cNvGraphicFramePr>
               <a:graphicFrameLocks xmlns:a="http://schemas.openxmlformats.org/drawingml/2006/main" noChangeAspect="1"/>
             </wp:cNvGraphicFramePr>
@@ -26584,7 +26566,7 @@
                   <pic:spPr>
                     <a:xfrm>
                       <a:off x="0" y="0"/>
-                      <a:ext cx="5303301" cy="1175567"/>
+                      <a:ext cx="1438275" cy="676275"/>
                     </a:xfrm>
                     <a:prstGeom prst="rect">
                       <a:avLst/>
@@ -26599,48 +26581,45 @@
     </w:p>
     <w:p>
       <w:pPr>
-        <w:spacing w:line="276" w:lineRule="auto"/>
+        <w:pStyle w:val="Akapitzlist"/>
         <w:jc w:val="both"/>
-      </w:pPr>
-    </w:p>
-    <w:p>
-      <w:pPr>
-        <w:spacing w:line="276" w:lineRule="auto"/>
+        <w:rPr>
+          <w:rFonts w:ascii="Times New Roman" w:hAnsi="Times New Roman"/>
+        </w:rPr>
+      </w:pPr>
+    </w:p>
+    <w:p>
+      <w:pPr>
+        <w:pStyle w:val="Akapitzlist"/>
+        <w:numPr>
+          <w:ilvl w:val="0"/>
+          <w:numId w:val="68"/>
+        </w:numPr>
+        <w:spacing w:after="0"/>
         <w:jc w:val="both"/>
         <w:rPr>
+          <w:rFonts w:ascii="Times New Roman" w:hAnsi="Times New Roman"/>
+        </w:rPr>
+      </w:pPr>
+      <w:r>
+        <w:rPr>
+          <w:rFonts w:ascii="Times New Roman" w:hAnsi="Times New Roman"/>
+        </w:rPr>
+        <w:t xml:space="preserve">Naciśnij </w:t>
+      </w:r>
+      <w:r>
+        <w:rPr>
+          <w:rFonts w:ascii="Times New Roman" w:hAnsi="Times New Roman"/>
           <w:b/>
           <w:i/>
         </w:rPr>
-      </w:pPr>
-      <w:r>
-        <w:t xml:space="preserve">Aby zobaczyć wszystkie zajęcia (a nie tylko zaznaczone zajęcia) odznaczamy pole wyboru </w:t>
-      </w:r>
-      <w:r>
-        <w:rPr>
-          <w:b/>
-          <w:i/>
-        </w:rPr>
-        <w:t>Terminy zaznaczone w siatce</w:t>
-      </w:r>
-    </w:p>
-    <w:p>
-      <w:pPr>
-        <w:spacing w:line="276" w:lineRule="auto"/>
-        <w:jc w:val="both"/>
-        <w:rPr>
-          <w:b/>
-          <w:i/>
-        </w:rPr>
-      </w:pPr>
-    </w:p>
-    <w:p>
-      <w:pPr>
-        <w:spacing w:line="276" w:lineRule="auto"/>
-        <w:jc w:val="both"/>
-      </w:pPr>
-      <w:r>
-        <w:lastRenderedPageBreak/>
-        <w:t>Istnieje też możliwość ręcznego wskazania dnia i godziny w celu ograniczenia listy zajęć w liście.</w:t>
+        <w:t>Spację</w:t>
+      </w:r>
+      <w:r>
+        <w:rPr>
+          <w:rFonts w:ascii="Times New Roman" w:hAnsi="Times New Roman"/>
+        </w:rPr>
+        <w:t>. Pojawi się okno z listą zajęć. Lista wyświetlanych zajęć jest ograniczona do Terminów zaznaczonych w siatce.</w:t>
       </w:r>
     </w:p>
     <w:p>
@@ -26660,10 +26639,10 @@
           <w:lang w:eastAsia="pl-PL"/>
         </w:rPr>
         <w:drawing>
-          <wp:inline distT="0" distB="0" distL="0" distR="0" wp14:anchorId="612C504E" wp14:editId="7C11AA95">
-            <wp:extent cx="1781175" cy="742950"/>
-            <wp:effectExtent l="0" t="0" r="9525" b="0"/>
-            <wp:docPr id="747" name="Obraz 747"/>
+          <wp:inline distT="0" distB="0" distL="0" distR="0" wp14:anchorId="15F58325" wp14:editId="06B4CD15">
+            <wp:extent cx="5300759" cy="1175004"/>
+            <wp:effectExtent l="0" t="0" r="0" b="0"/>
+            <wp:docPr id="26647" name="Obraz 26647"/>
             <wp:cNvGraphicFramePr>
               <a:graphicFrameLocks xmlns:a="http://schemas.openxmlformats.org/drawingml/2006/main" noChangeAspect="1"/>
             </wp:cNvGraphicFramePr>
@@ -26683,7 +26662,7 @@
                   <pic:spPr>
                     <a:xfrm>
                       <a:off x="0" y="0"/>
-                      <a:ext cx="1781175" cy="742950"/>
+                      <a:ext cx="5303301" cy="1175567"/>
                     </a:xfrm>
                     <a:prstGeom prst="rect">
                       <a:avLst/>
@@ -26706,9 +26685,40 @@
       <w:pPr>
         <w:spacing w:line="276" w:lineRule="auto"/>
         <w:jc w:val="both"/>
-      </w:pPr>
-      <w:r>
-        <w:t>Analogiczną zmianę wprowadzono w oknie Statystyki</w:t>
+        <w:rPr>
+          <w:b/>
+          <w:i/>
+        </w:rPr>
+      </w:pPr>
+      <w:r>
+        <w:t xml:space="preserve">Aby zobaczyć wszystkie zajęcia (a nie tylko zaznaczone zajęcia) odznaczamy pole wyboru </w:t>
+      </w:r>
+      <w:r>
+        <w:rPr>
+          <w:b/>
+          <w:i/>
+        </w:rPr>
+        <w:t>Terminy zaznaczone w siatce</w:t>
+      </w:r>
+    </w:p>
+    <w:p>
+      <w:pPr>
+        <w:spacing w:line="276" w:lineRule="auto"/>
+        <w:jc w:val="both"/>
+        <w:rPr>
+          <w:b/>
+          <w:i/>
+        </w:rPr>
+      </w:pPr>
+    </w:p>
+    <w:p>
+      <w:pPr>
+        <w:spacing w:line="276" w:lineRule="auto"/>
+        <w:jc w:val="both"/>
+      </w:pPr>
+      <w:r>
+        <w:lastRenderedPageBreak/>
+        <w:t>Istnieje też możliwość ręcznego wskazania dnia i godziny w celu ograniczenia listy zajęć w liście.</w:t>
       </w:r>
     </w:p>
     <w:p>
@@ -26728,10 +26738,10 @@
           <w:lang w:eastAsia="pl-PL"/>
         </w:rPr>
         <w:drawing>
-          <wp:inline distT="0" distB="0" distL="0" distR="0" wp14:anchorId="4CCA05B2" wp14:editId="7D496955">
-            <wp:extent cx="5972810" cy="871855"/>
-            <wp:effectExtent l="0" t="0" r="8890" b="4445"/>
-            <wp:docPr id="748" name="Obraz 748"/>
+          <wp:inline distT="0" distB="0" distL="0" distR="0" wp14:anchorId="612C504E" wp14:editId="7C11AA95">
+            <wp:extent cx="1781175" cy="742950"/>
+            <wp:effectExtent l="0" t="0" r="9525" b="0"/>
+            <wp:docPr id="747" name="Obraz 747"/>
             <wp:cNvGraphicFramePr>
               <a:graphicFrameLocks xmlns:a="http://schemas.openxmlformats.org/drawingml/2006/main" noChangeAspect="1"/>
             </wp:cNvGraphicFramePr>
@@ -26751,7 +26761,7 @@
                   <pic:spPr>
                     <a:xfrm>
                       <a:off x="0" y="0"/>
-                      <a:ext cx="5972810" cy="871855"/>
+                      <a:ext cx="1781175" cy="742950"/>
                     </a:xfrm>
                     <a:prstGeom prst="rect">
                       <a:avLst/>
@@ -26766,29 +26776,6 @@
     </w:p>
     <w:p>
       <w:pPr>
-        <w:pStyle w:val="Nagwek3"/>
-        <w:spacing w:line="276" w:lineRule="auto"/>
-        <w:rPr>
-          <w:rFonts w:ascii="Times New Roman" w:hAnsi="Times New Roman" w:cs="Times New Roman"/>
-        </w:rPr>
-      </w:pPr>
-      <w:bookmarkStart w:id="95" w:name="_Toc393988379"/>
-      <w:bookmarkStart w:id="96" w:name="_Toc503604331"/>
-      <w:bookmarkStart w:id="97" w:name="_Toc101826027"/>
-      <w:bookmarkStart w:id="98" w:name="_Toc185839072"/>
-      <w:r>
-        <w:rPr>
-          <w:rFonts w:ascii="Times New Roman" w:hAnsi="Times New Roman" w:cs="Times New Roman"/>
-        </w:rPr>
-        <w:t>Statystyki i Lista zajęć- miesiąc zajęcia, opisy dla zajęć</w:t>
-      </w:r>
-      <w:bookmarkEnd w:id="95"/>
-      <w:bookmarkEnd w:id="96"/>
-      <w:bookmarkEnd w:id="97"/>
-      <w:bookmarkEnd w:id="98"/>
-    </w:p>
-    <w:p>
-      <w:pPr>
         <w:spacing w:line="276" w:lineRule="auto"/>
         <w:jc w:val="both"/>
       </w:pPr>
@@ -26799,33 +26786,7 @@
         <w:jc w:val="both"/>
       </w:pPr>
       <w:r>
-        <w:t>Okno Statystyk pozwala na wybranie kolumn:</w:t>
-      </w:r>
-    </w:p>
-    <w:p>
-      <w:pPr>
-        <w:spacing w:line="276" w:lineRule="auto"/>
-        <w:jc w:val="both"/>
-      </w:pPr>
-      <w:r>
-        <w:t>- miesiąc zajęcia</w:t>
-      </w:r>
-    </w:p>
-    <w:p>
-      <w:pPr>
-        <w:spacing w:line="276" w:lineRule="auto"/>
-        <w:jc w:val="both"/>
-      </w:pPr>
-      <w:r>
-        <w:t xml:space="preserve">- opisy dla zajęć (Informacje dla studentów, informacje dla planistów </w:t>
-      </w:r>
-      <w:proofErr w:type="spellStart"/>
-      <w:r>
-        <w:t>itd</w:t>
-      </w:r>
-      <w:proofErr w:type="spellEnd"/>
-      <w:r>
-        <w:t>).</w:t>
+        <w:t>Analogiczną zmianę wprowadzono w oknie Statystyki</w:t>
       </w:r>
     </w:p>
     <w:p>
@@ -26845,10 +26806,10 @@
           <w:lang w:eastAsia="pl-PL"/>
         </w:rPr>
         <w:drawing>
-          <wp:inline distT="0" distB="0" distL="0" distR="0" wp14:anchorId="045AE2C2" wp14:editId="2DB9F023">
-            <wp:extent cx="5972810" cy="1297305"/>
-            <wp:effectExtent l="0" t="0" r="8890" b="0"/>
-            <wp:docPr id="749" name="Obraz 749"/>
+          <wp:inline distT="0" distB="0" distL="0" distR="0" wp14:anchorId="4CCA05B2" wp14:editId="7D496955">
+            <wp:extent cx="5972810" cy="871855"/>
+            <wp:effectExtent l="0" t="0" r="8890" b="4445"/>
+            <wp:docPr id="748" name="Obraz 748"/>
             <wp:cNvGraphicFramePr>
               <a:graphicFrameLocks xmlns:a="http://schemas.openxmlformats.org/drawingml/2006/main" noChangeAspect="1"/>
             </wp:cNvGraphicFramePr>
@@ -26868,7 +26829,7 @@
                   <pic:spPr>
                     <a:xfrm>
                       <a:off x="0" y="0"/>
-                      <a:ext cx="5972810" cy="1297305"/>
+                      <a:ext cx="5972810" cy="871855"/>
                     </a:xfrm>
                     <a:prstGeom prst="rect">
                       <a:avLst/>
@@ -26883,6 +26844,29 @@
     </w:p>
     <w:p>
       <w:pPr>
+        <w:pStyle w:val="Nagwek3"/>
+        <w:spacing w:line="276" w:lineRule="auto"/>
+        <w:rPr>
+          <w:rFonts w:ascii="Times New Roman" w:hAnsi="Times New Roman" w:cs="Times New Roman"/>
+        </w:rPr>
+      </w:pPr>
+      <w:bookmarkStart w:id="96" w:name="_Toc393988379"/>
+      <w:bookmarkStart w:id="97" w:name="_Toc503604331"/>
+      <w:bookmarkStart w:id="98" w:name="_Toc101826027"/>
+      <w:bookmarkStart w:id="99" w:name="_Toc185839072"/>
+      <w:r>
+        <w:rPr>
+          <w:rFonts w:ascii="Times New Roman" w:hAnsi="Times New Roman" w:cs="Times New Roman"/>
+        </w:rPr>
+        <w:t>Statystyki i Lista zajęć- miesiąc zajęcia, opisy dla zajęć</w:t>
+      </w:r>
+      <w:bookmarkEnd w:id="96"/>
+      <w:bookmarkEnd w:id="97"/>
+      <w:bookmarkEnd w:id="98"/>
+      <w:bookmarkEnd w:id="99"/>
+    </w:p>
+    <w:p>
+      <w:pPr>
         <w:spacing w:line="276" w:lineRule="auto"/>
         <w:jc w:val="both"/>
       </w:pPr>
@@ -26893,7 +26877,33 @@
         <w:jc w:val="both"/>
       </w:pPr>
       <w:r>
-        <w:t>Analogiczną zmianę wprowadzono w oknie do przeglądania zajęć</w:t>
+        <w:t>Okno Statystyk pozwala na wybranie kolumn:</w:t>
+      </w:r>
+    </w:p>
+    <w:p>
+      <w:pPr>
+        <w:spacing w:line="276" w:lineRule="auto"/>
+        <w:jc w:val="both"/>
+      </w:pPr>
+      <w:r>
+        <w:t>- miesiąc zajęcia</w:t>
+      </w:r>
+    </w:p>
+    <w:p>
+      <w:pPr>
+        <w:spacing w:line="276" w:lineRule="auto"/>
+        <w:jc w:val="both"/>
+      </w:pPr>
+      <w:r>
+        <w:t xml:space="preserve">- opisy dla zajęć (Informacje dla studentów, informacje dla planistów </w:t>
+      </w:r>
+      <w:proofErr w:type="spellStart"/>
+      <w:r>
+        <w:t>itd</w:t>
+      </w:r>
+      <w:proofErr w:type="spellEnd"/>
+      <w:r>
+        <w:t>).</w:t>
       </w:r>
     </w:p>
     <w:p>
@@ -26913,10 +26923,10 @@
           <w:lang w:eastAsia="pl-PL"/>
         </w:rPr>
         <w:drawing>
-          <wp:inline distT="0" distB="0" distL="0" distR="0" wp14:anchorId="513E4961" wp14:editId="5D91DFD5">
-            <wp:extent cx="5972810" cy="1326515"/>
-            <wp:effectExtent l="0" t="0" r="8890" b="6985"/>
-            <wp:docPr id="750" name="Obraz 750"/>
+          <wp:inline distT="0" distB="0" distL="0" distR="0" wp14:anchorId="045AE2C2" wp14:editId="2DB9F023">
+            <wp:extent cx="5972810" cy="1297305"/>
+            <wp:effectExtent l="0" t="0" r="8890" b="0"/>
+            <wp:docPr id="749" name="Obraz 749"/>
             <wp:cNvGraphicFramePr>
               <a:graphicFrameLocks xmlns:a="http://schemas.openxmlformats.org/drawingml/2006/main" noChangeAspect="1"/>
             </wp:cNvGraphicFramePr>
@@ -26936,7 +26946,7 @@
                   <pic:spPr>
                     <a:xfrm>
                       <a:off x="0" y="0"/>
-                      <a:ext cx="5972810" cy="1326515"/>
+                      <a:ext cx="5972810" cy="1297305"/>
                     </a:xfrm>
                     <a:prstGeom prst="rect">
                       <a:avLst/>
@@ -26961,89 +26971,30 @@
         <w:jc w:val="both"/>
       </w:pPr>
       <w:r>
-        <w:lastRenderedPageBreak/>
-        <w:t>Wprowadzone zmiany mają na celu ułatwienie rozliczenia pensum oraz analizowania danych pod kątem opisów na zajęciach.</w:t>
-      </w:r>
-    </w:p>
-    <w:p>
-      <w:pPr>
-        <w:spacing w:line="276" w:lineRule="auto"/>
-      </w:pPr>
-    </w:p>
-    <w:p>
-      <w:pPr>
-        <w:pStyle w:val="Nagwek2"/>
+        <w:t>Analogiczną zmianę wprowadzono w oknie do przeglądania zajęć</w:t>
+      </w:r>
+    </w:p>
+    <w:p>
+      <w:pPr>
         <w:spacing w:line="276" w:lineRule="auto"/>
         <w:jc w:val="both"/>
-        <w:rPr>
-          <w:rFonts w:ascii="Times New Roman" w:hAnsi="Times New Roman" w:cs="Times New Roman"/>
-        </w:rPr>
-      </w:pPr>
-      <w:bookmarkStart w:id="99" w:name="_Toc185839073"/>
-      <w:bookmarkStart w:id="100" w:name="_Toc503604332"/>
-      <w:bookmarkStart w:id="101" w:name="_Toc101826028"/>
-      <w:r>
-        <w:rPr>
-          <w:rFonts w:ascii="Times New Roman" w:hAnsi="Times New Roman" w:cs="Times New Roman"/>
-        </w:rPr>
-        <w:t>Tabele przestawne</w:t>
-      </w:r>
-      <w:bookmarkEnd w:id="99"/>
-    </w:p>
-    <w:p>
-      <w:r>
-        <w:t>T</w:t>
-      </w:r>
-      <w:r>
-        <w:t>abel</w:t>
-      </w:r>
-      <w:r>
-        <w:t>e</w:t>
-      </w:r>
-      <w:r>
-        <w:t xml:space="preserve"> przestawn</w:t>
-      </w:r>
-      <w:r>
-        <w:t>e</w:t>
-      </w:r>
-      <w:r>
-        <w:t xml:space="preserve"> to elastyczny </w:t>
-      </w:r>
-      <w:r>
-        <w:t>system</w:t>
-      </w:r>
-      <w:r>
-        <w:t xml:space="preserve"> raportowania służący do prezentowania danych w formie tabel przestanych. Użytkownik wskazuje, jakie dane mają się pojawić w kolumnach, jakie w wierszach i jakie na przecięciu.</w:t>
-      </w:r>
-      <w:r>
-        <w:t xml:space="preserve"> </w:t>
-      </w:r>
-      <w:r>
-        <w:t xml:space="preserve">Wynik może być otwarty w przeglądarce, </w:t>
-      </w:r>
-      <w:proofErr w:type="spellStart"/>
-      <w:r>
-        <w:t>wordzie</w:t>
-      </w:r>
-      <w:proofErr w:type="spellEnd"/>
-      <w:r>
-        <w:t xml:space="preserve"> lub w programie Excel.</w:t>
-      </w:r>
-      <w:bookmarkStart w:id="102" w:name="_GoBack"/>
-      <w:bookmarkEnd w:id="102"/>
-    </w:p>
-    <w:p/>
-    <w:p>
+      </w:pPr>
+    </w:p>
+    <w:p>
+      <w:pPr>
+        <w:spacing w:line="276" w:lineRule="auto"/>
+        <w:jc w:val="both"/>
+      </w:pPr>
       <w:r>
         <w:rPr>
           <w:noProof/>
           <w:lang w:eastAsia="pl-PL"/>
         </w:rPr>
         <w:drawing>
-          <wp:inline distT="0" distB="0" distL="0" distR="0" wp14:anchorId="0BCC46CA" wp14:editId="2C25F8B3">
-            <wp:extent cx="5760720" cy="2741295"/>
-            <wp:effectExtent l="0" t="0" r="0" b="0"/>
-            <wp:docPr id="471" name="Obraz 471"/>
+          <wp:inline distT="0" distB="0" distL="0" distR="0" wp14:anchorId="513E4961" wp14:editId="5D91DFD5">
+            <wp:extent cx="5972810" cy="1326515"/>
+            <wp:effectExtent l="0" t="0" r="8890" b="6985"/>
+            <wp:docPr id="750" name="Obraz 750"/>
             <wp:cNvGraphicFramePr>
               <a:graphicFrameLocks xmlns:a="http://schemas.openxmlformats.org/drawingml/2006/main" noChangeAspect="1"/>
             </wp:cNvGraphicFramePr>
@@ -27063,6 +27014,131 @@
                   <pic:spPr>
                     <a:xfrm>
                       <a:off x="0" y="0"/>
+                      <a:ext cx="5972810" cy="1326515"/>
+                    </a:xfrm>
+                    <a:prstGeom prst="rect">
+                      <a:avLst/>
+                    </a:prstGeom>
+                  </pic:spPr>
+                </pic:pic>
+              </a:graphicData>
+            </a:graphic>
+          </wp:inline>
+        </w:drawing>
+      </w:r>
+    </w:p>
+    <w:p>
+      <w:pPr>
+        <w:spacing w:line="276" w:lineRule="auto"/>
+        <w:jc w:val="both"/>
+      </w:pPr>
+    </w:p>
+    <w:p>
+      <w:pPr>
+        <w:spacing w:line="276" w:lineRule="auto"/>
+        <w:jc w:val="both"/>
+      </w:pPr>
+      <w:r>
+        <w:lastRenderedPageBreak/>
+        <w:t>Wprowadzone zmiany mają na celu ułatwienie rozliczenia pensum oraz analizowania danych pod kątem opisów na zajęciach.</w:t>
+      </w:r>
+    </w:p>
+    <w:p>
+      <w:pPr>
+        <w:spacing w:line="276" w:lineRule="auto"/>
+      </w:pPr>
+    </w:p>
+    <w:p>
+      <w:pPr>
+        <w:pStyle w:val="Nagwek2"/>
+        <w:spacing w:line="276" w:lineRule="auto"/>
+        <w:jc w:val="both"/>
+        <w:rPr>
+          <w:rFonts w:ascii="Times New Roman" w:hAnsi="Times New Roman" w:cs="Times New Roman"/>
+        </w:rPr>
+      </w:pPr>
+      <w:bookmarkStart w:id="100" w:name="_Toc185839073"/>
+      <w:bookmarkStart w:id="101" w:name="_Toc503604332"/>
+      <w:bookmarkStart w:id="102" w:name="_Toc101826028"/>
+      <w:r>
+        <w:rPr>
+          <w:rFonts w:ascii="Times New Roman" w:hAnsi="Times New Roman" w:cs="Times New Roman"/>
+        </w:rPr>
+        <w:t>Tabele przestawne</w:t>
+      </w:r>
+      <w:bookmarkEnd w:id="100"/>
+    </w:p>
+    <w:p>
+      <w:r>
+        <w:t>T</w:t>
+      </w:r>
+      <w:r>
+        <w:t>abel</w:t>
+      </w:r>
+      <w:r>
+        <w:t>e</w:t>
+      </w:r>
+      <w:r>
+        <w:t xml:space="preserve"> przestawn</w:t>
+      </w:r>
+      <w:r>
+        <w:t>e</w:t>
+      </w:r>
+      <w:r>
+        <w:t xml:space="preserve"> to elastyczny </w:t>
+      </w:r>
+      <w:r>
+        <w:t>system</w:t>
+      </w:r>
+      <w:r>
+        <w:t xml:space="preserve"> raportowania służący do prezentowania danych w formie tabel przestanych. Użytkownik wskazuje, jakie dane mają się pojawić w kolumnach, jakie w wierszach i jakie na przecięciu.</w:t>
+      </w:r>
+      <w:r>
+        <w:t xml:space="preserve"> </w:t>
+      </w:r>
+      <w:r>
+        <w:t xml:space="preserve">Wynik może być otwarty w przeglądarce, </w:t>
+      </w:r>
+      <w:proofErr w:type="spellStart"/>
+      <w:r>
+        <w:t>wordzie</w:t>
+      </w:r>
+      <w:proofErr w:type="spellEnd"/>
+      <w:r>
+        <w:t xml:space="preserve"> lub w programie Excel.</w:t>
+      </w:r>
+    </w:p>
+    <w:p/>
+    <w:p>
+      <w:r>
+        <w:rPr>
+          <w:noProof/>
+          <w:lang w:eastAsia="pl-PL"/>
+        </w:rPr>
+        <w:drawing>
+          <wp:inline distT="0" distB="0" distL="0" distR="0" wp14:anchorId="0BCC46CA" wp14:editId="2C25F8B3">
+            <wp:extent cx="5760720" cy="2741295"/>
+            <wp:effectExtent l="0" t="0" r="0" b="0"/>
+            <wp:docPr id="471" name="Obraz 471"/>
+            <wp:cNvGraphicFramePr>
+              <a:graphicFrameLocks xmlns:a="http://schemas.openxmlformats.org/drawingml/2006/main" noChangeAspect="1"/>
+            </wp:cNvGraphicFramePr>
+            <a:graphic xmlns:a="http://schemas.openxmlformats.org/drawingml/2006/main">
+              <a:graphicData uri="http://schemas.openxmlformats.org/drawingml/2006/picture">
+                <pic:pic xmlns:pic="http://schemas.openxmlformats.org/drawingml/2006/picture">
+                  <pic:nvPicPr>
+                    <pic:cNvPr id="0" name=""/>
+                    <pic:cNvPicPr/>
+                  </pic:nvPicPr>
+                  <pic:blipFill>
+                    <a:blip r:embed="rId90"/>
+                    <a:stretch>
+                      <a:fillRect/>
+                    </a:stretch>
+                  </pic:blipFill>
+                  <pic:spPr>
+                    <a:xfrm>
+                      <a:off x="0" y="0"/>
                       <a:ext cx="5760720" cy="2741295"/>
                     </a:xfrm>
                     <a:prstGeom prst="rect">
@@ -27175,8 +27251,8 @@
         </w:rPr>
         <w:t>Raportowanie w programie Microsoft Excel</w:t>
       </w:r>
-      <w:bookmarkEnd w:id="100"/>
       <w:bookmarkEnd w:id="101"/>
+      <w:bookmarkEnd w:id="102"/>
       <w:bookmarkEnd w:id="104"/>
       <w:r>
         <w:rPr>
@@ -27303,7 +27379,7 @@
                     </pic:cNvPicPr>
                   </pic:nvPicPr>
                   <pic:blipFill>
-                    <a:blip r:embed="rId90" cstate="print">
+                    <a:blip r:embed="rId91" cstate="print">
                       <a:extLst>
                         <a:ext uri="{28A0092B-C50C-407E-A947-70E740481C1C}">
                           <a14:useLocalDpi xmlns:a14="http://schemas.microsoft.com/office/drawing/2010/main" val="0"/>
@@ -27455,86 +27531,6 @@
             <wp:extent cx="5972810" cy="3432810"/>
             <wp:effectExtent l="0" t="0" r="8890" b="0"/>
             <wp:docPr id="396" name="Obraz 396"/>
-            <wp:cNvGraphicFramePr>
-              <a:graphicFrameLocks xmlns:a="http://schemas.openxmlformats.org/drawingml/2006/main" noChangeAspect="1"/>
-            </wp:cNvGraphicFramePr>
-            <a:graphic xmlns:a="http://schemas.openxmlformats.org/drawingml/2006/main">
-              <a:graphicData uri="http://schemas.openxmlformats.org/drawingml/2006/picture">
-                <pic:pic xmlns:pic="http://schemas.openxmlformats.org/drawingml/2006/picture">
-                  <pic:nvPicPr>
-                    <pic:cNvPr id="0" name=""/>
-                    <pic:cNvPicPr/>
-                  </pic:nvPicPr>
-                  <pic:blipFill>
-                    <a:blip r:embed="rId91" cstate="print"/>
-                    <a:stretch>
-                      <a:fillRect/>
-                    </a:stretch>
-                  </pic:blipFill>
-                  <pic:spPr>
-                    <a:xfrm>
-                      <a:off x="0" y="0"/>
-                      <a:ext cx="5972810" cy="3432810"/>
-                    </a:xfrm>
-                    <a:prstGeom prst="rect">
-                      <a:avLst/>
-                    </a:prstGeom>
-                  </pic:spPr>
-                </pic:pic>
-              </a:graphicData>
-            </a:graphic>
-          </wp:inline>
-        </w:drawing>
-      </w:r>
-    </w:p>
-    <w:p>
-      <w:pPr>
-        <w:pStyle w:val="StylLegendaWyrwnanydorodka3"/>
-        <w:spacing w:line="276" w:lineRule="auto"/>
-      </w:pPr>
-      <w:r>
-        <w:t>Widok okna raportowanie w programie Excel ze wskazaniem opcji dostępne raporty.</w:t>
-      </w:r>
-    </w:p>
-    <w:p>
-      <w:pPr>
-        <w:spacing w:line="276" w:lineRule="auto"/>
-        <w:jc w:val="both"/>
-      </w:pPr>
-    </w:p>
-    <w:p>
-      <w:pPr>
-        <w:spacing w:line="276" w:lineRule="auto"/>
-        <w:ind w:firstLine="210"/>
-        <w:jc w:val="both"/>
-      </w:pPr>
-      <w:r>
-        <w:t>Po wybraniu raportu, z prawej strony okna pojawia się okno z parametrami raportu.</w:t>
-      </w:r>
-    </w:p>
-    <w:p>
-      <w:pPr>
-        <w:spacing w:line="276" w:lineRule="auto"/>
-        <w:ind w:firstLine="210"/>
-        <w:jc w:val="both"/>
-      </w:pPr>
-    </w:p>
-    <w:p>
-      <w:pPr>
-        <w:keepNext/>
-        <w:spacing w:line="276" w:lineRule="auto"/>
-        <w:jc w:val="center"/>
-      </w:pPr>
-      <w:r>
-        <w:rPr>
-          <w:noProof/>
-          <w:lang w:eastAsia="pl-PL"/>
-        </w:rPr>
-        <w:drawing>
-          <wp:inline distT="0" distB="0" distL="0" distR="0" wp14:anchorId="5985BFE3" wp14:editId="7B1F4113">
-            <wp:extent cx="5972810" cy="3432810"/>
-            <wp:effectExtent l="0" t="0" r="8890" b="0"/>
-            <wp:docPr id="397" name="Obraz 397"/>
             <wp:cNvGraphicFramePr>
               <a:graphicFrameLocks xmlns:a="http://schemas.openxmlformats.org/drawingml/2006/main" noChangeAspect="1"/>
             </wp:cNvGraphicFramePr>
@@ -27573,6 +27569,86 @@
         <w:spacing w:line="276" w:lineRule="auto"/>
       </w:pPr>
       <w:r>
+        <w:t>Widok okna raportowanie w programie Excel ze wskazaniem opcji dostępne raporty.</w:t>
+      </w:r>
+    </w:p>
+    <w:p>
+      <w:pPr>
+        <w:spacing w:line="276" w:lineRule="auto"/>
+        <w:jc w:val="both"/>
+      </w:pPr>
+    </w:p>
+    <w:p>
+      <w:pPr>
+        <w:spacing w:line="276" w:lineRule="auto"/>
+        <w:ind w:firstLine="210"/>
+        <w:jc w:val="both"/>
+      </w:pPr>
+      <w:r>
+        <w:t>Po wybraniu raportu, z prawej strony okna pojawia się okno z parametrami raportu.</w:t>
+      </w:r>
+    </w:p>
+    <w:p>
+      <w:pPr>
+        <w:spacing w:line="276" w:lineRule="auto"/>
+        <w:ind w:firstLine="210"/>
+        <w:jc w:val="both"/>
+      </w:pPr>
+    </w:p>
+    <w:p>
+      <w:pPr>
+        <w:keepNext/>
+        <w:spacing w:line="276" w:lineRule="auto"/>
+        <w:jc w:val="center"/>
+      </w:pPr>
+      <w:r>
+        <w:rPr>
+          <w:noProof/>
+          <w:lang w:eastAsia="pl-PL"/>
+        </w:rPr>
+        <w:drawing>
+          <wp:inline distT="0" distB="0" distL="0" distR="0" wp14:anchorId="5985BFE3" wp14:editId="7B1F4113">
+            <wp:extent cx="5972810" cy="3432810"/>
+            <wp:effectExtent l="0" t="0" r="8890" b="0"/>
+            <wp:docPr id="397" name="Obraz 397"/>
+            <wp:cNvGraphicFramePr>
+              <a:graphicFrameLocks xmlns:a="http://schemas.openxmlformats.org/drawingml/2006/main" noChangeAspect="1"/>
+            </wp:cNvGraphicFramePr>
+            <a:graphic xmlns:a="http://schemas.openxmlformats.org/drawingml/2006/main">
+              <a:graphicData uri="http://schemas.openxmlformats.org/drawingml/2006/picture">
+                <pic:pic xmlns:pic="http://schemas.openxmlformats.org/drawingml/2006/picture">
+                  <pic:nvPicPr>
+                    <pic:cNvPr id="0" name=""/>
+                    <pic:cNvPicPr/>
+                  </pic:nvPicPr>
+                  <pic:blipFill>
+                    <a:blip r:embed="rId93" cstate="print"/>
+                    <a:stretch>
+                      <a:fillRect/>
+                    </a:stretch>
+                  </pic:blipFill>
+                  <pic:spPr>
+                    <a:xfrm>
+                      <a:off x="0" y="0"/>
+                      <a:ext cx="5972810" cy="3432810"/>
+                    </a:xfrm>
+                    <a:prstGeom prst="rect">
+                      <a:avLst/>
+                    </a:prstGeom>
+                  </pic:spPr>
+                </pic:pic>
+              </a:graphicData>
+            </a:graphic>
+          </wp:inline>
+        </w:drawing>
+      </w:r>
+    </w:p>
+    <w:p>
+      <w:pPr>
+        <w:pStyle w:val="StylLegendaWyrwnanydorodka3"/>
+        <w:spacing w:line="276" w:lineRule="auto"/>
+      </w:pPr>
+      <w:r>
         <w:t>Widok okna raportowanie w programie Excel z widocznymi opcjami zakresu dat raportu.</w:t>
       </w:r>
     </w:p>
@@ -27653,7 +27729,7 @@
                     </pic:cNvPicPr>
                   </pic:nvPicPr>
                   <pic:blipFill>
-                    <a:blip r:embed="rId93" cstate="print">
+                    <a:blip r:embed="rId94" cstate="print">
                       <a:extLst>
                         <a:ext uri="{28A0092B-C50C-407E-A947-70E740481C1C}">
                           <a14:useLocalDpi xmlns:a14="http://schemas.microsoft.com/office/drawing/2010/main" val="0"/>
@@ -27757,7 +27833,7 @@
                     </pic:cNvPicPr>
                   </pic:nvPicPr>
                   <pic:blipFill>
-                    <a:blip r:embed="rId94" cstate="print"/>
+                    <a:blip r:embed="rId95" cstate="print"/>
                     <a:srcRect/>
                     <a:stretch>
                       <a:fillRect/>
@@ -27909,7 +27985,7 @@
                     </pic:cNvPicPr>
                   </pic:nvPicPr>
                   <pic:blipFill>
-                    <a:blip r:embed="rId95" cstate="print"/>
+                    <a:blip r:embed="rId96" cstate="print"/>
                     <a:srcRect/>
                     <a:stretch>
                       <a:fillRect/>
@@ -28001,7 +28077,7 @@
                     </pic:cNvPicPr>
                   </pic:nvPicPr>
                   <pic:blipFill>
-                    <a:blip r:embed="rId96" cstate="print"/>
+                    <a:blip r:embed="rId97" cstate="print"/>
                     <a:srcRect/>
                     <a:stretch>
                       <a:fillRect/>
@@ -28214,7 +28290,7 @@
                     </pic:cNvPicPr>
                   </pic:nvPicPr>
                   <pic:blipFill>
-                    <a:blip r:embed="rId97" cstate="print"/>
+                    <a:blip r:embed="rId98" cstate="print"/>
                     <a:srcRect/>
                     <a:stretch>
                       <a:fillRect/>
@@ -28336,7 +28412,7 @@
                     <pic:cNvPicPr/>
                   </pic:nvPicPr>
                   <pic:blipFill>
-                    <a:blip r:embed="rId98" cstate="print">
+                    <a:blip r:embed="rId99" cstate="print">
                       <a:extLst>
                         <a:ext uri="{28A0092B-C50C-407E-A947-70E740481C1C}">
                           <a14:useLocalDpi xmlns:a14="http://schemas.microsoft.com/office/drawing/2010/main" val="0"/>
@@ -28576,7 +28652,7 @@
                     <pic:cNvPicPr/>
                   </pic:nvPicPr>
                   <pic:blipFill>
-                    <a:blip r:embed="rId99"/>
+                    <a:blip r:embed="rId100"/>
                     <a:stretch>
                       <a:fillRect/>
                     </a:stretch>
@@ -28642,7 +28718,7 @@
                     </pic:cNvPicPr>
                   </pic:nvPicPr>
                   <pic:blipFill>
-                    <a:blip r:embed="rId100">
+                    <a:blip r:embed="rId101">
                       <a:extLst>
                         <a:ext uri="{28A0092B-C50C-407E-A947-70E740481C1C}">
                           <a14:useLocalDpi xmlns:a14="http://schemas.microsoft.com/office/drawing/2010/main" val="0"/>
@@ -28781,7 +28857,7 @@
                     <pic:cNvPicPr/>
                   </pic:nvPicPr>
                   <pic:blipFill>
-                    <a:blip r:embed="rId101"/>
+                    <a:blip r:embed="rId102"/>
                     <a:stretch>
                       <a:fillRect/>
                     </a:stretch>
@@ -29020,7 +29096,7 @@
                     <pic:cNvPicPr/>
                   </pic:nvPicPr>
                   <pic:blipFill>
-                    <a:blip r:embed="rId102"/>
+                    <a:blip r:embed="rId103"/>
                     <a:stretch>
                       <a:fillRect/>
                     </a:stretch>
@@ -29092,7 +29168,7 @@
                     <pic:cNvPicPr/>
                   </pic:nvPicPr>
                   <pic:blipFill>
-                    <a:blip r:embed="rId103"/>
+                    <a:blip r:embed="rId104"/>
                     <a:stretch>
                       <a:fillRect/>
                     </a:stretch>
@@ -29851,7 +29927,7 @@
                     <pic:cNvPicPr/>
                   </pic:nvPicPr>
                   <pic:blipFill>
-                    <a:blip r:embed="rId104"/>
+                    <a:blip r:embed="rId105"/>
                     <a:stretch>
                       <a:fillRect/>
                     </a:stretch>
@@ -30017,57 +30093,6 @@
             <wp:extent cx="2524608" cy="1945844"/>
             <wp:effectExtent l="0" t="0" r="0" b="0"/>
             <wp:docPr id="642" name="Obraz 642"/>
-            <wp:cNvGraphicFramePr>
-              <a:graphicFrameLocks xmlns:a="http://schemas.openxmlformats.org/drawingml/2006/main" noChangeAspect="1"/>
-            </wp:cNvGraphicFramePr>
-            <a:graphic xmlns:a="http://schemas.openxmlformats.org/drawingml/2006/main">
-              <a:graphicData uri="http://schemas.openxmlformats.org/drawingml/2006/picture">
-                <pic:pic xmlns:pic="http://schemas.openxmlformats.org/drawingml/2006/picture">
-                  <pic:nvPicPr>
-                    <pic:cNvPr id="0" name=""/>
-                    <pic:cNvPicPr/>
-                  </pic:nvPicPr>
-                  <pic:blipFill>
-                    <a:blip r:embed="rId105"/>
-                    <a:stretch>
-                      <a:fillRect/>
-                    </a:stretch>
-                  </pic:blipFill>
-                  <pic:spPr>
-                    <a:xfrm>
-                      <a:off x="0" y="0"/>
-                      <a:ext cx="2524049" cy="1945413"/>
-                    </a:xfrm>
-                    <a:prstGeom prst="rect">
-                      <a:avLst/>
-                    </a:prstGeom>
-                  </pic:spPr>
-                </pic:pic>
-              </a:graphicData>
-            </a:graphic>
-          </wp:inline>
-        </w:drawing>
-      </w:r>
-    </w:p>
-    <w:p>
-      <w:pPr>
-        <w:spacing w:line="276" w:lineRule="auto"/>
-      </w:pPr>
-    </w:p>
-    <w:p>
-      <w:pPr>
-        <w:spacing w:line="276" w:lineRule="auto"/>
-      </w:pPr>
-      <w:r>
-        <w:rPr>
-          <w:noProof/>
-          <w:lang w:eastAsia="pl-PL"/>
-        </w:rPr>
-        <w:drawing>
-          <wp:inline distT="0" distB="0" distL="0" distR="0" wp14:anchorId="383DFD8C" wp14:editId="3D34BA8D">
-            <wp:extent cx="5972810" cy="4046855"/>
-            <wp:effectExtent l="0" t="0" r="8890" b="0"/>
-            <wp:docPr id="643" name="Obraz 643"/>
             <wp:cNvGraphicFramePr>
               <a:graphicFrameLocks xmlns:a="http://schemas.openxmlformats.org/drawingml/2006/main" noChangeAspect="1"/>
             </wp:cNvGraphicFramePr>
@@ -30087,6 +30112,57 @@
                   <pic:spPr>
                     <a:xfrm>
                       <a:off x="0" y="0"/>
+                      <a:ext cx="2524049" cy="1945413"/>
+                    </a:xfrm>
+                    <a:prstGeom prst="rect">
+                      <a:avLst/>
+                    </a:prstGeom>
+                  </pic:spPr>
+                </pic:pic>
+              </a:graphicData>
+            </a:graphic>
+          </wp:inline>
+        </w:drawing>
+      </w:r>
+    </w:p>
+    <w:p>
+      <w:pPr>
+        <w:spacing w:line="276" w:lineRule="auto"/>
+      </w:pPr>
+    </w:p>
+    <w:p>
+      <w:pPr>
+        <w:spacing w:line="276" w:lineRule="auto"/>
+      </w:pPr>
+      <w:r>
+        <w:rPr>
+          <w:noProof/>
+          <w:lang w:eastAsia="pl-PL"/>
+        </w:rPr>
+        <w:drawing>
+          <wp:inline distT="0" distB="0" distL="0" distR="0" wp14:anchorId="383DFD8C" wp14:editId="3D34BA8D">
+            <wp:extent cx="5972810" cy="4046855"/>
+            <wp:effectExtent l="0" t="0" r="8890" b="0"/>
+            <wp:docPr id="643" name="Obraz 643"/>
+            <wp:cNvGraphicFramePr>
+              <a:graphicFrameLocks xmlns:a="http://schemas.openxmlformats.org/drawingml/2006/main" noChangeAspect="1"/>
+            </wp:cNvGraphicFramePr>
+            <a:graphic xmlns:a="http://schemas.openxmlformats.org/drawingml/2006/main">
+              <a:graphicData uri="http://schemas.openxmlformats.org/drawingml/2006/picture">
+                <pic:pic xmlns:pic="http://schemas.openxmlformats.org/drawingml/2006/picture">
+                  <pic:nvPicPr>
+                    <pic:cNvPr id="0" name=""/>
+                    <pic:cNvPicPr/>
+                  </pic:nvPicPr>
+                  <pic:blipFill>
+                    <a:blip r:embed="rId107"/>
+                    <a:stretch>
+                      <a:fillRect/>
+                    </a:stretch>
+                  </pic:blipFill>
+                  <pic:spPr>
+                    <a:xfrm>
+                      <a:off x="0" y="0"/>
                       <a:ext cx="5972810" cy="4046855"/>
                     </a:xfrm>
                     <a:prstGeom prst="rect">
@@ -30248,7 +30324,7 @@
                     <pic:cNvPicPr/>
                   </pic:nvPicPr>
                   <pic:blipFill>
-                    <a:blip r:embed="rId107" cstate="print"/>
+                    <a:blip r:embed="rId108" cstate="print"/>
                     <a:stretch>
                       <a:fillRect/>
                     </a:stretch>
@@ -30364,7 +30440,7 @@
                     <pic:cNvPicPr/>
                   </pic:nvPicPr>
                   <pic:blipFill rotWithShape="1">
-                    <a:blip r:embed="rId108" cstate="print"/>
+                    <a:blip r:embed="rId109" cstate="print"/>
                     <a:srcRect b="57931"/>
                     <a:stretch/>
                   </pic:blipFill>
@@ -30489,7 +30565,7 @@
                     <pic:cNvPicPr/>
                   </pic:nvPicPr>
                   <pic:blipFill>
-                    <a:blip r:embed="rId109" cstate="print">
+                    <a:blip r:embed="rId110" cstate="print">
                       <a:extLst>
                         <a:ext uri="{28A0092B-C50C-407E-A947-70E740481C1C}">
                           <a14:useLocalDpi xmlns:a14="http://schemas.microsoft.com/office/drawing/2010/main" val="0"/>
@@ -30589,7 +30665,7 @@
                     </pic:cNvPicPr>
                   </pic:nvPicPr>
                   <pic:blipFill>
-                    <a:blip r:embed="rId110" cstate="print">
+                    <a:blip r:embed="rId111" cstate="print">
                       <a:extLst>
                         <a:ext uri="{28A0092B-C50C-407E-A947-70E740481C1C}">
                           <a14:useLocalDpi xmlns:a14="http://schemas.microsoft.com/office/drawing/2010/main" val="0"/>
@@ -30668,7 +30744,7 @@
                     </pic:cNvPicPr>
                   </pic:nvPicPr>
                   <pic:blipFill>
-                    <a:blip r:embed="rId111" cstate="print"/>
+                    <a:blip r:embed="rId112" cstate="print"/>
                     <a:srcRect/>
                     <a:stretch>
                       <a:fillRect/>
@@ -30712,9 +30788,9 @@
       </w:pPr>
     </w:p>
     <w:sectPr>
-      <w:headerReference w:type="default" r:id="rId112"/>
-      <w:footerReference w:type="even" r:id="rId113"/>
-      <w:footerReference w:type="default" r:id="rId114"/>
+      <w:headerReference w:type="default" r:id="rId113"/>
+      <w:footerReference w:type="even" r:id="rId114"/>
+      <w:footerReference w:type="default" r:id="rId115"/>
       <w:pgSz w:w="11906" w:h="16838"/>
       <w:pgMar w:top="883" w:right="1417" w:bottom="1417" w:left="1417" w:header="708" w:footer="708" w:gutter="0"/>
       <w:pgNumType w:start="1"/>
@@ -46378,7 +46454,7 @@
 </file>
 
 <file path=customXml/itemProps1.xml><?xml version="1.0" encoding="utf-8"?>
-<ds:datastoreItem xmlns:ds="http://schemas.openxmlformats.org/officeDocument/2006/customXml" ds:itemID="{34947F5E-D21F-4877-8917-D6EBDC45BC2B}">
+<ds:datastoreItem xmlns:ds="http://schemas.openxmlformats.org/officeDocument/2006/customXml" ds:itemID="{31E26A81-2DB6-4B9E-A63C-8ED550C9F4DC}">
   <ds:schemaRefs>
     <ds:schemaRef ds:uri="http://schemas.openxmlformats.org/officeDocument/2006/bibliography"/>
   </ds:schemaRefs>

--- a/cd/doc/userGuide/Raportowanie.docx
+++ b/cd/doc/userGuide/Raportowanie.docx
@@ -362,6 +362,8 @@
         <w:jc w:val="both"/>
       </w:pPr>
     </w:p>
+    <w:bookmarkStart w:id="0" w:name="_GoBack"/>
+    <w:bookmarkEnd w:id="0"/>
     <w:p>
       <w:pPr>
         <w:pStyle w:val="Spistreci1"/>
@@ -382,6 +384,71 @@
       <w:r>
         <w:fldChar w:fldCharType="separate"/>
       </w:r>
+      <w:hyperlink w:anchor="_Toc188306535" w:history="1">
+        <w:r>
+          <w:rPr>
+            <w:rStyle w:val="Hipercze"/>
+          </w:rPr>
+          <w:t>1</w:t>
+        </w:r>
+        <w:r>
+          <w:rPr>
+            <w:rFonts w:asciiTheme="minorHAnsi" w:eastAsiaTheme="minorEastAsia" w:hAnsiTheme="minorHAnsi" w:cstheme="minorBidi"/>
+            <w:b w:val="0"/>
+            <w:sz w:val="22"/>
+            <w:szCs w:val="22"/>
+            <w:lang w:eastAsia="pl-PL"/>
+          </w:rPr>
+          <w:tab/>
+        </w:r>
+        <w:r>
+          <w:rPr>
+            <w:rStyle w:val="Hipercze"/>
+          </w:rPr>
+          <w:t>Raportowanie</w:t>
+        </w:r>
+        <w:r>
+          <w:rPr>
+            <w:webHidden/>
+          </w:rPr>
+          <w:tab/>
+        </w:r>
+        <w:r>
+          <w:rPr>
+            <w:webHidden/>
+          </w:rPr>
+          <w:fldChar w:fldCharType="begin"/>
+        </w:r>
+        <w:r>
+          <w:rPr>
+            <w:webHidden/>
+          </w:rPr>
+          <w:instrText xml:space="preserve"> PAGEREF _Toc188306535 \h </w:instrText>
+        </w:r>
+        <w:r>
+          <w:rPr>
+            <w:webHidden/>
+          </w:rPr>
+        </w:r>
+        <w:r>
+          <w:rPr>
+            <w:webHidden/>
+          </w:rPr>
+          <w:fldChar w:fldCharType="separate"/>
+        </w:r>
+        <w:r>
+          <w:rPr>
+            <w:webHidden/>
+          </w:rPr>
+          <w:t>4</w:t>
+        </w:r>
+        <w:r>
+          <w:rPr>
+            <w:webHidden/>
+          </w:rPr>
+          <w:fldChar w:fldCharType="end"/>
+        </w:r>
+      </w:hyperlink>
     </w:p>
     <w:p>
       <w:pPr>
@@ -397,7 +464,7 @@
           <w:lang w:eastAsia="pl-PL"/>
         </w:rPr>
       </w:pPr>
-      <w:hyperlink w:anchor="_Toc185839051" w:history="1">
+      <w:hyperlink w:anchor="_Toc188306536" w:history="1">
         <w:r>
           <w:rPr>
             <w:rStyle w:val="Hipercze"/>
@@ -424,7 +491,7 @@
             <w:noProof/>
             <w:webHidden/>
           </w:rPr>
-          <w:instrText xml:space="preserve"> PAGEREF _Toc185839051 \h </w:instrText>
+          <w:instrText xml:space="preserve"> PAGEREF _Toc188306536 \h </w:instrText>
         </w:r>
         <w:r>
           <w:rPr>
@@ -444,7 +511,7 @@
             <w:noProof/>
             <w:webHidden/>
           </w:rPr>
-          <w:t>3</w:t>
+          <w:t>4</w:t>
         </w:r>
         <w:r>
           <w:rPr>
@@ -470,7 +537,7 @@
           <w:lang w:eastAsia="pl-PL"/>
         </w:rPr>
       </w:pPr>
-      <w:hyperlink w:anchor="_Toc185839052" w:history="1">
+      <w:hyperlink w:anchor="_Toc188306537" w:history="1">
         <w:r>
           <w:rPr>
             <w:rStyle w:val="Hipercze"/>
@@ -514,7 +581,7 @@
             <w:noProof/>
             <w:webHidden/>
           </w:rPr>
-          <w:instrText xml:space="preserve"> PAGEREF _Toc185839052 \h </w:instrText>
+          <w:instrText xml:space="preserve"> PAGEREF _Toc188306537 \h </w:instrText>
         </w:r>
         <w:r>
           <w:rPr>
@@ -534,7 +601,7 @@
             <w:noProof/>
             <w:webHidden/>
           </w:rPr>
-          <w:t>4</w:t>
+          <w:t>5</w:t>
         </w:r>
         <w:r>
           <w:rPr>
@@ -560,7 +627,7 @@
           <w:lang w:eastAsia="pl-PL"/>
         </w:rPr>
       </w:pPr>
-      <w:hyperlink w:anchor="_Toc185839053" w:history="1">
+      <w:hyperlink w:anchor="_Toc188306538" w:history="1">
         <w:r>
           <w:rPr>
             <w:rStyle w:val="Hipercze"/>
@@ -604,7 +671,7 @@
             <w:noProof/>
             <w:webHidden/>
           </w:rPr>
-          <w:instrText xml:space="preserve"> PAGEREF _Toc185839053 \h </w:instrText>
+          <w:instrText xml:space="preserve"> PAGEREF _Toc188306538 \h </w:instrText>
         </w:r>
         <w:r>
           <w:rPr>
@@ -624,7 +691,7 @@
             <w:noProof/>
             <w:webHidden/>
           </w:rPr>
-          <w:t>10</w:t>
+          <w:t>11</w:t>
         </w:r>
         <w:r>
           <w:rPr>
@@ -650,7 +717,7 @@
           <w:lang w:eastAsia="pl-PL"/>
         </w:rPr>
       </w:pPr>
-      <w:hyperlink w:anchor="_Toc185839054" w:history="1">
+      <w:hyperlink w:anchor="_Toc188306539" w:history="1">
         <w:r>
           <w:rPr>
             <w:rStyle w:val="Hipercze"/>
@@ -694,7 +761,7 @@
             <w:noProof/>
             <w:webHidden/>
           </w:rPr>
-          <w:instrText xml:space="preserve"> PAGEREF _Toc185839054 \h </w:instrText>
+          <w:instrText xml:space="preserve"> PAGEREF _Toc188306539 \h </w:instrText>
         </w:r>
         <w:r>
           <w:rPr>
@@ -714,7 +781,7 @@
             <w:noProof/>
             <w:webHidden/>
           </w:rPr>
-          <w:t>12</w:t>
+          <w:t>13</w:t>
         </w:r>
         <w:r>
           <w:rPr>
@@ -740,7 +807,7 @@
           <w:lang w:eastAsia="pl-PL"/>
         </w:rPr>
       </w:pPr>
-      <w:hyperlink w:anchor="_Toc185839055" w:history="1">
+      <w:hyperlink w:anchor="_Toc188306540" w:history="1">
         <w:r>
           <w:rPr>
             <w:rStyle w:val="Hipercze"/>
@@ -784,7 +851,7 @@
             <w:noProof/>
             <w:webHidden/>
           </w:rPr>
-          <w:instrText xml:space="preserve"> PAGEREF _Toc185839055 \h </w:instrText>
+          <w:instrText xml:space="preserve"> PAGEREF _Toc188306540 \h </w:instrText>
         </w:r>
         <w:r>
           <w:rPr>
@@ -804,7 +871,7 @@
             <w:noProof/>
             <w:webHidden/>
           </w:rPr>
-          <w:t>12</w:t>
+          <w:t>13</w:t>
         </w:r>
         <w:r>
           <w:rPr>
@@ -830,7 +897,7 @@
           <w:lang w:eastAsia="pl-PL"/>
         </w:rPr>
       </w:pPr>
-      <w:hyperlink w:anchor="_Toc185839056" w:history="1">
+      <w:hyperlink w:anchor="_Toc188306541" w:history="1">
         <w:r>
           <w:rPr>
             <w:rStyle w:val="Hipercze"/>
@@ -874,7 +941,7 @@
             <w:noProof/>
             <w:webHidden/>
           </w:rPr>
-          <w:instrText xml:space="preserve"> PAGEREF _Toc185839056 \h </w:instrText>
+          <w:instrText xml:space="preserve"> PAGEREF _Toc188306541 \h </w:instrText>
         </w:r>
         <w:r>
           <w:rPr>
@@ -894,7 +961,7 @@
             <w:noProof/>
             <w:webHidden/>
           </w:rPr>
-          <w:t>13</w:t>
+          <w:t>14</w:t>
         </w:r>
         <w:r>
           <w:rPr>
@@ -920,7 +987,7 @@
           <w:lang w:eastAsia="pl-PL"/>
         </w:rPr>
       </w:pPr>
-      <w:hyperlink w:anchor="_Toc185839057" w:history="1">
+      <w:hyperlink w:anchor="_Toc188306542" w:history="1">
         <w:r>
           <w:rPr>
             <w:rStyle w:val="Hipercze"/>
@@ -994,111 +1061,7 @@
             <w:noProof/>
             <w:webHidden/>
           </w:rPr>
-          <w:instrText xml:space="preserve"> PAGEREF _Toc185839057 \h </w:instrText>
-        </w:r>
-        <w:r>
-          <w:rPr>
-            <w:noProof/>
-            <w:webHidden/>
-          </w:rPr>
-        </w:r>
-        <w:r>
-          <w:rPr>
-            <w:noProof/>
-            <w:webHidden/>
-          </w:rPr>
-          <w:fldChar w:fldCharType="separate"/>
-        </w:r>
-        <w:r>
-          <w:rPr>
-            <w:noProof/>
-            <w:webHidden/>
-          </w:rPr>
-          <w:t>14</w:t>
-        </w:r>
-        <w:r>
-          <w:rPr>
-            <w:noProof/>
-            <w:webHidden/>
-          </w:rPr>
-          <w:fldChar w:fldCharType="end"/>
-        </w:r>
-      </w:hyperlink>
-    </w:p>
-    <w:p>
-      <w:pPr>
-        <w:pStyle w:val="Spistreci3"/>
-        <w:tabs>
-          <w:tab w:val="left" w:pos="1200"/>
-          <w:tab w:val="right" w:leader="dot" w:pos="9062"/>
-        </w:tabs>
-        <w:rPr>
-          <w:rFonts w:asciiTheme="minorHAnsi" w:eastAsiaTheme="minorEastAsia" w:hAnsiTheme="minorHAnsi" w:cstheme="minorBidi"/>
-          <w:noProof/>
-          <w:sz w:val="22"/>
-          <w:szCs w:val="22"/>
-          <w:lang w:eastAsia="pl-PL"/>
-        </w:rPr>
-      </w:pPr>
-      <w:hyperlink w:anchor="_Toc185839058" w:history="1">
-        <w:r>
-          <w:rPr>
-            <w:rStyle w:val="Hipercze"/>
-            <w:noProof/>
-          </w:rPr>
-          <w:t>1.1.2</w:t>
-        </w:r>
-        <w:r>
-          <w:rPr>
-            <w:rFonts w:asciiTheme="minorHAnsi" w:eastAsiaTheme="minorEastAsia" w:hAnsiTheme="minorHAnsi" w:cstheme="minorBidi"/>
-            <w:noProof/>
-            <w:sz w:val="22"/>
-            <w:szCs w:val="22"/>
-            <w:lang w:eastAsia="pl-PL"/>
-          </w:rPr>
-          <w:tab/>
-        </w:r>
-        <w:r>
-          <w:rPr>
-            <w:rStyle w:val="Hipercze"/>
-            <w:noProof/>
-          </w:rPr>
-          <w:t>Eks</w:t>
-        </w:r>
-        <w:r>
-          <w:rPr>
-            <w:rStyle w:val="Hipercze"/>
-            <w:noProof/>
-          </w:rPr>
-          <w:t>p</w:t>
-        </w:r>
-        <w:r>
-          <w:rPr>
-            <w:rStyle w:val="Hipercze"/>
-            <w:noProof/>
-          </w:rPr>
-          <w:t>ort danych do Excela, przeglądarki, notatnika</w:t>
-        </w:r>
-        <w:r>
-          <w:rPr>
-            <w:noProof/>
-            <w:webHidden/>
-          </w:rPr>
-          <w:tab/>
-        </w:r>
-        <w:r>
-          <w:rPr>
-            <w:noProof/>
-            <w:webHidden/>
-          </w:rPr>
-          <w:fldChar w:fldCharType="begin"/>
-        </w:r>
-        <w:r>
-          <w:rPr>
-            <w:noProof/>
-            <w:webHidden/>
-          </w:rPr>
-          <w:instrText xml:space="preserve"> PAGEREF _Toc185839058 \h </w:instrText>
+          <w:instrText xml:space="preserve"> PAGEREF _Toc188306542 \h </w:instrText>
         </w:r>
         <w:r>
           <w:rPr>
@@ -1144,7 +1107,97 @@
           <w:lang w:eastAsia="pl-PL"/>
         </w:rPr>
       </w:pPr>
-      <w:hyperlink w:anchor="_Toc185839059" w:history="1">
+      <w:hyperlink w:anchor="_Toc188306543" w:history="1">
+        <w:r>
+          <w:rPr>
+            <w:rStyle w:val="Hipercze"/>
+            <w:noProof/>
+          </w:rPr>
+          <w:t>1.1.2</w:t>
+        </w:r>
+        <w:r>
+          <w:rPr>
+            <w:rFonts w:asciiTheme="minorHAnsi" w:eastAsiaTheme="minorEastAsia" w:hAnsiTheme="minorHAnsi" w:cstheme="minorBidi"/>
+            <w:noProof/>
+            <w:sz w:val="22"/>
+            <w:szCs w:val="22"/>
+            <w:lang w:eastAsia="pl-PL"/>
+          </w:rPr>
+          <w:tab/>
+        </w:r>
+        <w:r>
+          <w:rPr>
+            <w:rStyle w:val="Hipercze"/>
+            <w:noProof/>
+          </w:rPr>
+          <w:t>Eksport danych do Excela, przeglądarki, notatnika</w:t>
+        </w:r>
+        <w:r>
+          <w:rPr>
+            <w:noProof/>
+            <w:webHidden/>
+          </w:rPr>
+          <w:tab/>
+        </w:r>
+        <w:r>
+          <w:rPr>
+            <w:noProof/>
+            <w:webHidden/>
+          </w:rPr>
+          <w:fldChar w:fldCharType="begin"/>
+        </w:r>
+        <w:r>
+          <w:rPr>
+            <w:noProof/>
+            <w:webHidden/>
+          </w:rPr>
+          <w:instrText xml:space="preserve"> PAGEREF _Toc188306543 \h </w:instrText>
+        </w:r>
+        <w:r>
+          <w:rPr>
+            <w:noProof/>
+            <w:webHidden/>
+          </w:rPr>
+        </w:r>
+        <w:r>
+          <w:rPr>
+            <w:noProof/>
+            <w:webHidden/>
+          </w:rPr>
+          <w:fldChar w:fldCharType="separate"/>
+        </w:r>
+        <w:r>
+          <w:rPr>
+            <w:noProof/>
+            <w:webHidden/>
+          </w:rPr>
+          <w:t>16</w:t>
+        </w:r>
+        <w:r>
+          <w:rPr>
+            <w:noProof/>
+            <w:webHidden/>
+          </w:rPr>
+          <w:fldChar w:fldCharType="end"/>
+        </w:r>
+      </w:hyperlink>
+    </w:p>
+    <w:p>
+      <w:pPr>
+        <w:pStyle w:val="Spistreci3"/>
+        <w:tabs>
+          <w:tab w:val="left" w:pos="1200"/>
+          <w:tab w:val="right" w:leader="dot" w:pos="9062"/>
+        </w:tabs>
+        <w:rPr>
+          <w:rFonts w:asciiTheme="minorHAnsi" w:eastAsiaTheme="minorEastAsia" w:hAnsiTheme="minorHAnsi" w:cstheme="minorBidi"/>
+          <w:noProof/>
+          <w:sz w:val="22"/>
+          <w:szCs w:val="22"/>
+          <w:lang w:eastAsia="pl-PL"/>
+        </w:rPr>
+      </w:pPr>
+      <w:hyperlink w:anchor="_Toc188306544" w:history="1">
         <w:r>
           <w:rPr>
             <w:rStyle w:val="Hipercze"/>
@@ -1188,7 +1241,7 @@
             <w:noProof/>
             <w:webHidden/>
           </w:rPr>
-          <w:instrText xml:space="preserve"> PAGEREF _Toc185839059 \h </w:instrText>
+          <w:instrText xml:space="preserve"> PAGEREF _Toc188306544 \h </w:instrText>
         </w:r>
         <w:r>
           <w:rPr>
@@ -1208,7 +1261,7 @@
             <w:noProof/>
             <w:webHidden/>
           </w:rPr>
-          <w:t>17</w:t>
+          <w:t>18</w:t>
         </w:r>
         <w:r>
           <w:rPr>
@@ -1234,7 +1287,7 @@
           <w:lang w:eastAsia="pl-PL"/>
         </w:rPr>
       </w:pPr>
-      <w:hyperlink w:anchor="_Toc185839060" w:history="1">
+      <w:hyperlink w:anchor="_Toc188306545" w:history="1">
         <w:r>
           <w:rPr>
             <w:rStyle w:val="Hipercze"/>
@@ -1278,7 +1331,7 @@
             <w:noProof/>
             <w:webHidden/>
           </w:rPr>
-          <w:instrText xml:space="preserve"> PAGEREF _Toc185839060 \h </w:instrText>
+          <w:instrText xml:space="preserve"> PAGEREF _Toc188306545 \h </w:instrText>
         </w:r>
         <w:r>
           <w:rPr>
@@ -1298,7 +1351,7 @@
             <w:noProof/>
             <w:webHidden/>
           </w:rPr>
-          <w:t>17</w:t>
+          <w:t>19</w:t>
         </w:r>
         <w:r>
           <w:rPr>
@@ -1324,7 +1377,7 @@
           <w:lang w:eastAsia="pl-PL"/>
         </w:rPr>
       </w:pPr>
-      <w:hyperlink w:anchor="_Toc185839061" w:history="1">
+      <w:hyperlink w:anchor="_Toc188306546" w:history="1">
         <w:r>
           <w:rPr>
             <w:rStyle w:val="Hipercze"/>
@@ -1368,7 +1421,7 @@
             <w:noProof/>
             <w:webHidden/>
           </w:rPr>
-          <w:instrText xml:space="preserve"> PAGEREF _Toc185839061 \h </w:instrText>
+          <w:instrText xml:space="preserve"> PAGEREF _Toc188306546 \h </w:instrText>
         </w:r>
         <w:r>
           <w:rPr>
@@ -1388,7 +1441,7 @@
             <w:noProof/>
             <w:webHidden/>
           </w:rPr>
-          <w:t>21</w:t>
+          <w:t>22</w:t>
         </w:r>
         <w:r>
           <w:rPr>
@@ -1414,7 +1467,7 @@
           <w:lang w:eastAsia="pl-PL"/>
         </w:rPr>
       </w:pPr>
-      <w:hyperlink w:anchor="_Toc185839062" w:history="1">
+      <w:hyperlink w:anchor="_Toc188306547" w:history="1">
         <w:r>
           <w:rPr>
             <w:rStyle w:val="Hipercze"/>
@@ -1458,7 +1511,7 @@
             <w:noProof/>
             <w:webHidden/>
           </w:rPr>
-          <w:instrText xml:space="preserve"> PAGEREF _Toc185839062 \h </w:instrText>
+          <w:instrText xml:space="preserve"> PAGEREF _Toc188306547 \h </w:instrText>
         </w:r>
         <w:r>
           <w:rPr>
@@ -1478,7 +1531,7 @@
             <w:noProof/>
             <w:webHidden/>
           </w:rPr>
-          <w:t>21</w:t>
+          <w:t>22</w:t>
         </w:r>
         <w:r>
           <w:rPr>
@@ -1504,7 +1557,7 @@
           <w:lang w:eastAsia="pl-PL"/>
         </w:rPr>
       </w:pPr>
-      <w:hyperlink w:anchor="_Toc185839063" w:history="1">
+      <w:hyperlink w:anchor="_Toc188306548" w:history="1">
         <w:r>
           <w:rPr>
             <w:rStyle w:val="Hipercze"/>
@@ -1548,7 +1601,7 @@
             <w:noProof/>
             <w:webHidden/>
           </w:rPr>
-          <w:instrText xml:space="preserve"> PAGEREF _Toc185839063 \h </w:instrText>
+          <w:instrText xml:space="preserve"> PAGEREF _Toc188306548 \h </w:instrText>
         </w:r>
         <w:r>
           <w:rPr>
@@ -1568,7 +1621,7 @@
             <w:noProof/>
             <w:webHidden/>
           </w:rPr>
-          <w:t>29</w:t>
+          <w:t>30</w:t>
         </w:r>
         <w:r>
           <w:rPr>
@@ -1594,7 +1647,7 @@
           <w:lang w:eastAsia="pl-PL"/>
         </w:rPr>
       </w:pPr>
-      <w:hyperlink w:anchor="_Toc185839064" w:history="1">
+      <w:hyperlink w:anchor="_Toc188306549" w:history="1">
         <w:r>
           <w:rPr>
             <w:rStyle w:val="Hipercze"/>
@@ -1638,7 +1691,7 @@
             <w:noProof/>
             <w:webHidden/>
           </w:rPr>
-          <w:instrText xml:space="preserve"> PAGEREF _Toc185839064 \h </w:instrText>
+          <w:instrText xml:space="preserve"> PAGEREF _Toc188306549 \h </w:instrText>
         </w:r>
         <w:r>
           <w:rPr>
@@ -1658,7 +1711,7 @@
             <w:noProof/>
             <w:webHidden/>
           </w:rPr>
-          <w:t>30</w:t>
+          <w:t>31</w:t>
         </w:r>
         <w:r>
           <w:rPr>
@@ -1683,13 +1736,13 @@
           <w:lang w:eastAsia="pl-PL"/>
         </w:rPr>
       </w:pPr>
-      <w:hyperlink w:anchor="_Toc185839065" w:history="1">
+      <w:hyperlink w:anchor="_Toc188306550" w:history="1">
         <w:r>
           <w:rPr>
             <w:rStyle w:val="Hipercze"/>
             <w:noProof/>
           </w:rPr>
-          <w:t>1.2 Lista zajęć</w:t>
+          <w:t>1.2 Tabele przestawne</w:t>
         </w:r>
         <w:r>
           <w:rPr>
@@ -1710,7 +1763,7 @@
             <w:noProof/>
             <w:webHidden/>
           </w:rPr>
-          <w:instrText xml:space="preserve"> PAGEREF _Toc185839065 \h </w:instrText>
+          <w:instrText xml:space="preserve"> PAGEREF _Toc188306550 \h </w:instrText>
         </w:r>
         <w:r>
           <w:rPr>
@@ -1730,7 +1783,7 @@
             <w:noProof/>
             <w:webHidden/>
           </w:rPr>
-          <w:t>34</w:t>
+          <w:t>35</w:t>
         </w:r>
         <w:r>
           <w:rPr>
@@ -1743,6 +1796,78 @@
     </w:p>
     <w:p>
       <w:pPr>
+        <w:pStyle w:val="Spistreci2"/>
+        <w:tabs>
+          <w:tab w:val="right" w:leader="dot" w:pos="9062"/>
+        </w:tabs>
+        <w:rPr>
+          <w:rFonts w:asciiTheme="minorHAnsi" w:eastAsiaTheme="minorEastAsia" w:hAnsiTheme="minorHAnsi" w:cstheme="minorBidi"/>
+          <w:noProof/>
+          <w:sz w:val="22"/>
+          <w:szCs w:val="22"/>
+          <w:lang w:eastAsia="pl-PL"/>
+        </w:rPr>
+      </w:pPr>
+      <w:hyperlink w:anchor="_Toc188306551" w:history="1">
+        <w:r>
+          <w:rPr>
+            <w:rStyle w:val="Hipercze"/>
+            <w:noProof/>
+          </w:rPr>
+          <w:t>1.3 Lista zajęć</w:t>
+        </w:r>
+        <w:r>
+          <w:rPr>
+            <w:noProof/>
+            <w:webHidden/>
+          </w:rPr>
+          <w:tab/>
+        </w:r>
+        <w:r>
+          <w:rPr>
+            <w:noProof/>
+            <w:webHidden/>
+          </w:rPr>
+          <w:fldChar w:fldCharType="begin"/>
+        </w:r>
+        <w:r>
+          <w:rPr>
+            <w:noProof/>
+            <w:webHidden/>
+          </w:rPr>
+          <w:instrText xml:space="preserve"> PAGEREF _Toc188306551 \h </w:instrText>
+        </w:r>
+        <w:r>
+          <w:rPr>
+            <w:noProof/>
+            <w:webHidden/>
+          </w:rPr>
+        </w:r>
+        <w:r>
+          <w:rPr>
+            <w:noProof/>
+            <w:webHidden/>
+          </w:rPr>
+          <w:fldChar w:fldCharType="separate"/>
+        </w:r>
+        <w:r>
+          <w:rPr>
+            <w:noProof/>
+            <w:webHidden/>
+          </w:rPr>
+          <w:t>35</w:t>
+        </w:r>
+        <w:r>
+          <w:rPr>
+            <w:noProof/>
+            <w:webHidden/>
+          </w:rPr>
+          <w:fldChar w:fldCharType="end"/>
+        </w:r>
+      </w:hyperlink>
+    </w:p>
+    <w:p>
+      <w:pPr>
         <w:pStyle w:val="Spistreci3"/>
         <w:tabs>
           <w:tab w:val="left" w:pos="1200"/>
@@ -1756,13 +1881,13 @@
           <w:lang w:eastAsia="pl-PL"/>
         </w:rPr>
       </w:pPr>
-      <w:hyperlink w:anchor="_Toc185839066" w:history="1">
+      <w:hyperlink w:anchor="_Toc188306552" w:history="1">
         <w:r>
           <w:rPr>
             <w:rStyle w:val="Hipercze"/>
             <w:noProof/>
           </w:rPr>
-          <w:t>1.2.1</w:t>
+          <w:t>1.3.1</w:t>
         </w:r>
         <w:r>
           <w:rPr>
@@ -1800,7 +1925,7 @@
             <w:noProof/>
             <w:webHidden/>
           </w:rPr>
-          <w:instrText xml:space="preserve"> PAGEREF _Toc185839066 \h </w:instrText>
+          <w:instrText xml:space="preserve"> PAGEREF _Toc188306552 \h </w:instrText>
         </w:r>
         <w:r>
           <w:rPr>
@@ -1820,7 +1945,7 @@
             <w:noProof/>
             <w:webHidden/>
           </w:rPr>
-          <w:t>35</w:t>
+          <w:t>36</w:t>
         </w:r>
         <w:r>
           <w:rPr>
@@ -1846,13 +1971,13 @@
           <w:lang w:eastAsia="pl-PL"/>
         </w:rPr>
       </w:pPr>
-      <w:hyperlink w:anchor="_Toc185839067" w:history="1">
+      <w:hyperlink w:anchor="_Toc188306553" w:history="1">
         <w:r>
           <w:rPr>
             <w:rStyle w:val="Hipercze"/>
             <w:noProof/>
           </w:rPr>
-          <w:t>1.2.2</w:t>
+          <w:t>1.3.2</w:t>
         </w:r>
         <w:r>
           <w:rPr>
@@ -1890,7 +2015,7 @@
             <w:noProof/>
             <w:webHidden/>
           </w:rPr>
-          <w:instrText xml:space="preserve"> PAGEREF _Toc185839067 \h </w:instrText>
+          <w:instrText xml:space="preserve"> PAGEREF _Toc188306553 \h </w:instrText>
         </w:r>
         <w:r>
           <w:rPr>
@@ -1910,7 +2035,7 @@
             <w:noProof/>
             <w:webHidden/>
           </w:rPr>
-          <w:t>36</w:t>
+          <w:t>38</w:t>
         </w:r>
         <w:r>
           <w:rPr>
@@ -1936,13 +2061,13 @@
           <w:lang w:eastAsia="pl-PL"/>
         </w:rPr>
       </w:pPr>
-      <w:hyperlink w:anchor="_Toc185839068" w:history="1">
+      <w:hyperlink w:anchor="_Toc188306554" w:history="1">
         <w:r>
           <w:rPr>
             <w:rStyle w:val="Hipercze"/>
             <w:noProof/>
           </w:rPr>
-          <w:t>1.2.3</w:t>
+          <w:t>1.3.3</w:t>
         </w:r>
         <w:r>
           <w:rPr>
@@ -1980,7 +2105,7 @@
             <w:noProof/>
             <w:webHidden/>
           </w:rPr>
-          <w:instrText xml:space="preserve"> PAGEREF _Toc185839068 \h </w:instrText>
+          <w:instrText xml:space="preserve"> PAGEREF _Toc188306554 \h </w:instrText>
         </w:r>
         <w:r>
           <w:rPr>
@@ -2000,7 +2125,7 @@
             <w:noProof/>
             <w:webHidden/>
           </w:rPr>
-          <w:t>37</w:t>
+          <w:t>39</w:t>
         </w:r>
         <w:r>
           <w:rPr>
@@ -2026,13 +2151,13 @@
           <w:lang w:eastAsia="pl-PL"/>
         </w:rPr>
       </w:pPr>
-      <w:hyperlink w:anchor="_Toc185839069" w:history="1">
+      <w:hyperlink w:anchor="_Toc188306555" w:history="1">
         <w:r>
           <w:rPr>
             <w:rStyle w:val="Hipercze"/>
             <w:noProof/>
           </w:rPr>
-          <w:t>1.2.4</w:t>
+          <w:t>1.3.4</w:t>
         </w:r>
         <w:r>
           <w:rPr>
@@ -2070,7 +2195,7 @@
             <w:noProof/>
             <w:webHidden/>
           </w:rPr>
-          <w:instrText xml:space="preserve"> PAGEREF _Toc185839069 \h </w:instrText>
+          <w:instrText xml:space="preserve"> PAGEREF _Toc188306555 \h </w:instrText>
         </w:r>
         <w:r>
           <w:rPr>
@@ -2090,7 +2215,7 @@
             <w:noProof/>
             <w:webHidden/>
           </w:rPr>
-          <w:t>40</w:t>
+          <w:t>41</w:t>
         </w:r>
         <w:r>
           <w:rPr>
@@ -2116,13 +2241,13 @@
           <w:lang w:eastAsia="pl-PL"/>
         </w:rPr>
       </w:pPr>
-      <w:hyperlink w:anchor="_Toc185839070" w:history="1">
+      <w:hyperlink w:anchor="_Toc188306556" w:history="1">
         <w:r>
           <w:rPr>
             <w:rStyle w:val="Hipercze"/>
             <w:noProof/>
           </w:rPr>
-          <w:t>1.2.5</w:t>
+          <w:t>1.3.5</w:t>
         </w:r>
         <w:r>
           <w:rPr>
@@ -2160,7 +2285,7 @@
             <w:noProof/>
             <w:webHidden/>
           </w:rPr>
-          <w:instrText xml:space="preserve"> PAGEREF _Toc185839070 \h </w:instrText>
+          <w:instrText xml:space="preserve"> PAGEREF _Toc188306556 \h </w:instrText>
         </w:r>
         <w:r>
           <w:rPr>
@@ -2180,7 +2305,7 @@
             <w:noProof/>
             <w:webHidden/>
           </w:rPr>
-          <w:t>41</w:t>
+          <w:t>42</w:t>
         </w:r>
         <w:r>
           <w:rPr>
@@ -2205,13 +2330,13 @@
           <w:lang w:eastAsia="pl-PL"/>
         </w:rPr>
       </w:pPr>
-      <w:hyperlink w:anchor="_Toc185839071" w:history="1">
+      <w:hyperlink w:anchor="_Toc188306557" w:history="1">
         <w:r>
           <w:rPr>
             <w:rStyle w:val="Hipercze"/>
             <w:noProof/>
           </w:rPr>
-          <w:t>1.3 Statystyki i Lista zajęć- lista zajęć w wybranych terminach</w:t>
+          <w:t>1.4 Eksport do programu Excel</w:t>
         </w:r>
         <w:r>
           <w:rPr>
@@ -2232,7 +2357,7 @@
             <w:noProof/>
             <w:webHidden/>
           </w:rPr>
-          <w:instrText xml:space="preserve"> PAGEREF _Toc185839071 \h </w:instrText>
+          <w:instrText xml:space="preserve"> PAGEREF _Toc188306557 \h </w:instrText>
         </w:r>
         <w:r>
           <w:rPr>
@@ -2252,7 +2377,7 @@
             <w:noProof/>
             <w:webHidden/>
           </w:rPr>
-          <w:t>41</w:t>
+          <w:t>42</w:t>
         </w:r>
         <w:r>
           <w:rPr>
@@ -2265,6 +2390,78 @@
     </w:p>
     <w:p>
       <w:pPr>
+        <w:pStyle w:val="Spistreci2"/>
+        <w:tabs>
+          <w:tab w:val="right" w:leader="dot" w:pos="9062"/>
+        </w:tabs>
+        <w:rPr>
+          <w:rFonts w:asciiTheme="minorHAnsi" w:eastAsiaTheme="minorEastAsia" w:hAnsiTheme="minorHAnsi" w:cstheme="minorBidi"/>
+          <w:noProof/>
+          <w:sz w:val="22"/>
+          <w:szCs w:val="22"/>
+          <w:lang w:eastAsia="pl-PL"/>
+        </w:rPr>
+      </w:pPr>
+      <w:hyperlink w:anchor="_Toc188306558" w:history="1">
+        <w:r>
+          <w:rPr>
+            <w:rStyle w:val="Hipercze"/>
+            <w:noProof/>
+          </w:rPr>
+          <w:t>1.5 Eksport do Przeglądarki (tabela z możliwością filtrowania)</w:t>
+        </w:r>
+        <w:r>
+          <w:rPr>
+            <w:noProof/>
+            <w:webHidden/>
+          </w:rPr>
+          <w:tab/>
+        </w:r>
+        <w:r>
+          <w:rPr>
+            <w:noProof/>
+            <w:webHidden/>
+          </w:rPr>
+          <w:fldChar w:fldCharType="begin"/>
+        </w:r>
+        <w:r>
+          <w:rPr>
+            <w:noProof/>
+            <w:webHidden/>
+          </w:rPr>
+          <w:instrText xml:space="preserve"> PAGEREF _Toc188306558 \h </w:instrText>
+        </w:r>
+        <w:r>
+          <w:rPr>
+            <w:noProof/>
+            <w:webHidden/>
+          </w:rPr>
+        </w:r>
+        <w:r>
+          <w:rPr>
+            <w:noProof/>
+            <w:webHidden/>
+          </w:rPr>
+          <w:fldChar w:fldCharType="separate"/>
+        </w:r>
+        <w:r>
+          <w:rPr>
+            <w:noProof/>
+            <w:webHidden/>
+          </w:rPr>
+          <w:t>43</w:t>
+        </w:r>
+        <w:r>
+          <w:rPr>
+            <w:noProof/>
+            <w:webHidden/>
+          </w:rPr>
+          <w:fldChar w:fldCharType="end"/>
+        </w:r>
+      </w:hyperlink>
+    </w:p>
+    <w:p>
+      <w:pPr>
         <w:pStyle w:val="Spistreci3"/>
         <w:tabs>
           <w:tab w:val="left" w:pos="1200"/>
@@ -2278,13 +2475,697 @@
           <w:lang w:eastAsia="pl-PL"/>
         </w:rPr>
       </w:pPr>
-      <w:hyperlink w:anchor="_Toc185839072" w:history="1">
+      <w:hyperlink w:anchor="_Toc188306559" w:history="1">
         <w:r>
           <w:rPr>
             <w:rStyle w:val="Hipercze"/>
             <w:noProof/>
           </w:rPr>
-          <w:t>1.3.1</w:t>
+          <w:t>1.5.1</w:t>
+        </w:r>
+        <w:r>
+          <w:rPr>
+            <w:rFonts w:asciiTheme="minorHAnsi" w:eastAsiaTheme="minorEastAsia" w:hAnsiTheme="minorHAnsi" w:cstheme="minorBidi"/>
+            <w:noProof/>
+            <w:sz w:val="22"/>
+            <w:szCs w:val="22"/>
+            <w:lang w:eastAsia="pl-PL"/>
+          </w:rPr>
+          <w:tab/>
+        </w:r>
+        <w:r>
+          <w:rPr>
+            <w:rStyle w:val="Hipercze"/>
+            <w:noProof/>
+          </w:rPr>
+          <w:t>Jak wyeksportować dane</w:t>
+        </w:r>
+        <w:r>
+          <w:rPr>
+            <w:noProof/>
+            <w:webHidden/>
+          </w:rPr>
+          <w:tab/>
+        </w:r>
+        <w:r>
+          <w:rPr>
+            <w:noProof/>
+            <w:webHidden/>
+          </w:rPr>
+          <w:fldChar w:fldCharType="begin"/>
+        </w:r>
+        <w:r>
+          <w:rPr>
+            <w:noProof/>
+            <w:webHidden/>
+          </w:rPr>
+          <w:instrText xml:space="preserve"> PAGEREF _Toc188306559 \h </w:instrText>
+        </w:r>
+        <w:r>
+          <w:rPr>
+            <w:noProof/>
+            <w:webHidden/>
+          </w:rPr>
+        </w:r>
+        <w:r>
+          <w:rPr>
+            <w:noProof/>
+            <w:webHidden/>
+          </w:rPr>
+          <w:fldChar w:fldCharType="separate"/>
+        </w:r>
+        <w:r>
+          <w:rPr>
+            <w:noProof/>
+            <w:webHidden/>
+          </w:rPr>
+          <w:t>43</w:t>
+        </w:r>
+        <w:r>
+          <w:rPr>
+            <w:noProof/>
+            <w:webHidden/>
+          </w:rPr>
+          <w:fldChar w:fldCharType="end"/>
+        </w:r>
+      </w:hyperlink>
+    </w:p>
+    <w:p>
+      <w:pPr>
+        <w:pStyle w:val="Spistreci3"/>
+        <w:tabs>
+          <w:tab w:val="left" w:pos="1200"/>
+          <w:tab w:val="right" w:leader="dot" w:pos="9062"/>
+        </w:tabs>
+        <w:rPr>
+          <w:rFonts w:asciiTheme="minorHAnsi" w:eastAsiaTheme="minorEastAsia" w:hAnsiTheme="minorHAnsi" w:cstheme="minorBidi"/>
+          <w:noProof/>
+          <w:sz w:val="22"/>
+          <w:szCs w:val="22"/>
+          <w:lang w:eastAsia="pl-PL"/>
+        </w:rPr>
+      </w:pPr>
+      <w:hyperlink w:anchor="_Toc188306560" w:history="1">
+        <w:r>
+          <w:rPr>
+            <w:rStyle w:val="Hipercze"/>
+            <w:noProof/>
+          </w:rPr>
+          <w:t>1.5.2</w:t>
+        </w:r>
+        <w:r>
+          <w:rPr>
+            <w:rFonts w:asciiTheme="minorHAnsi" w:eastAsiaTheme="minorEastAsia" w:hAnsiTheme="minorHAnsi" w:cstheme="minorBidi"/>
+            <w:noProof/>
+            <w:sz w:val="22"/>
+            <w:szCs w:val="22"/>
+            <w:lang w:eastAsia="pl-PL"/>
+          </w:rPr>
+          <w:tab/>
+        </w:r>
+        <w:r>
+          <w:rPr>
+            <w:rStyle w:val="Hipercze"/>
+            <w:noProof/>
+          </w:rPr>
+          <w:t>Eksportowanie planu studiów, zajęć, statystyk i danych słownikowych</w:t>
+        </w:r>
+        <w:r>
+          <w:rPr>
+            <w:noProof/>
+            <w:webHidden/>
+          </w:rPr>
+          <w:tab/>
+        </w:r>
+        <w:r>
+          <w:rPr>
+            <w:noProof/>
+            <w:webHidden/>
+          </w:rPr>
+          <w:fldChar w:fldCharType="begin"/>
+        </w:r>
+        <w:r>
+          <w:rPr>
+            <w:noProof/>
+            <w:webHidden/>
+          </w:rPr>
+          <w:instrText xml:space="preserve"> PAGEREF _Toc188306560 \h </w:instrText>
+        </w:r>
+        <w:r>
+          <w:rPr>
+            <w:noProof/>
+            <w:webHidden/>
+          </w:rPr>
+        </w:r>
+        <w:r>
+          <w:rPr>
+            <w:noProof/>
+            <w:webHidden/>
+          </w:rPr>
+          <w:fldChar w:fldCharType="separate"/>
+        </w:r>
+        <w:r>
+          <w:rPr>
+            <w:noProof/>
+            <w:webHidden/>
+          </w:rPr>
+          <w:t>44</w:t>
+        </w:r>
+        <w:r>
+          <w:rPr>
+            <w:noProof/>
+            <w:webHidden/>
+          </w:rPr>
+          <w:fldChar w:fldCharType="end"/>
+        </w:r>
+      </w:hyperlink>
+    </w:p>
+    <w:p>
+      <w:pPr>
+        <w:pStyle w:val="Spistreci3"/>
+        <w:tabs>
+          <w:tab w:val="left" w:pos="1200"/>
+          <w:tab w:val="right" w:leader="dot" w:pos="9062"/>
+        </w:tabs>
+        <w:rPr>
+          <w:rFonts w:asciiTheme="minorHAnsi" w:eastAsiaTheme="minorEastAsia" w:hAnsiTheme="minorHAnsi" w:cstheme="minorBidi"/>
+          <w:noProof/>
+          <w:sz w:val="22"/>
+          <w:szCs w:val="22"/>
+          <w:lang w:eastAsia="pl-PL"/>
+        </w:rPr>
+      </w:pPr>
+      <w:hyperlink w:anchor="_Toc188306561" w:history="1">
+        <w:r>
+          <w:rPr>
+            <w:rStyle w:val="Hipercze"/>
+            <w:noProof/>
+          </w:rPr>
+          <w:t>1.5.3</w:t>
+        </w:r>
+        <w:r>
+          <w:rPr>
+            <w:rFonts w:asciiTheme="minorHAnsi" w:eastAsiaTheme="minorEastAsia" w:hAnsiTheme="minorHAnsi" w:cstheme="minorBidi"/>
+            <w:noProof/>
+            <w:sz w:val="22"/>
+            <w:szCs w:val="22"/>
+            <w:lang w:eastAsia="pl-PL"/>
+          </w:rPr>
+          <w:tab/>
+        </w:r>
+        <w:r>
+          <w:rPr>
+            <w:rStyle w:val="Hipercze"/>
+            <w:noProof/>
+          </w:rPr>
+          <w:t>Dostosowywanie wyników eksportu</w:t>
+        </w:r>
+        <w:r>
+          <w:rPr>
+            <w:noProof/>
+            <w:webHidden/>
+          </w:rPr>
+          <w:tab/>
+        </w:r>
+        <w:r>
+          <w:rPr>
+            <w:noProof/>
+            <w:webHidden/>
+          </w:rPr>
+          <w:fldChar w:fldCharType="begin"/>
+        </w:r>
+        <w:r>
+          <w:rPr>
+            <w:noProof/>
+            <w:webHidden/>
+          </w:rPr>
+          <w:instrText xml:space="preserve"> PAGEREF _Toc188306561 \h </w:instrText>
+        </w:r>
+        <w:r>
+          <w:rPr>
+            <w:noProof/>
+            <w:webHidden/>
+          </w:rPr>
+        </w:r>
+        <w:r>
+          <w:rPr>
+            <w:noProof/>
+            <w:webHidden/>
+          </w:rPr>
+          <w:fldChar w:fldCharType="separate"/>
+        </w:r>
+        <w:r>
+          <w:rPr>
+            <w:noProof/>
+            <w:webHidden/>
+          </w:rPr>
+          <w:t>47</w:t>
+        </w:r>
+        <w:r>
+          <w:rPr>
+            <w:noProof/>
+            <w:webHidden/>
+          </w:rPr>
+          <w:fldChar w:fldCharType="end"/>
+        </w:r>
+      </w:hyperlink>
+    </w:p>
+    <w:p>
+      <w:pPr>
+        <w:pStyle w:val="Spistreci3"/>
+        <w:tabs>
+          <w:tab w:val="left" w:pos="1200"/>
+          <w:tab w:val="right" w:leader="dot" w:pos="9062"/>
+        </w:tabs>
+        <w:rPr>
+          <w:rFonts w:asciiTheme="minorHAnsi" w:eastAsiaTheme="minorEastAsia" w:hAnsiTheme="minorHAnsi" w:cstheme="minorBidi"/>
+          <w:noProof/>
+          <w:sz w:val="22"/>
+          <w:szCs w:val="22"/>
+          <w:lang w:eastAsia="pl-PL"/>
+        </w:rPr>
+      </w:pPr>
+      <w:hyperlink w:anchor="_Toc188306562" w:history="1">
+        <w:r>
+          <w:rPr>
+            <w:rStyle w:val="Hipercze"/>
+            <w:noProof/>
+          </w:rPr>
+          <w:t>1.5.4</w:t>
+        </w:r>
+        <w:r>
+          <w:rPr>
+            <w:rFonts w:asciiTheme="minorHAnsi" w:eastAsiaTheme="minorEastAsia" w:hAnsiTheme="minorHAnsi" w:cstheme="minorBidi"/>
+            <w:noProof/>
+            <w:sz w:val="22"/>
+            <w:szCs w:val="22"/>
+            <w:lang w:eastAsia="pl-PL"/>
+          </w:rPr>
+          <w:tab/>
+        </w:r>
+        <w:r>
+          <w:rPr>
+            <w:rStyle w:val="Hipercze"/>
+            <w:noProof/>
+          </w:rPr>
+          <w:t>Filtrowanie danych w przeglądarce</w:t>
+        </w:r>
+        <w:r>
+          <w:rPr>
+            <w:noProof/>
+            <w:webHidden/>
+          </w:rPr>
+          <w:tab/>
+        </w:r>
+        <w:r>
+          <w:rPr>
+            <w:noProof/>
+            <w:webHidden/>
+          </w:rPr>
+          <w:fldChar w:fldCharType="begin"/>
+        </w:r>
+        <w:r>
+          <w:rPr>
+            <w:noProof/>
+            <w:webHidden/>
+          </w:rPr>
+          <w:instrText xml:space="preserve"> PAGEREF _Toc188306562 \h </w:instrText>
+        </w:r>
+        <w:r>
+          <w:rPr>
+            <w:noProof/>
+            <w:webHidden/>
+          </w:rPr>
+        </w:r>
+        <w:r>
+          <w:rPr>
+            <w:noProof/>
+            <w:webHidden/>
+          </w:rPr>
+          <w:fldChar w:fldCharType="separate"/>
+        </w:r>
+        <w:r>
+          <w:rPr>
+            <w:noProof/>
+            <w:webHidden/>
+          </w:rPr>
+          <w:t>48</w:t>
+        </w:r>
+        <w:r>
+          <w:rPr>
+            <w:noProof/>
+            <w:webHidden/>
+          </w:rPr>
+          <w:fldChar w:fldCharType="end"/>
+        </w:r>
+      </w:hyperlink>
+    </w:p>
+    <w:p>
+      <w:pPr>
+        <w:pStyle w:val="Spistreci3"/>
+        <w:tabs>
+          <w:tab w:val="left" w:pos="1200"/>
+          <w:tab w:val="right" w:leader="dot" w:pos="9062"/>
+        </w:tabs>
+        <w:rPr>
+          <w:rFonts w:asciiTheme="minorHAnsi" w:eastAsiaTheme="minorEastAsia" w:hAnsiTheme="minorHAnsi" w:cstheme="minorBidi"/>
+          <w:noProof/>
+          <w:sz w:val="22"/>
+          <w:szCs w:val="22"/>
+          <w:lang w:eastAsia="pl-PL"/>
+        </w:rPr>
+      </w:pPr>
+      <w:hyperlink w:anchor="_Toc188306563" w:history="1">
+        <w:r>
+          <w:rPr>
+            <w:rStyle w:val="Hipercze"/>
+            <w:noProof/>
+          </w:rPr>
+          <w:t>1.5.5</w:t>
+        </w:r>
+        <w:r>
+          <w:rPr>
+            <w:rFonts w:asciiTheme="minorHAnsi" w:eastAsiaTheme="minorEastAsia" w:hAnsiTheme="minorHAnsi" w:cstheme="minorBidi"/>
+            <w:noProof/>
+            <w:sz w:val="22"/>
+            <w:szCs w:val="22"/>
+            <w:lang w:eastAsia="pl-PL"/>
+          </w:rPr>
+          <w:tab/>
+        </w:r>
+        <w:r>
+          <w:rPr>
+            <w:rStyle w:val="Hipercze"/>
+            <w:noProof/>
+          </w:rPr>
+          <w:t>Udostępnianie danych innym użytkownikom</w:t>
+        </w:r>
+        <w:r>
+          <w:rPr>
+            <w:noProof/>
+            <w:webHidden/>
+          </w:rPr>
+          <w:tab/>
+        </w:r>
+        <w:r>
+          <w:rPr>
+            <w:noProof/>
+            <w:webHidden/>
+          </w:rPr>
+          <w:fldChar w:fldCharType="begin"/>
+        </w:r>
+        <w:r>
+          <w:rPr>
+            <w:noProof/>
+            <w:webHidden/>
+          </w:rPr>
+          <w:instrText xml:space="preserve"> PAGEREF _Toc188306563 \h </w:instrText>
+        </w:r>
+        <w:r>
+          <w:rPr>
+            <w:noProof/>
+            <w:webHidden/>
+          </w:rPr>
+        </w:r>
+        <w:r>
+          <w:rPr>
+            <w:noProof/>
+            <w:webHidden/>
+          </w:rPr>
+          <w:fldChar w:fldCharType="separate"/>
+        </w:r>
+        <w:r>
+          <w:rPr>
+            <w:noProof/>
+            <w:webHidden/>
+          </w:rPr>
+          <w:t>49</w:t>
+        </w:r>
+        <w:r>
+          <w:rPr>
+            <w:noProof/>
+            <w:webHidden/>
+          </w:rPr>
+          <w:fldChar w:fldCharType="end"/>
+        </w:r>
+      </w:hyperlink>
+    </w:p>
+    <w:p>
+      <w:pPr>
+        <w:pStyle w:val="Spistreci3"/>
+        <w:tabs>
+          <w:tab w:val="left" w:pos="1200"/>
+          <w:tab w:val="right" w:leader="dot" w:pos="9062"/>
+        </w:tabs>
+        <w:rPr>
+          <w:rFonts w:asciiTheme="minorHAnsi" w:eastAsiaTheme="minorEastAsia" w:hAnsiTheme="minorHAnsi" w:cstheme="minorBidi"/>
+          <w:noProof/>
+          <w:sz w:val="22"/>
+          <w:szCs w:val="22"/>
+          <w:lang w:eastAsia="pl-PL"/>
+        </w:rPr>
+      </w:pPr>
+      <w:hyperlink w:anchor="_Toc188306564" w:history="1">
+        <w:r>
+          <w:rPr>
+            <w:rStyle w:val="Hipercze"/>
+            <w:noProof/>
+          </w:rPr>
+          <w:t>1.5.6</w:t>
+        </w:r>
+        <w:r>
+          <w:rPr>
+            <w:rFonts w:asciiTheme="minorHAnsi" w:eastAsiaTheme="minorEastAsia" w:hAnsiTheme="minorHAnsi" w:cstheme="minorBidi"/>
+            <w:noProof/>
+            <w:sz w:val="22"/>
+            <w:szCs w:val="22"/>
+            <w:lang w:eastAsia="pl-PL"/>
+          </w:rPr>
+          <w:tab/>
+        </w:r>
+        <w:r>
+          <w:rPr>
+            <w:rStyle w:val="Hipercze"/>
+            <w:noProof/>
+          </w:rPr>
+          <w:t>Uwagi dla zaawansowanych użytkowników</w:t>
+        </w:r>
+        <w:r>
+          <w:rPr>
+            <w:noProof/>
+            <w:webHidden/>
+          </w:rPr>
+          <w:tab/>
+        </w:r>
+        <w:r>
+          <w:rPr>
+            <w:noProof/>
+            <w:webHidden/>
+          </w:rPr>
+          <w:fldChar w:fldCharType="begin"/>
+        </w:r>
+        <w:r>
+          <w:rPr>
+            <w:noProof/>
+            <w:webHidden/>
+          </w:rPr>
+          <w:instrText xml:space="preserve"> PAGEREF _Toc188306564 \h </w:instrText>
+        </w:r>
+        <w:r>
+          <w:rPr>
+            <w:noProof/>
+            <w:webHidden/>
+          </w:rPr>
+        </w:r>
+        <w:r>
+          <w:rPr>
+            <w:noProof/>
+            <w:webHidden/>
+          </w:rPr>
+          <w:fldChar w:fldCharType="separate"/>
+        </w:r>
+        <w:r>
+          <w:rPr>
+            <w:noProof/>
+            <w:webHidden/>
+          </w:rPr>
+          <w:t>50</w:t>
+        </w:r>
+        <w:r>
+          <w:rPr>
+            <w:noProof/>
+            <w:webHidden/>
+          </w:rPr>
+          <w:fldChar w:fldCharType="end"/>
+        </w:r>
+      </w:hyperlink>
+    </w:p>
+    <w:p>
+      <w:pPr>
+        <w:pStyle w:val="Spistreci2"/>
+        <w:tabs>
+          <w:tab w:val="right" w:leader="dot" w:pos="9062"/>
+        </w:tabs>
+        <w:rPr>
+          <w:rFonts w:asciiTheme="minorHAnsi" w:eastAsiaTheme="minorEastAsia" w:hAnsiTheme="minorHAnsi" w:cstheme="minorBidi"/>
+          <w:noProof/>
+          <w:sz w:val="22"/>
+          <w:szCs w:val="22"/>
+          <w:lang w:eastAsia="pl-PL"/>
+        </w:rPr>
+      </w:pPr>
+      <w:hyperlink w:anchor="_Toc188306565" w:history="1">
+        <w:r>
+          <w:rPr>
+            <w:rStyle w:val="Hipercze"/>
+            <w:noProof/>
+          </w:rPr>
+          <w:t>1.6 Podsumowanie godzin- eksport danych do Excela i przeglądarki</w:t>
+        </w:r>
+        <w:r>
+          <w:rPr>
+            <w:noProof/>
+            <w:webHidden/>
+          </w:rPr>
+          <w:tab/>
+        </w:r>
+        <w:r>
+          <w:rPr>
+            <w:noProof/>
+            <w:webHidden/>
+          </w:rPr>
+          <w:fldChar w:fldCharType="begin"/>
+        </w:r>
+        <w:r>
+          <w:rPr>
+            <w:noProof/>
+            <w:webHidden/>
+          </w:rPr>
+          <w:instrText xml:space="preserve"> PAGEREF _Toc188306565 \h </w:instrText>
+        </w:r>
+        <w:r>
+          <w:rPr>
+            <w:noProof/>
+            <w:webHidden/>
+          </w:rPr>
+        </w:r>
+        <w:r>
+          <w:rPr>
+            <w:noProof/>
+            <w:webHidden/>
+          </w:rPr>
+          <w:fldChar w:fldCharType="separate"/>
+        </w:r>
+        <w:r>
+          <w:rPr>
+            <w:noProof/>
+            <w:webHidden/>
+          </w:rPr>
+          <w:t>50</w:t>
+        </w:r>
+        <w:r>
+          <w:rPr>
+            <w:noProof/>
+            <w:webHidden/>
+          </w:rPr>
+          <w:fldChar w:fldCharType="end"/>
+        </w:r>
+      </w:hyperlink>
+    </w:p>
+    <w:p>
+      <w:pPr>
+        <w:pStyle w:val="Spistreci2"/>
+        <w:tabs>
+          <w:tab w:val="right" w:leader="dot" w:pos="9062"/>
+        </w:tabs>
+        <w:rPr>
+          <w:rFonts w:asciiTheme="minorHAnsi" w:eastAsiaTheme="minorEastAsia" w:hAnsiTheme="minorHAnsi" w:cstheme="minorBidi"/>
+          <w:noProof/>
+          <w:sz w:val="22"/>
+          <w:szCs w:val="22"/>
+          <w:lang w:eastAsia="pl-PL"/>
+        </w:rPr>
+      </w:pPr>
+      <w:hyperlink w:anchor="_Toc188306566" w:history="1">
+        <w:r>
+          <w:rPr>
+            <w:rStyle w:val="Hipercze"/>
+            <w:noProof/>
+          </w:rPr>
+          <w:t>1.7 Statystyki i Lista zajęć- lista zajęć w wybranych terminach</w:t>
+        </w:r>
+        <w:r>
+          <w:rPr>
+            <w:noProof/>
+            <w:webHidden/>
+          </w:rPr>
+          <w:tab/>
+        </w:r>
+        <w:r>
+          <w:rPr>
+            <w:noProof/>
+            <w:webHidden/>
+          </w:rPr>
+          <w:fldChar w:fldCharType="begin"/>
+        </w:r>
+        <w:r>
+          <w:rPr>
+            <w:noProof/>
+            <w:webHidden/>
+          </w:rPr>
+          <w:instrText xml:space="preserve"> PAGEREF _Toc188306566 \h </w:instrText>
+        </w:r>
+        <w:r>
+          <w:rPr>
+            <w:noProof/>
+            <w:webHidden/>
+          </w:rPr>
+        </w:r>
+        <w:r>
+          <w:rPr>
+            <w:noProof/>
+            <w:webHidden/>
+          </w:rPr>
+          <w:fldChar w:fldCharType="separate"/>
+        </w:r>
+        <w:r>
+          <w:rPr>
+            <w:noProof/>
+            <w:webHidden/>
+          </w:rPr>
+          <w:t>51</w:t>
+        </w:r>
+        <w:r>
+          <w:rPr>
+            <w:noProof/>
+            <w:webHidden/>
+          </w:rPr>
+          <w:fldChar w:fldCharType="end"/>
+        </w:r>
+      </w:hyperlink>
+    </w:p>
+    <w:p>
+      <w:pPr>
+        <w:pStyle w:val="Spistreci3"/>
+        <w:tabs>
+          <w:tab w:val="left" w:pos="1200"/>
+          <w:tab w:val="right" w:leader="dot" w:pos="9062"/>
+        </w:tabs>
+        <w:rPr>
+          <w:rFonts w:asciiTheme="minorHAnsi" w:eastAsiaTheme="minorEastAsia" w:hAnsiTheme="minorHAnsi" w:cstheme="minorBidi"/>
+          <w:noProof/>
+          <w:sz w:val="22"/>
+          <w:szCs w:val="22"/>
+          <w:lang w:eastAsia="pl-PL"/>
+        </w:rPr>
+      </w:pPr>
+      <w:hyperlink w:anchor="_Toc188306567" w:history="1">
+        <w:r>
+          <w:rPr>
+            <w:rStyle w:val="Hipercze"/>
+            <w:noProof/>
+          </w:rPr>
+          <w:t>1.7.1</w:t>
         </w:r>
         <w:r>
           <w:rPr>
@@ -2322,7 +3203,7 @@
             <w:noProof/>
             <w:webHidden/>
           </w:rPr>
-          <w:instrText xml:space="preserve"> PAGEREF _Toc185839072 \h </w:instrText>
+          <w:instrText xml:space="preserve"> PAGEREF _Toc188306567 \h </w:instrText>
         </w:r>
         <w:r>
           <w:rPr>
@@ -2342,7 +3223,7 @@
             <w:noProof/>
             <w:webHidden/>
           </w:rPr>
-          <w:t>42</w:t>
+          <w:t>52</w:t>
         </w:r>
         <w:r>
           <w:rPr>
@@ -2367,13 +3248,13 @@
           <w:lang w:eastAsia="pl-PL"/>
         </w:rPr>
       </w:pPr>
-      <w:hyperlink w:anchor="_Toc185839073" w:history="1">
+      <w:hyperlink w:anchor="_Toc188306568" w:history="1">
         <w:r>
           <w:rPr>
             <w:rStyle w:val="Hipercze"/>
             <w:noProof/>
           </w:rPr>
-          <w:t>1.4 Tabele przestawne</w:t>
+          <w:t>1.8 Raportowanie w programie Microsoft Excel</w:t>
         </w:r>
         <w:r>
           <w:rPr>
@@ -2394,7 +3275,7 @@
             <w:noProof/>
             <w:webHidden/>
           </w:rPr>
-          <w:instrText xml:space="preserve"> PAGEREF _Toc185839073 \h </w:instrText>
+          <w:instrText xml:space="preserve"> PAGEREF _Toc188306568 \h </w:instrText>
         </w:r>
         <w:r>
           <w:rPr>
@@ -2414,7 +3295,7 @@
             <w:noProof/>
             <w:webHidden/>
           </w:rPr>
-          <w:t>43</w:t>
+          <w:t>53</w:t>
         </w:r>
         <w:r>
           <w:rPr>
@@ -2440,175 +3321,13 @@
           <w:lang w:eastAsia="pl-PL"/>
         </w:rPr>
       </w:pPr>
-      <w:hyperlink w:anchor="_Toc185839074" w:history="1">
+      <w:hyperlink w:anchor="_Toc188306569" w:history="1">
         <w:r>
           <w:rPr>
             <w:rStyle w:val="Hipercze"/>
             <w:noProof/>
           </w:rPr>
-          <w:t>1.4.1</w:t>
-        </w:r>
-        <w:r>
-          <w:rPr>
-            <w:rFonts w:asciiTheme="minorHAnsi" w:eastAsiaTheme="minorEastAsia" w:hAnsiTheme="minorHAnsi" w:cstheme="minorBidi"/>
-            <w:noProof/>
-            <w:sz w:val="22"/>
-            <w:szCs w:val="22"/>
-            <w:lang w:eastAsia="pl-PL"/>
-          </w:rPr>
-          <w:tab/>
-        </w:r>
-        <w:r>
-          <w:rPr>
-            <w:rStyle w:val="Hipercze"/>
-            <w:noProof/>
-          </w:rPr>
-          <w:t>Wydruk rozkładu całego rocznika</w:t>
-        </w:r>
-        <w:r>
-          <w:rPr>
-            <w:noProof/>
-            <w:webHidden/>
-          </w:rPr>
-          <w:tab/>
-        </w:r>
-        <w:r>
-          <w:rPr>
-            <w:noProof/>
-            <w:webHidden/>
-          </w:rPr>
-          <w:fldChar w:fldCharType="begin"/>
-        </w:r>
-        <w:r>
-          <w:rPr>
-            <w:noProof/>
-            <w:webHidden/>
-          </w:rPr>
-          <w:instrText xml:space="preserve"> PAGEREF _Toc185839074 \h </w:instrText>
-        </w:r>
-        <w:r>
-          <w:rPr>
-            <w:noProof/>
-            <w:webHidden/>
-          </w:rPr>
-        </w:r>
-        <w:r>
-          <w:rPr>
-            <w:noProof/>
-            <w:webHidden/>
-          </w:rPr>
-          <w:fldChar w:fldCharType="separate"/>
-        </w:r>
-        <w:r>
-          <w:rPr>
-            <w:noProof/>
-            <w:webHidden/>
-          </w:rPr>
-          <w:t>43</w:t>
-        </w:r>
-        <w:r>
-          <w:rPr>
-            <w:noProof/>
-            <w:webHidden/>
-          </w:rPr>
-          <w:fldChar w:fldCharType="end"/>
-        </w:r>
-      </w:hyperlink>
-    </w:p>
-    <w:p>
-      <w:pPr>
-        <w:pStyle w:val="Spistreci2"/>
-        <w:tabs>
-          <w:tab w:val="right" w:leader="dot" w:pos="9062"/>
-        </w:tabs>
-        <w:rPr>
-          <w:rFonts w:asciiTheme="minorHAnsi" w:eastAsiaTheme="minorEastAsia" w:hAnsiTheme="minorHAnsi" w:cstheme="minorBidi"/>
-          <w:noProof/>
-          <w:sz w:val="22"/>
-          <w:szCs w:val="22"/>
-          <w:lang w:eastAsia="pl-PL"/>
-        </w:rPr>
-      </w:pPr>
-      <w:hyperlink w:anchor="_Toc185839075" w:history="1">
-        <w:r>
-          <w:rPr>
-            <w:rStyle w:val="Hipercze"/>
-            <w:noProof/>
-          </w:rPr>
-          <w:t>1.5 Raportowanie w programie Microsoft Excel</w:t>
-        </w:r>
-        <w:r>
-          <w:rPr>
-            <w:noProof/>
-            <w:webHidden/>
-          </w:rPr>
-          <w:tab/>
-        </w:r>
-        <w:r>
-          <w:rPr>
-            <w:noProof/>
-            <w:webHidden/>
-          </w:rPr>
-          <w:fldChar w:fldCharType="begin"/>
-        </w:r>
-        <w:r>
-          <w:rPr>
-            <w:noProof/>
-            <w:webHidden/>
-          </w:rPr>
-          <w:instrText xml:space="preserve"> PAGEREF _Toc185839075 \h </w:instrText>
-        </w:r>
-        <w:r>
-          <w:rPr>
-            <w:noProof/>
-            <w:webHidden/>
-          </w:rPr>
-        </w:r>
-        <w:r>
-          <w:rPr>
-            <w:noProof/>
-            <w:webHidden/>
-          </w:rPr>
-          <w:fldChar w:fldCharType="separate"/>
-        </w:r>
-        <w:r>
-          <w:rPr>
-            <w:noProof/>
-            <w:webHidden/>
-          </w:rPr>
-          <w:t>44</w:t>
-        </w:r>
-        <w:r>
-          <w:rPr>
-            <w:noProof/>
-            <w:webHidden/>
-          </w:rPr>
-          <w:fldChar w:fldCharType="end"/>
-        </w:r>
-      </w:hyperlink>
-    </w:p>
-    <w:p>
-      <w:pPr>
-        <w:pStyle w:val="Spistreci3"/>
-        <w:tabs>
-          <w:tab w:val="left" w:pos="1200"/>
-          <w:tab w:val="right" w:leader="dot" w:pos="9062"/>
-        </w:tabs>
-        <w:rPr>
-          <w:rFonts w:asciiTheme="minorHAnsi" w:eastAsiaTheme="minorEastAsia" w:hAnsiTheme="minorHAnsi" w:cstheme="minorBidi"/>
-          <w:noProof/>
-          <w:sz w:val="22"/>
-          <w:szCs w:val="22"/>
-          <w:lang w:eastAsia="pl-PL"/>
-        </w:rPr>
-      </w:pPr>
-      <w:hyperlink w:anchor="_Toc185839076" w:history="1">
-        <w:r>
-          <w:rPr>
-            <w:rStyle w:val="Hipercze"/>
-            <w:noProof/>
-          </w:rPr>
-          <w:t>1.5.1</w:t>
+          <w:t>1.8.1</w:t>
         </w:r>
         <w:r>
           <w:rPr>
@@ -2646,7 +3365,7 @@
             <w:noProof/>
             <w:webHidden/>
           </w:rPr>
-          <w:instrText xml:space="preserve"> PAGEREF _Toc185839076 \h </w:instrText>
+          <w:instrText xml:space="preserve"> PAGEREF _Toc188306569 \h </w:instrText>
         </w:r>
         <w:r>
           <w:rPr>
@@ -2666,7 +3385,7 @@
             <w:noProof/>
             <w:webHidden/>
           </w:rPr>
-          <w:t>44</w:t>
+          <w:t>54</w:t>
         </w:r>
         <w:r>
           <w:rPr>
@@ -2692,13 +3411,13 @@
           <w:lang w:eastAsia="pl-PL"/>
         </w:rPr>
       </w:pPr>
-      <w:hyperlink w:anchor="_Toc185839077" w:history="1">
+      <w:hyperlink w:anchor="_Toc188306570" w:history="1">
         <w:r>
           <w:rPr>
             <w:rStyle w:val="Hipercze"/>
             <w:noProof/>
           </w:rPr>
-          <w:t>1.5.2</w:t>
+          <w:t>1.8.2</w:t>
         </w:r>
         <w:r>
           <w:rPr>
@@ -2736,7 +3455,7 @@
             <w:noProof/>
             <w:webHidden/>
           </w:rPr>
-          <w:instrText xml:space="preserve"> PAGEREF _Toc185839077 \h </w:instrText>
+          <w:instrText xml:space="preserve"> PAGEREF _Toc188306570 \h </w:instrText>
         </w:r>
         <w:r>
           <w:rPr>
@@ -2756,7 +3475,7 @@
             <w:noProof/>
             <w:webHidden/>
           </w:rPr>
-          <w:t>46</w:t>
+          <w:t>55</w:t>
         </w:r>
         <w:r>
           <w:rPr>
@@ -2782,13 +3501,13 @@
           <w:lang w:eastAsia="pl-PL"/>
         </w:rPr>
       </w:pPr>
-      <w:hyperlink w:anchor="_Toc185839078" w:history="1">
+      <w:hyperlink w:anchor="_Toc188306571" w:history="1">
         <w:r>
           <w:rPr>
             <w:rStyle w:val="Hipercze"/>
             <w:noProof/>
           </w:rPr>
-          <w:t>1.5.3</w:t>
+          <w:t>1.8.3</w:t>
         </w:r>
         <w:r>
           <w:rPr>
@@ -2826,7 +3545,7 @@
             <w:noProof/>
             <w:webHidden/>
           </w:rPr>
-          <w:instrText xml:space="preserve"> PAGEREF _Toc185839078 \h </w:instrText>
+          <w:instrText xml:space="preserve"> PAGEREF _Toc188306571 \h </w:instrText>
         </w:r>
         <w:r>
           <w:rPr>
@@ -2846,7 +3565,7 @@
             <w:noProof/>
             <w:webHidden/>
           </w:rPr>
-          <w:t>47</w:t>
+          <w:t>57</w:t>
         </w:r>
         <w:r>
           <w:rPr>
@@ -2872,13 +3591,13 @@
           <w:lang w:eastAsia="pl-PL"/>
         </w:rPr>
       </w:pPr>
-      <w:hyperlink w:anchor="_Toc185839079" w:history="1">
+      <w:hyperlink w:anchor="_Toc188306572" w:history="1">
         <w:r>
           <w:rPr>
             <w:rStyle w:val="Hipercze"/>
             <w:noProof/>
           </w:rPr>
-          <w:t>1.5.4</w:t>
+          <w:t>1.8.4</w:t>
         </w:r>
         <w:r>
           <w:rPr>
@@ -2916,7 +3635,7 @@
             <w:noProof/>
             <w:webHidden/>
           </w:rPr>
-          <w:instrText xml:space="preserve"> PAGEREF _Toc185839079 \h </w:instrText>
+          <w:instrText xml:space="preserve"> PAGEREF _Toc188306572 \h </w:instrText>
         </w:r>
         <w:r>
           <w:rPr>
@@ -2936,7 +3655,7 @@
             <w:noProof/>
             <w:webHidden/>
           </w:rPr>
-          <w:t>48</w:t>
+          <w:t>58</w:t>
         </w:r>
         <w:r>
           <w:rPr>
@@ -2961,13 +3680,13 @@
           <w:lang w:eastAsia="pl-PL"/>
         </w:rPr>
       </w:pPr>
-      <w:hyperlink w:anchor="_Toc185839080" w:history="1">
+      <w:hyperlink w:anchor="_Toc188306573" w:history="1">
         <w:r>
           <w:rPr>
             <w:rStyle w:val="Hipercze"/>
             <w:noProof/>
           </w:rPr>
-          <w:t>1.6 Wskaźniki efektywności</w:t>
+          <w:t>1.9 Wskaźniki efektywności</w:t>
         </w:r>
         <w:r>
           <w:rPr>
@@ -2988,7 +3707,7 @@
             <w:noProof/>
             <w:webHidden/>
           </w:rPr>
-          <w:instrText xml:space="preserve"> PAGEREF _Toc185839080 \h </w:instrText>
+          <w:instrText xml:space="preserve"> PAGEREF _Toc188306573 \h </w:instrText>
         </w:r>
         <w:r>
           <w:rPr>
@@ -3008,7 +3727,7 @@
             <w:noProof/>
             <w:webHidden/>
           </w:rPr>
-          <w:t>50</w:t>
+          <w:t>59</w:t>
         </w:r>
         <w:r>
           <w:rPr>
@@ -3034,13 +3753,13 @@
           <w:lang w:eastAsia="pl-PL"/>
         </w:rPr>
       </w:pPr>
-      <w:hyperlink w:anchor="_Toc185839081" w:history="1">
+      <w:hyperlink w:anchor="_Toc188306574" w:history="1">
         <w:r>
           <w:rPr>
             <w:rStyle w:val="Hipercze"/>
             <w:noProof/>
           </w:rPr>
-          <w:t>1.6.1</w:t>
+          <w:t>1.9.1</w:t>
         </w:r>
         <w:r>
           <w:rPr>
@@ -3078,7 +3797,7 @@
             <w:noProof/>
             <w:webHidden/>
           </w:rPr>
-          <w:instrText xml:space="preserve"> PAGEREF _Toc185839081 \h </w:instrText>
+          <w:instrText xml:space="preserve"> PAGEREF _Toc188306574 \h </w:instrText>
         </w:r>
         <w:r>
           <w:rPr>
@@ -3098,7 +3817,7 @@
             <w:noProof/>
             <w:webHidden/>
           </w:rPr>
-          <w:t>51</w:t>
+          <w:t>61</w:t>
         </w:r>
         <w:r>
           <w:rPr>
@@ -3124,13 +3843,13 @@
           <w:lang w:eastAsia="pl-PL"/>
         </w:rPr>
       </w:pPr>
-      <w:hyperlink w:anchor="_Toc185839082" w:history="1">
+      <w:hyperlink w:anchor="_Toc188306575" w:history="1">
         <w:r>
           <w:rPr>
             <w:rStyle w:val="Hipercze"/>
             <w:noProof/>
           </w:rPr>
-          <w:t>1.6.2</w:t>
+          <w:t>1.9.2</w:t>
         </w:r>
         <w:r>
           <w:rPr>
@@ -3168,7 +3887,7 @@
             <w:noProof/>
             <w:webHidden/>
           </w:rPr>
-          <w:instrText xml:space="preserve"> PAGEREF _Toc185839082 \h </w:instrText>
+          <w:instrText xml:space="preserve"> PAGEREF _Toc188306575 \h </w:instrText>
         </w:r>
         <w:r>
           <w:rPr>
@@ -3188,7 +3907,7 @@
             <w:noProof/>
             <w:webHidden/>
           </w:rPr>
-          <w:t>53</w:t>
+          <w:t>62</w:t>
         </w:r>
         <w:r>
           <w:rPr>
@@ -3214,13 +3933,13 @@
           <w:lang w:eastAsia="pl-PL"/>
         </w:rPr>
       </w:pPr>
-      <w:hyperlink w:anchor="_Toc185839083" w:history="1">
+      <w:hyperlink w:anchor="_Toc188306576" w:history="1">
         <w:r>
           <w:rPr>
             <w:rStyle w:val="Hipercze"/>
             <w:noProof/>
           </w:rPr>
-          <w:t>1.6.3</w:t>
+          <w:t>1.9.3</w:t>
         </w:r>
         <w:r>
           <w:rPr>
@@ -3258,7 +3977,7 @@
             <w:noProof/>
             <w:webHidden/>
           </w:rPr>
-          <w:instrText xml:space="preserve"> PAGEREF _Toc185839083 \h </w:instrText>
+          <w:instrText xml:space="preserve"> PAGEREF _Toc188306576 \h </w:instrText>
         </w:r>
         <w:r>
           <w:rPr>
@@ -3278,7 +3997,7 @@
             <w:noProof/>
             <w:webHidden/>
           </w:rPr>
-          <w:t>55</w:t>
+          <w:t>64</w:t>
         </w:r>
         <w:r>
           <w:rPr>
@@ -3304,13 +4023,13 @@
           <w:lang w:eastAsia="pl-PL"/>
         </w:rPr>
       </w:pPr>
-      <w:hyperlink w:anchor="_Toc185839084" w:history="1">
+      <w:hyperlink w:anchor="_Toc188306577" w:history="1">
         <w:r>
           <w:rPr>
             <w:rStyle w:val="Hipercze"/>
             <w:noProof/>
           </w:rPr>
-          <w:t>1.6.4</w:t>
+          <w:t>1.9.4</w:t>
         </w:r>
         <w:r>
           <w:rPr>
@@ -3348,7 +4067,7 @@
             <w:noProof/>
             <w:webHidden/>
           </w:rPr>
-          <w:instrText xml:space="preserve"> PAGEREF _Toc185839084 \h </w:instrText>
+          <w:instrText xml:space="preserve"> PAGEREF _Toc188306577 \h </w:instrText>
         </w:r>
         <w:r>
           <w:rPr>
@@ -3368,7 +4087,7 @@
             <w:noProof/>
             <w:webHidden/>
           </w:rPr>
-          <w:t>55</w:t>
+          <w:t>64</w:t>
         </w:r>
         <w:r>
           <w:rPr>
@@ -3394,13 +4113,13 @@
           <w:lang w:eastAsia="pl-PL"/>
         </w:rPr>
       </w:pPr>
-      <w:hyperlink w:anchor="_Toc185839085" w:history="1">
+      <w:hyperlink w:anchor="_Toc188306578" w:history="1">
         <w:r>
           <w:rPr>
             <w:rStyle w:val="Hipercze"/>
             <w:noProof/>
           </w:rPr>
-          <w:t>1.6.5</w:t>
+          <w:t>1.9.5</w:t>
         </w:r>
         <w:r>
           <w:rPr>
@@ -3438,7 +4157,7 @@
             <w:noProof/>
             <w:webHidden/>
           </w:rPr>
-          <w:instrText xml:space="preserve"> PAGEREF _Toc185839085 \h </w:instrText>
+          <w:instrText xml:space="preserve"> PAGEREF _Toc188306578 \h </w:instrText>
         </w:r>
         <w:r>
           <w:rPr>
@@ -3458,7 +4177,7 @@
             <w:noProof/>
             <w:webHidden/>
           </w:rPr>
-          <w:t>55</w:t>
+          <w:t>65</w:t>
         </w:r>
         <w:r>
           <w:rPr>
@@ -3483,13 +4202,13 @@
           <w:lang w:eastAsia="pl-PL"/>
         </w:rPr>
       </w:pPr>
-      <w:hyperlink w:anchor="_Toc185839086" w:history="1">
+      <w:hyperlink w:anchor="_Toc188306579" w:history="1">
         <w:r>
           <w:rPr>
             <w:rStyle w:val="Hipercze"/>
             <w:noProof/>
           </w:rPr>
-          <w:t>1.7 Raport procentowej zawartości zasobów w poszczególnych blokach godzinowych w semestrze</w:t>
+          <w:t>1.10 Raport procentowej zawartości zasobów w poszczególnych blokach godzinowych w semestrze</w:t>
         </w:r>
         <w:r>
           <w:rPr>
@@ -3510,7 +4229,7 @@
             <w:noProof/>
             <w:webHidden/>
           </w:rPr>
-          <w:instrText xml:space="preserve"> PAGEREF _Toc185839086 \h </w:instrText>
+          <w:instrText xml:space="preserve"> PAGEREF _Toc188306579 \h </w:instrText>
         </w:r>
         <w:r>
           <w:rPr>
@@ -3530,7 +4249,7 @@
             <w:noProof/>
             <w:webHidden/>
           </w:rPr>
-          <w:t>56</w:t>
+          <w:t>66</w:t>
         </w:r>
         <w:r>
           <w:rPr>
@@ -3565,7 +4284,8 @@
           <w:rFonts w:ascii="Times New Roman" w:hAnsi="Times New Roman" w:cs="Times New Roman"/>
         </w:rPr>
       </w:pPr>
-      <w:bookmarkStart w:id="0" w:name="_Toc185839050"/>
+      <w:bookmarkStart w:id="1" w:name="_Toc185839050"/>
+      <w:bookmarkStart w:id="2" w:name="_Toc188306535"/>
       <w:r>
         <w:rPr>
           <w:rFonts w:ascii="Times New Roman" w:hAnsi="Times New Roman" w:cs="Times New Roman"/>
@@ -3573,7 +4293,8 @@
         <w:lastRenderedPageBreak/>
         <w:t>Raportowanie</w:t>
       </w:r>
-      <w:bookmarkEnd w:id="0"/>
+      <w:bookmarkEnd w:id="1"/>
+      <w:bookmarkEnd w:id="2"/>
     </w:p>
     <w:p>
       <w:pPr>
@@ -3624,18 +4345,18 @@
           <w:rFonts w:ascii="Times New Roman" w:hAnsi="Times New Roman" w:cs="Times New Roman"/>
         </w:rPr>
       </w:pPr>
-      <w:bookmarkStart w:id="1" w:name="_Toc503604295"/>
-      <w:bookmarkStart w:id="2" w:name="_Toc101826005"/>
-      <w:bookmarkStart w:id="3" w:name="_Toc185839051"/>
+      <w:bookmarkStart w:id="3" w:name="_Toc503604295"/>
+      <w:bookmarkStart w:id="4" w:name="_Toc101826005"/>
+      <w:bookmarkStart w:id="5" w:name="_Toc188306536"/>
       <w:r>
         <w:rPr>
           <w:rFonts w:ascii="Times New Roman" w:hAnsi="Times New Roman" w:cs="Times New Roman"/>
         </w:rPr>
         <w:t>Okno Statystyki</w:t>
       </w:r>
-      <w:bookmarkEnd w:id="1"/>
-      <w:bookmarkEnd w:id="2"/>
       <w:bookmarkEnd w:id="3"/>
+      <w:bookmarkEnd w:id="4"/>
+      <w:bookmarkEnd w:id="5"/>
     </w:p>
     <w:p>
       <w:pPr>
@@ -4051,9 +4772,9 @@
         <w:tblLook w:val="04A0" w:firstRow="1" w:lastRow="0" w:firstColumn="1" w:lastColumn="0" w:noHBand="0" w:noVBand="1"/>
       </w:tblPr>
       <w:tblGrid>
-        <w:gridCol w:w="2595"/>
-        <w:gridCol w:w="3973"/>
-        <w:gridCol w:w="2720"/>
+        <w:gridCol w:w="2596"/>
+        <w:gridCol w:w="3971"/>
+        <w:gridCol w:w="2721"/>
       </w:tblGrid>
       <w:tr>
         <w:tc>
@@ -4136,10 +4857,10 @@
                   <v:path o:extrusionok="f" gradientshapeok="t" o:connecttype="rect"/>
                   <o:lock v:ext="edit" aspectratio="t"/>
                 </v:shapetype>
-                <v:shape id="_x0000_i1025" type="#_x0000_t75" style="width:227.45pt;height:47.1pt" o:ole="">
+                <v:shape id="_x0000_i1025" type="#_x0000_t75" style="width:227.2pt;height:46.75pt" o:ole="">
                   <v:imagedata r:id="rId16" o:title=""/>
                 </v:shape>
-                <o:OLEObject Type="Embed" ProgID="PBrush" ShapeID="_x0000_i1025" DrawAspect="Content" ObjectID="_1798519717" r:id="rId17"/>
+                <o:OLEObject Type="Embed" ProgID="PBrush" ShapeID="_x0000_i1025" DrawAspect="Content" ObjectID="_1798919303" r:id="rId17"/>
               </w:object>
             </w:r>
           </w:p>
@@ -4292,18 +5013,18 @@
           <w:rFonts w:ascii="Times New Roman" w:hAnsi="Times New Roman" w:cs="Times New Roman"/>
         </w:rPr>
       </w:pPr>
-      <w:bookmarkStart w:id="4" w:name="_Toc503604296"/>
-      <w:bookmarkStart w:id="5" w:name="_Toc101826006"/>
-      <w:bookmarkStart w:id="6" w:name="_Toc185839052"/>
+      <w:bookmarkStart w:id="6" w:name="_Toc503604296"/>
+      <w:bookmarkStart w:id="7" w:name="_Toc101826006"/>
+      <w:bookmarkStart w:id="8" w:name="_Toc188306537"/>
       <w:r>
         <w:rPr>
           <w:rFonts w:ascii="Times New Roman" w:hAnsi="Times New Roman" w:cs="Times New Roman"/>
         </w:rPr>
         <w:t>Filtrowanie danych</w:t>
       </w:r>
-      <w:bookmarkEnd w:id="4"/>
-      <w:bookmarkEnd w:id="5"/>
       <w:bookmarkEnd w:id="6"/>
+      <w:bookmarkEnd w:id="7"/>
+      <w:bookmarkEnd w:id="8"/>
     </w:p>
     <w:p>
       <w:pPr>
@@ -4439,13 +5160,13 @@
         <w:pStyle w:val="Nagwek4"/>
         <w:spacing w:line="276" w:lineRule="auto"/>
       </w:pPr>
-      <w:bookmarkStart w:id="7" w:name="_Toc360921047"/>
-      <w:bookmarkStart w:id="8" w:name="_Toc503604297"/>
+      <w:bookmarkStart w:id="9" w:name="_Toc360921047"/>
+      <w:bookmarkStart w:id="10" w:name="_Toc503604297"/>
       <w:r>
         <w:t>Zaawansowane filtrowanie – przykład</w:t>
       </w:r>
-      <w:bookmarkEnd w:id="7"/>
-      <w:bookmarkEnd w:id="8"/>
+      <w:bookmarkEnd w:id="9"/>
+      <w:bookmarkEnd w:id="10"/>
     </w:p>
     <w:p>
       <w:pPr>
@@ -4787,13 +5508,13 @@
         <w:pStyle w:val="Nagwek4"/>
         <w:spacing w:line="276" w:lineRule="auto"/>
       </w:pPr>
-      <w:bookmarkStart w:id="9" w:name="_Toc360921048"/>
-      <w:bookmarkStart w:id="10" w:name="_Toc503604298"/>
+      <w:bookmarkStart w:id="11" w:name="_Toc360921048"/>
+      <w:bookmarkStart w:id="12" w:name="_Toc503604298"/>
       <w:r>
         <w:t>Wyszukiwanie wykładowców wg hierarchii organizacyjnej</w:t>
       </w:r>
-      <w:bookmarkEnd w:id="9"/>
-      <w:bookmarkEnd w:id="10"/>
+      <w:bookmarkEnd w:id="11"/>
+      <w:bookmarkEnd w:id="12"/>
     </w:p>
     <w:p>
       <w:pPr>
@@ -4954,13 +5675,13 @@
         <w:pStyle w:val="Nagwek4"/>
         <w:spacing w:line="276" w:lineRule="auto"/>
       </w:pPr>
-      <w:bookmarkStart w:id="11" w:name="_Toc360921049"/>
-      <w:bookmarkStart w:id="12" w:name="_Toc503604299"/>
+      <w:bookmarkStart w:id="13" w:name="_Toc360921049"/>
+      <w:bookmarkStart w:id="14" w:name="_Toc503604299"/>
       <w:r>
         <w:t>Wyszukiwanie wg własnych atrybutów</w:t>
       </w:r>
-      <w:bookmarkEnd w:id="11"/>
-      <w:bookmarkEnd w:id="12"/>
+      <w:bookmarkEnd w:id="13"/>
+      <w:bookmarkEnd w:id="14"/>
     </w:p>
     <w:p>
       <w:pPr>
@@ -5374,13 +6095,13 @@
         <w:pStyle w:val="Nagwek4"/>
         <w:spacing w:line="276" w:lineRule="auto"/>
       </w:pPr>
-      <w:bookmarkStart w:id="13" w:name="_Toc408938430"/>
-      <w:bookmarkStart w:id="14" w:name="_Toc503604300"/>
+      <w:bookmarkStart w:id="15" w:name="_Toc408938430"/>
+      <w:bookmarkStart w:id="16" w:name="_Toc503604300"/>
       <w:r>
         <w:t>Wyszukiwanie wg dowolnej frazy</w:t>
       </w:r>
-      <w:bookmarkEnd w:id="13"/>
-      <w:bookmarkEnd w:id="14"/>
+      <w:bookmarkEnd w:id="15"/>
+      <w:bookmarkEnd w:id="16"/>
     </w:p>
     <w:p>
       <w:pPr>
@@ -5490,11 +6211,11 @@
         <w:pStyle w:val="Nagwek4"/>
         <w:spacing w:line="276" w:lineRule="auto"/>
       </w:pPr>
-      <w:bookmarkStart w:id="15" w:name="_Toc503604301"/>
+      <w:bookmarkStart w:id="17" w:name="_Toc503604301"/>
       <w:r>
         <w:t>Wyszukiwanie wg dni tygodnia</w:t>
       </w:r>
-      <w:bookmarkEnd w:id="15"/>
+      <w:bookmarkEnd w:id="17"/>
     </w:p>
     <w:p>
       <w:pPr>
@@ -5570,13 +6291,13 @@
         <w:pStyle w:val="Nagwek4"/>
         <w:spacing w:line="276" w:lineRule="auto"/>
       </w:pPr>
-      <w:bookmarkStart w:id="16" w:name="_Toc360921051"/>
-      <w:bookmarkStart w:id="17" w:name="_Toc503604302"/>
+      <w:bookmarkStart w:id="18" w:name="_Toc360921051"/>
+      <w:bookmarkStart w:id="19" w:name="_Toc503604302"/>
       <w:r>
         <w:t>Wyszukiwanie wg jednostki organizacyjnej i wg typu grupy</w:t>
       </w:r>
-      <w:bookmarkEnd w:id="16"/>
-      <w:bookmarkEnd w:id="17"/>
+      <w:bookmarkEnd w:id="18"/>
+      <w:bookmarkEnd w:id="19"/>
     </w:p>
     <w:p>
       <w:pPr>
@@ -5647,18 +6368,18 @@
           <w:rFonts w:ascii="Times New Roman" w:hAnsi="Times New Roman" w:cs="Times New Roman"/>
         </w:rPr>
       </w:pPr>
-      <w:bookmarkStart w:id="18" w:name="_Toc503604303"/>
-      <w:bookmarkStart w:id="19" w:name="_Toc101826007"/>
-      <w:bookmarkStart w:id="20" w:name="_Toc185839053"/>
+      <w:bookmarkStart w:id="20" w:name="_Toc503604303"/>
+      <w:bookmarkStart w:id="21" w:name="_Toc101826007"/>
+      <w:bookmarkStart w:id="22" w:name="_Toc188306538"/>
       <w:r>
         <w:rPr>
           <w:rFonts w:ascii="Times New Roman" w:hAnsi="Times New Roman" w:cs="Times New Roman"/>
         </w:rPr>
         <w:t>Porządkowanie danych na raporcie</w:t>
       </w:r>
-      <w:bookmarkEnd w:id="18"/>
-      <w:bookmarkEnd w:id="19"/>
       <w:bookmarkEnd w:id="20"/>
+      <w:bookmarkEnd w:id="21"/>
+      <w:bookmarkEnd w:id="22"/>
     </w:p>
     <w:p>
       <w:pPr>
@@ -6122,14 +6843,14 @@
         <w:pStyle w:val="Nagwek3"/>
         <w:spacing w:line="276" w:lineRule="auto"/>
       </w:pPr>
-      <w:bookmarkStart w:id="21" w:name="_Toc101826008"/>
-      <w:bookmarkStart w:id="22" w:name="_Toc185839054"/>
+      <w:bookmarkStart w:id="23" w:name="_Toc101826008"/>
+      <w:bookmarkStart w:id="24" w:name="_Toc188306539"/>
       <w:r>
         <w:lastRenderedPageBreak/>
         <w:t>Wyświetlanie całej zawartości bazy danych</w:t>
       </w:r>
-      <w:bookmarkEnd w:id="21"/>
-      <w:bookmarkEnd w:id="22"/>
+      <w:bookmarkEnd w:id="23"/>
+      <w:bookmarkEnd w:id="24"/>
     </w:p>
     <w:p>
       <w:pPr>
@@ -6320,20 +7041,20 @@
           <w:rFonts w:ascii="Times New Roman" w:hAnsi="Times New Roman" w:cs="Times New Roman"/>
         </w:rPr>
       </w:pPr>
-      <w:bookmarkStart w:id="23" w:name="_Toc407401447"/>
-      <w:bookmarkStart w:id="24" w:name="_Toc503604310"/>
-      <w:bookmarkStart w:id="25" w:name="_Toc101826009"/>
-      <w:bookmarkStart w:id="26" w:name="_Toc185839055"/>
+      <w:bookmarkStart w:id="25" w:name="_Toc407401447"/>
+      <w:bookmarkStart w:id="26" w:name="_Toc503604310"/>
+      <w:bookmarkStart w:id="27" w:name="_Toc101826009"/>
+      <w:bookmarkStart w:id="28" w:name="_Toc188306540"/>
       <w:r>
         <w:rPr>
           <w:rFonts w:ascii="Times New Roman" w:hAnsi="Times New Roman" w:cs="Times New Roman"/>
         </w:rPr>
         <w:t>Statystyki w podziale na formy prowadzenia zajęć</w:t>
       </w:r>
-      <w:bookmarkEnd w:id="23"/>
-      <w:bookmarkEnd w:id="24"/>
       <w:bookmarkEnd w:id="25"/>
       <w:bookmarkEnd w:id="26"/>
+      <w:bookmarkEnd w:id="27"/>
+      <w:bookmarkEnd w:id="28"/>
     </w:p>
     <w:p>
       <w:pPr>
@@ -8573,13 +9294,13 @@
         </w:numPr>
         <w:spacing w:line="276" w:lineRule="auto"/>
       </w:pPr>
-      <w:bookmarkStart w:id="27" w:name="_Toc101826010"/>
-      <w:bookmarkStart w:id="28" w:name="_Toc185839056"/>
+      <w:bookmarkStart w:id="29" w:name="_Toc101826010"/>
+      <w:bookmarkStart w:id="30" w:name="_Toc188306541"/>
       <w:r>
         <w:t>Raportowanie dowolnych form zajęć</w:t>
       </w:r>
-      <w:bookmarkEnd w:id="27"/>
-      <w:bookmarkEnd w:id="28"/>
+      <w:bookmarkEnd w:id="29"/>
+      <w:bookmarkEnd w:id="30"/>
     </w:p>
     <w:p>
       <w:pPr>
@@ -8847,8 +9568,8 @@
           <w:rFonts w:ascii="Times New Roman" w:hAnsi="Times New Roman" w:cs="Times New Roman"/>
         </w:rPr>
       </w:pPr>
-      <w:bookmarkStart w:id="29" w:name="_Toc101826011"/>
-      <w:bookmarkStart w:id="30" w:name="_Toc185839057"/>
+      <w:bookmarkStart w:id="31" w:name="_Toc101826011"/>
+      <w:bookmarkStart w:id="32" w:name="_Toc188306542"/>
       <w:r>
         <w:rPr>
           <w:rFonts w:ascii="Times New Roman" w:hAnsi="Times New Roman" w:cs="Times New Roman"/>
@@ -8881,8 +9602,8 @@
         </w:rPr>
         <w:t>.</w:t>
       </w:r>
-      <w:bookmarkEnd w:id="29"/>
-      <w:bookmarkEnd w:id="30"/>
+      <w:bookmarkEnd w:id="31"/>
+      <w:bookmarkEnd w:id="32"/>
     </w:p>
     <w:p>
       <w:pPr>
@@ -9047,9 +9768,9 @@
           <w:rFonts w:ascii="Times New Roman" w:hAnsi="Times New Roman" w:cs="Times New Roman"/>
         </w:rPr>
       </w:pPr>
-      <w:bookmarkStart w:id="31" w:name="_Toc503604305"/>
-      <w:bookmarkStart w:id="32" w:name="_Toc101826012"/>
-      <w:bookmarkStart w:id="33" w:name="_Toc185839058"/>
+      <w:bookmarkStart w:id="33" w:name="_Toc503604305"/>
+      <w:bookmarkStart w:id="34" w:name="_Toc101826012"/>
+      <w:bookmarkStart w:id="35" w:name="_Toc188306543"/>
       <w:r>
         <w:rPr>
           <w:rFonts w:ascii="Times New Roman" w:hAnsi="Times New Roman" w:cs="Times New Roman"/>
@@ -9062,9 +9783,9 @@
         </w:rPr>
         <w:t>Excela, przeglądarki, notatnika</w:t>
       </w:r>
-      <w:bookmarkEnd w:id="31"/>
-      <w:bookmarkEnd w:id="32"/>
       <w:bookmarkEnd w:id="33"/>
+      <w:bookmarkEnd w:id="34"/>
+      <w:bookmarkEnd w:id="35"/>
       <w:r>
         <w:rPr>
           <w:rFonts w:ascii="Times New Roman" w:hAnsi="Times New Roman" w:cs="Times New Roman"/>
@@ -9096,13 +9817,13 @@
         <w:pStyle w:val="Nagwek4"/>
         <w:spacing w:line="276" w:lineRule="auto"/>
       </w:pPr>
-      <w:bookmarkStart w:id="34" w:name="_Toc412577103"/>
-      <w:bookmarkStart w:id="35" w:name="_Toc503604306"/>
+      <w:bookmarkStart w:id="36" w:name="_Toc412577103"/>
+      <w:bookmarkStart w:id="37" w:name="_Toc503604306"/>
       <w:r>
         <w:t>Statystyki- eksport do Excela</w:t>
       </w:r>
-      <w:bookmarkEnd w:id="34"/>
-      <w:bookmarkEnd w:id="35"/>
+      <w:bookmarkEnd w:id="36"/>
+      <w:bookmarkEnd w:id="37"/>
     </w:p>
     <w:p>
       <w:pPr>
@@ -9294,7 +10015,7 @@
         <w:pStyle w:val="Nagwek4"/>
         <w:spacing w:line="276" w:lineRule="auto"/>
       </w:pPr>
-      <w:bookmarkStart w:id="36" w:name="_Toc503604307"/>
+      <w:bookmarkStart w:id="38" w:name="_Toc503604307"/>
       <w:r>
         <w:t xml:space="preserve">Eksport do </w:t>
       </w:r>
@@ -9310,22 +10031,13 @@
         <w:jc w:val="both"/>
       </w:pPr>
       <w:r>
-        <w:t>A</w:t>
-      </w:r>
-      <w:r>
-        <w:t>by wyeksportować dużą liczbę zajęć</w:t>
-      </w:r>
-      <w:r>
-        <w:t xml:space="preserve"> do </w:t>
+        <w:t xml:space="preserve">Aby wyeksportować dużą liczbę zajęć do </w:t>
       </w:r>
       <w:r>
         <w:t>E</w:t>
       </w:r>
       <w:r>
-        <w:t>xcela</w:t>
-      </w:r>
-      <w:r>
-        <w:t>, użyj polecenia „Otwórz w Excel (duży plik)”.</w:t>
+        <w:t>xcela, użyj polecenia „Otwórz w Excel (duży plik)”.</w:t>
       </w:r>
     </w:p>
     <w:p>
@@ -9340,6 +10052,7 @@
       <w:r>
         <w:rPr>
           <w:noProof/>
+          <w:lang w:eastAsia="pl-PL"/>
         </w:rPr>
         <w:drawing>
           <wp:inline distT="0" distB="0" distL="0" distR="0" wp14:anchorId="6E093A05" wp14:editId="7303B6AB">
@@ -9387,7 +10100,7 @@
       <w:r>
         <w:t>Eksport w innych formatach</w:t>
       </w:r>
-      <w:bookmarkEnd w:id="36"/>
+      <w:bookmarkEnd w:id="38"/>
     </w:p>
     <w:p>
       <w:pPr>
@@ -9663,15 +10376,15 @@
         <w:pStyle w:val="Nagwek3"/>
         <w:spacing w:line="276" w:lineRule="auto"/>
       </w:pPr>
-      <w:bookmarkStart w:id="37" w:name="_Toc503604308"/>
-      <w:bookmarkStart w:id="38" w:name="_Toc101826013"/>
-      <w:bookmarkStart w:id="39" w:name="_Toc185839059"/>
+      <w:bookmarkStart w:id="39" w:name="_Toc503604308"/>
+      <w:bookmarkStart w:id="40" w:name="_Toc101826013"/>
+      <w:bookmarkStart w:id="41" w:name="_Toc188306544"/>
       <w:r>
         <w:t>Wyliczanie liczby zaplanowanych zajęć wg czasu trwania</w:t>
       </w:r>
-      <w:bookmarkEnd w:id="37"/>
-      <w:bookmarkEnd w:id="38"/>
       <w:bookmarkEnd w:id="39"/>
+      <w:bookmarkEnd w:id="40"/>
+      <w:bookmarkEnd w:id="41"/>
     </w:p>
     <w:p>
       <w:pPr>
@@ -9770,8 +10483,6 @@
         </w:rPr>
         <w:t>Dane</w:t>
       </w:r>
-      <w:bookmarkStart w:id="40" w:name="_GoBack"/>
-      <w:bookmarkEnd w:id="40"/>
       <w:r>
         <w:rPr>
           <w:i/>
@@ -9796,20 +10507,20 @@
           <w:rFonts w:ascii="Times New Roman" w:hAnsi="Times New Roman" w:cs="Times New Roman"/>
         </w:rPr>
       </w:pPr>
-      <w:bookmarkStart w:id="41" w:name="_Toc407401448"/>
-      <w:bookmarkStart w:id="42" w:name="_Toc503604311"/>
-      <w:bookmarkStart w:id="43" w:name="_Toc101826014"/>
-      <w:bookmarkStart w:id="44" w:name="_Toc185839060"/>
+      <w:bookmarkStart w:id="42" w:name="_Toc407401448"/>
+      <w:bookmarkStart w:id="43" w:name="_Toc503604311"/>
+      <w:bookmarkStart w:id="44" w:name="_Toc101826014"/>
+      <w:bookmarkStart w:id="45" w:name="_Toc188306545"/>
       <w:r>
         <w:rPr>
           <w:rFonts w:ascii="Times New Roman" w:hAnsi="Times New Roman" w:cs="Times New Roman"/>
         </w:rPr>
         <w:t>Statystyki- każdy wykładowca, grupa, zasób w oddzielnej linii</w:t>
       </w:r>
-      <w:bookmarkEnd w:id="41"/>
       <w:bookmarkEnd w:id="42"/>
       <w:bookmarkEnd w:id="43"/>
       <w:bookmarkEnd w:id="44"/>
+      <w:bookmarkEnd w:id="45"/>
     </w:p>
     <w:p>
       <w:pPr>
@@ -10495,13 +11206,13 @@
         <w:pStyle w:val="Nagwek4"/>
         <w:spacing w:line="276" w:lineRule="auto"/>
       </w:pPr>
-      <w:bookmarkStart w:id="45" w:name="_Toc407401449"/>
-      <w:bookmarkStart w:id="46" w:name="_Toc503604312"/>
+      <w:bookmarkStart w:id="46" w:name="_Toc407401449"/>
+      <w:bookmarkStart w:id="47" w:name="_Toc503604312"/>
       <w:r>
         <w:t>Każdy wykładowca w oddzielnej linii</w:t>
       </w:r>
-      <w:bookmarkEnd w:id="45"/>
       <w:bookmarkEnd w:id="46"/>
+      <w:bookmarkEnd w:id="47"/>
     </w:p>
     <w:p>
       <w:pPr>
@@ -12084,13 +12795,13 @@
         <w:pStyle w:val="Nagwek4"/>
         <w:spacing w:line="276" w:lineRule="auto"/>
       </w:pPr>
-      <w:bookmarkStart w:id="47" w:name="_Toc407401450"/>
-      <w:bookmarkStart w:id="48" w:name="_Toc503604313"/>
+      <w:bookmarkStart w:id="48" w:name="_Toc407401450"/>
+      <w:bookmarkStart w:id="49" w:name="_Toc503604313"/>
       <w:r>
         <w:t>Każda grupa oraz zasób w oddzielnej linii</w:t>
       </w:r>
-      <w:bookmarkEnd w:id="47"/>
       <w:bookmarkEnd w:id="48"/>
+      <w:bookmarkEnd w:id="49"/>
     </w:p>
     <w:p>
       <w:pPr>
@@ -14422,13 +15133,13 @@
         <w:pStyle w:val="Nagwek4"/>
         <w:spacing w:line="276" w:lineRule="auto"/>
       </w:pPr>
-      <w:bookmarkStart w:id="49" w:name="_Toc407401451"/>
-      <w:bookmarkStart w:id="50" w:name="_Toc503604314"/>
+      <w:bookmarkStart w:id="50" w:name="_Toc407401451"/>
+      <w:bookmarkStart w:id="51" w:name="_Toc503604314"/>
       <w:r>
         <w:t>Dla wnikliwych-łączenie trybów</w:t>
       </w:r>
-      <w:bookmarkEnd w:id="49"/>
       <w:bookmarkEnd w:id="50"/>
+      <w:bookmarkEnd w:id="51"/>
     </w:p>
     <w:p>
       <w:pPr>
@@ -19190,18 +19901,18 @@
           <w:rFonts w:ascii="Times New Roman" w:hAnsi="Times New Roman" w:cs="Times New Roman"/>
         </w:rPr>
       </w:pPr>
-      <w:bookmarkStart w:id="51" w:name="_Toc503604315"/>
-      <w:bookmarkStart w:id="52" w:name="_Toc101826015"/>
-      <w:bookmarkStart w:id="53" w:name="_Toc185839061"/>
+      <w:bookmarkStart w:id="52" w:name="_Toc503604315"/>
+      <w:bookmarkStart w:id="53" w:name="_Toc101826015"/>
+      <w:bookmarkStart w:id="54" w:name="_Toc188306546"/>
       <w:r>
         <w:rPr>
           <w:rFonts w:ascii="Times New Roman" w:hAnsi="Times New Roman" w:cs="Times New Roman"/>
         </w:rPr>
         <w:t>Jednostki organizacyjne</w:t>
       </w:r>
-      <w:bookmarkEnd w:id="51"/>
       <w:bookmarkEnd w:id="52"/>
       <w:bookmarkEnd w:id="53"/>
+      <w:bookmarkEnd w:id="54"/>
     </w:p>
     <w:p>
       <w:pPr>
@@ -19287,9 +19998,9 @@
           <w:rFonts w:ascii="Times New Roman" w:hAnsi="Times New Roman" w:cs="Times New Roman"/>
         </w:rPr>
       </w:pPr>
-      <w:bookmarkStart w:id="54" w:name="_Toc503604316"/>
-      <w:bookmarkStart w:id="55" w:name="_Toc101826016"/>
-      <w:bookmarkStart w:id="56" w:name="_Toc185839062"/>
+      <w:bookmarkStart w:id="55" w:name="_Toc503604316"/>
+      <w:bookmarkStart w:id="56" w:name="_Toc101826016"/>
+      <w:bookmarkStart w:id="57" w:name="_Toc188306547"/>
       <w:r>
         <w:rPr>
           <w:rFonts w:ascii="Times New Roman" w:hAnsi="Times New Roman" w:cs="Times New Roman"/>
@@ -19302,15 +20013,15 @@
         </w:rPr>
         <w:t xml:space="preserve">rzykłady </w:t>
       </w:r>
-      <w:bookmarkEnd w:id="54"/>
+      <w:bookmarkEnd w:id="55"/>
       <w:r>
         <w:rPr>
           <w:rFonts w:ascii="Times New Roman" w:hAnsi="Times New Roman" w:cs="Times New Roman"/>
         </w:rPr>
         <w:t>raportów</w:t>
       </w:r>
-      <w:bookmarkEnd w:id="55"/>
       <w:bookmarkEnd w:id="56"/>
+      <w:bookmarkEnd w:id="57"/>
       <w:r>
         <w:rPr>
           <w:rFonts w:ascii="Times New Roman" w:hAnsi="Times New Roman" w:cs="Times New Roman"/>
@@ -23138,19 +23849,19 @@
           <w:rFonts w:ascii="Times New Roman" w:hAnsi="Times New Roman" w:cs="Times New Roman"/>
         </w:rPr>
       </w:pPr>
-      <w:bookmarkStart w:id="57" w:name="_Toc503604309"/>
-      <w:bookmarkStart w:id="58" w:name="_Toc101826017"/>
-      <w:bookmarkStart w:id="59" w:name="_Toc185839063"/>
+      <w:bookmarkStart w:id="58" w:name="_Toc503604309"/>
+      <w:bookmarkStart w:id="59" w:name="_Toc101826017"/>
       <w:bookmarkStart w:id="60" w:name="_Toc503604317"/>
+      <w:bookmarkStart w:id="61" w:name="_Toc188306548"/>
       <w:r>
         <w:rPr>
           <w:rFonts w:ascii="Times New Roman" w:hAnsi="Times New Roman" w:cs="Times New Roman"/>
         </w:rPr>
         <w:t>Zachowanie ustawień okna</w:t>
       </w:r>
-      <w:bookmarkEnd w:id="57"/>
       <w:bookmarkEnd w:id="58"/>
       <w:bookmarkEnd w:id="59"/>
+      <w:bookmarkEnd w:id="61"/>
     </w:p>
     <w:p>
       <w:pPr>
@@ -23427,8 +24138,8 @@
           <w:rFonts w:ascii="Times New Roman" w:hAnsi="Times New Roman" w:cs="Times New Roman"/>
         </w:rPr>
       </w:pPr>
-      <w:bookmarkStart w:id="61" w:name="_Toc101826018"/>
-      <w:bookmarkStart w:id="62" w:name="_Toc185839064"/>
+      <w:bookmarkStart w:id="62" w:name="_Toc101826018"/>
+      <w:bookmarkStart w:id="63" w:name="_Toc188306549"/>
       <w:r>
         <w:rPr>
           <w:rFonts w:ascii="Times New Roman" w:hAnsi="Times New Roman" w:cs="Times New Roman"/>
@@ -23436,8 +24147,8 @@
         <w:t>Automatyczne publikowanie statystyk</w:t>
       </w:r>
       <w:bookmarkEnd w:id="60"/>
-      <w:bookmarkEnd w:id="61"/>
       <w:bookmarkEnd w:id="62"/>
+      <w:bookmarkEnd w:id="63"/>
     </w:p>
     <w:p>
       <w:pPr>
@@ -23541,13 +24252,13 @@
         <w:pStyle w:val="Nagwek4"/>
         <w:spacing w:line="276" w:lineRule="auto"/>
       </w:pPr>
-      <w:bookmarkStart w:id="63" w:name="_Toc357829022"/>
-      <w:bookmarkStart w:id="64" w:name="_Toc503604318"/>
+      <w:bookmarkStart w:id="64" w:name="_Toc357829022"/>
+      <w:bookmarkStart w:id="65" w:name="_Toc503604318"/>
       <w:r>
         <w:t>Przygotowanie do automatycznej publikacji</w:t>
       </w:r>
-      <w:bookmarkEnd w:id="63"/>
       <w:bookmarkEnd w:id="64"/>
+      <w:bookmarkEnd w:id="65"/>
     </w:p>
     <w:p>
       <w:pPr>
@@ -24071,13 +24782,13 @@
         <w:pStyle w:val="Nagwek4"/>
         <w:spacing w:line="276" w:lineRule="auto"/>
       </w:pPr>
-      <w:bookmarkStart w:id="65" w:name="_Toc357829023"/>
-      <w:bookmarkStart w:id="66" w:name="_Toc503604319"/>
+      <w:bookmarkStart w:id="66" w:name="_Toc357829023"/>
+      <w:bookmarkStart w:id="67" w:name="_Toc503604319"/>
       <w:r>
         <w:t>Uruchamianie automatycznej publikacji</w:t>
       </w:r>
-      <w:bookmarkEnd w:id="65"/>
       <w:bookmarkEnd w:id="66"/>
+      <w:bookmarkEnd w:id="67"/>
     </w:p>
     <w:p>
       <w:pPr>
@@ -24212,11 +24923,11 @@
         <w:pStyle w:val="Nagwek5"/>
         <w:spacing w:line="276" w:lineRule="auto"/>
       </w:pPr>
-      <w:bookmarkStart w:id="67" w:name="_Toc357829024"/>
+      <w:bookmarkStart w:id="68" w:name="_Toc357829024"/>
       <w:r>
         <w:t>Cykliczne uruchamianie publikacji danych</w:t>
       </w:r>
-      <w:bookmarkEnd w:id="67"/>
+      <w:bookmarkEnd w:id="68"/>
     </w:p>
     <w:p>
       <w:pPr>
@@ -24315,12 +25026,12 @@
         <w:pStyle w:val="Nagwek4"/>
         <w:spacing w:line="276" w:lineRule="auto"/>
       </w:pPr>
-      <w:bookmarkStart w:id="68" w:name="_Toc503604320"/>
-      <w:bookmarkStart w:id="69" w:name="_Toc357829025"/>
+      <w:bookmarkStart w:id="69" w:name="_Toc503604320"/>
+      <w:bookmarkStart w:id="70" w:name="_Toc357829025"/>
       <w:r>
         <w:t>W jakiej lokalizacji została utworzona statystyka</w:t>
       </w:r>
-      <w:bookmarkEnd w:id="68"/>
+      <w:bookmarkEnd w:id="69"/>
     </w:p>
     <w:p>
       <w:pPr>
@@ -24509,7 +25220,7 @@
         <w:pStyle w:val="Nagwek4"/>
         <w:spacing w:line="276" w:lineRule="auto"/>
       </w:pPr>
-      <w:bookmarkStart w:id="70" w:name="_Toc503604321"/>
+      <w:bookmarkStart w:id="71" w:name="_Toc503604321"/>
       <w:r>
         <w:t xml:space="preserve">Automatyczne przenoszenie plików na serwer lub publikacja za pomocą poczty </w:t>
       </w:r>
@@ -24517,8 +25228,8 @@
       <w:r>
         <w:t>elektroniczej</w:t>
       </w:r>
-      <w:bookmarkEnd w:id="69"/>
       <w:bookmarkEnd w:id="70"/>
+      <w:bookmarkEnd w:id="71"/>
       <w:proofErr w:type="spellEnd"/>
     </w:p>
     <w:p>
@@ -24542,11 +25253,11 @@
         <w:pStyle w:val="Nagwek6"/>
         <w:spacing w:line="276" w:lineRule="auto"/>
       </w:pPr>
-      <w:bookmarkStart w:id="71" w:name="_Toc357829026"/>
+      <w:bookmarkStart w:id="72" w:name="_Toc357829026"/>
       <w:r>
         <w:t>Rozwiązywanie problemów</w:t>
       </w:r>
-      <w:bookmarkEnd w:id="71"/>
+      <w:bookmarkEnd w:id="72"/>
     </w:p>
     <w:p>
       <w:pPr>
@@ -24711,18 +25422,60 @@
           <w:rFonts w:ascii="Times New Roman" w:hAnsi="Times New Roman" w:cs="Times New Roman"/>
         </w:rPr>
       </w:pPr>
-      <w:bookmarkStart w:id="72" w:name="_Toc503604322"/>
-      <w:bookmarkStart w:id="73" w:name="_Toc101826019"/>
-      <w:bookmarkStart w:id="74" w:name="_Toc185839065"/>
+      <w:bookmarkStart w:id="73" w:name="_Toc503604322"/>
+      <w:bookmarkStart w:id="74" w:name="_Toc101826019"/>
+      <w:bookmarkStart w:id="75" w:name="_Toc188306550"/>
       <w:r>
         <w:rPr>
           <w:rFonts w:ascii="Times New Roman" w:hAnsi="Times New Roman" w:cs="Times New Roman"/>
         </w:rPr>
+        <w:t>Tabele przestawne</w:t>
+      </w:r>
+      <w:bookmarkEnd w:id="75"/>
+    </w:p>
+    <w:p>
+      <w:r>
+        <w:t xml:space="preserve">Tabele przestawne zostały opisane do części </w:t>
+      </w:r>
+      <w:r>
+        <w:rPr>
+          <w:b/>
+        </w:rPr>
+        <w:t>Publikacja</w:t>
+      </w:r>
+      <w:r>
+        <w:t xml:space="preserve"> , w rozdziale </w:t>
+      </w:r>
+      <w:r>
+        <w:rPr>
+          <w:b/>
+        </w:rPr>
+        <w:t>Tabele Przestawne</w:t>
+      </w:r>
+      <w:r>
+        <w:t>.</w:t>
+      </w:r>
+    </w:p>
+    <w:p/>
+    <w:p>
+      <w:pPr>
+        <w:pStyle w:val="Nagwek2"/>
+        <w:spacing w:line="276" w:lineRule="auto"/>
+        <w:jc w:val="both"/>
+        <w:rPr>
+          <w:rFonts w:ascii="Times New Roman" w:hAnsi="Times New Roman" w:cs="Times New Roman"/>
+        </w:rPr>
+      </w:pPr>
+      <w:bookmarkStart w:id="76" w:name="_Toc188306551"/>
+      <w:r>
+        <w:rPr>
+          <w:rFonts w:ascii="Times New Roman" w:hAnsi="Times New Roman" w:cs="Times New Roman"/>
+        </w:rPr>
         <w:t>Lista zajęć</w:t>
       </w:r>
-      <w:bookmarkEnd w:id="72"/>
       <w:bookmarkEnd w:id="73"/>
       <w:bookmarkEnd w:id="74"/>
+      <w:bookmarkEnd w:id="76"/>
     </w:p>
     <w:p>
       <w:pPr>
@@ -24805,6 +25558,7 @@
         <w:jc w:val="both"/>
       </w:pPr>
       <w:r>
+        <w:lastRenderedPageBreak/>
         <w:t xml:space="preserve">Okno </w:t>
       </w:r>
       <w:r>
@@ -24888,7 +25642,6 @@
         <w:jc w:val="both"/>
       </w:pPr>
       <w:r>
-        <w:lastRenderedPageBreak/>
         <w:t>Domyślnie dane są posortowane wg dnia i godziny tzn. najnowsze dane znajdują się na górze tabeli</w:t>
       </w:r>
       <w:r>
@@ -25112,18 +25865,18 @@
           <w:rFonts w:ascii="Times New Roman" w:hAnsi="Times New Roman" w:cs="Times New Roman"/>
         </w:rPr>
       </w:pPr>
-      <w:bookmarkStart w:id="75" w:name="_Toc503604323"/>
-      <w:bookmarkStart w:id="76" w:name="_Toc101826020"/>
-      <w:bookmarkStart w:id="77" w:name="_Toc185839066"/>
+      <w:bookmarkStart w:id="77" w:name="_Toc503604323"/>
+      <w:bookmarkStart w:id="78" w:name="_Toc101826020"/>
+      <w:bookmarkStart w:id="79" w:name="_Toc188306552"/>
       <w:r>
         <w:rPr>
           <w:rFonts w:ascii="Times New Roman" w:hAnsi="Times New Roman" w:cs="Times New Roman"/>
         </w:rPr>
         <w:t>Wyszukiwanie wg dowolnej frazy</w:t>
       </w:r>
-      <w:bookmarkEnd w:id="75"/>
-      <w:bookmarkEnd w:id="76"/>
       <w:bookmarkEnd w:id="77"/>
+      <w:bookmarkEnd w:id="78"/>
+      <w:bookmarkEnd w:id="79"/>
     </w:p>
     <w:p>
       <w:pPr>
@@ -25153,6 +25906,7 @@
           <w:noProof/>
           <w:lang w:eastAsia="pl-PL"/>
         </w:rPr>
+        <w:lastRenderedPageBreak/>
         <w:drawing>
           <wp:inline distT="0" distB="0" distL="0" distR="0" wp14:anchorId="35E210D2" wp14:editId="3CAC21AE">
             <wp:extent cx="5972810" cy="1925320"/>
@@ -25200,15 +25954,15 @@
         <w:pStyle w:val="Nagwek4"/>
         <w:spacing w:line="276" w:lineRule="auto"/>
       </w:pPr>
-      <w:bookmarkStart w:id="78" w:name="_Toc388302145"/>
-      <w:bookmarkStart w:id="79" w:name="_Toc393988377"/>
-      <w:bookmarkStart w:id="80" w:name="_Toc503604324"/>
+      <w:bookmarkStart w:id="80" w:name="_Toc388302145"/>
+      <w:bookmarkStart w:id="81" w:name="_Toc393988377"/>
+      <w:bookmarkStart w:id="82" w:name="_Toc503604324"/>
       <w:r>
         <w:t>Co dokładnie jest wyszukiwane</w:t>
       </w:r>
-      <w:bookmarkEnd w:id="78"/>
-      <w:bookmarkEnd w:id="79"/>
       <w:bookmarkEnd w:id="80"/>
+      <w:bookmarkEnd w:id="81"/>
+      <w:bookmarkEnd w:id="82"/>
     </w:p>
     <w:p>
       <w:pPr>
@@ -25276,7 +26030,6 @@
               <w:jc w:val="both"/>
             </w:pPr>
             <w:r>
-              <w:lastRenderedPageBreak/>
               <w:t>Wykładowca</w:t>
             </w:r>
           </w:p>
@@ -25539,6 +26292,7 @@
               <w:jc w:val="both"/>
             </w:pPr>
             <w:r>
+              <w:lastRenderedPageBreak/>
               <w:t>Atrybuty dodatkowe o typie ciąg znaków</w:t>
             </w:r>
           </w:p>
@@ -25564,6 +26318,7 @@
               <w:jc w:val="both"/>
             </w:pPr>
             <w:r>
+              <w:lastRenderedPageBreak/>
               <w:t>Przedmiot</w:t>
             </w:r>
           </w:p>
@@ -25681,18 +26436,18 @@
           <w:rFonts w:ascii="Times New Roman" w:hAnsi="Times New Roman" w:cs="Times New Roman"/>
         </w:rPr>
       </w:pPr>
-      <w:bookmarkStart w:id="81" w:name="_Toc503604325"/>
-      <w:bookmarkStart w:id="82" w:name="_Toc101826021"/>
-      <w:bookmarkStart w:id="83" w:name="_Toc185839067"/>
+      <w:bookmarkStart w:id="83" w:name="_Toc503604325"/>
+      <w:bookmarkStart w:id="84" w:name="_Toc101826021"/>
+      <w:bookmarkStart w:id="85" w:name="_Toc188306553"/>
       <w:r>
         <w:rPr>
           <w:rFonts w:ascii="Times New Roman" w:hAnsi="Times New Roman" w:cs="Times New Roman"/>
         </w:rPr>
         <w:t>Filtrowanie</w:t>
       </w:r>
-      <w:bookmarkEnd w:id="81"/>
-      <w:bookmarkEnd w:id="82"/>
       <w:bookmarkEnd w:id="83"/>
+      <w:bookmarkEnd w:id="84"/>
+      <w:bookmarkEnd w:id="85"/>
     </w:p>
     <w:p>
       <w:pPr>
@@ -25834,18 +26589,19 @@
           <w:rFonts w:ascii="Times New Roman" w:hAnsi="Times New Roman" w:cs="Times New Roman"/>
         </w:rPr>
       </w:pPr>
-      <w:bookmarkStart w:id="84" w:name="_Toc503604326"/>
-      <w:bookmarkStart w:id="85" w:name="_Toc101826022"/>
-      <w:bookmarkStart w:id="86" w:name="_Toc185839068"/>
+      <w:bookmarkStart w:id="86" w:name="_Toc503604326"/>
+      <w:bookmarkStart w:id="87" w:name="_Toc101826022"/>
+      <w:bookmarkStart w:id="88" w:name="_Toc188306554"/>
       <w:r>
         <w:rPr>
           <w:rFonts w:ascii="Times New Roman" w:hAnsi="Times New Roman" w:cs="Times New Roman"/>
         </w:rPr>
+        <w:lastRenderedPageBreak/>
         <w:t>Zajęcia wykładowcy, grupy lub zasobu</w:t>
       </w:r>
-      <w:bookmarkEnd w:id="84"/>
-      <w:bookmarkEnd w:id="85"/>
       <w:bookmarkEnd w:id="86"/>
+      <w:bookmarkEnd w:id="87"/>
+      <w:bookmarkEnd w:id="88"/>
     </w:p>
     <w:p>
       <w:pPr>
@@ -25902,7 +26658,6 @@
           <w:noProof/>
           <w:lang w:eastAsia="pl-PL"/>
         </w:rPr>
-        <w:lastRenderedPageBreak/>
         <w:drawing>
           <wp:inline distT="0" distB="0" distL="0" distR="0" wp14:anchorId="52D0381E" wp14:editId="1905AC8B">
             <wp:extent cx="5753100" cy="4419600"/>
@@ -26167,9 +26922,9 @@
           <w:rFonts w:ascii="Times New Roman" w:hAnsi="Times New Roman" w:cs="Times New Roman"/>
         </w:rPr>
       </w:pPr>
-      <w:bookmarkStart w:id="87" w:name="_Toc503604327"/>
-      <w:bookmarkStart w:id="88" w:name="_Toc101826023"/>
-      <w:bookmarkStart w:id="89" w:name="_Toc185839069"/>
+      <w:bookmarkStart w:id="89" w:name="_Toc503604327"/>
+      <w:bookmarkStart w:id="90" w:name="_Toc101826023"/>
+      <w:bookmarkStart w:id="91" w:name="_Toc188306555"/>
       <w:r>
         <w:rPr>
           <w:rFonts w:ascii="Times New Roman" w:hAnsi="Times New Roman" w:cs="Times New Roman"/>
@@ -26188,9 +26943,9 @@
         </w:rPr>
         <w:t>danych</w:t>
       </w:r>
-      <w:bookmarkEnd w:id="87"/>
-      <w:bookmarkEnd w:id="88"/>
       <w:bookmarkEnd w:id="89"/>
+      <w:bookmarkEnd w:id="90"/>
+      <w:bookmarkEnd w:id="91"/>
     </w:p>
     <w:p>
       <w:pPr>
@@ -26277,9 +27032,9 @@
           <w:rFonts w:ascii="Times New Roman" w:hAnsi="Times New Roman" w:cs="Times New Roman"/>
         </w:rPr>
       </w:pPr>
-      <w:bookmarkStart w:id="90" w:name="_Toc503604328"/>
-      <w:bookmarkStart w:id="91" w:name="_Toc101826024"/>
-      <w:bookmarkStart w:id="92" w:name="_Toc185839070"/>
+      <w:bookmarkStart w:id="92" w:name="_Toc503604328"/>
+      <w:bookmarkStart w:id="93" w:name="_Toc101826024"/>
+      <w:bookmarkStart w:id="94" w:name="_Toc188306556"/>
       <w:r>
         <w:rPr>
           <w:rFonts w:ascii="Times New Roman" w:hAnsi="Times New Roman" w:cs="Times New Roman"/>
@@ -26287,86 +27042,88 @@
         <w:lastRenderedPageBreak/>
         <w:t>Kasowanie danych</w:t>
       </w:r>
-      <w:bookmarkEnd w:id="90"/>
-      <w:bookmarkEnd w:id="91"/>
       <w:bookmarkEnd w:id="92"/>
-    </w:p>
-    <w:p>
-      <w:pPr>
-        <w:spacing w:line="276" w:lineRule="auto"/>
-      </w:pPr>
-      <w:r>
-        <w:t xml:space="preserve">Okno </w:t>
-      </w:r>
-      <w:r>
-        <w:rPr>
-          <w:i/>
-        </w:rPr>
-        <w:t>Zajęcia</w:t>
-      </w:r>
-      <w:r>
-        <w:t xml:space="preserve"> pozwala również na kasowanie danych. Aby skasować zajęcia, użyj modułu filtrowania, a następnie naciśnij przycisk </w:t>
-      </w:r>
-      <w:r>
-        <w:rPr>
-          <w:i/>
-        </w:rPr>
-        <w:t>Usuń wszystkie</w:t>
-      </w:r>
-      <w:r>
-        <w:t xml:space="preserve"> lub </w:t>
-      </w:r>
-      <w:r>
-        <w:rPr>
-          <w:i/>
-        </w:rPr>
-        <w:t xml:space="preserve">Usuń. </w:t>
-      </w:r>
-      <w:r>
-        <w:t>Użytkownik</w:t>
-      </w:r>
-      <w:r>
-        <w:rPr>
-          <w:i/>
-        </w:rPr>
-        <w:t xml:space="preserve"> </w:t>
-      </w:r>
-      <w:r>
-        <w:t>może kasować tylko swoje własne zajęcia.</w:t>
-      </w:r>
-      <w:r>
-        <w:rPr>
-          <w:i/>
-        </w:rPr>
-        <w:t xml:space="preserve"> </w:t>
-      </w:r>
-    </w:p>
-    <w:p>
-      <w:pPr>
-        <w:spacing w:line="276" w:lineRule="auto"/>
-        <w:jc w:val="both"/>
-      </w:pPr>
-    </w:p>
-    <w:p>
-      <w:pPr>
-        <w:pStyle w:val="Nagwek2"/>
-        <w:spacing w:line="276" w:lineRule="auto"/>
-        <w:rPr>
-          <w:rFonts w:ascii="Times New Roman" w:hAnsi="Times New Roman" w:cs="Times New Roman"/>
-        </w:rPr>
-      </w:pPr>
-      <w:bookmarkStart w:id="93" w:name="_Toc503604330"/>
-      <w:bookmarkStart w:id="94" w:name="_Toc101826026"/>
-      <w:bookmarkStart w:id="95" w:name="_Toc185839071"/>
-      <w:r>
-        <w:rPr>
-          <w:rFonts w:ascii="Times New Roman" w:hAnsi="Times New Roman" w:cs="Times New Roman"/>
-        </w:rPr>
-        <w:t>Statystyki i Lista zajęć- lista zajęć w wybranych terminach</w:t>
-      </w:r>
       <w:bookmarkEnd w:id="93"/>
       <w:bookmarkEnd w:id="94"/>
+    </w:p>
+    <w:p>
+      <w:pPr>
+        <w:spacing w:line="276" w:lineRule="auto"/>
+      </w:pPr>
+      <w:r>
+        <w:t xml:space="preserve">Okno </w:t>
+      </w:r>
+      <w:r>
+        <w:rPr>
+          <w:i/>
+        </w:rPr>
+        <w:t>Zajęcia</w:t>
+      </w:r>
+      <w:r>
+        <w:t xml:space="preserve"> pozwala również na kasowanie danych. Aby skasować zajęcia, użyj modułu filtrowania, a następnie naciśnij przycisk </w:t>
+      </w:r>
+      <w:r>
+        <w:rPr>
+          <w:i/>
+        </w:rPr>
+        <w:t>Usuń wszystkie</w:t>
+      </w:r>
+      <w:r>
+        <w:t xml:space="preserve"> lub </w:t>
+      </w:r>
+      <w:r>
+        <w:rPr>
+          <w:i/>
+        </w:rPr>
+        <w:t xml:space="preserve">Usuń. </w:t>
+      </w:r>
+      <w:r>
+        <w:t>Użytkownik</w:t>
+      </w:r>
+      <w:r>
+        <w:rPr>
+          <w:i/>
+        </w:rPr>
+        <w:t xml:space="preserve"> </w:t>
+      </w:r>
+      <w:r>
+        <w:t>może kasować tylko swoje własne zajęcia.</w:t>
+      </w:r>
+      <w:r>
+        <w:rPr>
+          <w:i/>
+        </w:rPr>
+        <w:t xml:space="preserve"> </w:t>
+      </w:r>
+    </w:p>
+    <w:p>
+      <w:pPr>
+        <w:spacing w:line="276" w:lineRule="auto"/>
+        <w:jc w:val="both"/>
+      </w:pPr>
+    </w:p>
+    <w:p>
+      <w:pPr>
+        <w:pStyle w:val="Nagwek2"/>
+        <w:spacing w:line="276" w:lineRule="auto"/>
+        <w:rPr>
+          <w:rFonts w:ascii="Times New Roman" w:hAnsi="Times New Roman" w:cs="Times New Roman"/>
+        </w:rPr>
+      </w:pPr>
+      <w:bookmarkStart w:id="95" w:name="_Toc162943984"/>
+      <w:bookmarkStart w:id="96" w:name="_Toc162988261"/>
+      <w:bookmarkStart w:id="97" w:name="_Toc503604330"/>
+      <w:bookmarkStart w:id="98" w:name="_Toc101826026"/>
+      <w:bookmarkStart w:id="99" w:name="_Toc188306557"/>
+      <w:r>
+        <w:rPr>
+          <w:rFonts w:ascii="Times New Roman" w:hAnsi="Times New Roman" w:cs="Times New Roman"/>
+        </w:rPr>
+        <w:t>Eksport do programu Excel</w:t>
+      </w:r>
       <w:bookmarkEnd w:id="95"/>
+      <w:bookmarkEnd w:id="96"/>
+      <w:bookmarkEnd w:id="99"/>
     </w:p>
     <w:p>
       <w:pPr>
@@ -26374,7 +27131,7 @@
         <w:jc w:val="both"/>
       </w:pPr>
       <w:r>
-        <w:t>Funkcję pozwala na szybkie przejrzenie zajęć, które odbywają się w wybranych terminach. Terminy (dzień, dzień i godzina lub dni i godziny) wskazujemy przez zaznaczenie ich w siatce.</w:t>
+        <w:t xml:space="preserve">Niezwykle przydatną funkcja Aplikacji jest możliwość eksportowania danych do programu Excel. </w:t>
       </w:r>
     </w:p>
     <w:p>
@@ -26389,7 +27146,7 @@
         <w:jc w:val="both"/>
       </w:pPr>
       <w:r>
-        <w:t>Funkcja ta:</w:t>
+        <w:t>Eksport do programu Excel może być uruchomiony z poziomu każdego okna Aplikacji.</w:t>
       </w:r>
     </w:p>
     <w:p>
@@ -26398,7 +27155,16 @@
         <w:jc w:val="both"/>
       </w:pPr>
       <w:r>
-        <w:t>- Pozwala na szybką analizę rozkładów zajęć pod kątem występowania konfliktów;</w:t>
+        <w:t xml:space="preserve">Poniżej przedstawiono sposób funkcjonowania eksportu na przykładzie okna </w:t>
+      </w:r>
+      <w:r>
+        <w:rPr>
+          <w:i/>
+        </w:rPr>
+        <w:t>Dane | Plan studiów</w:t>
+      </w:r>
+      <w:r>
+        <w:t xml:space="preserve">. </w:t>
       </w:r>
     </w:p>
     <w:p>
@@ -26407,42 +27173,7 @@
         <w:jc w:val="both"/>
       </w:pPr>
       <w:r>
-        <w:t>- Przeglądanie listy zajęć, które trwają aktualnie.</w:t>
-      </w:r>
-    </w:p>
-    <w:p>
-      <w:pPr>
-        <w:spacing w:line="276" w:lineRule="auto"/>
-        <w:jc w:val="both"/>
-      </w:pPr>
-    </w:p>
-    <w:p>
-      <w:pPr>
-        <w:spacing w:line="276" w:lineRule="auto"/>
-        <w:jc w:val="both"/>
-      </w:pPr>
-      <w:r>
-        <w:t>Aby zobaczyć listę zajęć zaplanowanych w wybranym terminie lub terminach:</w:t>
-      </w:r>
-    </w:p>
-    <w:p>
-      <w:pPr>
-        <w:pStyle w:val="Akapitzlist"/>
-        <w:numPr>
-          <w:ilvl w:val="0"/>
-          <w:numId w:val="68"/>
-        </w:numPr>
-        <w:spacing w:after="0"/>
-        <w:jc w:val="both"/>
-        <w:rPr>
-          <w:rFonts w:ascii="Times New Roman" w:hAnsi="Times New Roman"/>
-        </w:rPr>
-      </w:pPr>
-      <w:r>
-        <w:rPr>
-          <w:rFonts w:ascii="Times New Roman" w:hAnsi="Times New Roman"/>
-        </w:rPr>
-        <w:t>Zaznacz termin w siatce godzinowej</w:t>
+        <w:t>Eksport do Excela uruchamiamy za pomocą przycisku pokazanego na rysunku:</w:t>
       </w:r>
     </w:p>
     <w:p>
@@ -26462,10 +27193,10 @@
           <w:lang w:eastAsia="pl-PL"/>
         </w:rPr>
         <w:drawing>
-          <wp:inline distT="0" distB="0" distL="0" distR="0" wp14:anchorId="61042C4A" wp14:editId="7823FE7A">
-            <wp:extent cx="866775" cy="542925"/>
-            <wp:effectExtent l="0" t="0" r="9525" b="9525"/>
-            <wp:docPr id="743" name="Obraz 743"/>
+          <wp:inline distT="0" distB="0" distL="0" distR="0" wp14:anchorId="0A09205D" wp14:editId="1B2B3D45">
+            <wp:extent cx="5760720" cy="3906216"/>
+            <wp:effectExtent l="0" t="0" r="0" b="0"/>
+            <wp:docPr id="8" name="Obraz 8"/>
             <wp:cNvGraphicFramePr>
               <a:graphicFrameLocks xmlns:a="http://schemas.openxmlformats.org/drawingml/2006/main" noChangeAspect="1"/>
             </wp:cNvGraphicFramePr>
@@ -26485,7 +27216,7 @@
                   <pic:spPr>
                     <a:xfrm>
                       <a:off x="0" y="0"/>
-                      <a:ext cx="866775" cy="542925"/>
+                      <a:ext cx="5760720" cy="3906216"/>
                     </a:xfrm>
                     <a:prstGeom prst="rect">
                       <a:avLst/>
@@ -26506,47 +27237,35 @@
     </w:p>
     <w:p>
       <w:pPr>
-        <w:pStyle w:val="Akapitzlist"/>
+        <w:spacing w:line="276" w:lineRule="auto"/>
         <w:jc w:val="both"/>
-        <w:rPr>
-          <w:rFonts w:ascii="Times New Roman" w:hAnsi="Times New Roman"/>
-        </w:rPr>
-      </w:pPr>
-      <w:r>
-        <w:rPr>
-          <w:rFonts w:ascii="Times New Roman" w:hAnsi="Times New Roman"/>
-        </w:rPr>
-        <w:t>Można też zaznaczyć wiele terminów.</w:t>
-      </w:r>
-    </w:p>
-    <w:p>
-      <w:pPr>
-        <w:pStyle w:val="Akapitzlist"/>
+      </w:pPr>
+      <w:r>
+        <w:t xml:space="preserve">Po naciśnięciu przycisku wszystkie rekordy wyświetlane w siatce (z uwzględnieniem filtrów oraz kryteriów sortowania) są przenoszone do programu Excel. Dla wygody Użytkownika, domyślnie jest też włączona funkcja automatycznego filtrowania danych. </w:t>
+      </w:r>
+    </w:p>
+    <w:p>
+      <w:pPr>
+        <w:spacing w:line="276" w:lineRule="auto"/>
         <w:jc w:val="both"/>
-        <w:rPr>
-          <w:rFonts w:ascii="Times New Roman" w:hAnsi="Times New Roman"/>
-        </w:rPr>
-      </w:pPr>
-    </w:p>
-    <w:p>
-      <w:pPr>
-        <w:pStyle w:val="Akapitzlist"/>
+      </w:pPr>
+    </w:p>
+    <w:p>
+      <w:pPr>
+        <w:spacing w:line="276" w:lineRule="auto"/>
         <w:jc w:val="both"/>
-        <w:rPr>
-          <w:rFonts w:ascii="Times New Roman" w:hAnsi="Times New Roman"/>
-        </w:rPr>
-      </w:pPr>
-      <w:r>
-        <w:rPr>
-          <w:rFonts w:ascii="Times New Roman" w:hAnsi="Times New Roman"/>
+      </w:pPr>
+      <w:r>
+        <w:rPr>
           <w:noProof/>
           <w:lang w:eastAsia="pl-PL"/>
         </w:rPr>
+        <w:lastRenderedPageBreak/>
         <w:drawing>
-          <wp:inline distT="0" distB="0" distL="0" distR="0" wp14:anchorId="17E6883B" wp14:editId="0205074B">
-            <wp:extent cx="1438275" cy="676275"/>
-            <wp:effectExtent l="0" t="0" r="9525" b="9525"/>
-            <wp:docPr id="744" name="Obraz 744"/>
+          <wp:inline distT="0" distB="0" distL="0" distR="0" wp14:anchorId="64DA3D5B" wp14:editId="2370BC3A">
+            <wp:extent cx="5760720" cy="2985089"/>
+            <wp:effectExtent l="0" t="0" r="0" b="0"/>
+            <wp:docPr id="9" name="Obraz 9"/>
             <wp:cNvGraphicFramePr>
               <a:graphicFrameLocks xmlns:a="http://schemas.openxmlformats.org/drawingml/2006/main" noChangeAspect="1"/>
             </wp:cNvGraphicFramePr>
@@ -26566,7 +27285,7 @@
                   <pic:spPr>
                     <a:xfrm>
                       <a:off x="0" y="0"/>
-                      <a:ext cx="1438275" cy="676275"/>
+                      <a:ext cx="5760720" cy="2985089"/>
                     </a:xfrm>
                     <a:prstGeom prst="rect">
                       <a:avLst/>
@@ -26581,68 +27300,120 @@
     </w:p>
     <w:p>
       <w:pPr>
-        <w:pStyle w:val="Akapitzlist"/>
-        <w:jc w:val="both"/>
-        <w:rPr>
-          <w:rFonts w:ascii="Times New Roman" w:hAnsi="Times New Roman"/>
-        </w:rPr>
-      </w:pPr>
-    </w:p>
-    <w:p>
-      <w:pPr>
-        <w:pStyle w:val="Akapitzlist"/>
-        <w:numPr>
-          <w:ilvl w:val="0"/>
-          <w:numId w:val="68"/>
-        </w:numPr>
-        <w:spacing w:after="0"/>
-        <w:jc w:val="both"/>
-        <w:rPr>
-          <w:rFonts w:ascii="Times New Roman" w:hAnsi="Times New Roman"/>
-        </w:rPr>
-      </w:pPr>
-      <w:r>
-        <w:rPr>
-          <w:rFonts w:ascii="Times New Roman" w:hAnsi="Times New Roman"/>
-        </w:rPr>
-        <w:t xml:space="preserve">Naciśnij </w:t>
-      </w:r>
-      <w:r>
-        <w:rPr>
-          <w:rFonts w:ascii="Times New Roman" w:hAnsi="Times New Roman"/>
-          <w:b/>
-          <w:i/>
-        </w:rPr>
-        <w:t>Spację</w:t>
-      </w:r>
-      <w:r>
-        <w:rPr>
-          <w:rFonts w:ascii="Times New Roman" w:hAnsi="Times New Roman"/>
-        </w:rPr>
-        <w:t>. Pojawi się okno z listą zajęć. Lista wyświetlanych zajęć jest ograniczona do Terminów zaznaczonych w siatce.</w:t>
-      </w:r>
-    </w:p>
-    <w:p>
-      <w:pPr>
-        <w:spacing w:line="276" w:lineRule="auto"/>
-        <w:jc w:val="both"/>
-      </w:pPr>
-    </w:p>
-    <w:p>
-      <w:pPr>
-        <w:spacing w:line="276" w:lineRule="auto"/>
-        <w:jc w:val="both"/>
+        <w:pStyle w:val="Nagwek2"/>
+        <w:spacing w:line="276" w:lineRule="auto"/>
+        <w:rPr>
+          <w:rFonts w:ascii="Times New Roman" w:hAnsi="Times New Roman" w:cs="Times New Roman"/>
+        </w:rPr>
+      </w:pPr>
+      <w:bookmarkStart w:id="100" w:name="_Toc188306558"/>
+      <w:r>
+        <w:rPr>
+          <w:rFonts w:ascii="Times New Roman" w:hAnsi="Times New Roman" w:cs="Times New Roman"/>
+        </w:rPr>
+        <w:t>Eksport do Przeglądarki (tabela z możliwością filtrowania)</w:t>
+      </w:r>
+      <w:bookmarkEnd w:id="100"/>
+    </w:p>
+    <w:p>
+      <w:pPr>
+        <w:spacing w:line="276" w:lineRule="auto"/>
+      </w:pPr>
+      <w:r>
+        <w:t>Aplikacja Plansoft.org pozwala na wygodne przesłanie danych do Excela lub do przeglądarki. W obu przypadkach, dane mogą być filtrowane przed wyeksportowaniem(w Aplikacji) oraz po wyeksportowaniu(z użyciem mechanizmów Excel oraz w przeglądarce, przykłady poniżej).</w:t>
+      </w:r>
+    </w:p>
+    <w:p>
+      <w:pPr>
+        <w:spacing w:line="276" w:lineRule="auto"/>
+      </w:pPr>
+    </w:p>
+    <w:p>
+      <w:pPr>
+        <w:spacing w:line="276" w:lineRule="auto"/>
+      </w:pPr>
+      <w:r>
+        <w:t>Eksport danych jest wygodny, intuicyjny, a dane po wyeksportowaniu mogą być filtrowane w oknie przeglądarki za pomocą tzn. dynamicznego filtra.</w:t>
+      </w:r>
+    </w:p>
+    <w:p>
+      <w:pPr>
+        <w:spacing w:line="276" w:lineRule="auto"/>
+      </w:pPr>
+    </w:p>
+    <w:p>
+      <w:pPr>
+        <w:pStyle w:val="Nagwek3"/>
+        <w:spacing w:line="276" w:lineRule="auto"/>
+        <w:rPr>
+          <w:rFonts w:ascii="Times New Roman" w:hAnsi="Times New Roman" w:cs="Times New Roman"/>
+        </w:rPr>
+      </w:pPr>
+      <w:bookmarkStart w:id="101" w:name="_Toc385060430"/>
+      <w:bookmarkStart w:id="102" w:name="_Toc503604226"/>
+      <w:bookmarkStart w:id="103" w:name="_Toc101825961"/>
+      <w:bookmarkStart w:id="104" w:name="_Toc162943974"/>
+      <w:bookmarkStart w:id="105" w:name="_Toc162988251"/>
+      <w:bookmarkStart w:id="106" w:name="_Toc188306559"/>
+      <w:r>
+        <w:rPr>
+          <w:rFonts w:ascii="Times New Roman" w:hAnsi="Times New Roman" w:cs="Times New Roman"/>
+        </w:rPr>
+        <w:t>Jak wyeksportować dane</w:t>
+      </w:r>
+      <w:bookmarkEnd w:id="101"/>
+      <w:bookmarkEnd w:id="102"/>
+      <w:bookmarkEnd w:id="103"/>
+      <w:bookmarkEnd w:id="104"/>
+      <w:bookmarkEnd w:id="105"/>
+      <w:bookmarkEnd w:id="106"/>
+    </w:p>
+    <w:p>
+      <w:pPr>
+        <w:spacing w:line="276" w:lineRule="auto"/>
+      </w:pPr>
+    </w:p>
+    <w:p>
+      <w:pPr>
+        <w:spacing w:line="276" w:lineRule="auto"/>
+      </w:pPr>
+      <w:r>
+        <w:t>Funkcja eksportu jest dostępna w każdym oknie słownikowym, możliwe jest również eksportowanie planu studiów, rozkładu zajęć oraz statystyk.</w:t>
+      </w:r>
+    </w:p>
+    <w:p>
+      <w:pPr>
+        <w:spacing w:line="276" w:lineRule="auto"/>
+      </w:pPr>
+    </w:p>
+    <w:p>
+      <w:pPr>
+        <w:spacing w:line="276" w:lineRule="auto"/>
+      </w:pPr>
+      <w:r>
+        <w:t xml:space="preserve">Aby wyeksportować dane do przeglądarki, uruchom funkcję przedstawioną poniżej. </w:t>
+      </w:r>
+    </w:p>
+    <w:p>
+      <w:pPr>
+        <w:spacing w:line="276" w:lineRule="auto"/>
+      </w:pPr>
+    </w:p>
+    <w:p>
+      <w:pPr>
+        <w:spacing w:line="276" w:lineRule="auto"/>
       </w:pPr>
       <w:r>
         <w:rPr>
           <w:noProof/>
           <w:lang w:eastAsia="pl-PL"/>
         </w:rPr>
+        <w:lastRenderedPageBreak/>
         <w:drawing>
-          <wp:inline distT="0" distB="0" distL="0" distR="0" wp14:anchorId="15F58325" wp14:editId="06B4CD15">
-            <wp:extent cx="5300759" cy="1175004"/>
+          <wp:inline distT="0" distB="0" distL="0" distR="0" wp14:anchorId="36F1D3B0" wp14:editId="7652DFE0">
+            <wp:extent cx="5760720" cy="3333574"/>
             <wp:effectExtent l="0" t="0" r="0" b="0"/>
-            <wp:docPr id="26647" name="Obraz 26647"/>
+            <wp:docPr id="10" name="Obraz 10"/>
             <wp:cNvGraphicFramePr>
               <a:graphicFrameLocks xmlns:a="http://schemas.openxmlformats.org/drawingml/2006/main" noChangeAspect="1"/>
             </wp:cNvGraphicFramePr>
@@ -26662,7 +27433,7 @@
                   <pic:spPr>
                     <a:xfrm>
                       <a:off x="0" y="0"/>
-                      <a:ext cx="5303301" cy="1175567"/>
+                      <a:ext cx="5760720" cy="3333574"/>
                     </a:xfrm>
                     <a:prstGeom prst="rect">
                       <a:avLst/>
@@ -26678,59 +27449,24 @@
     <w:p>
       <w:pPr>
         <w:spacing w:line="276" w:lineRule="auto"/>
-        <w:jc w:val="both"/>
-      </w:pPr>
-    </w:p>
-    <w:p>
-      <w:pPr>
-        <w:spacing w:line="276" w:lineRule="auto"/>
-        <w:jc w:val="both"/>
-        <w:rPr>
-          <w:b/>
-          <w:i/>
-        </w:rPr>
-      </w:pPr>
-      <w:r>
-        <w:t xml:space="preserve">Aby zobaczyć wszystkie zajęcia (a nie tylko zaznaczone zajęcia) odznaczamy pole wyboru </w:t>
-      </w:r>
-      <w:r>
-        <w:rPr>
-          <w:b/>
-          <w:i/>
-        </w:rPr>
-        <w:t>Terminy zaznaczone w siatce</w:t>
-      </w:r>
-    </w:p>
-    <w:p>
-      <w:pPr>
-        <w:spacing w:line="276" w:lineRule="auto"/>
-        <w:jc w:val="both"/>
-        <w:rPr>
-          <w:b/>
-          <w:i/>
-        </w:rPr>
-      </w:pPr>
-    </w:p>
-    <w:p>
-      <w:pPr>
-        <w:spacing w:line="276" w:lineRule="auto"/>
-        <w:jc w:val="both"/>
-      </w:pPr>
-      <w:r>
-        <w:lastRenderedPageBreak/>
-        <w:t>Istnieje też możliwość ręcznego wskazania dnia i godziny w celu ograniczenia listy zajęć w liście.</w:t>
-      </w:r>
-    </w:p>
-    <w:p>
-      <w:pPr>
-        <w:spacing w:line="276" w:lineRule="auto"/>
-        <w:jc w:val="both"/>
-      </w:pPr>
-    </w:p>
-    <w:p>
-      <w:pPr>
-        <w:spacing w:line="276" w:lineRule="auto"/>
-        <w:jc w:val="both"/>
+      </w:pPr>
+    </w:p>
+    <w:p>
+      <w:pPr>
+        <w:spacing w:line="276" w:lineRule="auto"/>
+      </w:pPr>
+      <w:r>
+        <w:t>W efekcie rekordy wyświetlane na ekranie zostaną wyświetlone w przeglądarce.</w:t>
+      </w:r>
+    </w:p>
+    <w:p>
+      <w:pPr>
+        <w:spacing w:line="276" w:lineRule="auto"/>
+      </w:pPr>
+    </w:p>
+    <w:p>
+      <w:pPr>
+        <w:spacing w:line="276" w:lineRule="auto"/>
       </w:pPr>
       <w:r>
         <w:rPr>
@@ -26738,10 +27474,10 @@
           <w:lang w:eastAsia="pl-PL"/>
         </w:rPr>
         <w:drawing>
-          <wp:inline distT="0" distB="0" distL="0" distR="0" wp14:anchorId="612C504E" wp14:editId="7C11AA95">
-            <wp:extent cx="1781175" cy="742950"/>
-            <wp:effectExtent l="0" t="0" r="9525" b="0"/>
-            <wp:docPr id="747" name="Obraz 747"/>
+          <wp:inline distT="0" distB="0" distL="0" distR="0" wp14:anchorId="64638584" wp14:editId="5905FD6E">
+            <wp:extent cx="5760720" cy="1249401"/>
+            <wp:effectExtent l="0" t="0" r="0" b="0"/>
+            <wp:docPr id="11" name="Obraz 11"/>
             <wp:cNvGraphicFramePr>
               <a:graphicFrameLocks xmlns:a="http://schemas.openxmlformats.org/drawingml/2006/main" noChangeAspect="1"/>
             </wp:cNvGraphicFramePr>
@@ -26761,7 +27497,7 @@
                   <pic:spPr>
                     <a:xfrm>
                       <a:off x="0" y="0"/>
-                      <a:ext cx="1781175" cy="742950"/>
+                      <a:ext cx="5760720" cy="1249401"/>
                     </a:xfrm>
                     <a:prstGeom prst="rect">
                       <a:avLst/>
@@ -26777,39 +27513,71 @@
     <w:p>
       <w:pPr>
         <w:spacing w:line="276" w:lineRule="auto"/>
-        <w:jc w:val="both"/>
-      </w:pPr>
-    </w:p>
-    <w:p>
-      <w:pPr>
-        <w:spacing w:line="276" w:lineRule="auto"/>
-        <w:jc w:val="both"/>
-      </w:pPr>
-      <w:r>
-        <w:t>Analogiczną zmianę wprowadzono w oknie Statystyki</w:t>
-      </w:r>
-    </w:p>
-    <w:p>
-      <w:pPr>
-        <w:spacing w:line="276" w:lineRule="auto"/>
-        <w:jc w:val="both"/>
-      </w:pPr>
-    </w:p>
-    <w:p>
-      <w:pPr>
-        <w:spacing w:line="276" w:lineRule="auto"/>
-        <w:jc w:val="both"/>
+      </w:pPr>
+    </w:p>
+    <w:p>
+      <w:pPr>
+        <w:pStyle w:val="Nagwek3"/>
+        <w:spacing w:line="276" w:lineRule="auto"/>
+        <w:rPr>
+          <w:rFonts w:ascii="Times New Roman" w:hAnsi="Times New Roman" w:cs="Times New Roman"/>
+        </w:rPr>
+      </w:pPr>
+      <w:bookmarkStart w:id="107" w:name="_Toc385060431"/>
+      <w:bookmarkStart w:id="108" w:name="_Toc503604227"/>
+      <w:bookmarkStart w:id="109" w:name="_Toc101825962"/>
+      <w:bookmarkStart w:id="110" w:name="_Toc162943975"/>
+      <w:bookmarkStart w:id="111" w:name="_Toc162988252"/>
+      <w:bookmarkStart w:id="112" w:name="_Toc188306560"/>
+      <w:r>
+        <w:rPr>
+          <w:rFonts w:ascii="Times New Roman" w:hAnsi="Times New Roman" w:cs="Times New Roman"/>
+        </w:rPr>
+        <w:t>Eksportowanie planu studiów, zajęć, statystyk i danych słownikowych</w:t>
+      </w:r>
+      <w:bookmarkEnd w:id="107"/>
+      <w:bookmarkEnd w:id="108"/>
+      <w:bookmarkEnd w:id="109"/>
+      <w:bookmarkEnd w:id="110"/>
+      <w:bookmarkEnd w:id="111"/>
+      <w:bookmarkEnd w:id="112"/>
+    </w:p>
+    <w:p>
+      <w:pPr>
+        <w:spacing w:line="276" w:lineRule="auto"/>
+      </w:pPr>
+      <w:r>
+        <w:t>Opisana funkcjonalność pozwala na eksportowanie:</w:t>
+      </w:r>
+    </w:p>
+    <w:p>
+      <w:pPr>
+        <w:spacing w:line="276" w:lineRule="auto"/>
+      </w:pPr>
+      <w:r>
+        <w:t>- Planu studiów</w:t>
+      </w:r>
+    </w:p>
+    <w:p>
+      <w:pPr>
+        <w:spacing w:line="276" w:lineRule="auto"/>
+      </w:pPr>
+    </w:p>
+    <w:p>
+      <w:pPr>
+        <w:spacing w:line="276" w:lineRule="auto"/>
       </w:pPr>
       <w:r>
         <w:rPr>
           <w:noProof/>
           <w:lang w:eastAsia="pl-PL"/>
         </w:rPr>
+        <w:lastRenderedPageBreak/>
         <w:drawing>
-          <wp:inline distT="0" distB="0" distL="0" distR="0" wp14:anchorId="4CCA05B2" wp14:editId="7D496955">
-            <wp:extent cx="5972810" cy="871855"/>
-            <wp:effectExtent l="0" t="0" r="8890" b="4445"/>
-            <wp:docPr id="748" name="Obraz 748"/>
+          <wp:inline distT="0" distB="0" distL="0" distR="0" wp14:anchorId="55D8550D" wp14:editId="6743C9BC">
+            <wp:extent cx="5972810" cy="2148840"/>
+            <wp:effectExtent l="0" t="0" r="8890" b="3810"/>
+            <wp:docPr id="546" name="Obraz 546"/>
             <wp:cNvGraphicFramePr>
               <a:graphicFrameLocks xmlns:a="http://schemas.openxmlformats.org/drawingml/2006/main" noChangeAspect="1"/>
             </wp:cNvGraphicFramePr>
@@ -26829,7 +27597,7 @@
                   <pic:spPr>
                     <a:xfrm>
                       <a:off x="0" y="0"/>
-                      <a:ext cx="5972810" cy="871855"/>
+                      <a:ext cx="5972810" cy="2148840"/>
                     </a:xfrm>
                     <a:prstGeom prst="rect">
                       <a:avLst/>
@@ -26844,78 +27612,12 @@
     </w:p>
     <w:p>
       <w:pPr>
-        <w:pStyle w:val="Nagwek3"/>
-        <w:spacing w:line="276" w:lineRule="auto"/>
-        <w:rPr>
-          <w:rFonts w:ascii="Times New Roman" w:hAnsi="Times New Roman" w:cs="Times New Roman"/>
-        </w:rPr>
-      </w:pPr>
-      <w:bookmarkStart w:id="96" w:name="_Toc393988379"/>
-      <w:bookmarkStart w:id="97" w:name="_Toc503604331"/>
-      <w:bookmarkStart w:id="98" w:name="_Toc101826027"/>
-      <w:bookmarkStart w:id="99" w:name="_Toc185839072"/>
-      <w:r>
-        <w:rPr>
-          <w:rFonts w:ascii="Times New Roman" w:hAnsi="Times New Roman" w:cs="Times New Roman"/>
-        </w:rPr>
-        <w:t>Statystyki i Lista zajęć- miesiąc zajęcia, opisy dla zajęć</w:t>
-      </w:r>
-      <w:bookmarkEnd w:id="96"/>
-      <w:bookmarkEnd w:id="97"/>
-      <w:bookmarkEnd w:id="98"/>
-      <w:bookmarkEnd w:id="99"/>
-    </w:p>
-    <w:p>
-      <w:pPr>
-        <w:spacing w:line="276" w:lineRule="auto"/>
-        <w:jc w:val="both"/>
-      </w:pPr>
-    </w:p>
-    <w:p>
-      <w:pPr>
-        <w:spacing w:line="276" w:lineRule="auto"/>
-        <w:jc w:val="both"/>
-      </w:pPr>
-      <w:r>
-        <w:t>Okno Statystyk pozwala na wybranie kolumn:</w:t>
-      </w:r>
-    </w:p>
-    <w:p>
-      <w:pPr>
-        <w:spacing w:line="276" w:lineRule="auto"/>
-        <w:jc w:val="both"/>
-      </w:pPr>
-      <w:r>
-        <w:t>- miesiąc zajęcia</w:t>
-      </w:r>
-    </w:p>
-    <w:p>
-      <w:pPr>
-        <w:spacing w:line="276" w:lineRule="auto"/>
-        <w:jc w:val="both"/>
-      </w:pPr>
-      <w:r>
-        <w:t xml:space="preserve">- opisy dla zajęć (Informacje dla studentów, informacje dla planistów </w:t>
-      </w:r>
-      <w:proofErr w:type="spellStart"/>
-      <w:r>
-        <w:t>itd</w:t>
-      </w:r>
-      <w:proofErr w:type="spellEnd"/>
-      <w:r>
-        <w:t>).</w:t>
-      </w:r>
-    </w:p>
-    <w:p>
-      <w:pPr>
-        <w:spacing w:line="276" w:lineRule="auto"/>
-        <w:jc w:val="both"/>
-      </w:pPr>
-    </w:p>
-    <w:p>
-      <w:pPr>
-        <w:spacing w:line="276" w:lineRule="auto"/>
-        <w:jc w:val="both"/>
+        <w:spacing w:line="276" w:lineRule="auto"/>
+      </w:pPr>
+    </w:p>
+    <w:p>
+      <w:pPr>
+        <w:spacing w:line="276" w:lineRule="auto"/>
       </w:pPr>
       <w:r>
         <w:rPr>
@@ -26923,10 +27625,10 @@
           <w:lang w:eastAsia="pl-PL"/>
         </w:rPr>
         <w:drawing>
-          <wp:inline distT="0" distB="0" distL="0" distR="0" wp14:anchorId="045AE2C2" wp14:editId="2DB9F023">
-            <wp:extent cx="5972810" cy="1297305"/>
-            <wp:effectExtent l="0" t="0" r="8890" b="0"/>
-            <wp:docPr id="749" name="Obraz 749"/>
+          <wp:inline distT="0" distB="0" distL="0" distR="0" wp14:anchorId="2E9F0E5C" wp14:editId="26F6A9D4">
+            <wp:extent cx="5972810" cy="715010"/>
+            <wp:effectExtent l="0" t="0" r="8890" b="8890"/>
+            <wp:docPr id="547" name="Obraz 547"/>
             <wp:cNvGraphicFramePr>
               <a:graphicFrameLocks xmlns:a="http://schemas.openxmlformats.org/drawingml/2006/main" noChangeAspect="1"/>
             </wp:cNvGraphicFramePr>
@@ -26946,7 +27648,7 @@
                   <pic:spPr>
                     <a:xfrm>
                       <a:off x="0" y="0"/>
-                      <a:ext cx="5972810" cy="1297305"/>
+                      <a:ext cx="5972810" cy="715010"/>
                     </a:xfrm>
                     <a:prstGeom prst="rect">
                       <a:avLst/>
@@ -26962,28 +27664,19 @@
     <w:p>
       <w:pPr>
         <w:spacing w:line="276" w:lineRule="auto"/>
-        <w:jc w:val="both"/>
-      </w:pPr>
-    </w:p>
-    <w:p>
-      <w:pPr>
-        <w:spacing w:line="276" w:lineRule="auto"/>
-        <w:jc w:val="both"/>
-      </w:pPr>
-      <w:r>
-        <w:t>Analogiczną zmianę wprowadzono w oknie do przeglądania zajęć</w:t>
-      </w:r>
-    </w:p>
-    <w:p>
-      <w:pPr>
-        <w:spacing w:line="276" w:lineRule="auto"/>
-        <w:jc w:val="both"/>
-      </w:pPr>
-    </w:p>
-    <w:p>
-      <w:pPr>
-        <w:spacing w:line="276" w:lineRule="auto"/>
-        <w:jc w:val="both"/>
+      </w:pPr>
+    </w:p>
+    <w:p>
+      <w:pPr>
+        <w:spacing w:line="276" w:lineRule="auto"/>
+      </w:pPr>
+      <w:r>
+        <w:t>- Rozkładów zajęć w formie tabelarycznej</w:t>
+      </w:r>
+    </w:p>
+    <w:p>
+      <w:pPr>
+        <w:spacing w:line="276" w:lineRule="auto"/>
       </w:pPr>
       <w:r>
         <w:rPr>
@@ -26991,10 +27684,10 @@
           <w:lang w:eastAsia="pl-PL"/>
         </w:rPr>
         <w:drawing>
-          <wp:inline distT="0" distB="0" distL="0" distR="0" wp14:anchorId="513E4961" wp14:editId="5D91DFD5">
-            <wp:extent cx="5972810" cy="1326515"/>
-            <wp:effectExtent l="0" t="0" r="8890" b="6985"/>
-            <wp:docPr id="750" name="Obraz 750"/>
+          <wp:inline distT="0" distB="0" distL="0" distR="0" wp14:anchorId="5FDDEBA7" wp14:editId="5FA64400">
+            <wp:extent cx="5972810" cy="2295525"/>
+            <wp:effectExtent l="0" t="0" r="8890" b="9525"/>
+            <wp:docPr id="548" name="Obraz 548"/>
             <wp:cNvGraphicFramePr>
               <a:graphicFrameLocks xmlns:a="http://schemas.openxmlformats.org/drawingml/2006/main" noChangeAspect="1"/>
             </wp:cNvGraphicFramePr>
@@ -27014,7 +27707,7 @@
                   <pic:spPr>
                     <a:xfrm>
                       <a:off x="0" y="0"/>
-                      <a:ext cx="5972810" cy="1326515"/>
+                      <a:ext cx="5972810" cy="2295525"/>
                     </a:xfrm>
                     <a:prstGeom prst="rect">
                       <a:avLst/>
@@ -27030,96 +27723,22 @@
     <w:p>
       <w:pPr>
         <w:spacing w:line="276" w:lineRule="auto"/>
-        <w:jc w:val="both"/>
-      </w:pPr>
-    </w:p>
-    <w:p>
-      <w:pPr>
-        <w:spacing w:line="276" w:lineRule="auto"/>
-        <w:jc w:val="both"/>
-      </w:pPr>
-      <w:r>
-        <w:lastRenderedPageBreak/>
-        <w:t>Wprowadzone zmiany mają na celu ułatwienie rozliczenia pensum oraz analizowania danych pod kątem opisów na zajęciach.</w:t>
-      </w:r>
-    </w:p>
-    <w:p>
-      <w:pPr>
-        <w:spacing w:line="276" w:lineRule="auto"/>
-      </w:pPr>
-    </w:p>
-    <w:p>
-      <w:pPr>
-        <w:pStyle w:val="Nagwek2"/>
-        <w:spacing w:line="276" w:lineRule="auto"/>
-        <w:jc w:val="both"/>
-        <w:rPr>
-          <w:rFonts w:ascii="Times New Roman" w:hAnsi="Times New Roman" w:cs="Times New Roman"/>
-        </w:rPr>
-      </w:pPr>
-      <w:bookmarkStart w:id="100" w:name="_Toc185839073"/>
-      <w:bookmarkStart w:id="101" w:name="_Toc503604332"/>
-      <w:bookmarkStart w:id="102" w:name="_Toc101826028"/>
-      <w:r>
-        <w:rPr>
-          <w:rFonts w:ascii="Times New Roman" w:hAnsi="Times New Roman" w:cs="Times New Roman"/>
-        </w:rPr>
-        <w:t>Tabele przestawne</w:t>
-      </w:r>
-      <w:bookmarkEnd w:id="100"/>
-    </w:p>
-    <w:p>
-      <w:r>
-        <w:t>T</w:t>
-      </w:r>
-      <w:r>
-        <w:t>abel</w:t>
-      </w:r>
-      <w:r>
-        <w:t>e</w:t>
-      </w:r>
-      <w:r>
-        <w:t xml:space="preserve"> przestawn</w:t>
-      </w:r>
-      <w:r>
-        <w:t>e</w:t>
-      </w:r>
-      <w:r>
-        <w:t xml:space="preserve"> to elastyczny </w:t>
-      </w:r>
-      <w:r>
-        <w:t>system</w:t>
-      </w:r>
-      <w:r>
-        <w:t xml:space="preserve"> raportowania służący do prezentowania danych w formie tabel przestanych. Użytkownik wskazuje, jakie dane mają się pojawić w kolumnach, jakie w wierszach i jakie na przecięciu.</w:t>
-      </w:r>
-      <w:r>
-        <w:t xml:space="preserve"> </w:t>
-      </w:r>
-      <w:r>
-        <w:t xml:space="preserve">Wynik może być otwarty w przeglądarce, </w:t>
-      </w:r>
-      <w:proofErr w:type="spellStart"/>
-      <w:r>
-        <w:t>wordzie</w:t>
-      </w:r>
-      <w:proofErr w:type="spellEnd"/>
-      <w:r>
-        <w:t xml:space="preserve"> lub w programie Excel.</w:t>
-      </w:r>
-    </w:p>
-    <w:p/>
-    <w:p>
+      </w:pPr>
+    </w:p>
+    <w:p>
+      <w:pPr>
+        <w:spacing w:line="276" w:lineRule="auto"/>
+      </w:pPr>
       <w:r>
         <w:rPr>
           <w:noProof/>
           <w:lang w:eastAsia="pl-PL"/>
         </w:rPr>
         <w:drawing>
-          <wp:inline distT="0" distB="0" distL="0" distR="0" wp14:anchorId="0BCC46CA" wp14:editId="2C25F8B3">
-            <wp:extent cx="5760720" cy="2741295"/>
-            <wp:effectExtent l="0" t="0" r="0" b="0"/>
-            <wp:docPr id="471" name="Obraz 471"/>
+          <wp:inline distT="0" distB="0" distL="0" distR="0" wp14:anchorId="088BA824" wp14:editId="70BE3562">
+            <wp:extent cx="5972810" cy="1022985"/>
+            <wp:effectExtent l="0" t="0" r="8890" b="5715"/>
+            <wp:docPr id="549" name="Obraz 549"/>
             <wp:cNvGraphicFramePr>
               <a:graphicFrameLocks xmlns:a="http://schemas.openxmlformats.org/drawingml/2006/main" noChangeAspect="1"/>
             </wp:cNvGraphicFramePr>
@@ -27139,7 +27758,7 @@
                   <pic:spPr>
                     <a:xfrm>
                       <a:off x="0" y="0"/>
-                      <a:ext cx="5760720" cy="2741295"/>
+                      <a:ext cx="5972810" cy="1022985"/>
                     </a:xfrm>
                     <a:prstGeom prst="rect">
                       <a:avLst/>
@@ -27153,107 +27772,3357 @@
       </w:r>
     </w:p>
     <w:p>
-      <w:r>
-        <w:t>‘</w:t>
-      </w:r>
-    </w:p>
-    <w:p>
-      <w:r>
-        <w:t>- Ma znaczenie, czy wybierzemy „wykładowca” czy „wykładowcy”</w:t>
-      </w:r>
-      <w:r>
-        <w:t>, grupa/grupy itd</w:t>
-      </w:r>
-      <w:r>
-        <w:t xml:space="preserve">. Przy pierwszym wyborze </w:t>
-      </w:r>
-      <w:r>
-        <w:t>zobaczymy na raporcie</w:t>
-      </w:r>
+      <w:pPr>
+        <w:spacing w:line="276" w:lineRule="auto"/>
+      </w:pPr>
+    </w:p>
+    <w:p>
+      <w:pPr>
+        <w:spacing w:line="276" w:lineRule="auto"/>
+      </w:pPr>
+      <w:r>
+        <w:t>- Statystyk</w:t>
+      </w:r>
+    </w:p>
+    <w:p>
+      <w:pPr>
+        <w:spacing w:line="276" w:lineRule="auto"/>
+      </w:pPr>
+      <w:r>
+        <w:rPr>
+          <w:noProof/>
+          <w:lang w:eastAsia="pl-PL"/>
+        </w:rPr>
+        <w:lastRenderedPageBreak/>
+        <w:drawing>
+          <wp:inline distT="0" distB="0" distL="0" distR="0" wp14:anchorId="4C12D54E" wp14:editId="098DEFF9">
+            <wp:extent cx="5972810" cy="2268220"/>
+            <wp:effectExtent l="0" t="0" r="8890" b="0"/>
+            <wp:docPr id="559" name="Obraz 559"/>
+            <wp:cNvGraphicFramePr>
+              <a:graphicFrameLocks xmlns:a="http://schemas.openxmlformats.org/drawingml/2006/main" noChangeAspect="1"/>
+            </wp:cNvGraphicFramePr>
+            <a:graphic xmlns:a="http://schemas.openxmlformats.org/drawingml/2006/main">
+              <a:graphicData uri="http://schemas.openxmlformats.org/drawingml/2006/picture">
+                <pic:pic xmlns:pic="http://schemas.openxmlformats.org/drawingml/2006/picture">
+                  <pic:nvPicPr>
+                    <pic:cNvPr id="0" name=""/>
+                    <pic:cNvPicPr/>
+                  </pic:nvPicPr>
+                  <pic:blipFill>
+                    <a:blip r:embed="rId91"/>
+                    <a:stretch>
+                      <a:fillRect/>
+                    </a:stretch>
+                  </pic:blipFill>
+                  <pic:spPr>
+                    <a:xfrm>
+                      <a:off x="0" y="0"/>
+                      <a:ext cx="5972810" cy="2268220"/>
+                    </a:xfrm>
+                    <a:prstGeom prst="rect">
+                      <a:avLst/>
+                    </a:prstGeom>
+                  </pic:spPr>
+                </pic:pic>
+              </a:graphicData>
+            </a:graphic>
+          </wp:inline>
+        </w:drawing>
+      </w:r>
+    </w:p>
+    <w:p>
+      <w:pPr>
+        <w:spacing w:line="276" w:lineRule="auto"/>
+      </w:pPr>
+    </w:p>
+    <w:p>
+      <w:pPr>
+        <w:spacing w:line="276" w:lineRule="auto"/>
+      </w:pPr>
+      <w:r>
+        <w:rPr>
+          <w:noProof/>
+          <w:lang w:eastAsia="pl-PL"/>
+        </w:rPr>
+        <w:drawing>
+          <wp:inline distT="0" distB="0" distL="0" distR="0" wp14:anchorId="253BE6BF" wp14:editId="060FE536">
+            <wp:extent cx="5972810" cy="808355"/>
+            <wp:effectExtent l="0" t="0" r="8890" b="0"/>
+            <wp:docPr id="560" name="Obraz 560"/>
+            <wp:cNvGraphicFramePr>
+              <a:graphicFrameLocks xmlns:a="http://schemas.openxmlformats.org/drawingml/2006/main" noChangeAspect="1"/>
+            </wp:cNvGraphicFramePr>
+            <a:graphic xmlns:a="http://schemas.openxmlformats.org/drawingml/2006/main">
+              <a:graphicData uri="http://schemas.openxmlformats.org/drawingml/2006/picture">
+                <pic:pic xmlns:pic="http://schemas.openxmlformats.org/drawingml/2006/picture">
+                  <pic:nvPicPr>
+                    <pic:cNvPr id="0" name=""/>
+                    <pic:cNvPicPr/>
+                  </pic:nvPicPr>
+                  <pic:blipFill>
+                    <a:blip r:embed="rId92"/>
+                    <a:stretch>
+                      <a:fillRect/>
+                    </a:stretch>
+                  </pic:blipFill>
+                  <pic:spPr>
+                    <a:xfrm>
+                      <a:off x="0" y="0"/>
+                      <a:ext cx="5972810" cy="808355"/>
+                    </a:xfrm>
+                    <a:prstGeom prst="rect">
+                      <a:avLst/>
+                    </a:prstGeom>
+                  </pic:spPr>
+                </pic:pic>
+              </a:graphicData>
+            </a:graphic>
+          </wp:inline>
+        </w:drawing>
+      </w:r>
+    </w:p>
+    <w:p>
+      <w:pPr>
+        <w:spacing w:line="276" w:lineRule="auto"/>
+      </w:pPr>
+    </w:p>
+    <w:p>
+      <w:pPr>
+        <w:spacing w:line="276" w:lineRule="auto"/>
+      </w:pPr>
+      <w:r>
+        <w:t>- Danych słownikowych (wykładowcy, grupy, sale, zasoby itd.)</w:t>
+      </w:r>
+    </w:p>
+    <w:p>
+      <w:pPr>
+        <w:spacing w:line="276" w:lineRule="auto"/>
+      </w:pPr>
+    </w:p>
+    <w:p>
+      <w:pPr>
+        <w:spacing w:line="276" w:lineRule="auto"/>
+      </w:pPr>
+      <w:r>
+        <w:rPr>
+          <w:noProof/>
+          <w:lang w:eastAsia="pl-PL"/>
+        </w:rPr>
+        <w:drawing>
+          <wp:inline distT="0" distB="0" distL="0" distR="0" wp14:anchorId="2AD90875" wp14:editId="6326410D">
+            <wp:extent cx="5972810" cy="2555875"/>
+            <wp:effectExtent l="0" t="0" r="8890" b="0"/>
+            <wp:docPr id="576" name="Obraz 576"/>
+            <wp:cNvGraphicFramePr>
+              <a:graphicFrameLocks xmlns:a="http://schemas.openxmlformats.org/drawingml/2006/main" noChangeAspect="1"/>
+            </wp:cNvGraphicFramePr>
+            <a:graphic xmlns:a="http://schemas.openxmlformats.org/drawingml/2006/main">
+              <a:graphicData uri="http://schemas.openxmlformats.org/drawingml/2006/picture">
+                <pic:pic xmlns:pic="http://schemas.openxmlformats.org/drawingml/2006/picture">
+                  <pic:nvPicPr>
+                    <pic:cNvPr id="0" name=""/>
+                    <pic:cNvPicPr/>
+                  </pic:nvPicPr>
+                  <pic:blipFill>
+                    <a:blip r:embed="rId93"/>
+                    <a:stretch>
+                      <a:fillRect/>
+                    </a:stretch>
+                  </pic:blipFill>
+                  <pic:spPr>
+                    <a:xfrm>
+                      <a:off x="0" y="0"/>
+                      <a:ext cx="5972810" cy="2555875"/>
+                    </a:xfrm>
+                    <a:prstGeom prst="rect">
+                      <a:avLst/>
+                    </a:prstGeom>
+                  </pic:spPr>
+                </pic:pic>
+              </a:graphicData>
+            </a:graphic>
+          </wp:inline>
+        </w:drawing>
+      </w:r>
+    </w:p>
+    <w:p>
+      <w:pPr>
+        <w:spacing w:line="276" w:lineRule="auto"/>
+      </w:pPr>
+    </w:p>
+    <w:p>
+      <w:pPr>
+        <w:spacing w:line="276" w:lineRule="auto"/>
+      </w:pPr>
+      <w:r>
+        <w:rPr>
+          <w:noProof/>
+          <w:lang w:eastAsia="pl-PL"/>
+        </w:rPr>
+        <w:lastRenderedPageBreak/>
+        <w:drawing>
+          <wp:inline distT="0" distB="0" distL="0" distR="0" wp14:anchorId="4D9A73AD" wp14:editId="39549987">
+            <wp:extent cx="5972810" cy="2265680"/>
+            <wp:effectExtent l="0" t="0" r="8890" b="1270"/>
+            <wp:docPr id="673" name="Obraz 673"/>
+            <wp:cNvGraphicFramePr>
+              <a:graphicFrameLocks xmlns:a="http://schemas.openxmlformats.org/drawingml/2006/main" noChangeAspect="1"/>
+            </wp:cNvGraphicFramePr>
+            <a:graphic xmlns:a="http://schemas.openxmlformats.org/drawingml/2006/main">
+              <a:graphicData uri="http://schemas.openxmlformats.org/drawingml/2006/picture">
+                <pic:pic xmlns:pic="http://schemas.openxmlformats.org/drawingml/2006/picture">
+                  <pic:nvPicPr>
+                    <pic:cNvPr id="0" name=""/>
+                    <pic:cNvPicPr/>
+                  </pic:nvPicPr>
+                  <pic:blipFill>
+                    <a:blip r:embed="rId94"/>
+                    <a:stretch>
+                      <a:fillRect/>
+                    </a:stretch>
+                  </pic:blipFill>
+                  <pic:spPr>
+                    <a:xfrm>
+                      <a:off x="0" y="0"/>
+                      <a:ext cx="5972810" cy="2265680"/>
+                    </a:xfrm>
+                    <a:prstGeom prst="rect">
+                      <a:avLst/>
+                    </a:prstGeom>
+                  </pic:spPr>
+                </pic:pic>
+              </a:graphicData>
+            </a:graphic>
+          </wp:inline>
+        </w:drawing>
+      </w:r>
+    </w:p>
+    <w:p>
+      <w:pPr>
+        <w:pStyle w:val="Nagwek3"/>
+        <w:spacing w:line="276" w:lineRule="auto"/>
+        <w:rPr>
+          <w:rFonts w:ascii="Times New Roman" w:hAnsi="Times New Roman" w:cs="Times New Roman"/>
+        </w:rPr>
+      </w:pPr>
+      <w:bookmarkStart w:id="113" w:name="_Toc385060432"/>
+      <w:bookmarkStart w:id="114" w:name="_Toc503604228"/>
+      <w:bookmarkStart w:id="115" w:name="_Toc101825963"/>
+      <w:bookmarkStart w:id="116" w:name="_Toc162943976"/>
+      <w:bookmarkStart w:id="117" w:name="_Toc162988253"/>
+      <w:bookmarkStart w:id="118" w:name="_Toc188306561"/>
+      <w:r>
+        <w:rPr>
+          <w:rFonts w:ascii="Times New Roman" w:hAnsi="Times New Roman" w:cs="Times New Roman"/>
+        </w:rPr>
+        <w:t>Dostosowywanie wyników eksportu</w:t>
+      </w:r>
+      <w:bookmarkEnd w:id="113"/>
+      <w:bookmarkEnd w:id="114"/>
+      <w:bookmarkEnd w:id="115"/>
+      <w:bookmarkEnd w:id="116"/>
+      <w:bookmarkEnd w:id="117"/>
+      <w:bookmarkEnd w:id="118"/>
+    </w:p>
+    <w:p>
+      <w:pPr>
+        <w:spacing w:line="276" w:lineRule="auto"/>
+      </w:pPr>
+      <w:r>
+        <w:t>Do przeglądarki wysyłane są rekordy wyświetlane aktualnie na ekranie, są one uporządkowane w takim sam sposób jak w Aplikacji, uwzględniane są aktualne filtry, kolejność kolumn jest również taka sama jak w Aplikacji. Jeżeli przykładowo chcemy, aby pierwszą kolumną była grupa doktorancka, oraz nie chcemy eksportować zawartości kolumny email, to przed wyeksportowaniem modyfikujemy wygląd siatki w następujący sposób.</w:t>
+      </w:r>
+    </w:p>
+    <w:p>
+      <w:pPr>
+        <w:spacing w:line="276" w:lineRule="auto"/>
+      </w:pPr>
+    </w:p>
+    <w:p>
+      <w:pPr>
+        <w:spacing w:line="276" w:lineRule="auto"/>
+      </w:pPr>
+      <w:r>
+        <w:rPr>
+          <w:noProof/>
+          <w:lang w:eastAsia="pl-PL"/>
+        </w:rPr>
+        <w:drawing>
+          <wp:inline distT="0" distB="0" distL="0" distR="0" wp14:anchorId="7D92962C" wp14:editId="7B9816C8">
+            <wp:extent cx="2676525" cy="342900"/>
+            <wp:effectExtent l="0" t="0" r="9525" b="0"/>
+            <wp:docPr id="674" name="Obraz 674"/>
+            <wp:cNvGraphicFramePr>
+              <a:graphicFrameLocks xmlns:a="http://schemas.openxmlformats.org/drawingml/2006/main" noChangeAspect="1"/>
+            </wp:cNvGraphicFramePr>
+            <a:graphic xmlns:a="http://schemas.openxmlformats.org/drawingml/2006/main">
+              <a:graphicData uri="http://schemas.openxmlformats.org/drawingml/2006/picture">
+                <pic:pic xmlns:pic="http://schemas.openxmlformats.org/drawingml/2006/picture">
+                  <pic:nvPicPr>
+                    <pic:cNvPr id="0" name=""/>
+                    <pic:cNvPicPr/>
+                  </pic:nvPicPr>
+                  <pic:blipFill>
+                    <a:blip r:embed="rId95"/>
+                    <a:stretch>
+                      <a:fillRect/>
+                    </a:stretch>
+                  </pic:blipFill>
+                  <pic:spPr>
+                    <a:xfrm>
+                      <a:off x="0" y="0"/>
+                      <a:ext cx="2676525" cy="342900"/>
+                    </a:xfrm>
+                    <a:prstGeom prst="rect">
+                      <a:avLst/>
+                    </a:prstGeom>
+                  </pic:spPr>
+                </pic:pic>
+              </a:graphicData>
+            </a:graphic>
+          </wp:inline>
+        </w:drawing>
+      </w:r>
+    </w:p>
+    <w:p>
+      <w:pPr>
+        <w:spacing w:line="276" w:lineRule="auto"/>
+      </w:pPr>
+    </w:p>
+    <w:p>
+      <w:pPr>
+        <w:spacing w:line="276" w:lineRule="auto"/>
+      </w:pPr>
+      <w:r>
+        <w:rPr>
+          <w:noProof/>
+          <w:lang w:eastAsia="pl-PL"/>
+        </w:rPr>
+        <w:drawing>
+          <wp:inline distT="0" distB="0" distL="0" distR="0" wp14:anchorId="14AF0027" wp14:editId="18A597A3">
+            <wp:extent cx="5476875" cy="2714625"/>
+            <wp:effectExtent l="0" t="0" r="9525" b="9525"/>
+            <wp:docPr id="675" name="Obraz 675"/>
+            <wp:cNvGraphicFramePr>
+              <a:graphicFrameLocks xmlns:a="http://schemas.openxmlformats.org/drawingml/2006/main" noChangeAspect="1"/>
+            </wp:cNvGraphicFramePr>
+            <a:graphic xmlns:a="http://schemas.openxmlformats.org/drawingml/2006/main">
+              <a:graphicData uri="http://schemas.openxmlformats.org/drawingml/2006/picture">
+                <pic:pic xmlns:pic="http://schemas.openxmlformats.org/drawingml/2006/picture">
+                  <pic:nvPicPr>
+                    <pic:cNvPr id="0" name=""/>
+                    <pic:cNvPicPr/>
+                  </pic:nvPicPr>
+                  <pic:blipFill>
+                    <a:blip r:embed="rId96"/>
+                    <a:stretch>
+                      <a:fillRect/>
+                    </a:stretch>
+                  </pic:blipFill>
+                  <pic:spPr>
+                    <a:xfrm>
+                      <a:off x="0" y="0"/>
+                      <a:ext cx="5476875" cy="2714625"/>
+                    </a:xfrm>
+                    <a:prstGeom prst="rect">
+                      <a:avLst/>
+                    </a:prstGeom>
+                  </pic:spPr>
+                </pic:pic>
+              </a:graphicData>
+            </a:graphic>
+          </wp:inline>
+        </w:drawing>
+      </w:r>
+    </w:p>
+    <w:p>
+      <w:pPr>
+        <w:spacing w:line="276" w:lineRule="auto"/>
+      </w:pPr>
       <w:r>
         <w:t xml:space="preserve"> </w:t>
       </w:r>
-      <w:r>
-        <w:t>tyle</w:t>
-      </w:r>
-      <w:r>
-        <w:t xml:space="preserve"> zajęć (kwadracików), ile jest wykładowców w zajęciu</w:t>
-      </w:r>
-      <w:r>
-        <w:t>, przy drugim wyborze: jedno zajęcie dla wszystkich.</w:t>
-      </w:r>
-      <w:r>
-        <w:t xml:space="preserve"> Oczywiście mówimy tu o zajęciach realizowanych przez kilku wykładowców, w przypadku zajęć prowadzonych przez jednego wykładowcę wybór nie ma znaczenia.</w:t>
-      </w:r>
-    </w:p>
-    <w:p>
-      <w:r>
-        <w:t>- zaznaczenie „Zliczanie zajęć” powoduje wyświetlanie liczby zajęć (a nie szczegółów zajęcia)</w:t>
-      </w:r>
-    </w:p>
-    <w:p>
-      <w:r>
-        <w:t>- gdy wybierzemy opcjonalną wartość w polu Raport Dla, wówczas dla każdego obiektu zostanie wygenerowana oddzielna tabela przestawna. Można np. utworzyć tabelę przestawną oddzielnie dla każdego wykładowcy.</w:t>
-      </w:r>
-    </w:p>
-    <w:p>
-      <w:r>
-        <w:t>- Jeżeli chcesz ukryć na raporcie część danych, skorzystaj z modułu nadawania uprawnień (Dane | Uprawnienia)</w:t>
-      </w:r>
-    </w:p>
-    <w:p/>
+    </w:p>
+    <w:p>
+      <w:pPr>
+        <w:spacing w:line="276" w:lineRule="auto"/>
+      </w:pPr>
+      <w:r>
+        <w:t>W efekcie w oknie zostaną wyświetlone zmienione dane</w:t>
+      </w:r>
+    </w:p>
+    <w:p>
+      <w:pPr>
+        <w:spacing w:line="276" w:lineRule="auto"/>
+      </w:pPr>
+      <w:r>
+        <w:rPr>
+          <w:noProof/>
+          <w:lang w:eastAsia="pl-PL"/>
+        </w:rPr>
+        <w:lastRenderedPageBreak/>
+        <w:drawing>
+          <wp:inline distT="0" distB="0" distL="0" distR="0" wp14:anchorId="23B6F5EC" wp14:editId="3D0530EE">
+            <wp:extent cx="5972810" cy="1473200"/>
+            <wp:effectExtent l="0" t="0" r="8890" b="0"/>
+            <wp:docPr id="676" name="Obraz 676"/>
+            <wp:cNvGraphicFramePr>
+              <a:graphicFrameLocks xmlns:a="http://schemas.openxmlformats.org/drawingml/2006/main" noChangeAspect="1"/>
+            </wp:cNvGraphicFramePr>
+            <a:graphic xmlns:a="http://schemas.openxmlformats.org/drawingml/2006/main">
+              <a:graphicData uri="http://schemas.openxmlformats.org/drawingml/2006/picture">
+                <pic:pic xmlns:pic="http://schemas.openxmlformats.org/drawingml/2006/picture">
+                  <pic:nvPicPr>
+                    <pic:cNvPr id="0" name=""/>
+                    <pic:cNvPicPr/>
+                  </pic:nvPicPr>
+                  <pic:blipFill>
+                    <a:blip r:embed="rId97"/>
+                    <a:stretch>
+                      <a:fillRect/>
+                    </a:stretch>
+                  </pic:blipFill>
+                  <pic:spPr>
+                    <a:xfrm>
+                      <a:off x="0" y="0"/>
+                      <a:ext cx="5972810" cy="1473200"/>
+                    </a:xfrm>
+                    <a:prstGeom prst="rect">
+                      <a:avLst/>
+                    </a:prstGeom>
+                  </pic:spPr>
+                </pic:pic>
+              </a:graphicData>
+            </a:graphic>
+          </wp:inline>
+        </w:drawing>
+      </w:r>
+    </w:p>
+    <w:p>
+      <w:pPr>
+        <w:spacing w:line="276" w:lineRule="auto"/>
+      </w:pPr>
+    </w:p>
+    <w:p>
+      <w:pPr>
+        <w:spacing w:line="276" w:lineRule="auto"/>
+      </w:pPr>
+      <w:r>
+        <w:t>A dane po wyeksportowaniu będą odpowiadały wyglądowi siatki</w:t>
+      </w:r>
+    </w:p>
+    <w:p>
+      <w:pPr>
+        <w:spacing w:line="276" w:lineRule="auto"/>
+      </w:pPr>
+      <w:r>
+        <w:rPr>
+          <w:noProof/>
+          <w:lang w:eastAsia="pl-PL"/>
+        </w:rPr>
+        <w:drawing>
+          <wp:inline distT="0" distB="0" distL="0" distR="0" wp14:anchorId="0B32FE45" wp14:editId="3E514E72">
+            <wp:extent cx="5972810" cy="1622425"/>
+            <wp:effectExtent l="0" t="0" r="8890" b="0"/>
+            <wp:docPr id="677" name="Obraz 677"/>
+            <wp:cNvGraphicFramePr>
+              <a:graphicFrameLocks xmlns:a="http://schemas.openxmlformats.org/drawingml/2006/main" noChangeAspect="1"/>
+            </wp:cNvGraphicFramePr>
+            <a:graphic xmlns:a="http://schemas.openxmlformats.org/drawingml/2006/main">
+              <a:graphicData uri="http://schemas.openxmlformats.org/drawingml/2006/picture">
+                <pic:pic xmlns:pic="http://schemas.openxmlformats.org/drawingml/2006/picture">
+                  <pic:nvPicPr>
+                    <pic:cNvPr id="0" name=""/>
+                    <pic:cNvPicPr/>
+                  </pic:nvPicPr>
+                  <pic:blipFill>
+                    <a:blip r:embed="rId98"/>
+                    <a:stretch>
+                      <a:fillRect/>
+                    </a:stretch>
+                  </pic:blipFill>
+                  <pic:spPr>
+                    <a:xfrm>
+                      <a:off x="0" y="0"/>
+                      <a:ext cx="5972810" cy="1622425"/>
+                    </a:xfrm>
+                    <a:prstGeom prst="rect">
+                      <a:avLst/>
+                    </a:prstGeom>
+                  </pic:spPr>
+                </pic:pic>
+              </a:graphicData>
+            </a:graphic>
+          </wp:inline>
+        </w:drawing>
+      </w:r>
+    </w:p>
+    <w:p>
+      <w:pPr>
+        <w:spacing w:line="276" w:lineRule="auto"/>
+      </w:pPr>
+    </w:p>
     <w:p>
       <w:pPr>
         <w:pStyle w:val="Nagwek3"/>
-      </w:pPr>
-      <w:bookmarkStart w:id="103" w:name="_Toc185839074"/>
-      <w:r>
-        <w:t>Wydruk rozkładu całego rocznika</w:t>
-      </w:r>
-      <w:bookmarkEnd w:id="103"/>
-    </w:p>
-    <w:p/>
-    <w:p>
-      <w:r>
-        <w:t>Przykładowo, aby uzyskać wydruk całego rocznika, wybieramy następujące ustawienia:</w:t>
-      </w:r>
-    </w:p>
-    <w:p>
-      <w:r>
-        <w:t>- W kolumnach: Dzień tygodnia, Grupa</w:t>
-      </w:r>
-    </w:p>
-    <w:p>
+        <w:spacing w:line="276" w:lineRule="auto"/>
+        <w:rPr>
+          <w:rFonts w:ascii="Times New Roman" w:hAnsi="Times New Roman" w:cs="Times New Roman"/>
+        </w:rPr>
+      </w:pPr>
+      <w:bookmarkStart w:id="119" w:name="_Toc385060433"/>
+      <w:bookmarkStart w:id="120" w:name="_Toc503604229"/>
+      <w:bookmarkStart w:id="121" w:name="_Toc101825964"/>
+      <w:bookmarkStart w:id="122" w:name="_Toc162943977"/>
+      <w:bookmarkStart w:id="123" w:name="_Toc162988254"/>
+      <w:bookmarkStart w:id="124" w:name="_Toc188306562"/>
+      <w:r>
+        <w:rPr>
+          <w:rFonts w:ascii="Times New Roman" w:hAnsi="Times New Roman" w:cs="Times New Roman"/>
+        </w:rPr>
+        <w:t>Filtrowanie danych w przeglądarce</w:t>
+      </w:r>
+      <w:bookmarkEnd w:id="119"/>
+      <w:bookmarkEnd w:id="120"/>
+      <w:bookmarkEnd w:id="121"/>
+      <w:bookmarkEnd w:id="122"/>
+      <w:bookmarkEnd w:id="123"/>
+      <w:bookmarkEnd w:id="124"/>
+    </w:p>
+    <w:p>
+      <w:pPr>
+        <w:spacing w:line="276" w:lineRule="auto"/>
+      </w:pPr>
+    </w:p>
+    <w:p>
+      <w:pPr>
+        <w:spacing w:line="276" w:lineRule="auto"/>
+      </w:pPr>
+      <w:r>
+        <w:t xml:space="preserve">Po wyeksportowaniu danych do przeglądarki, dane mogą być filtrowane. </w:t>
+      </w:r>
+    </w:p>
+    <w:p>
+      <w:pPr>
+        <w:spacing w:line="276" w:lineRule="auto"/>
+      </w:pPr>
+      <w:r>
+        <w:t xml:space="preserve">Aby filtrować rekordy po prostu wpisz poszukiwany ciąg znaków i naciśnij klawisz </w:t>
+      </w:r>
+      <w:proofErr w:type="spellStart"/>
+      <w:r>
+        <w:t>Enter</w:t>
+      </w:r>
+      <w:proofErr w:type="spellEnd"/>
+      <w:r>
+        <w:t xml:space="preserve">. </w:t>
+      </w:r>
+    </w:p>
+    <w:p>
+      <w:pPr>
+        <w:spacing w:line="276" w:lineRule="auto"/>
+      </w:pPr>
+    </w:p>
+    <w:p>
+      <w:pPr>
+        <w:spacing w:line="276" w:lineRule="auto"/>
+      </w:pPr>
+      <w:r>
+        <w:t>Przykładowo, jeżeli chcemy wyświetlić tylko grupy laboratoryjne, wpisujemy słowo Lab.</w:t>
+      </w:r>
+    </w:p>
+    <w:p>
+      <w:pPr>
+        <w:spacing w:line="276" w:lineRule="auto"/>
+      </w:pPr>
+    </w:p>
+    <w:p>
+      <w:pPr>
+        <w:spacing w:line="276" w:lineRule="auto"/>
+      </w:pPr>
+      <w:r>
+        <w:rPr>
+          <w:noProof/>
+          <w:lang w:eastAsia="pl-PL"/>
+        </w:rPr>
+        <w:drawing>
+          <wp:inline distT="0" distB="0" distL="0" distR="0" wp14:anchorId="503B39CA" wp14:editId="0B24D413">
+            <wp:extent cx="5972810" cy="822960"/>
+            <wp:effectExtent l="0" t="0" r="8890" b="0"/>
+            <wp:docPr id="678" name="Obraz 678"/>
+            <wp:cNvGraphicFramePr>
+              <a:graphicFrameLocks xmlns:a="http://schemas.openxmlformats.org/drawingml/2006/main" noChangeAspect="1"/>
+            </wp:cNvGraphicFramePr>
+            <a:graphic xmlns:a="http://schemas.openxmlformats.org/drawingml/2006/main">
+              <a:graphicData uri="http://schemas.openxmlformats.org/drawingml/2006/picture">
+                <pic:pic xmlns:pic="http://schemas.openxmlformats.org/drawingml/2006/picture">
+                  <pic:nvPicPr>
+                    <pic:cNvPr id="0" name=""/>
+                    <pic:cNvPicPr/>
+                  </pic:nvPicPr>
+                  <pic:blipFill>
+                    <a:blip r:embed="rId99"/>
+                    <a:stretch>
+                      <a:fillRect/>
+                    </a:stretch>
+                  </pic:blipFill>
+                  <pic:spPr>
+                    <a:xfrm>
+                      <a:off x="0" y="0"/>
+                      <a:ext cx="5972810" cy="822960"/>
+                    </a:xfrm>
+                    <a:prstGeom prst="rect">
+                      <a:avLst/>
+                    </a:prstGeom>
+                  </pic:spPr>
+                </pic:pic>
+              </a:graphicData>
+            </a:graphic>
+          </wp:inline>
+        </w:drawing>
+      </w:r>
+    </w:p>
+    <w:p>
+      <w:pPr>
+        <w:spacing w:line="276" w:lineRule="auto"/>
+      </w:pPr>
+    </w:p>
+    <w:p>
+      <w:pPr>
+        <w:spacing w:line="276" w:lineRule="auto"/>
+      </w:pPr>
+      <w:r>
+        <w:t>Jeżeli chcemy wyświetlić tylko grupy o liczności większej niż 20 osób, wpisujemy warunek „&gt;20”.</w:t>
+      </w:r>
+    </w:p>
+    <w:p>
+      <w:pPr>
+        <w:spacing w:line="276" w:lineRule="auto"/>
+      </w:pPr>
+      <w:r>
+        <w:rPr>
+          <w:noProof/>
+          <w:lang w:eastAsia="pl-PL"/>
+        </w:rPr>
+        <w:drawing>
+          <wp:inline distT="0" distB="0" distL="0" distR="0" wp14:anchorId="1EE8A0A4" wp14:editId="5D676ED8">
+            <wp:extent cx="5972810" cy="685800"/>
+            <wp:effectExtent l="0" t="0" r="8890" b="0"/>
+            <wp:docPr id="679" name="Obraz 679"/>
+            <wp:cNvGraphicFramePr>
+              <a:graphicFrameLocks xmlns:a="http://schemas.openxmlformats.org/drawingml/2006/main" noChangeAspect="1"/>
+            </wp:cNvGraphicFramePr>
+            <a:graphic xmlns:a="http://schemas.openxmlformats.org/drawingml/2006/main">
+              <a:graphicData uri="http://schemas.openxmlformats.org/drawingml/2006/picture">
+                <pic:pic xmlns:pic="http://schemas.openxmlformats.org/drawingml/2006/picture">
+                  <pic:nvPicPr>
+                    <pic:cNvPr id="0" name=""/>
+                    <pic:cNvPicPr/>
+                  </pic:nvPicPr>
+                  <pic:blipFill>
+                    <a:blip r:embed="rId100"/>
+                    <a:stretch>
+                      <a:fillRect/>
+                    </a:stretch>
+                  </pic:blipFill>
+                  <pic:spPr>
+                    <a:xfrm>
+                      <a:off x="0" y="0"/>
+                      <a:ext cx="5972810" cy="685800"/>
+                    </a:xfrm>
+                    <a:prstGeom prst="rect">
+                      <a:avLst/>
+                    </a:prstGeom>
+                  </pic:spPr>
+                </pic:pic>
+              </a:graphicData>
+            </a:graphic>
+          </wp:inline>
+        </w:drawing>
+      </w:r>
+    </w:p>
+    <w:p>
+      <w:pPr>
+        <w:spacing w:line="276" w:lineRule="auto"/>
+      </w:pPr>
+    </w:p>
+    <w:p>
+      <w:pPr>
+        <w:spacing w:line="276" w:lineRule="auto"/>
+      </w:pPr>
+      <w:r>
+        <w:t>W górnej części ekranu wyświetlana jest liczba rekordów spełniających aktualny filtr.</w:t>
+      </w:r>
+    </w:p>
+    <w:p>
+      <w:pPr>
+        <w:spacing w:before="100" w:beforeAutospacing="1" w:after="100" w:afterAutospacing="1" w:line="276" w:lineRule="auto"/>
+      </w:pPr>
       <w:r>
         <w:lastRenderedPageBreak/>
-        <w:t>- W wierszach: Godzina</w:t>
-      </w:r>
-    </w:p>
-    <w:p>
-      <w:r>
-        <w:t>- Na przecięciu: Przedmiot, wykładowcy, grupy, sale.</w:t>
-      </w:r>
-    </w:p>
-    <w:p/>
+        <w:t>Tabela poniżej stanowi zestawienie wszystkich wyrażeń, które można używać w filtrach:</w:t>
+      </w:r>
+    </w:p>
+    <w:tbl>
+      <w:tblPr>
+        <w:tblW w:w="0" w:type="auto"/>
+        <w:tblCellSpacing w:w="0" w:type="dxa"/>
+        <w:tblBorders>
+          <w:top w:val="single" w:sz="6" w:space="0" w:color="D0D0D0"/>
+          <w:left w:val="single" w:sz="6" w:space="0" w:color="D0D0D0"/>
+          <w:bottom w:val="single" w:sz="6" w:space="0" w:color="CCCCCC"/>
+          <w:right w:val="single" w:sz="6" w:space="0" w:color="CCCCCC"/>
+        </w:tblBorders>
+        <w:tblCellMar>
+          <w:left w:w="0" w:type="dxa"/>
+          <w:right w:w="0" w:type="dxa"/>
+        </w:tblCellMar>
+        <w:tblLook w:val="04A0" w:firstRow="1" w:lastRow="0" w:firstColumn="1" w:lastColumn="0" w:noHBand="0" w:noVBand="1"/>
+      </w:tblPr>
+      <w:tblGrid>
+        <w:gridCol w:w="1300"/>
+        <w:gridCol w:w="4908"/>
+        <w:gridCol w:w="1365"/>
+        <w:gridCol w:w="1679"/>
+      </w:tblGrid>
+      <w:tr>
+        <w:trPr>
+          <w:tblCellSpacing w:w="0" w:type="dxa"/>
+        </w:trPr>
+        <w:tc>
+          <w:tcPr>
+            <w:tcW w:w="0" w:type="auto"/>
+            <w:tcBorders>
+              <w:top w:val="single" w:sz="6" w:space="0" w:color="FFFFFF"/>
+              <w:left w:val="single" w:sz="6" w:space="0" w:color="FFFFFF"/>
+              <w:bottom w:val="single" w:sz="6" w:space="0" w:color="D0D0D0"/>
+              <w:right w:val="single" w:sz="6" w:space="0" w:color="D0D0D0"/>
+            </w:tcBorders>
+            <w:shd w:val="clear" w:color="auto" w:fill="EBECEE"/>
+            <w:tcMar>
+              <w:top w:w="75" w:type="dxa"/>
+              <w:left w:w="75" w:type="dxa"/>
+              <w:bottom w:w="75" w:type="dxa"/>
+              <w:right w:w="75" w:type="dxa"/>
+            </w:tcMar>
+            <w:vAlign w:val="center"/>
+            <w:hideMark/>
+          </w:tcPr>
+          <w:p>
+            <w:pPr>
+              <w:spacing w:line="276" w:lineRule="auto"/>
+              <w:jc w:val="center"/>
+            </w:pPr>
+            <w:r>
+              <w:t>Operator</w:t>
+            </w:r>
+          </w:p>
+        </w:tc>
+        <w:tc>
+          <w:tcPr>
+            <w:tcW w:w="0" w:type="auto"/>
+            <w:tcBorders>
+              <w:top w:val="single" w:sz="6" w:space="0" w:color="FFFFFF"/>
+              <w:left w:val="single" w:sz="6" w:space="0" w:color="FFFFFF"/>
+              <w:bottom w:val="single" w:sz="6" w:space="0" w:color="D0D0D0"/>
+              <w:right w:val="single" w:sz="6" w:space="0" w:color="D0D0D0"/>
+            </w:tcBorders>
+            <w:shd w:val="clear" w:color="auto" w:fill="EBECEE"/>
+            <w:tcMar>
+              <w:top w:w="75" w:type="dxa"/>
+              <w:left w:w="75" w:type="dxa"/>
+              <w:bottom w:w="75" w:type="dxa"/>
+              <w:right w:w="75" w:type="dxa"/>
+            </w:tcMar>
+            <w:vAlign w:val="center"/>
+            <w:hideMark/>
+          </w:tcPr>
+          <w:p>
+            <w:pPr>
+              <w:spacing w:line="276" w:lineRule="auto"/>
+              <w:jc w:val="center"/>
+            </w:pPr>
+            <w:r>
+              <w:t>Opis</w:t>
+            </w:r>
+          </w:p>
+        </w:tc>
+        <w:tc>
+          <w:tcPr>
+            <w:tcW w:w="0" w:type="auto"/>
+            <w:tcBorders>
+              <w:top w:val="single" w:sz="6" w:space="0" w:color="FFFFFF"/>
+              <w:left w:val="single" w:sz="6" w:space="0" w:color="FFFFFF"/>
+              <w:bottom w:val="single" w:sz="6" w:space="0" w:color="D0D0D0"/>
+              <w:right w:val="single" w:sz="6" w:space="0" w:color="D0D0D0"/>
+            </w:tcBorders>
+            <w:shd w:val="clear" w:color="auto" w:fill="EBECEE"/>
+            <w:tcMar>
+              <w:top w:w="75" w:type="dxa"/>
+              <w:left w:w="75" w:type="dxa"/>
+              <w:bottom w:w="75" w:type="dxa"/>
+              <w:right w:w="75" w:type="dxa"/>
+            </w:tcMar>
+            <w:vAlign w:val="center"/>
+            <w:hideMark/>
+          </w:tcPr>
+          <w:p>
+            <w:pPr>
+              <w:spacing w:line="276" w:lineRule="auto"/>
+              <w:jc w:val="center"/>
+            </w:pPr>
+            <w:r>
+              <w:t>Typ</w:t>
+            </w:r>
+          </w:p>
+        </w:tc>
+        <w:tc>
+          <w:tcPr>
+            <w:tcW w:w="0" w:type="auto"/>
+            <w:tcBorders>
+              <w:top w:val="single" w:sz="6" w:space="0" w:color="FFFFFF"/>
+              <w:left w:val="single" w:sz="6" w:space="0" w:color="FFFFFF"/>
+              <w:bottom w:val="single" w:sz="6" w:space="0" w:color="D0D0D0"/>
+              <w:right w:val="single" w:sz="6" w:space="0" w:color="D0D0D0"/>
+            </w:tcBorders>
+            <w:shd w:val="clear" w:color="auto" w:fill="EBECEE"/>
+            <w:tcMar>
+              <w:top w:w="75" w:type="dxa"/>
+              <w:left w:w="75" w:type="dxa"/>
+              <w:bottom w:w="75" w:type="dxa"/>
+              <w:right w:w="75" w:type="dxa"/>
+            </w:tcMar>
+            <w:vAlign w:val="center"/>
+            <w:hideMark/>
+          </w:tcPr>
+          <w:p>
+            <w:pPr>
+              <w:spacing w:line="276" w:lineRule="auto"/>
+              <w:jc w:val="center"/>
+            </w:pPr>
+            <w:r>
+              <w:t>Przykład</w:t>
+            </w:r>
+          </w:p>
+        </w:tc>
+      </w:tr>
+      <w:tr>
+        <w:trPr>
+          <w:tblCellSpacing w:w="0" w:type="dxa"/>
+        </w:trPr>
+        <w:tc>
+          <w:tcPr>
+            <w:tcW w:w="0" w:type="auto"/>
+            <w:tcBorders>
+              <w:bottom w:val="single" w:sz="6" w:space="0" w:color="D0D0D0"/>
+              <w:right w:val="single" w:sz="6" w:space="0" w:color="D0D0D0"/>
+            </w:tcBorders>
+            <w:tcMar>
+              <w:top w:w="75" w:type="dxa"/>
+              <w:left w:w="75" w:type="dxa"/>
+              <w:bottom w:w="75" w:type="dxa"/>
+              <w:right w:w="75" w:type="dxa"/>
+            </w:tcMar>
+            <w:vAlign w:val="center"/>
+            <w:hideMark/>
+          </w:tcPr>
+          <w:p>
+            <w:pPr>
+              <w:spacing w:line="276" w:lineRule="auto"/>
+            </w:pPr>
+            <w:r>
+              <w:t>&lt;</w:t>
+            </w:r>
+          </w:p>
+          <w:p>
+            <w:pPr>
+              <w:spacing w:line="276" w:lineRule="auto"/>
+            </w:pPr>
+            <w:r>
+              <w:t>&lt;=</w:t>
+            </w:r>
+          </w:p>
+          <w:p>
+            <w:pPr>
+              <w:spacing w:line="276" w:lineRule="auto"/>
+            </w:pPr>
+            <w:r>
+              <w:t>&gt;</w:t>
+            </w:r>
+          </w:p>
+          <w:p>
+            <w:pPr>
+              <w:spacing w:line="276" w:lineRule="auto"/>
+            </w:pPr>
+            <w:r>
+              <w:t>&gt;=</w:t>
+            </w:r>
+          </w:p>
+        </w:tc>
+        <w:tc>
+          <w:tcPr>
+            <w:tcW w:w="0" w:type="auto"/>
+            <w:tcBorders>
+              <w:bottom w:val="single" w:sz="6" w:space="0" w:color="D0D0D0"/>
+              <w:right w:val="single" w:sz="6" w:space="0" w:color="D0D0D0"/>
+            </w:tcBorders>
+            <w:tcMar>
+              <w:top w:w="75" w:type="dxa"/>
+              <w:left w:w="75" w:type="dxa"/>
+              <w:bottom w:w="75" w:type="dxa"/>
+              <w:right w:w="75" w:type="dxa"/>
+            </w:tcMar>
+            <w:vAlign w:val="center"/>
+            <w:hideMark/>
+          </w:tcPr>
+          <w:p>
+            <w:pPr>
+              <w:spacing w:line="276" w:lineRule="auto"/>
+            </w:pPr>
+            <w:r>
+              <w:t>Wartości mniejsze od wpisanej wartości</w:t>
+            </w:r>
+          </w:p>
+          <w:p>
+            <w:pPr>
+              <w:spacing w:line="276" w:lineRule="auto"/>
+            </w:pPr>
+            <w:r>
+              <w:t>Wartości mniejsze lub równe od wpisanej wartości</w:t>
+            </w:r>
+          </w:p>
+          <w:p>
+            <w:pPr>
+              <w:spacing w:line="276" w:lineRule="auto"/>
+            </w:pPr>
+            <w:r>
+              <w:t>Wartości większe od wpisanej wartości</w:t>
+            </w:r>
+          </w:p>
+          <w:p>
+            <w:pPr>
+              <w:spacing w:line="276" w:lineRule="auto"/>
+            </w:pPr>
+            <w:r>
+              <w:t>Wartości większe lub równe wpisanej wartości</w:t>
+            </w:r>
+          </w:p>
+        </w:tc>
+        <w:tc>
+          <w:tcPr>
+            <w:tcW w:w="0" w:type="auto"/>
+            <w:tcBorders>
+              <w:bottom w:val="single" w:sz="6" w:space="0" w:color="D0D0D0"/>
+              <w:right w:val="single" w:sz="6" w:space="0" w:color="D0D0D0"/>
+            </w:tcBorders>
+            <w:tcMar>
+              <w:top w:w="75" w:type="dxa"/>
+              <w:left w:w="75" w:type="dxa"/>
+              <w:bottom w:w="75" w:type="dxa"/>
+              <w:right w:w="75" w:type="dxa"/>
+            </w:tcMar>
+            <w:vAlign w:val="center"/>
+            <w:hideMark/>
+          </w:tcPr>
+          <w:p>
+            <w:pPr>
+              <w:spacing w:line="276" w:lineRule="auto"/>
+            </w:pPr>
+            <w:r>
+              <w:t>Liczba</w:t>
+            </w:r>
+          </w:p>
+        </w:tc>
+        <w:tc>
+          <w:tcPr>
+            <w:tcW w:w="0" w:type="auto"/>
+            <w:tcBorders>
+              <w:bottom w:val="single" w:sz="6" w:space="0" w:color="D0D0D0"/>
+              <w:right w:val="single" w:sz="6" w:space="0" w:color="D0D0D0"/>
+            </w:tcBorders>
+            <w:tcMar>
+              <w:top w:w="75" w:type="dxa"/>
+              <w:left w:w="75" w:type="dxa"/>
+              <w:bottom w:w="75" w:type="dxa"/>
+              <w:right w:w="75" w:type="dxa"/>
+            </w:tcMar>
+            <w:vAlign w:val="center"/>
+            <w:hideMark/>
+          </w:tcPr>
+          <w:p>
+            <w:pPr>
+              <w:spacing w:line="276" w:lineRule="auto"/>
+            </w:pPr>
+            <w:r>
+              <w:t>&lt;1412</w:t>
+            </w:r>
+          </w:p>
+        </w:tc>
+      </w:tr>
+      <w:tr>
+        <w:trPr>
+          <w:tblCellSpacing w:w="0" w:type="dxa"/>
+        </w:trPr>
+        <w:tc>
+          <w:tcPr>
+            <w:tcW w:w="0" w:type="auto"/>
+            <w:tcBorders>
+              <w:bottom w:val="single" w:sz="6" w:space="0" w:color="D0D0D0"/>
+              <w:right w:val="single" w:sz="6" w:space="0" w:color="D0D0D0"/>
+            </w:tcBorders>
+            <w:tcMar>
+              <w:top w:w="75" w:type="dxa"/>
+              <w:left w:w="75" w:type="dxa"/>
+              <w:bottom w:w="75" w:type="dxa"/>
+              <w:right w:w="75" w:type="dxa"/>
+            </w:tcMar>
+            <w:vAlign w:val="center"/>
+            <w:hideMark/>
+          </w:tcPr>
+          <w:p>
+            <w:pPr>
+              <w:spacing w:line="276" w:lineRule="auto"/>
+            </w:pPr>
+            <w:r>
+              <w:t>=</w:t>
+            </w:r>
+          </w:p>
+        </w:tc>
+        <w:tc>
+          <w:tcPr>
+            <w:tcW w:w="0" w:type="auto"/>
+            <w:tcBorders>
+              <w:bottom w:val="single" w:sz="6" w:space="0" w:color="D0D0D0"/>
+              <w:right w:val="single" w:sz="6" w:space="0" w:color="D0D0D0"/>
+            </w:tcBorders>
+            <w:tcMar>
+              <w:top w:w="75" w:type="dxa"/>
+              <w:left w:w="75" w:type="dxa"/>
+              <w:bottom w:w="75" w:type="dxa"/>
+              <w:right w:w="75" w:type="dxa"/>
+            </w:tcMar>
+            <w:vAlign w:val="center"/>
+            <w:hideMark/>
+          </w:tcPr>
+          <w:p>
+            <w:pPr>
+              <w:spacing w:line="276" w:lineRule="auto"/>
+            </w:pPr>
+            <w:r>
+              <w:t>Wartości równe wpisanej wartości</w:t>
+            </w:r>
+          </w:p>
+        </w:tc>
+        <w:tc>
+          <w:tcPr>
+            <w:tcW w:w="0" w:type="auto"/>
+            <w:tcBorders>
+              <w:bottom w:val="single" w:sz="6" w:space="0" w:color="D0D0D0"/>
+              <w:right w:val="single" w:sz="6" w:space="0" w:color="D0D0D0"/>
+            </w:tcBorders>
+            <w:tcMar>
+              <w:top w:w="75" w:type="dxa"/>
+              <w:left w:w="75" w:type="dxa"/>
+              <w:bottom w:w="75" w:type="dxa"/>
+              <w:right w:w="75" w:type="dxa"/>
+            </w:tcMar>
+            <w:vAlign w:val="center"/>
+            <w:hideMark/>
+          </w:tcPr>
+          <w:p>
+            <w:pPr>
+              <w:spacing w:line="276" w:lineRule="auto"/>
+            </w:pPr>
+            <w:r>
+              <w:t>Znaki/liczba</w:t>
+            </w:r>
+          </w:p>
+        </w:tc>
+        <w:tc>
+          <w:tcPr>
+            <w:tcW w:w="0" w:type="auto"/>
+            <w:tcBorders>
+              <w:bottom w:val="single" w:sz="6" w:space="0" w:color="D0D0D0"/>
+              <w:right w:val="single" w:sz="6" w:space="0" w:color="D0D0D0"/>
+            </w:tcBorders>
+            <w:tcMar>
+              <w:top w:w="75" w:type="dxa"/>
+              <w:left w:w="75" w:type="dxa"/>
+              <w:bottom w:w="75" w:type="dxa"/>
+              <w:right w:w="75" w:type="dxa"/>
+            </w:tcMar>
+            <w:vAlign w:val="center"/>
+            <w:hideMark/>
+          </w:tcPr>
+          <w:p>
+            <w:pPr>
+              <w:spacing w:line="276" w:lineRule="auto"/>
+            </w:pPr>
+            <w:r>
+              <w:t>=Lab</w:t>
+            </w:r>
+          </w:p>
+        </w:tc>
+      </w:tr>
+      <w:tr>
+        <w:trPr>
+          <w:tblCellSpacing w:w="0" w:type="dxa"/>
+        </w:trPr>
+        <w:tc>
+          <w:tcPr>
+            <w:tcW w:w="0" w:type="auto"/>
+            <w:tcBorders>
+              <w:bottom w:val="single" w:sz="6" w:space="0" w:color="D0D0D0"/>
+              <w:right w:val="single" w:sz="6" w:space="0" w:color="D0D0D0"/>
+            </w:tcBorders>
+            <w:tcMar>
+              <w:top w:w="75" w:type="dxa"/>
+              <w:left w:w="75" w:type="dxa"/>
+              <w:bottom w:w="75" w:type="dxa"/>
+              <w:right w:w="75" w:type="dxa"/>
+            </w:tcMar>
+            <w:vAlign w:val="center"/>
+            <w:hideMark/>
+          </w:tcPr>
+          <w:p>
+            <w:pPr>
+              <w:spacing w:line="276" w:lineRule="auto"/>
+            </w:pPr>
+            <w:r>
+              <w:t>*</w:t>
+            </w:r>
+          </w:p>
+        </w:tc>
+        <w:tc>
+          <w:tcPr>
+            <w:tcW w:w="0" w:type="auto"/>
+            <w:tcBorders>
+              <w:bottom w:val="single" w:sz="6" w:space="0" w:color="D0D0D0"/>
+              <w:right w:val="single" w:sz="6" w:space="0" w:color="D0D0D0"/>
+            </w:tcBorders>
+            <w:tcMar>
+              <w:top w:w="75" w:type="dxa"/>
+              <w:left w:w="75" w:type="dxa"/>
+              <w:bottom w:w="75" w:type="dxa"/>
+              <w:right w:w="75" w:type="dxa"/>
+            </w:tcMar>
+            <w:vAlign w:val="center"/>
+            <w:hideMark/>
+          </w:tcPr>
+          <w:p>
+            <w:pPr>
+              <w:spacing w:line="276" w:lineRule="auto"/>
+            </w:pPr>
+            <w:r>
+              <w:t>Dowolny ciąg znaków</w:t>
+            </w:r>
+          </w:p>
+        </w:tc>
+        <w:tc>
+          <w:tcPr>
+            <w:tcW w:w="0" w:type="auto"/>
+            <w:tcBorders>
+              <w:bottom w:val="single" w:sz="6" w:space="0" w:color="D0D0D0"/>
+              <w:right w:val="single" w:sz="6" w:space="0" w:color="D0D0D0"/>
+            </w:tcBorders>
+            <w:tcMar>
+              <w:top w:w="75" w:type="dxa"/>
+              <w:left w:w="75" w:type="dxa"/>
+              <w:bottom w:w="75" w:type="dxa"/>
+              <w:right w:w="75" w:type="dxa"/>
+            </w:tcMar>
+            <w:vAlign w:val="center"/>
+            <w:hideMark/>
+          </w:tcPr>
+          <w:p>
+            <w:pPr>
+              <w:spacing w:line="276" w:lineRule="auto"/>
+            </w:pPr>
+            <w:r>
+              <w:t>Znaki/liczba</w:t>
+            </w:r>
+          </w:p>
+        </w:tc>
+        <w:tc>
+          <w:tcPr>
+            <w:tcW w:w="0" w:type="auto"/>
+            <w:tcBorders>
+              <w:bottom w:val="single" w:sz="6" w:space="0" w:color="D0D0D0"/>
+              <w:right w:val="single" w:sz="6" w:space="0" w:color="D0D0D0"/>
+            </w:tcBorders>
+            <w:tcMar>
+              <w:top w:w="75" w:type="dxa"/>
+              <w:left w:w="75" w:type="dxa"/>
+              <w:bottom w:w="75" w:type="dxa"/>
+              <w:right w:w="75" w:type="dxa"/>
+            </w:tcMar>
+            <w:vAlign w:val="center"/>
+            <w:hideMark/>
+          </w:tcPr>
+          <w:p>
+            <w:pPr>
+              <w:spacing w:line="276" w:lineRule="auto"/>
+            </w:pPr>
+            <w:r>
+              <w:t>*</w:t>
+            </w:r>
+            <w:proofErr w:type="spellStart"/>
+            <w:r>
+              <w:t>Syd</w:t>
+            </w:r>
+            <w:proofErr w:type="spellEnd"/>
+          </w:p>
+        </w:tc>
+      </w:tr>
+      <w:tr>
+        <w:trPr>
+          <w:tblCellSpacing w:w="0" w:type="dxa"/>
+        </w:trPr>
+        <w:tc>
+          <w:tcPr>
+            <w:tcW w:w="0" w:type="auto"/>
+            <w:tcBorders>
+              <w:bottom w:val="single" w:sz="6" w:space="0" w:color="D0D0D0"/>
+              <w:right w:val="single" w:sz="6" w:space="0" w:color="D0D0D0"/>
+            </w:tcBorders>
+            <w:tcMar>
+              <w:top w:w="75" w:type="dxa"/>
+              <w:left w:w="75" w:type="dxa"/>
+              <w:bottom w:w="75" w:type="dxa"/>
+              <w:right w:w="75" w:type="dxa"/>
+            </w:tcMar>
+            <w:vAlign w:val="center"/>
+            <w:hideMark/>
+          </w:tcPr>
+          <w:p>
+            <w:pPr>
+              <w:spacing w:line="276" w:lineRule="auto"/>
+            </w:pPr>
+            <w:r>
+              <w:t>!</w:t>
+            </w:r>
+          </w:p>
+        </w:tc>
+        <w:tc>
+          <w:tcPr>
+            <w:tcW w:w="0" w:type="auto"/>
+            <w:tcBorders>
+              <w:bottom w:val="single" w:sz="6" w:space="0" w:color="D0D0D0"/>
+              <w:right w:val="single" w:sz="6" w:space="0" w:color="D0D0D0"/>
+            </w:tcBorders>
+            <w:tcMar>
+              <w:top w:w="75" w:type="dxa"/>
+              <w:left w:w="75" w:type="dxa"/>
+              <w:bottom w:w="75" w:type="dxa"/>
+              <w:right w:w="75" w:type="dxa"/>
+            </w:tcMar>
+            <w:vAlign w:val="center"/>
+            <w:hideMark/>
+          </w:tcPr>
+          <w:p>
+            <w:pPr>
+              <w:spacing w:line="276" w:lineRule="auto"/>
+            </w:pPr>
+            <w:r>
+              <w:t>Dane nie zawierające wpisanego ciągu znaków</w:t>
+            </w:r>
+          </w:p>
+        </w:tc>
+        <w:tc>
+          <w:tcPr>
+            <w:tcW w:w="0" w:type="auto"/>
+            <w:tcBorders>
+              <w:bottom w:val="single" w:sz="6" w:space="0" w:color="D0D0D0"/>
+              <w:right w:val="single" w:sz="6" w:space="0" w:color="D0D0D0"/>
+            </w:tcBorders>
+            <w:tcMar>
+              <w:top w:w="75" w:type="dxa"/>
+              <w:left w:w="75" w:type="dxa"/>
+              <w:bottom w:w="75" w:type="dxa"/>
+              <w:right w:w="75" w:type="dxa"/>
+            </w:tcMar>
+            <w:vAlign w:val="center"/>
+            <w:hideMark/>
+          </w:tcPr>
+          <w:p>
+            <w:pPr>
+              <w:spacing w:line="276" w:lineRule="auto"/>
+            </w:pPr>
+            <w:r>
+              <w:t>Znaki/liczba</w:t>
+            </w:r>
+          </w:p>
+        </w:tc>
+        <w:tc>
+          <w:tcPr>
+            <w:tcW w:w="0" w:type="auto"/>
+            <w:tcBorders>
+              <w:bottom w:val="single" w:sz="6" w:space="0" w:color="D0D0D0"/>
+              <w:right w:val="single" w:sz="6" w:space="0" w:color="D0D0D0"/>
+            </w:tcBorders>
+            <w:tcMar>
+              <w:top w:w="75" w:type="dxa"/>
+              <w:left w:w="75" w:type="dxa"/>
+              <w:bottom w:w="75" w:type="dxa"/>
+              <w:right w:w="75" w:type="dxa"/>
+            </w:tcMar>
+            <w:vAlign w:val="center"/>
+            <w:hideMark/>
+          </w:tcPr>
+          <w:p>
+            <w:pPr>
+              <w:spacing w:line="276" w:lineRule="auto"/>
+            </w:pPr>
+            <w:r>
+              <w:t>!Sydney</w:t>
+            </w:r>
+          </w:p>
+        </w:tc>
+      </w:tr>
+      <w:tr>
+        <w:trPr>
+          <w:tblCellSpacing w:w="0" w:type="dxa"/>
+        </w:trPr>
+        <w:tc>
+          <w:tcPr>
+            <w:tcW w:w="0" w:type="auto"/>
+            <w:tcBorders>
+              <w:bottom w:val="single" w:sz="6" w:space="0" w:color="D0D0D0"/>
+              <w:right w:val="single" w:sz="6" w:space="0" w:color="D0D0D0"/>
+            </w:tcBorders>
+            <w:tcMar>
+              <w:top w:w="75" w:type="dxa"/>
+              <w:left w:w="75" w:type="dxa"/>
+              <w:bottom w:w="75" w:type="dxa"/>
+              <w:right w:w="75" w:type="dxa"/>
+            </w:tcMar>
+            <w:vAlign w:val="center"/>
+            <w:hideMark/>
+          </w:tcPr>
+          <w:p>
+            <w:pPr>
+              <w:spacing w:line="276" w:lineRule="auto"/>
+            </w:pPr>
+            <w:r>
+              <w:t>{</w:t>
+            </w:r>
+          </w:p>
+        </w:tc>
+        <w:tc>
+          <w:tcPr>
+            <w:tcW w:w="0" w:type="auto"/>
+            <w:tcBorders>
+              <w:bottom w:val="single" w:sz="6" w:space="0" w:color="D0D0D0"/>
+              <w:right w:val="single" w:sz="6" w:space="0" w:color="D0D0D0"/>
+            </w:tcBorders>
+            <w:tcMar>
+              <w:top w:w="75" w:type="dxa"/>
+              <w:left w:w="75" w:type="dxa"/>
+              <w:bottom w:w="75" w:type="dxa"/>
+              <w:right w:w="75" w:type="dxa"/>
+            </w:tcMar>
+            <w:vAlign w:val="center"/>
+            <w:hideMark/>
+          </w:tcPr>
+          <w:p>
+            <w:pPr>
+              <w:spacing w:line="276" w:lineRule="auto"/>
+            </w:pPr>
+            <w:r>
+              <w:t>Dane rozpoczynające się od wpisanej wartości</w:t>
+            </w:r>
+          </w:p>
+        </w:tc>
+        <w:tc>
+          <w:tcPr>
+            <w:tcW w:w="0" w:type="auto"/>
+            <w:tcBorders>
+              <w:bottom w:val="single" w:sz="6" w:space="0" w:color="D0D0D0"/>
+              <w:right w:val="single" w:sz="6" w:space="0" w:color="D0D0D0"/>
+            </w:tcBorders>
+            <w:tcMar>
+              <w:top w:w="75" w:type="dxa"/>
+              <w:left w:w="75" w:type="dxa"/>
+              <w:bottom w:w="75" w:type="dxa"/>
+              <w:right w:w="75" w:type="dxa"/>
+            </w:tcMar>
+            <w:vAlign w:val="center"/>
+            <w:hideMark/>
+          </w:tcPr>
+          <w:p>
+            <w:pPr>
+              <w:spacing w:line="276" w:lineRule="auto"/>
+            </w:pPr>
+            <w:r>
+              <w:t>Znaki/liczba</w:t>
+            </w:r>
+          </w:p>
+        </w:tc>
+        <w:tc>
+          <w:tcPr>
+            <w:tcW w:w="0" w:type="auto"/>
+            <w:tcBorders>
+              <w:bottom w:val="single" w:sz="6" w:space="0" w:color="D0D0D0"/>
+              <w:right w:val="single" w:sz="6" w:space="0" w:color="D0D0D0"/>
+            </w:tcBorders>
+            <w:tcMar>
+              <w:top w:w="75" w:type="dxa"/>
+              <w:left w:w="75" w:type="dxa"/>
+              <w:bottom w:w="75" w:type="dxa"/>
+              <w:right w:w="75" w:type="dxa"/>
+            </w:tcMar>
+            <w:vAlign w:val="center"/>
+            <w:hideMark/>
+          </w:tcPr>
+          <w:p>
+            <w:pPr>
+              <w:spacing w:line="276" w:lineRule="auto"/>
+            </w:pPr>
+            <w:r>
+              <w:t>{S</w:t>
+            </w:r>
+          </w:p>
+        </w:tc>
+      </w:tr>
+      <w:tr>
+        <w:trPr>
+          <w:tblCellSpacing w:w="0" w:type="dxa"/>
+        </w:trPr>
+        <w:tc>
+          <w:tcPr>
+            <w:tcW w:w="0" w:type="auto"/>
+            <w:tcBorders>
+              <w:bottom w:val="single" w:sz="6" w:space="0" w:color="D0D0D0"/>
+              <w:right w:val="single" w:sz="6" w:space="0" w:color="D0D0D0"/>
+            </w:tcBorders>
+            <w:tcMar>
+              <w:top w:w="75" w:type="dxa"/>
+              <w:left w:w="75" w:type="dxa"/>
+              <w:bottom w:w="75" w:type="dxa"/>
+              <w:right w:w="75" w:type="dxa"/>
+            </w:tcMar>
+            <w:vAlign w:val="center"/>
+            <w:hideMark/>
+          </w:tcPr>
+          <w:p>
+            <w:pPr>
+              <w:spacing w:line="276" w:lineRule="auto"/>
+            </w:pPr>
+            <w:r>
+              <w:t>}</w:t>
+            </w:r>
+          </w:p>
+        </w:tc>
+        <w:tc>
+          <w:tcPr>
+            <w:tcW w:w="0" w:type="auto"/>
+            <w:tcBorders>
+              <w:bottom w:val="single" w:sz="6" w:space="0" w:color="D0D0D0"/>
+              <w:right w:val="single" w:sz="6" w:space="0" w:color="D0D0D0"/>
+            </w:tcBorders>
+            <w:tcMar>
+              <w:top w:w="75" w:type="dxa"/>
+              <w:left w:w="75" w:type="dxa"/>
+              <w:bottom w:w="75" w:type="dxa"/>
+              <w:right w:w="75" w:type="dxa"/>
+            </w:tcMar>
+            <w:vAlign w:val="center"/>
+            <w:hideMark/>
+          </w:tcPr>
+          <w:p>
+            <w:pPr>
+              <w:spacing w:line="276" w:lineRule="auto"/>
+            </w:pPr>
+            <w:r>
+              <w:t>Dane kończące się od wpisanej wartości</w:t>
+            </w:r>
+          </w:p>
+        </w:tc>
+        <w:tc>
+          <w:tcPr>
+            <w:tcW w:w="0" w:type="auto"/>
+            <w:tcBorders>
+              <w:bottom w:val="single" w:sz="6" w:space="0" w:color="D0D0D0"/>
+              <w:right w:val="single" w:sz="6" w:space="0" w:color="D0D0D0"/>
+            </w:tcBorders>
+            <w:tcMar>
+              <w:top w:w="75" w:type="dxa"/>
+              <w:left w:w="75" w:type="dxa"/>
+              <w:bottom w:w="75" w:type="dxa"/>
+              <w:right w:w="75" w:type="dxa"/>
+            </w:tcMar>
+            <w:vAlign w:val="center"/>
+            <w:hideMark/>
+          </w:tcPr>
+          <w:p>
+            <w:pPr>
+              <w:spacing w:line="276" w:lineRule="auto"/>
+            </w:pPr>
+            <w:r>
+              <w:t>Znaki/liczba</w:t>
+            </w:r>
+          </w:p>
+        </w:tc>
+        <w:tc>
+          <w:tcPr>
+            <w:tcW w:w="0" w:type="auto"/>
+            <w:tcBorders>
+              <w:bottom w:val="single" w:sz="6" w:space="0" w:color="D0D0D0"/>
+              <w:right w:val="single" w:sz="6" w:space="0" w:color="D0D0D0"/>
+            </w:tcBorders>
+            <w:tcMar>
+              <w:top w:w="75" w:type="dxa"/>
+              <w:left w:w="75" w:type="dxa"/>
+              <w:bottom w:w="75" w:type="dxa"/>
+              <w:right w:w="75" w:type="dxa"/>
+            </w:tcMar>
+            <w:vAlign w:val="center"/>
+            <w:hideMark/>
+          </w:tcPr>
+          <w:p>
+            <w:pPr>
+              <w:spacing w:line="276" w:lineRule="auto"/>
+            </w:pPr>
+            <w:r>
+              <w:t>}y</w:t>
+            </w:r>
+          </w:p>
+        </w:tc>
+      </w:tr>
+      <w:tr>
+        <w:trPr>
+          <w:tblCellSpacing w:w="0" w:type="dxa"/>
+        </w:trPr>
+        <w:tc>
+          <w:tcPr>
+            <w:tcW w:w="0" w:type="auto"/>
+            <w:tcBorders>
+              <w:bottom w:val="single" w:sz="6" w:space="0" w:color="D0D0D0"/>
+              <w:right w:val="single" w:sz="6" w:space="0" w:color="D0D0D0"/>
+            </w:tcBorders>
+            <w:tcMar>
+              <w:top w:w="75" w:type="dxa"/>
+              <w:left w:w="75" w:type="dxa"/>
+              <w:bottom w:w="75" w:type="dxa"/>
+              <w:right w:w="75" w:type="dxa"/>
+            </w:tcMar>
+            <w:vAlign w:val="center"/>
+            <w:hideMark/>
+          </w:tcPr>
+          <w:p>
+            <w:pPr>
+              <w:spacing w:line="276" w:lineRule="auto"/>
+            </w:pPr>
+            <w:r>
+              <w:t>||</w:t>
+            </w:r>
+          </w:p>
+        </w:tc>
+        <w:tc>
+          <w:tcPr>
+            <w:tcW w:w="0" w:type="auto"/>
+            <w:tcBorders>
+              <w:bottom w:val="single" w:sz="6" w:space="0" w:color="D0D0D0"/>
+              <w:right w:val="single" w:sz="6" w:space="0" w:color="D0D0D0"/>
+            </w:tcBorders>
+            <w:tcMar>
+              <w:top w:w="75" w:type="dxa"/>
+              <w:left w:w="75" w:type="dxa"/>
+              <w:bottom w:w="75" w:type="dxa"/>
+              <w:right w:w="75" w:type="dxa"/>
+            </w:tcMar>
+            <w:vAlign w:val="center"/>
+            <w:hideMark/>
+          </w:tcPr>
+          <w:p>
+            <w:pPr>
+              <w:spacing w:line="276" w:lineRule="auto"/>
+            </w:pPr>
+            <w:r>
+              <w:t>Dane spełniające co najmniej jeden z wpisanych warunków (logiczne lub)</w:t>
+            </w:r>
+          </w:p>
+        </w:tc>
+        <w:tc>
+          <w:tcPr>
+            <w:tcW w:w="0" w:type="auto"/>
+            <w:tcBorders>
+              <w:bottom w:val="single" w:sz="6" w:space="0" w:color="D0D0D0"/>
+              <w:right w:val="single" w:sz="6" w:space="0" w:color="D0D0D0"/>
+            </w:tcBorders>
+            <w:tcMar>
+              <w:top w:w="75" w:type="dxa"/>
+              <w:left w:w="75" w:type="dxa"/>
+              <w:bottom w:w="75" w:type="dxa"/>
+              <w:right w:w="75" w:type="dxa"/>
+            </w:tcMar>
+            <w:vAlign w:val="center"/>
+            <w:hideMark/>
+          </w:tcPr>
+          <w:p>
+            <w:pPr>
+              <w:spacing w:line="276" w:lineRule="auto"/>
+            </w:pPr>
+            <w:r>
+              <w:t>Znaki/liczba</w:t>
+            </w:r>
+          </w:p>
+        </w:tc>
+        <w:tc>
+          <w:tcPr>
+            <w:tcW w:w="0" w:type="auto"/>
+            <w:tcBorders>
+              <w:bottom w:val="single" w:sz="6" w:space="0" w:color="D0D0D0"/>
+              <w:right w:val="single" w:sz="6" w:space="0" w:color="D0D0D0"/>
+            </w:tcBorders>
+            <w:tcMar>
+              <w:top w:w="75" w:type="dxa"/>
+              <w:left w:w="75" w:type="dxa"/>
+              <w:bottom w:w="75" w:type="dxa"/>
+              <w:right w:w="75" w:type="dxa"/>
+            </w:tcMar>
+            <w:vAlign w:val="center"/>
+            <w:hideMark/>
+          </w:tcPr>
+          <w:p>
+            <w:pPr>
+              <w:spacing w:line="276" w:lineRule="auto"/>
+            </w:pPr>
+            <w:r>
+              <w:t>Sydney || Adelaide</w:t>
+            </w:r>
+          </w:p>
+        </w:tc>
+      </w:tr>
+      <w:tr>
+        <w:trPr>
+          <w:tblCellSpacing w:w="0" w:type="dxa"/>
+        </w:trPr>
+        <w:tc>
+          <w:tcPr>
+            <w:tcW w:w="0" w:type="auto"/>
+            <w:tcBorders>
+              <w:bottom w:val="single" w:sz="6" w:space="0" w:color="D0D0D0"/>
+              <w:right w:val="single" w:sz="6" w:space="0" w:color="D0D0D0"/>
+            </w:tcBorders>
+            <w:tcMar>
+              <w:top w:w="75" w:type="dxa"/>
+              <w:left w:w="75" w:type="dxa"/>
+              <w:bottom w:w="75" w:type="dxa"/>
+              <w:right w:w="75" w:type="dxa"/>
+            </w:tcMar>
+            <w:vAlign w:val="center"/>
+            <w:hideMark/>
+          </w:tcPr>
+          <w:p>
+            <w:pPr>
+              <w:spacing w:line="276" w:lineRule="auto"/>
+            </w:pPr>
+            <w:r>
+              <w:t>&amp;&amp;</w:t>
+            </w:r>
+          </w:p>
+        </w:tc>
+        <w:tc>
+          <w:tcPr>
+            <w:tcW w:w="0" w:type="auto"/>
+            <w:tcBorders>
+              <w:bottom w:val="single" w:sz="6" w:space="0" w:color="D0D0D0"/>
+              <w:right w:val="single" w:sz="6" w:space="0" w:color="D0D0D0"/>
+            </w:tcBorders>
+            <w:tcMar>
+              <w:top w:w="75" w:type="dxa"/>
+              <w:left w:w="75" w:type="dxa"/>
+              <w:bottom w:w="75" w:type="dxa"/>
+              <w:right w:w="75" w:type="dxa"/>
+            </w:tcMar>
+            <w:vAlign w:val="center"/>
+            <w:hideMark/>
+          </w:tcPr>
+          <w:p>
+            <w:pPr>
+              <w:spacing w:line="276" w:lineRule="auto"/>
+            </w:pPr>
+            <w:r>
+              <w:t>Dane spełniające wszystkie wprowadzone warunki (logiczne i)</w:t>
+            </w:r>
+          </w:p>
+        </w:tc>
+        <w:tc>
+          <w:tcPr>
+            <w:tcW w:w="0" w:type="auto"/>
+            <w:tcBorders>
+              <w:bottom w:val="single" w:sz="6" w:space="0" w:color="D0D0D0"/>
+              <w:right w:val="single" w:sz="6" w:space="0" w:color="D0D0D0"/>
+            </w:tcBorders>
+            <w:tcMar>
+              <w:top w:w="75" w:type="dxa"/>
+              <w:left w:w="75" w:type="dxa"/>
+              <w:bottom w:w="75" w:type="dxa"/>
+              <w:right w:w="75" w:type="dxa"/>
+            </w:tcMar>
+            <w:vAlign w:val="center"/>
+            <w:hideMark/>
+          </w:tcPr>
+          <w:p>
+            <w:pPr>
+              <w:spacing w:line="276" w:lineRule="auto"/>
+            </w:pPr>
+            <w:r>
+              <w:t>Znaki/liczba</w:t>
+            </w:r>
+          </w:p>
+        </w:tc>
+        <w:tc>
+          <w:tcPr>
+            <w:tcW w:w="0" w:type="auto"/>
+            <w:tcBorders>
+              <w:bottom w:val="single" w:sz="6" w:space="0" w:color="D0D0D0"/>
+              <w:right w:val="single" w:sz="6" w:space="0" w:color="D0D0D0"/>
+            </w:tcBorders>
+            <w:tcMar>
+              <w:top w:w="75" w:type="dxa"/>
+              <w:left w:w="75" w:type="dxa"/>
+              <w:bottom w:w="75" w:type="dxa"/>
+              <w:right w:w="75" w:type="dxa"/>
+            </w:tcMar>
+            <w:vAlign w:val="center"/>
+            <w:hideMark/>
+          </w:tcPr>
+          <w:p>
+            <w:pPr>
+              <w:spacing w:line="276" w:lineRule="auto"/>
+            </w:pPr>
+            <w:r>
+              <w:t>&gt;4.3 &amp;&amp; &lt;25.3</w:t>
+            </w:r>
+          </w:p>
+        </w:tc>
+      </w:tr>
+      <w:tr>
+        <w:trPr>
+          <w:tblCellSpacing w:w="0" w:type="dxa"/>
+        </w:trPr>
+        <w:tc>
+          <w:tcPr>
+            <w:tcW w:w="0" w:type="auto"/>
+            <w:tcBorders>
+              <w:bottom w:val="single" w:sz="6" w:space="0" w:color="D0D0D0"/>
+              <w:right w:val="single" w:sz="6" w:space="0" w:color="D0D0D0"/>
+            </w:tcBorders>
+            <w:tcMar>
+              <w:top w:w="75" w:type="dxa"/>
+              <w:left w:w="75" w:type="dxa"/>
+              <w:bottom w:w="75" w:type="dxa"/>
+              <w:right w:w="75" w:type="dxa"/>
+            </w:tcMar>
+            <w:vAlign w:val="center"/>
+            <w:hideMark/>
+          </w:tcPr>
+          <w:p>
+            <w:pPr>
+              <w:spacing w:line="276" w:lineRule="auto"/>
+            </w:pPr>
+            <w:r>
+              <w:t>[</w:t>
+            </w:r>
+            <w:proofErr w:type="spellStart"/>
+            <w:r>
+              <w:t>empty</w:t>
+            </w:r>
+            <w:proofErr w:type="spellEnd"/>
+            <w:r>
+              <w:t>]</w:t>
+            </w:r>
+          </w:p>
+        </w:tc>
+        <w:tc>
+          <w:tcPr>
+            <w:tcW w:w="0" w:type="auto"/>
+            <w:tcBorders>
+              <w:bottom w:val="single" w:sz="6" w:space="0" w:color="D0D0D0"/>
+              <w:right w:val="single" w:sz="6" w:space="0" w:color="D0D0D0"/>
+            </w:tcBorders>
+            <w:tcMar>
+              <w:top w:w="75" w:type="dxa"/>
+              <w:left w:w="75" w:type="dxa"/>
+              <w:bottom w:w="75" w:type="dxa"/>
+              <w:right w:w="75" w:type="dxa"/>
+            </w:tcMar>
+            <w:vAlign w:val="center"/>
+            <w:hideMark/>
+          </w:tcPr>
+          <w:p>
+            <w:pPr>
+              <w:spacing w:line="276" w:lineRule="auto"/>
+            </w:pPr>
+            <w:r>
+              <w:t>Pokaż wartości puste</w:t>
+            </w:r>
+          </w:p>
+        </w:tc>
+        <w:tc>
+          <w:tcPr>
+            <w:tcW w:w="0" w:type="auto"/>
+            <w:tcBorders>
+              <w:bottom w:val="single" w:sz="6" w:space="0" w:color="D0D0D0"/>
+              <w:right w:val="single" w:sz="6" w:space="0" w:color="D0D0D0"/>
+            </w:tcBorders>
+            <w:tcMar>
+              <w:top w:w="75" w:type="dxa"/>
+              <w:left w:w="75" w:type="dxa"/>
+              <w:bottom w:w="75" w:type="dxa"/>
+              <w:right w:w="75" w:type="dxa"/>
+            </w:tcMar>
+            <w:vAlign w:val="center"/>
+            <w:hideMark/>
+          </w:tcPr>
+          <w:p>
+            <w:pPr>
+              <w:spacing w:line="276" w:lineRule="auto"/>
+            </w:pPr>
+          </w:p>
+        </w:tc>
+        <w:tc>
+          <w:tcPr>
+            <w:tcW w:w="0" w:type="auto"/>
+            <w:tcBorders>
+              <w:bottom w:val="single" w:sz="6" w:space="0" w:color="D0D0D0"/>
+              <w:right w:val="single" w:sz="6" w:space="0" w:color="D0D0D0"/>
+            </w:tcBorders>
+            <w:tcMar>
+              <w:top w:w="75" w:type="dxa"/>
+              <w:left w:w="75" w:type="dxa"/>
+              <w:bottom w:w="75" w:type="dxa"/>
+              <w:right w:w="75" w:type="dxa"/>
+            </w:tcMar>
+            <w:vAlign w:val="center"/>
+            <w:hideMark/>
+          </w:tcPr>
+          <w:p>
+            <w:pPr>
+              <w:spacing w:line="276" w:lineRule="auto"/>
+            </w:pPr>
+            <w:r>
+              <w:t>[</w:t>
+            </w:r>
+            <w:proofErr w:type="spellStart"/>
+            <w:r>
+              <w:t>empty</w:t>
+            </w:r>
+            <w:proofErr w:type="spellEnd"/>
+            <w:r>
+              <w:t>]</w:t>
+            </w:r>
+          </w:p>
+        </w:tc>
+      </w:tr>
+      <w:tr>
+        <w:trPr>
+          <w:tblCellSpacing w:w="0" w:type="dxa"/>
+        </w:trPr>
+        <w:tc>
+          <w:tcPr>
+            <w:tcW w:w="0" w:type="auto"/>
+            <w:tcBorders>
+              <w:bottom w:val="single" w:sz="6" w:space="0" w:color="D0D0D0"/>
+              <w:right w:val="single" w:sz="6" w:space="0" w:color="D0D0D0"/>
+            </w:tcBorders>
+            <w:tcMar>
+              <w:top w:w="75" w:type="dxa"/>
+              <w:left w:w="75" w:type="dxa"/>
+              <w:bottom w:w="75" w:type="dxa"/>
+              <w:right w:w="75" w:type="dxa"/>
+            </w:tcMar>
+            <w:vAlign w:val="center"/>
+            <w:hideMark/>
+          </w:tcPr>
+          <w:p>
+            <w:pPr>
+              <w:spacing w:line="276" w:lineRule="auto"/>
+            </w:pPr>
+            <w:r>
+              <w:t>[</w:t>
+            </w:r>
+            <w:proofErr w:type="spellStart"/>
+            <w:r>
+              <w:t>nonempty</w:t>
+            </w:r>
+            <w:proofErr w:type="spellEnd"/>
+            <w:r>
+              <w:t>]</w:t>
+            </w:r>
+          </w:p>
+        </w:tc>
+        <w:tc>
+          <w:tcPr>
+            <w:tcW w:w="0" w:type="auto"/>
+            <w:tcBorders>
+              <w:bottom w:val="single" w:sz="6" w:space="0" w:color="D0D0D0"/>
+              <w:right w:val="single" w:sz="6" w:space="0" w:color="D0D0D0"/>
+            </w:tcBorders>
+            <w:tcMar>
+              <w:top w:w="75" w:type="dxa"/>
+              <w:left w:w="75" w:type="dxa"/>
+              <w:bottom w:w="75" w:type="dxa"/>
+              <w:right w:w="75" w:type="dxa"/>
+            </w:tcMar>
+            <w:vAlign w:val="center"/>
+            <w:hideMark/>
+          </w:tcPr>
+          <w:p>
+            <w:pPr>
+              <w:spacing w:line="276" w:lineRule="auto"/>
+            </w:pPr>
+            <w:r>
+              <w:t>Pokaż wartości niepuste</w:t>
+            </w:r>
+          </w:p>
+        </w:tc>
+        <w:tc>
+          <w:tcPr>
+            <w:tcW w:w="0" w:type="auto"/>
+            <w:tcBorders>
+              <w:bottom w:val="single" w:sz="6" w:space="0" w:color="D0D0D0"/>
+              <w:right w:val="single" w:sz="6" w:space="0" w:color="D0D0D0"/>
+            </w:tcBorders>
+            <w:tcMar>
+              <w:top w:w="75" w:type="dxa"/>
+              <w:left w:w="75" w:type="dxa"/>
+              <w:bottom w:w="75" w:type="dxa"/>
+              <w:right w:w="75" w:type="dxa"/>
+            </w:tcMar>
+            <w:vAlign w:val="center"/>
+            <w:hideMark/>
+          </w:tcPr>
+          <w:p>
+            <w:pPr>
+              <w:spacing w:line="276" w:lineRule="auto"/>
+            </w:pPr>
+          </w:p>
+        </w:tc>
+        <w:tc>
+          <w:tcPr>
+            <w:tcW w:w="0" w:type="auto"/>
+            <w:tcBorders>
+              <w:bottom w:val="single" w:sz="6" w:space="0" w:color="D0D0D0"/>
+              <w:right w:val="single" w:sz="6" w:space="0" w:color="D0D0D0"/>
+            </w:tcBorders>
+            <w:tcMar>
+              <w:top w:w="75" w:type="dxa"/>
+              <w:left w:w="75" w:type="dxa"/>
+              <w:bottom w:w="75" w:type="dxa"/>
+              <w:right w:w="75" w:type="dxa"/>
+            </w:tcMar>
+            <w:vAlign w:val="center"/>
+            <w:hideMark/>
+          </w:tcPr>
+          <w:p>
+            <w:pPr>
+              <w:spacing w:line="276" w:lineRule="auto"/>
+            </w:pPr>
+            <w:r>
+              <w:t>[</w:t>
+            </w:r>
+            <w:proofErr w:type="spellStart"/>
+            <w:r>
+              <w:t>nonempty</w:t>
+            </w:r>
+            <w:proofErr w:type="spellEnd"/>
+            <w:r>
+              <w:t>]</w:t>
+            </w:r>
+          </w:p>
+        </w:tc>
+      </w:tr>
+      <w:tr>
+        <w:trPr>
+          <w:tblCellSpacing w:w="0" w:type="dxa"/>
+        </w:trPr>
+        <w:tc>
+          <w:tcPr>
+            <w:tcW w:w="0" w:type="auto"/>
+            <w:tcBorders>
+              <w:bottom w:val="single" w:sz="6" w:space="0" w:color="D0D0D0"/>
+              <w:right w:val="single" w:sz="6" w:space="0" w:color="D0D0D0"/>
+            </w:tcBorders>
+            <w:tcMar>
+              <w:top w:w="75" w:type="dxa"/>
+              <w:left w:w="75" w:type="dxa"/>
+              <w:bottom w:w="75" w:type="dxa"/>
+              <w:right w:w="75" w:type="dxa"/>
+            </w:tcMar>
+            <w:vAlign w:val="center"/>
+            <w:hideMark/>
+          </w:tcPr>
+          <w:p>
+            <w:pPr>
+              <w:spacing w:line="276" w:lineRule="auto"/>
+            </w:pPr>
+            <w:proofErr w:type="spellStart"/>
+            <w:r>
+              <w:t>rgx</w:t>
+            </w:r>
+            <w:proofErr w:type="spellEnd"/>
+            <w:r>
+              <w:t>:</w:t>
+            </w:r>
+          </w:p>
+        </w:tc>
+        <w:tc>
+          <w:tcPr>
+            <w:tcW w:w="0" w:type="auto"/>
+            <w:tcBorders>
+              <w:bottom w:val="single" w:sz="6" w:space="0" w:color="D0D0D0"/>
+              <w:right w:val="single" w:sz="6" w:space="0" w:color="D0D0D0"/>
+            </w:tcBorders>
+            <w:tcMar>
+              <w:top w:w="75" w:type="dxa"/>
+              <w:left w:w="75" w:type="dxa"/>
+              <w:bottom w:w="75" w:type="dxa"/>
+              <w:right w:w="75" w:type="dxa"/>
+            </w:tcMar>
+            <w:vAlign w:val="center"/>
+            <w:hideMark/>
+          </w:tcPr>
+          <w:p>
+            <w:pPr>
+              <w:spacing w:line="276" w:lineRule="auto"/>
+            </w:pPr>
+            <w:r>
+              <w:t>Wyrażenie regularne</w:t>
+            </w:r>
+          </w:p>
+        </w:tc>
+        <w:tc>
+          <w:tcPr>
+            <w:tcW w:w="0" w:type="auto"/>
+            <w:tcBorders>
+              <w:bottom w:val="single" w:sz="6" w:space="0" w:color="D0D0D0"/>
+              <w:right w:val="single" w:sz="6" w:space="0" w:color="D0D0D0"/>
+            </w:tcBorders>
+            <w:tcMar>
+              <w:top w:w="75" w:type="dxa"/>
+              <w:left w:w="75" w:type="dxa"/>
+              <w:bottom w:w="75" w:type="dxa"/>
+              <w:right w:w="75" w:type="dxa"/>
+            </w:tcMar>
+            <w:vAlign w:val="center"/>
+            <w:hideMark/>
+          </w:tcPr>
+          <w:p>
+            <w:pPr>
+              <w:spacing w:line="276" w:lineRule="auto"/>
+            </w:pPr>
+          </w:p>
+        </w:tc>
+        <w:tc>
+          <w:tcPr>
+            <w:tcW w:w="0" w:type="auto"/>
+            <w:tcBorders>
+              <w:bottom w:val="single" w:sz="6" w:space="0" w:color="D0D0D0"/>
+              <w:right w:val="single" w:sz="6" w:space="0" w:color="D0D0D0"/>
+            </w:tcBorders>
+            <w:tcMar>
+              <w:top w:w="75" w:type="dxa"/>
+              <w:left w:w="75" w:type="dxa"/>
+              <w:bottom w:w="75" w:type="dxa"/>
+              <w:right w:w="75" w:type="dxa"/>
+            </w:tcMar>
+            <w:vAlign w:val="center"/>
+            <w:hideMark/>
+          </w:tcPr>
+          <w:p>
+            <w:pPr>
+              <w:spacing w:line="276" w:lineRule="auto"/>
+            </w:pPr>
+            <w:proofErr w:type="spellStart"/>
+            <w:r>
+              <w:t>rgx:de</w:t>
+            </w:r>
+            <w:proofErr w:type="spellEnd"/>
+            <w:r>
+              <w:t>$</w:t>
+            </w:r>
+          </w:p>
+        </w:tc>
+      </w:tr>
+    </w:tbl>
+    <w:p>
+      <w:pPr>
+        <w:spacing w:line="276" w:lineRule="auto"/>
+      </w:pPr>
+    </w:p>
+    <w:p>
+      <w:pPr>
+        <w:pStyle w:val="Nagwek3"/>
+        <w:spacing w:line="276" w:lineRule="auto"/>
+        <w:rPr>
+          <w:rFonts w:ascii="Times New Roman" w:hAnsi="Times New Roman" w:cs="Times New Roman"/>
+        </w:rPr>
+      </w:pPr>
+      <w:bookmarkStart w:id="125" w:name="_Toc385060434"/>
+      <w:bookmarkStart w:id="126" w:name="_Toc503604230"/>
+      <w:bookmarkStart w:id="127" w:name="_Toc101825965"/>
+      <w:bookmarkStart w:id="128" w:name="_Toc162943978"/>
+      <w:bookmarkStart w:id="129" w:name="_Toc162988255"/>
+      <w:bookmarkStart w:id="130" w:name="_Toc188306563"/>
+      <w:r>
+        <w:rPr>
+          <w:rFonts w:ascii="Times New Roman" w:hAnsi="Times New Roman" w:cs="Times New Roman"/>
+        </w:rPr>
+        <w:t>Udostępnianie danych innym użytkownikom</w:t>
+      </w:r>
+      <w:bookmarkEnd w:id="125"/>
+      <w:bookmarkEnd w:id="126"/>
+      <w:bookmarkEnd w:id="127"/>
+      <w:bookmarkEnd w:id="128"/>
+      <w:bookmarkEnd w:id="129"/>
+      <w:bookmarkEnd w:id="130"/>
+    </w:p>
+    <w:p>
+      <w:pPr>
+        <w:spacing w:line="276" w:lineRule="auto"/>
+      </w:pPr>
+      <w:r>
+        <w:t>Aby udostępnić dane innym użytkownikom możemy po prostu wysłać emailem plik otworzony w przeglądarce, to znaczy plik.</w:t>
+      </w:r>
+    </w:p>
+    <w:p>
+      <w:pPr>
+        <w:spacing w:line="276" w:lineRule="auto"/>
+      </w:pPr>
+    </w:p>
+    <w:p>
+      <w:pPr>
+        <w:spacing w:line="276" w:lineRule="auto"/>
+      </w:pPr>
+      <w:r>
+        <w:rPr>
+          <w:noProof/>
+          <w:lang w:eastAsia="pl-PL"/>
+        </w:rPr>
+        <w:drawing>
+          <wp:inline distT="0" distB="0" distL="0" distR="0" wp14:anchorId="6414484E" wp14:editId="7926D17E">
+            <wp:extent cx="5972810" cy="258445"/>
+            <wp:effectExtent l="0" t="0" r="8890" b="8255"/>
+            <wp:docPr id="680" name="Obraz 680"/>
+            <wp:cNvGraphicFramePr>
+              <a:graphicFrameLocks xmlns:a="http://schemas.openxmlformats.org/drawingml/2006/main" noChangeAspect="1"/>
+            </wp:cNvGraphicFramePr>
+            <a:graphic xmlns:a="http://schemas.openxmlformats.org/drawingml/2006/main">
+              <a:graphicData uri="http://schemas.openxmlformats.org/drawingml/2006/picture">
+                <pic:pic xmlns:pic="http://schemas.openxmlformats.org/drawingml/2006/picture">
+                  <pic:nvPicPr>
+                    <pic:cNvPr id="0" name=""/>
+                    <pic:cNvPicPr/>
+                  </pic:nvPicPr>
+                  <pic:blipFill>
+                    <a:blip r:embed="rId101"/>
+                    <a:stretch>
+                      <a:fillRect/>
+                    </a:stretch>
+                  </pic:blipFill>
+                  <pic:spPr>
+                    <a:xfrm>
+                      <a:off x="0" y="0"/>
+                      <a:ext cx="5972810" cy="258445"/>
+                    </a:xfrm>
+                    <a:prstGeom prst="rect">
+                      <a:avLst/>
+                    </a:prstGeom>
+                  </pic:spPr>
+                </pic:pic>
+              </a:graphicData>
+            </a:graphic>
+          </wp:inline>
+        </w:drawing>
+      </w:r>
+    </w:p>
+    <w:p>
+      <w:pPr>
+        <w:spacing w:line="276" w:lineRule="auto"/>
+      </w:pPr>
+    </w:p>
+    <w:p>
+      <w:pPr>
+        <w:spacing w:line="276" w:lineRule="auto"/>
+        <w:rPr>
+          <w:noProof/>
+          <w:lang w:eastAsia="en-GB"/>
+        </w:rPr>
+      </w:pPr>
+      <w:r>
+        <w:t xml:space="preserve">Wybieramy w przeglądarce z menu podręcznego funkcję Zapisz jako i zapisujemy plik do dowolnej lokalizacji </w:t>
+      </w:r>
+    </w:p>
+    <w:p>
+      <w:pPr>
+        <w:spacing w:line="276" w:lineRule="auto"/>
+        <w:rPr>
+          <w:noProof/>
+          <w:lang w:eastAsia="en-GB"/>
+        </w:rPr>
+      </w:pPr>
+    </w:p>
+    <w:p>
+      <w:pPr>
+        <w:spacing w:line="276" w:lineRule="auto"/>
+        <w:jc w:val="center"/>
+      </w:pPr>
+      <w:r>
+        <w:rPr>
+          <w:noProof/>
+          <w:lang w:eastAsia="pl-PL"/>
+        </w:rPr>
+        <w:drawing>
+          <wp:inline distT="0" distB="0" distL="0" distR="0" wp14:anchorId="613FC3F6" wp14:editId="664D9180">
+            <wp:extent cx="4305300" cy="571500"/>
+            <wp:effectExtent l="0" t="0" r="0" b="0"/>
+            <wp:docPr id="681" name="Obraz 681"/>
+            <wp:cNvGraphicFramePr>
+              <a:graphicFrameLocks xmlns:a="http://schemas.openxmlformats.org/drawingml/2006/main" noChangeAspect="1"/>
+            </wp:cNvGraphicFramePr>
+            <a:graphic xmlns:a="http://schemas.openxmlformats.org/drawingml/2006/main">
+              <a:graphicData uri="http://schemas.openxmlformats.org/drawingml/2006/picture">
+                <pic:pic xmlns:pic="http://schemas.openxmlformats.org/drawingml/2006/picture">
+                  <pic:nvPicPr>
+                    <pic:cNvPr id="0" name=""/>
+                    <pic:cNvPicPr/>
+                  </pic:nvPicPr>
+                  <pic:blipFill>
+                    <a:blip r:embed="rId102"/>
+                    <a:stretch>
+                      <a:fillRect/>
+                    </a:stretch>
+                  </pic:blipFill>
+                  <pic:spPr>
+                    <a:xfrm>
+                      <a:off x="0" y="0"/>
+                      <a:ext cx="4305300" cy="571500"/>
+                    </a:xfrm>
+                    <a:prstGeom prst="rect">
+                      <a:avLst/>
+                    </a:prstGeom>
+                  </pic:spPr>
+                </pic:pic>
+              </a:graphicData>
+            </a:graphic>
+          </wp:inline>
+        </w:drawing>
+      </w:r>
+    </w:p>
+    <w:p>
+      <w:pPr>
+        <w:spacing w:line="276" w:lineRule="auto"/>
+      </w:pPr>
+    </w:p>
+    <w:p>
+      <w:pPr>
+        <w:spacing w:line="276" w:lineRule="auto"/>
+      </w:pPr>
+      <w:r>
+        <w:t xml:space="preserve">Jeżeli chcemy, aby na innej stacji roboczej działały filtry, wówczas razem z kopiowanym plikiem należy skopiować również trzy dodatkowe pliki: </w:t>
+      </w:r>
+      <w:r>
+        <w:rPr>
+          <w:i/>
+        </w:rPr>
+        <w:t>actb.js, filtergrid.css, tablefilter.js</w:t>
+      </w:r>
+      <w:r>
+        <w:t xml:space="preserve">. </w:t>
+      </w:r>
+    </w:p>
+    <w:p>
+      <w:pPr>
+        <w:spacing w:line="276" w:lineRule="auto"/>
+      </w:pPr>
+    </w:p>
+    <w:p>
+      <w:pPr>
+        <w:spacing w:line="276" w:lineRule="auto"/>
+        <w:jc w:val="center"/>
+      </w:pPr>
+      <w:r>
+        <w:rPr>
+          <w:noProof/>
+          <w:lang w:eastAsia="pl-PL"/>
+        </w:rPr>
+        <w:drawing>
+          <wp:inline distT="0" distB="0" distL="0" distR="0" wp14:anchorId="48D3D33C" wp14:editId="015B88AE">
+            <wp:extent cx="3705225" cy="638175"/>
+            <wp:effectExtent l="0" t="0" r="9525" b="9525"/>
+            <wp:docPr id="682" name="Obraz 682"/>
+            <wp:cNvGraphicFramePr>
+              <a:graphicFrameLocks xmlns:a="http://schemas.openxmlformats.org/drawingml/2006/main" noChangeAspect="1"/>
+            </wp:cNvGraphicFramePr>
+            <a:graphic xmlns:a="http://schemas.openxmlformats.org/drawingml/2006/main">
+              <a:graphicData uri="http://schemas.openxmlformats.org/drawingml/2006/picture">
+                <pic:pic xmlns:pic="http://schemas.openxmlformats.org/drawingml/2006/picture">
+                  <pic:nvPicPr>
+                    <pic:cNvPr id="0" name=""/>
+                    <pic:cNvPicPr/>
+                  </pic:nvPicPr>
+                  <pic:blipFill>
+                    <a:blip r:embed="rId103"/>
+                    <a:stretch>
+                      <a:fillRect/>
+                    </a:stretch>
+                  </pic:blipFill>
+                  <pic:spPr>
+                    <a:xfrm>
+                      <a:off x="0" y="0"/>
+                      <a:ext cx="3705225" cy="638175"/>
+                    </a:xfrm>
+                    <a:prstGeom prst="rect">
+                      <a:avLst/>
+                    </a:prstGeom>
+                  </pic:spPr>
+                </pic:pic>
+              </a:graphicData>
+            </a:graphic>
+          </wp:inline>
+        </w:drawing>
+      </w:r>
+    </w:p>
+    <w:p>
+      <w:pPr>
+        <w:spacing w:line="276" w:lineRule="auto"/>
+      </w:pPr>
+    </w:p>
+    <w:p>
+      <w:pPr>
+        <w:pStyle w:val="Nagwek3"/>
+        <w:spacing w:line="276" w:lineRule="auto"/>
+        <w:rPr>
+          <w:rFonts w:ascii="Times New Roman" w:hAnsi="Times New Roman" w:cs="Times New Roman"/>
+        </w:rPr>
+      </w:pPr>
+      <w:bookmarkStart w:id="131" w:name="_Toc385060435"/>
+      <w:bookmarkStart w:id="132" w:name="_Toc503604231"/>
+      <w:bookmarkStart w:id="133" w:name="_Toc101825966"/>
+      <w:bookmarkStart w:id="134" w:name="_Toc162943979"/>
+      <w:bookmarkStart w:id="135" w:name="_Toc162988256"/>
+      <w:bookmarkStart w:id="136" w:name="_Toc188306564"/>
+      <w:r>
+        <w:rPr>
+          <w:rFonts w:ascii="Times New Roman" w:hAnsi="Times New Roman" w:cs="Times New Roman"/>
+        </w:rPr>
+        <w:t>Uwagi dla zaawansowanych użytkowników</w:t>
+      </w:r>
+      <w:bookmarkEnd w:id="131"/>
+      <w:bookmarkEnd w:id="132"/>
+      <w:bookmarkEnd w:id="133"/>
+      <w:bookmarkEnd w:id="134"/>
+      <w:bookmarkEnd w:id="135"/>
+      <w:bookmarkEnd w:id="136"/>
+    </w:p>
+    <w:p>
+      <w:pPr>
+        <w:spacing w:line="276" w:lineRule="auto"/>
+      </w:pPr>
+    </w:p>
+    <w:p>
+      <w:pPr>
+        <w:spacing w:line="276" w:lineRule="auto"/>
+        <w:jc w:val="both"/>
+      </w:pPr>
+      <w:r>
+        <w:t xml:space="preserve">Filtrowanie danych zostało zrealizowane za pomocą oprogramowania </w:t>
+      </w:r>
+      <w:proofErr w:type="spellStart"/>
+      <w:r>
+        <w:rPr>
+          <w:b/>
+        </w:rPr>
+        <w:t>Javascript</w:t>
+      </w:r>
+      <w:proofErr w:type="spellEnd"/>
+      <w:r>
+        <w:rPr>
+          <w:b/>
+        </w:rPr>
+        <w:t xml:space="preserve"> kit</w:t>
+      </w:r>
+      <w:r>
+        <w:t>. Zaawansowani użytkownicy mogą modyfikować pliki utworzone przez program, korzystając z następujących możliwości pakietu np.</w:t>
+      </w:r>
+    </w:p>
+    <w:p>
+      <w:pPr>
+        <w:spacing w:line="276" w:lineRule="auto"/>
+        <w:jc w:val="both"/>
+      </w:pPr>
+      <w:r>
+        <w:t>- Tworzenie własnych filtrów;</w:t>
+      </w:r>
+    </w:p>
+    <w:p>
+      <w:pPr>
+        <w:spacing w:line="276" w:lineRule="auto"/>
+        <w:jc w:val="both"/>
+      </w:pPr>
+      <w:r>
+        <w:t>- Sortowanie danych i wyświetlanie na stronie określonej liczby rekordów;</w:t>
+      </w:r>
+    </w:p>
+    <w:p>
+      <w:pPr>
+        <w:spacing w:line="276" w:lineRule="auto"/>
+        <w:jc w:val="both"/>
+      </w:pPr>
+      <w:r>
+        <w:t>- Rozszerzona nawigacja za pomocą skrótów klawiszowych;</w:t>
+      </w:r>
+    </w:p>
+    <w:p>
+      <w:pPr>
+        <w:spacing w:line="276" w:lineRule="auto"/>
+        <w:jc w:val="both"/>
+      </w:pPr>
+      <w:r>
+        <w:t>- Zaznaczanie całych wierszy;</w:t>
+      </w:r>
+    </w:p>
+    <w:p>
+      <w:pPr>
+        <w:spacing w:line="276" w:lineRule="auto"/>
+        <w:jc w:val="both"/>
+      </w:pPr>
+      <w:r>
+        <w:t>- Wstawianie lub usuwanie wierszy.</w:t>
+      </w:r>
+    </w:p>
+    <w:p>
+      <w:pPr>
+        <w:spacing w:line="276" w:lineRule="auto"/>
+        <w:jc w:val="both"/>
+      </w:pPr>
+    </w:p>
+    <w:p>
+      <w:pPr>
+        <w:spacing w:line="276" w:lineRule="auto"/>
+        <w:jc w:val="both"/>
+      </w:pPr>
+      <w:r>
+        <w:t xml:space="preserve">Aby dowiedzieć się więcej, zajrzyj na stronę </w:t>
+      </w:r>
+      <w:hyperlink r:id="rId104" w:history="1">
+        <w:r>
+          <w:rPr>
+            <w:rStyle w:val="Hipercze"/>
+          </w:rPr>
+          <w:t>http://tablefilter.free.fr/</w:t>
+        </w:r>
+      </w:hyperlink>
+    </w:p>
+    <w:p>
+      <w:pPr>
+        <w:spacing w:line="276" w:lineRule="auto"/>
+      </w:pPr>
+    </w:p>
     <w:p>
       <w:pPr>
         <w:pStyle w:val="Nagwek2"/>
         <w:spacing w:line="276" w:lineRule="auto"/>
+        <w:rPr>
+          <w:rFonts w:ascii="Times New Roman" w:hAnsi="Times New Roman" w:cs="Times New Roman"/>
+        </w:rPr>
+      </w:pPr>
+      <w:bookmarkStart w:id="137" w:name="_Toc454051959"/>
+      <w:bookmarkStart w:id="138" w:name="_Toc503604266"/>
+      <w:bookmarkStart w:id="139" w:name="_Toc101825987"/>
+      <w:bookmarkStart w:id="140" w:name="_Toc162944004"/>
+      <w:bookmarkStart w:id="141" w:name="_Toc162988281"/>
+      <w:bookmarkStart w:id="142" w:name="_Toc188306565"/>
+      <w:r>
+        <w:rPr>
+          <w:rFonts w:ascii="Times New Roman" w:hAnsi="Times New Roman" w:cs="Times New Roman"/>
+        </w:rPr>
+        <w:t>Podsumowanie godzin- eksport danych do Excela i przeglądarki</w:t>
+      </w:r>
+      <w:bookmarkEnd w:id="137"/>
+      <w:bookmarkEnd w:id="138"/>
+      <w:bookmarkEnd w:id="139"/>
+      <w:bookmarkEnd w:id="140"/>
+      <w:bookmarkEnd w:id="141"/>
+      <w:bookmarkEnd w:id="142"/>
+    </w:p>
+    <w:p>
+      <w:pPr>
+        <w:spacing w:line="276" w:lineRule="auto"/>
+      </w:pPr>
+    </w:p>
+    <w:p>
+      <w:pPr>
+        <w:spacing w:line="276" w:lineRule="auto"/>
+      </w:pPr>
+      <w:r>
+        <w:t>Można</w:t>
+      </w:r>
+      <w:r>
+        <w:t xml:space="preserve"> wyeksportowa</w:t>
+      </w:r>
+      <w:r>
+        <w:t>ć</w:t>
+      </w:r>
+      <w:r>
+        <w:t xml:space="preserve"> do </w:t>
+      </w:r>
+      <w:r>
+        <w:t>E</w:t>
+      </w:r>
+      <w:r>
+        <w:t xml:space="preserve">xcela i przeglądarki zawartość legendy. Można eksportować zarówno podsumowanie godzin jak i pozostałe zakładki np. zajętość </w:t>
+      </w:r>
+      <w:proofErr w:type="spellStart"/>
+      <w:r>
+        <w:t>sal</w:t>
+      </w:r>
+      <w:proofErr w:type="spellEnd"/>
+      <w:r>
+        <w:t xml:space="preserve"> wykładowych.</w:t>
+      </w:r>
+    </w:p>
+    <w:p>
+      <w:pPr>
+        <w:spacing w:line="276" w:lineRule="auto"/>
+      </w:pPr>
+    </w:p>
+    <w:p>
+      <w:pPr>
+        <w:spacing w:line="276" w:lineRule="auto"/>
+        <w:jc w:val="center"/>
+      </w:pPr>
+      <w:r>
+        <w:rPr>
+          <w:noProof/>
+          <w:lang w:eastAsia="pl-PL"/>
+        </w:rPr>
+        <w:drawing>
+          <wp:inline distT="0" distB="0" distL="0" distR="0" wp14:anchorId="08FEEAEE" wp14:editId="36875094">
+            <wp:extent cx="3476625" cy="2038350"/>
+            <wp:effectExtent l="0" t="0" r="9525" b="0"/>
+            <wp:docPr id="835" name="Obraz 835"/>
+            <wp:cNvGraphicFramePr>
+              <a:graphicFrameLocks xmlns:a="http://schemas.openxmlformats.org/drawingml/2006/main" noChangeAspect="1"/>
+            </wp:cNvGraphicFramePr>
+            <a:graphic xmlns:a="http://schemas.openxmlformats.org/drawingml/2006/main">
+              <a:graphicData uri="http://schemas.openxmlformats.org/drawingml/2006/picture">
+                <pic:pic xmlns:pic="http://schemas.openxmlformats.org/drawingml/2006/picture">
+                  <pic:nvPicPr>
+                    <pic:cNvPr id="0" name=""/>
+                    <pic:cNvPicPr/>
+                  </pic:nvPicPr>
+                  <pic:blipFill>
+                    <a:blip r:embed="rId105"/>
+                    <a:stretch>
+                      <a:fillRect/>
+                    </a:stretch>
+                  </pic:blipFill>
+                  <pic:spPr>
+                    <a:xfrm>
+                      <a:off x="0" y="0"/>
+                      <a:ext cx="3476625" cy="2038350"/>
+                    </a:xfrm>
+                    <a:prstGeom prst="rect">
+                      <a:avLst/>
+                    </a:prstGeom>
+                  </pic:spPr>
+                </pic:pic>
+              </a:graphicData>
+            </a:graphic>
+          </wp:inline>
+        </w:drawing>
+      </w:r>
+    </w:p>
+    <w:p>
+      <w:pPr>
+        <w:spacing w:line="276" w:lineRule="auto"/>
+      </w:pPr>
+    </w:p>
+    <w:p>
+      <w:pPr>
+        <w:spacing w:line="276" w:lineRule="auto"/>
+      </w:pPr>
+      <w:r>
+        <w:t>Przykładowy wynik</w:t>
+      </w:r>
+    </w:p>
+    <w:p>
+      <w:pPr>
+        <w:spacing w:line="276" w:lineRule="auto"/>
+      </w:pPr>
+    </w:p>
+    <w:p>
+      <w:pPr>
+        <w:spacing w:line="276" w:lineRule="auto"/>
+      </w:pPr>
+      <w:r>
+        <w:rPr>
+          <w:noProof/>
+          <w:lang w:eastAsia="pl-PL"/>
+        </w:rPr>
+        <w:drawing>
+          <wp:inline distT="0" distB="0" distL="0" distR="0" wp14:anchorId="002B0660" wp14:editId="0DA044BB">
+            <wp:extent cx="5972810" cy="2214245"/>
+            <wp:effectExtent l="0" t="0" r="8890" b="0"/>
+            <wp:docPr id="836" name="Obraz 836"/>
+            <wp:cNvGraphicFramePr>
+              <a:graphicFrameLocks xmlns:a="http://schemas.openxmlformats.org/drawingml/2006/main" noChangeAspect="1"/>
+            </wp:cNvGraphicFramePr>
+            <a:graphic xmlns:a="http://schemas.openxmlformats.org/drawingml/2006/main">
+              <a:graphicData uri="http://schemas.openxmlformats.org/drawingml/2006/picture">
+                <pic:pic xmlns:pic="http://schemas.openxmlformats.org/drawingml/2006/picture">
+                  <pic:nvPicPr>
+                    <pic:cNvPr id="0" name=""/>
+                    <pic:cNvPicPr/>
+                  </pic:nvPicPr>
+                  <pic:blipFill>
+                    <a:blip r:embed="rId106"/>
+                    <a:stretch>
+                      <a:fillRect/>
+                    </a:stretch>
+                  </pic:blipFill>
+                  <pic:spPr>
+                    <a:xfrm>
+                      <a:off x="0" y="0"/>
+                      <a:ext cx="5972810" cy="2214245"/>
+                    </a:xfrm>
+                    <a:prstGeom prst="rect">
+                      <a:avLst/>
+                    </a:prstGeom>
+                  </pic:spPr>
+                </pic:pic>
+              </a:graphicData>
+            </a:graphic>
+          </wp:inline>
+        </w:drawing>
+      </w:r>
+    </w:p>
+    <w:p>
+      <w:pPr>
+        <w:spacing w:line="276" w:lineRule="auto"/>
+      </w:pPr>
+    </w:p>
+    <w:p>
+      <w:pPr>
+        <w:pStyle w:val="Nagwek2"/>
+        <w:spacing w:line="276" w:lineRule="auto"/>
+        <w:rPr>
+          <w:rFonts w:ascii="Times New Roman" w:hAnsi="Times New Roman" w:cs="Times New Roman"/>
+        </w:rPr>
+      </w:pPr>
+      <w:bookmarkStart w:id="143" w:name="_Toc188306566"/>
+      <w:r>
+        <w:rPr>
+          <w:rFonts w:ascii="Times New Roman" w:hAnsi="Times New Roman" w:cs="Times New Roman"/>
+        </w:rPr>
+        <w:t>Statystyki i Lista zajęć- lista zajęć w wybranych terminach</w:t>
+      </w:r>
+      <w:bookmarkEnd w:id="97"/>
+      <w:bookmarkEnd w:id="98"/>
+      <w:bookmarkEnd w:id="143"/>
+    </w:p>
+    <w:p>
+      <w:pPr>
+        <w:spacing w:line="276" w:lineRule="auto"/>
         <w:jc w:val="both"/>
+      </w:pPr>
+      <w:r>
+        <w:t>Funkcję pozwala na szybkie przejrzenie zajęć, które odbywają się w wybranych terminach. Terminy (dzień, dzień i godzina lub dni i godziny) wskazujemy przez zaznaczenie ich w siatce.</w:t>
+      </w:r>
+    </w:p>
+    <w:p>
+      <w:pPr>
+        <w:spacing w:line="276" w:lineRule="auto"/>
+        <w:jc w:val="both"/>
+      </w:pPr>
+    </w:p>
+    <w:p>
+      <w:pPr>
+        <w:spacing w:line="276" w:lineRule="auto"/>
+        <w:jc w:val="both"/>
+      </w:pPr>
+      <w:r>
+        <w:t>Funkcja ta:</w:t>
+      </w:r>
+    </w:p>
+    <w:p>
+      <w:pPr>
+        <w:spacing w:line="276" w:lineRule="auto"/>
+        <w:jc w:val="both"/>
+      </w:pPr>
+      <w:r>
+        <w:t>- Pozwala na szybką analizę rozkładów zajęć pod kątem występowania konfliktów;</w:t>
+      </w:r>
+    </w:p>
+    <w:p>
+      <w:pPr>
+        <w:spacing w:line="276" w:lineRule="auto"/>
+        <w:jc w:val="both"/>
+      </w:pPr>
+      <w:r>
+        <w:t>- Przeglądanie listy zajęć, które trwają aktualnie.</w:t>
+      </w:r>
+    </w:p>
+    <w:p>
+      <w:pPr>
+        <w:spacing w:line="276" w:lineRule="auto"/>
+        <w:jc w:val="both"/>
+      </w:pPr>
+    </w:p>
+    <w:p>
+      <w:pPr>
+        <w:spacing w:line="276" w:lineRule="auto"/>
+        <w:jc w:val="both"/>
+      </w:pPr>
+      <w:r>
+        <w:t>Aby zobaczyć listę zajęć zaplanowanych w wybranym terminie lub terminach:</w:t>
+      </w:r>
+    </w:p>
+    <w:p>
+      <w:pPr>
+        <w:pStyle w:val="Akapitzlist"/>
+        <w:numPr>
+          <w:ilvl w:val="0"/>
+          <w:numId w:val="68"/>
+        </w:numPr>
+        <w:spacing w:after="0"/>
+        <w:jc w:val="both"/>
+        <w:rPr>
+          <w:rFonts w:ascii="Times New Roman" w:hAnsi="Times New Roman"/>
+        </w:rPr>
+      </w:pPr>
+      <w:r>
+        <w:rPr>
+          <w:rFonts w:ascii="Times New Roman" w:hAnsi="Times New Roman"/>
+        </w:rPr>
+        <w:t>Zaznacz termin w siatce godzinowej</w:t>
+      </w:r>
+    </w:p>
+    <w:p>
+      <w:pPr>
+        <w:spacing w:line="276" w:lineRule="auto"/>
+        <w:jc w:val="both"/>
+      </w:pPr>
+    </w:p>
+    <w:p>
+      <w:pPr>
+        <w:spacing w:line="276" w:lineRule="auto"/>
+        <w:jc w:val="both"/>
+      </w:pPr>
+      <w:r>
+        <w:rPr>
+          <w:noProof/>
+          <w:lang w:eastAsia="pl-PL"/>
+        </w:rPr>
+        <w:drawing>
+          <wp:inline distT="0" distB="0" distL="0" distR="0" wp14:anchorId="61042C4A" wp14:editId="7823FE7A">
+            <wp:extent cx="866775" cy="542925"/>
+            <wp:effectExtent l="0" t="0" r="9525" b="9525"/>
+            <wp:docPr id="743" name="Obraz 743"/>
+            <wp:cNvGraphicFramePr>
+              <a:graphicFrameLocks xmlns:a="http://schemas.openxmlformats.org/drawingml/2006/main" noChangeAspect="1"/>
+            </wp:cNvGraphicFramePr>
+            <a:graphic xmlns:a="http://schemas.openxmlformats.org/drawingml/2006/main">
+              <a:graphicData uri="http://schemas.openxmlformats.org/drawingml/2006/picture">
+                <pic:pic xmlns:pic="http://schemas.openxmlformats.org/drawingml/2006/picture">
+                  <pic:nvPicPr>
+                    <pic:cNvPr id="0" name=""/>
+                    <pic:cNvPicPr/>
+                  </pic:nvPicPr>
+                  <pic:blipFill>
+                    <a:blip r:embed="rId107"/>
+                    <a:stretch>
+                      <a:fillRect/>
+                    </a:stretch>
+                  </pic:blipFill>
+                  <pic:spPr>
+                    <a:xfrm>
+                      <a:off x="0" y="0"/>
+                      <a:ext cx="866775" cy="542925"/>
+                    </a:xfrm>
+                    <a:prstGeom prst="rect">
+                      <a:avLst/>
+                    </a:prstGeom>
+                  </pic:spPr>
+                </pic:pic>
+              </a:graphicData>
+            </a:graphic>
+          </wp:inline>
+        </w:drawing>
+      </w:r>
+    </w:p>
+    <w:p>
+      <w:pPr>
+        <w:spacing w:line="276" w:lineRule="auto"/>
+        <w:jc w:val="both"/>
+      </w:pPr>
+    </w:p>
+    <w:p>
+      <w:pPr>
+        <w:pStyle w:val="Akapitzlist"/>
+        <w:jc w:val="both"/>
+        <w:rPr>
+          <w:rFonts w:ascii="Times New Roman" w:hAnsi="Times New Roman"/>
+        </w:rPr>
+      </w:pPr>
+      <w:r>
+        <w:rPr>
+          <w:rFonts w:ascii="Times New Roman" w:hAnsi="Times New Roman"/>
+        </w:rPr>
+        <w:t>Można też zaznaczyć wiele terminów.</w:t>
+      </w:r>
+    </w:p>
+    <w:p>
+      <w:pPr>
+        <w:pStyle w:val="Akapitzlist"/>
+        <w:jc w:val="both"/>
+        <w:rPr>
+          <w:rFonts w:ascii="Times New Roman" w:hAnsi="Times New Roman"/>
+        </w:rPr>
+      </w:pPr>
+    </w:p>
+    <w:p>
+      <w:pPr>
+        <w:pStyle w:val="Akapitzlist"/>
+        <w:jc w:val="both"/>
+        <w:rPr>
+          <w:rFonts w:ascii="Times New Roman" w:hAnsi="Times New Roman"/>
+        </w:rPr>
+      </w:pPr>
+      <w:r>
+        <w:rPr>
+          <w:rFonts w:ascii="Times New Roman" w:hAnsi="Times New Roman"/>
+          <w:noProof/>
+          <w:lang w:eastAsia="pl-PL"/>
+        </w:rPr>
+        <w:drawing>
+          <wp:inline distT="0" distB="0" distL="0" distR="0" wp14:anchorId="17E6883B" wp14:editId="0205074B">
+            <wp:extent cx="1438275" cy="676275"/>
+            <wp:effectExtent l="0" t="0" r="9525" b="9525"/>
+            <wp:docPr id="744" name="Obraz 744"/>
+            <wp:cNvGraphicFramePr>
+              <a:graphicFrameLocks xmlns:a="http://schemas.openxmlformats.org/drawingml/2006/main" noChangeAspect="1"/>
+            </wp:cNvGraphicFramePr>
+            <a:graphic xmlns:a="http://schemas.openxmlformats.org/drawingml/2006/main">
+              <a:graphicData uri="http://schemas.openxmlformats.org/drawingml/2006/picture">
+                <pic:pic xmlns:pic="http://schemas.openxmlformats.org/drawingml/2006/picture">
+                  <pic:nvPicPr>
+                    <pic:cNvPr id="0" name=""/>
+                    <pic:cNvPicPr/>
+                  </pic:nvPicPr>
+                  <pic:blipFill>
+                    <a:blip r:embed="rId108"/>
+                    <a:stretch>
+                      <a:fillRect/>
+                    </a:stretch>
+                  </pic:blipFill>
+                  <pic:spPr>
+                    <a:xfrm>
+                      <a:off x="0" y="0"/>
+                      <a:ext cx="1438275" cy="676275"/>
+                    </a:xfrm>
+                    <a:prstGeom prst="rect">
+                      <a:avLst/>
+                    </a:prstGeom>
+                  </pic:spPr>
+                </pic:pic>
+              </a:graphicData>
+            </a:graphic>
+          </wp:inline>
+        </w:drawing>
+      </w:r>
+    </w:p>
+    <w:p>
+      <w:pPr>
+        <w:pStyle w:val="Akapitzlist"/>
+        <w:jc w:val="both"/>
+        <w:rPr>
+          <w:rFonts w:ascii="Times New Roman" w:hAnsi="Times New Roman"/>
+        </w:rPr>
+      </w:pPr>
+    </w:p>
+    <w:p>
+      <w:pPr>
+        <w:pStyle w:val="Akapitzlist"/>
+        <w:numPr>
+          <w:ilvl w:val="0"/>
+          <w:numId w:val="68"/>
+        </w:numPr>
+        <w:spacing w:after="0"/>
+        <w:jc w:val="both"/>
+        <w:rPr>
+          <w:rFonts w:ascii="Times New Roman" w:hAnsi="Times New Roman"/>
+        </w:rPr>
+      </w:pPr>
+      <w:r>
+        <w:rPr>
+          <w:rFonts w:ascii="Times New Roman" w:hAnsi="Times New Roman"/>
+        </w:rPr>
+        <w:t xml:space="preserve">Naciśnij </w:t>
+      </w:r>
+      <w:r>
+        <w:rPr>
+          <w:rFonts w:ascii="Times New Roman" w:hAnsi="Times New Roman"/>
+          <w:b/>
+          <w:i/>
+        </w:rPr>
+        <w:t>Spację</w:t>
+      </w:r>
+      <w:r>
+        <w:rPr>
+          <w:rFonts w:ascii="Times New Roman" w:hAnsi="Times New Roman"/>
+        </w:rPr>
+        <w:t>. Pojawi się okno z listą zajęć. Lista wyświetlanych zajęć jest ograniczona do Terminów zaznaczonych w siatce.</w:t>
+      </w:r>
+    </w:p>
+    <w:p>
+      <w:pPr>
+        <w:spacing w:line="276" w:lineRule="auto"/>
+        <w:jc w:val="both"/>
+      </w:pPr>
+    </w:p>
+    <w:p>
+      <w:pPr>
+        <w:spacing w:line="276" w:lineRule="auto"/>
+        <w:jc w:val="both"/>
+      </w:pPr>
+      <w:r>
+        <w:rPr>
+          <w:noProof/>
+          <w:lang w:eastAsia="pl-PL"/>
+        </w:rPr>
+        <w:lastRenderedPageBreak/>
+        <w:drawing>
+          <wp:inline distT="0" distB="0" distL="0" distR="0" wp14:anchorId="15F58325" wp14:editId="06B4CD15">
+            <wp:extent cx="5300759" cy="1175004"/>
+            <wp:effectExtent l="0" t="0" r="0" b="0"/>
+            <wp:docPr id="26647" name="Obraz 26647"/>
+            <wp:cNvGraphicFramePr>
+              <a:graphicFrameLocks xmlns:a="http://schemas.openxmlformats.org/drawingml/2006/main" noChangeAspect="1"/>
+            </wp:cNvGraphicFramePr>
+            <a:graphic xmlns:a="http://schemas.openxmlformats.org/drawingml/2006/main">
+              <a:graphicData uri="http://schemas.openxmlformats.org/drawingml/2006/picture">
+                <pic:pic xmlns:pic="http://schemas.openxmlformats.org/drawingml/2006/picture">
+                  <pic:nvPicPr>
+                    <pic:cNvPr id="0" name=""/>
+                    <pic:cNvPicPr/>
+                  </pic:nvPicPr>
+                  <pic:blipFill>
+                    <a:blip r:embed="rId109"/>
+                    <a:stretch>
+                      <a:fillRect/>
+                    </a:stretch>
+                  </pic:blipFill>
+                  <pic:spPr>
+                    <a:xfrm>
+                      <a:off x="0" y="0"/>
+                      <a:ext cx="5303301" cy="1175567"/>
+                    </a:xfrm>
+                    <a:prstGeom prst="rect">
+                      <a:avLst/>
+                    </a:prstGeom>
+                  </pic:spPr>
+                </pic:pic>
+              </a:graphicData>
+            </a:graphic>
+          </wp:inline>
+        </w:drawing>
+      </w:r>
+    </w:p>
+    <w:p>
+      <w:pPr>
+        <w:spacing w:line="276" w:lineRule="auto"/>
+        <w:jc w:val="both"/>
+      </w:pPr>
+    </w:p>
+    <w:p>
+      <w:pPr>
+        <w:spacing w:line="276" w:lineRule="auto"/>
+        <w:jc w:val="both"/>
+        <w:rPr>
+          <w:b/>
+          <w:i/>
+        </w:rPr>
+      </w:pPr>
+      <w:r>
+        <w:t xml:space="preserve">Aby zobaczyć wszystkie zajęcia (a nie tylko zaznaczone zajęcia) odznaczamy pole wyboru </w:t>
+      </w:r>
+      <w:r>
+        <w:rPr>
+          <w:b/>
+          <w:i/>
+        </w:rPr>
+        <w:t>Terminy zaznaczone w siatce</w:t>
+      </w:r>
+    </w:p>
+    <w:p>
+      <w:pPr>
+        <w:spacing w:line="276" w:lineRule="auto"/>
+        <w:jc w:val="both"/>
+        <w:rPr>
+          <w:b/>
+          <w:i/>
+        </w:rPr>
+      </w:pPr>
+    </w:p>
+    <w:p>
+      <w:pPr>
+        <w:spacing w:line="276" w:lineRule="auto"/>
+        <w:jc w:val="both"/>
+      </w:pPr>
+      <w:r>
+        <w:t>Istnieje też możliwość ręcznego wskazania dnia i godziny w celu ograniczenia listy zajęć w liście.</w:t>
+      </w:r>
+    </w:p>
+    <w:p>
+      <w:pPr>
+        <w:spacing w:line="276" w:lineRule="auto"/>
+        <w:jc w:val="both"/>
+      </w:pPr>
+    </w:p>
+    <w:p>
+      <w:pPr>
+        <w:spacing w:line="276" w:lineRule="auto"/>
+        <w:jc w:val="both"/>
+      </w:pPr>
+      <w:r>
+        <w:rPr>
+          <w:noProof/>
+          <w:lang w:eastAsia="pl-PL"/>
+        </w:rPr>
+        <w:drawing>
+          <wp:inline distT="0" distB="0" distL="0" distR="0" wp14:anchorId="612C504E" wp14:editId="7C11AA95">
+            <wp:extent cx="1781175" cy="742950"/>
+            <wp:effectExtent l="0" t="0" r="9525" b="0"/>
+            <wp:docPr id="747" name="Obraz 747"/>
+            <wp:cNvGraphicFramePr>
+              <a:graphicFrameLocks xmlns:a="http://schemas.openxmlformats.org/drawingml/2006/main" noChangeAspect="1"/>
+            </wp:cNvGraphicFramePr>
+            <a:graphic xmlns:a="http://schemas.openxmlformats.org/drawingml/2006/main">
+              <a:graphicData uri="http://schemas.openxmlformats.org/drawingml/2006/picture">
+                <pic:pic xmlns:pic="http://schemas.openxmlformats.org/drawingml/2006/picture">
+                  <pic:nvPicPr>
+                    <pic:cNvPr id="0" name=""/>
+                    <pic:cNvPicPr/>
+                  </pic:nvPicPr>
+                  <pic:blipFill>
+                    <a:blip r:embed="rId110"/>
+                    <a:stretch>
+                      <a:fillRect/>
+                    </a:stretch>
+                  </pic:blipFill>
+                  <pic:spPr>
+                    <a:xfrm>
+                      <a:off x="0" y="0"/>
+                      <a:ext cx="1781175" cy="742950"/>
+                    </a:xfrm>
+                    <a:prstGeom prst="rect">
+                      <a:avLst/>
+                    </a:prstGeom>
+                  </pic:spPr>
+                </pic:pic>
+              </a:graphicData>
+            </a:graphic>
+          </wp:inline>
+        </w:drawing>
+      </w:r>
+    </w:p>
+    <w:p>
+      <w:pPr>
+        <w:spacing w:line="276" w:lineRule="auto"/>
+        <w:jc w:val="both"/>
+      </w:pPr>
+    </w:p>
+    <w:p>
+      <w:pPr>
+        <w:spacing w:line="276" w:lineRule="auto"/>
+        <w:jc w:val="both"/>
+      </w:pPr>
+      <w:r>
+        <w:t>Analogiczną zmianę wprowadzono w oknie Statystyki</w:t>
+      </w:r>
+    </w:p>
+    <w:p>
+      <w:pPr>
+        <w:spacing w:line="276" w:lineRule="auto"/>
+        <w:jc w:val="both"/>
+      </w:pPr>
+    </w:p>
+    <w:p>
+      <w:pPr>
+        <w:spacing w:line="276" w:lineRule="auto"/>
+        <w:jc w:val="both"/>
+      </w:pPr>
+      <w:r>
+        <w:rPr>
+          <w:noProof/>
+          <w:lang w:eastAsia="pl-PL"/>
+        </w:rPr>
+        <w:drawing>
+          <wp:inline distT="0" distB="0" distL="0" distR="0" wp14:anchorId="4CCA05B2" wp14:editId="7D496955">
+            <wp:extent cx="5972810" cy="871855"/>
+            <wp:effectExtent l="0" t="0" r="8890" b="4445"/>
+            <wp:docPr id="748" name="Obraz 748"/>
+            <wp:cNvGraphicFramePr>
+              <a:graphicFrameLocks xmlns:a="http://schemas.openxmlformats.org/drawingml/2006/main" noChangeAspect="1"/>
+            </wp:cNvGraphicFramePr>
+            <a:graphic xmlns:a="http://schemas.openxmlformats.org/drawingml/2006/main">
+              <a:graphicData uri="http://schemas.openxmlformats.org/drawingml/2006/picture">
+                <pic:pic xmlns:pic="http://schemas.openxmlformats.org/drawingml/2006/picture">
+                  <pic:nvPicPr>
+                    <pic:cNvPr id="0" name=""/>
+                    <pic:cNvPicPr/>
+                  </pic:nvPicPr>
+                  <pic:blipFill>
+                    <a:blip r:embed="rId111"/>
+                    <a:stretch>
+                      <a:fillRect/>
+                    </a:stretch>
+                  </pic:blipFill>
+                  <pic:spPr>
+                    <a:xfrm>
+                      <a:off x="0" y="0"/>
+                      <a:ext cx="5972810" cy="871855"/>
+                    </a:xfrm>
+                    <a:prstGeom prst="rect">
+                      <a:avLst/>
+                    </a:prstGeom>
+                  </pic:spPr>
+                </pic:pic>
+              </a:graphicData>
+            </a:graphic>
+          </wp:inline>
+        </w:drawing>
+      </w:r>
+    </w:p>
+    <w:p>
+      <w:pPr>
+        <w:pStyle w:val="Nagwek3"/>
+        <w:spacing w:line="276" w:lineRule="auto"/>
         <w:rPr>
           <w:rFonts w:ascii="Times New Roman" w:hAnsi="Times New Roman" w:cs="Times New Roman"/>
         </w:rPr>
       </w:pPr>
-      <w:bookmarkStart w:id="104" w:name="_Toc185839075"/>
+      <w:bookmarkStart w:id="144" w:name="_Toc393988379"/>
+      <w:bookmarkStart w:id="145" w:name="_Toc503604331"/>
+      <w:bookmarkStart w:id="146" w:name="_Toc101826027"/>
+      <w:bookmarkStart w:id="147" w:name="_Toc188306567"/>
       <w:r>
         <w:rPr>
           <w:rFonts w:ascii="Times New Roman" w:hAnsi="Times New Roman" w:cs="Times New Roman"/>
         </w:rPr>
+        <w:t>Statystyki i Lista zajęć- miesiąc zajęcia, opisy dla zajęć</w:t>
+      </w:r>
+      <w:bookmarkEnd w:id="144"/>
+      <w:bookmarkEnd w:id="145"/>
+      <w:bookmarkEnd w:id="146"/>
+      <w:bookmarkEnd w:id="147"/>
+    </w:p>
+    <w:p>
+      <w:pPr>
+        <w:spacing w:line="276" w:lineRule="auto"/>
+        <w:jc w:val="both"/>
+      </w:pPr>
+    </w:p>
+    <w:p>
+      <w:pPr>
+        <w:spacing w:line="276" w:lineRule="auto"/>
+        <w:jc w:val="both"/>
+      </w:pPr>
+      <w:r>
+        <w:t>Okno Statystyk pozwala na wybranie kolumn:</w:t>
+      </w:r>
+    </w:p>
+    <w:p>
+      <w:pPr>
+        <w:spacing w:line="276" w:lineRule="auto"/>
+        <w:jc w:val="both"/>
+      </w:pPr>
+      <w:r>
+        <w:t>- miesiąc zajęcia</w:t>
+      </w:r>
+    </w:p>
+    <w:p>
+      <w:pPr>
+        <w:spacing w:line="276" w:lineRule="auto"/>
+        <w:jc w:val="both"/>
+      </w:pPr>
+      <w:r>
+        <w:t xml:space="preserve">- opisy dla zajęć (Informacje dla studentów, informacje dla planistów </w:t>
+      </w:r>
+      <w:proofErr w:type="spellStart"/>
+      <w:r>
+        <w:t>itd</w:t>
+      </w:r>
+      <w:proofErr w:type="spellEnd"/>
+      <w:r>
+        <w:t>).</w:t>
+      </w:r>
+    </w:p>
+    <w:p>
+      <w:pPr>
+        <w:spacing w:line="276" w:lineRule="auto"/>
+        <w:jc w:val="both"/>
+      </w:pPr>
+    </w:p>
+    <w:p>
+      <w:pPr>
+        <w:spacing w:line="276" w:lineRule="auto"/>
+        <w:jc w:val="both"/>
+      </w:pPr>
+      <w:r>
+        <w:rPr>
+          <w:noProof/>
+          <w:lang w:eastAsia="pl-PL"/>
+        </w:rPr>
+        <w:drawing>
+          <wp:inline distT="0" distB="0" distL="0" distR="0" wp14:anchorId="045AE2C2" wp14:editId="2DB9F023">
+            <wp:extent cx="5972810" cy="1297305"/>
+            <wp:effectExtent l="0" t="0" r="8890" b="0"/>
+            <wp:docPr id="749" name="Obraz 749"/>
+            <wp:cNvGraphicFramePr>
+              <a:graphicFrameLocks xmlns:a="http://schemas.openxmlformats.org/drawingml/2006/main" noChangeAspect="1"/>
+            </wp:cNvGraphicFramePr>
+            <a:graphic xmlns:a="http://schemas.openxmlformats.org/drawingml/2006/main">
+              <a:graphicData uri="http://schemas.openxmlformats.org/drawingml/2006/picture">
+                <pic:pic xmlns:pic="http://schemas.openxmlformats.org/drawingml/2006/picture">
+                  <pic:nvPicPr>
+                    <pic:cNvPr id="0" name=""/>
+                    <pic:cNvPicPr/>
+                  </pic:nvPicPr>
+                  <pic:blipFill>
+                    <a:blip r:embed="rId112"/>
+                    <a:stretch>
+                      <a:fillRect/>
+                    </a:stretch>
+                  </pic:blipFill>
+                  <pic:spPr>
+                    <a:xfrm>
+                      <a:off x="0" y="0"/>
+                      <a:ext cx="5972810" cy="1297305"/>
+                    </a:xfrm>
+                    <a:prstGeom prst="rect">
+                      <a:avLst/>
+                    </a:prstGeom>
+                  </pic:spPr>
+                </pic:pic>
+              </a:graphicData>
+            </a:graphic>
+          </wp:inline>
+        </w:drawing>
+      </w:r>
+    </w:p>
+    <w:p>
+      <w:pPr>
+        <w:spacing w:line="276" w:lineRule="auto"/>
+        <w:jc w:val="both"/>
+      </w:pPr>
+    </w:p>
+    <w:p>
+      <w:pPr>
+        <w:spacing w:line="276" w:lineRule="auto"/>
+        <w:jc w:val="both"/>
+      </w:pPr>
+      <w:r>
+        <w:lastRenderedPageBreak/>
+        <w:t>Analogiczną zmianę wprowadzono w oknie do przeglądania zajęć</w:t>
+      </w:r>
+    </w:p>
+    <w:p>
+      <w:pPr>
+        <w:spacing w:line="276" w:lineRule="auto"/>
+        <w:jc w:val="both"/>
+      </w:pPr>
+    </w:p>
+    <w:p>
+      <w:pPr>
+        <w:spacing w:line="276" w:lineRule="auto"/>
+        <w:jc w:val="both"/>
+      </w:pPr>
+      <w:r>
+        <w:rPr>
+          <w:noProof/>
+          <w:lang w:eastAsia="pl-PL"/>
+        </w:rPr>
+        <w:drawing>
+          <wp:inline distT="0" distB="0" distL="0" distR="0" wp14:anchorId="513E4961" wp14:editId="5D91DFD5">
+            <wp:extent cx="5972810" cy="1326515"/>
+            <wp:effectExtent l="0" t="0" r="8890" b="6985"/>
+            <wp:docPr id="750" name="Obraz 750"/>
+            <wp:cNvGraphicFramePr>
+              <a:graphicFrameLocks xmlns:a="http://schemas.openxmlformats.org/drawingml/2006/main" noChangeAspect="1"/>
+            </wp:cNvGraphicFramePr>
+            <a:graphic xmlns:a="http://schemas.openxmlformats.org/drawingml/2006/main">
+              <a:graphicData uri="http://schemas.openxmlformats.org/drawingml/2006/picture">
+                <pic:pic xmlns:pic="http://schemas.openxmlformats.org/drawingml/2006/picture">
+                  <pic:nvPicPr>
+                    <pic:cNvPr id="0" name=""/>
+                    <pic:cNvPicPr/>
+                  </pic:nvPicPr>
+                  <pic:blipFill>
+                    <a:blip r:embed="rId113"/>
+                    <a:stretch>
+                      <a:fillRect/>
+                    </a:stretch>
+                  </pic:blipFill>
+                  <pic:spPr>
+                    <a:xfrm>
+                      <a:off x="0" y="0"/>
+                      <a:ext cx="5972810" cy="1326515"/>
+                    </a:xfrm>
+                    <a:prstGeom prst="rect">
+                      <a:avLst/>
+                    </a:prstGeom>
+                  </pic:spPr>
+                </pic:pic>
+              </a:graphicData>
+            </a:graphic>
+          </wp:inline>
+        </w:drawing>
+      </w:r>
+    </w:p>
+    <w:p>
+      <w:pPr>
+        <w:spacing w:line="276" w:lineRule="auto"/>
+        <w:jc w:val="both"/>
+      </w:pPr>
+    </w:p>
+    <w:p>
+      <w:pPr>
+        <w:spacing w:line="276" w:lineRule="auto"/>
+        <w:jc w:val="both"/>
+      </w:pPr>
+      <w:r>
+        <w:t>Wprowadzone zmiany mają na celu ułatwienie rozliczenia pensum oraz analizowania danych pod kątem opisów na zajęciach.</w:t>
+      </w:r>
+    </w:p>
+    <w:p>
+      <w:bookmarkStart w:id="148" w:name="_Toc503604332"/>
+      <w:bookmarkStart w:id="149" w:name="_Toc101826028"/>
+    </w:p>
+    <w:p>
+      <w:pPr>
+        <w:pStyle w:val="Nagwek2"/>
+        <w:spacing w:line="276" w:lineRule="auto"/>
+        <w:jc w:val="both"/>
+        <w:rPr>
+          <w:rFonts w:ascii="Times New Roman" w:hAnsi="Times New Roman" w:cs="Times New Roman"/>
+        </w:rPr>
+      </w:pPr>
+      <w:bookmarkStart w:id="150" w:name="_Toc188306568"/>
+      <w:r>
+        <w:rPr>
+          <w:rFonts w:ascii="Times New Roman" w:hAnsi="Times New Roman" w:cs="Times New Roman"/>
+        </w:rPr>
         <w:t>Raportowanie w programie Microsoft Excel</w:t>
       </w:r>
-      <w:bookmarkEnd w:id="101"/>
-      <w:bookmarkEnd w:id="102"/>
-      <w:bookmarkEnd w:id="104"/>
+      <w:bookmarkEnd w:id="148"/>
+      <w:bookmarkEnd w:id="149"/>
+      <w:bookmarkEnd w:id="150"/>
       <w:r>
         <w:rPr>
           <w:rFonts w:ascii="Times New Roman" w:hAnsi="Times New Roman" w:cs="Times New Roman"/>
@@ -27379,7 +31248,7 @@
                     </pic:cNvPicPr>
                   </pic:nvPicPr>
                   <pic:blipFill>
-                    <a:blip r:embed="rId91" cstate="print">
+                    <a:blip r:embed="rId114" cstate="print">
                       <a:extLst>
                         <a:ext uri="{28A0092B-C50C-407E-A947-70E740481C1C}">
                           <a14:useLocalDpi xmlns:a14="http://schemas.microsoft.com/office/drawing/2010/main" val="0"/>
@@ -27441,18 +31310,19 @@
           <w:rFonts w:ascii="Times New Roman" w:hAnsi="Times New Roman" w:cs="Times New Roman"/>
         </w:rPr>
       </w:pPr>
-      <w:bookmarkStart w:id="105" w:name="_Toc503604333"/>
-      <w:bookmarkStart w:id="106" w:name="_Toc101826029"/>
-      <w:bookmarkStart w:id="107" w:name="_Toc185839076"/>
+      <w:bookmarkStart w:id="151" w:name="_Toc503604333"/>
+      <w:bookmarkStart w:id="152" w:name="_Toc101826029"/>
+      <w:bookmarkStart w:id="153" w:name="_Toc188306569"/>
       <w:r>
         <w:rPr>
           <w:rFonts w:ascii="Times New Roman" w:hAnsi="Times New Roman" w:cs="Times New Roman"/>
         </w:rPr>
+        <w:lastRenderedPageBreak/>
         <w:t>Wybór raportu do uruchomienia</w:t>
       </w:r>
-      <w:bookmarkEnd w:id="105"/>
-      <w:bookmarkEnd w:id="106"/>
-      <w:bookmarkEnd w:id="107"/>
+      <w:bookmarkEnd w:id="151"/>
+      <w:bookmarkEnd w:id="152"/>
+      <w:bookmarkEnd w:id="153"/>
     </w:p>
     <w:p>
       <w:pPr>
@@ -27525,7 +31395,6 @@
           <w:noProof/>
           <w:lang w:eastAsia="pl-PL"/>
         </w:rPr>
-        <w:lastRenderedPageBreak/>
         <w:drawing>
           <wp:inline distT="0" distB="0" distL="0" distR="0" wp14:anchorId="7507EDAF" wp14:editId="4C364870">
             <wp:extent cx="5972810" cy="3432810"/>
@@ -27542,7 +31411,7 @@
                     <pic:cNvPicPr/>
                   </pic:nvPicPr>
                   <pic:blipFill>
-                    <a:blip r:embed="rId92" cstate="print"/>
+                    <a:blip r:embed="rId115" cstate="print"/>
                     <a:stretch>
                       <a:fillRect/>
                     </a:stretch>
@@ -27606,6 +31475,7 @@
           <w:noProof/>
           <w:lang w:eastAsia="pl-PL"/>
         </w:rPr>
+        <w:lastRenderedPageBreak/>
         <w:drawing>
           <wp:inline distT="0" distB="0" distL="0" distR="0" wp14:anchorId="5985BFE3" wp14:editId="7B1F4113">
             <wp:extent cx="5972810" cy="3432810"/>
@@ -27622,7 +31492,7 @@
                     <pic:cNvPicPr/>
                   </pic:nvPicPr>
                   <pic:blipFill>
-                    <a:blip r:embed="rId93" cstate="print"/>
+                    <a:blip r:embed="rId116" cstate="print"/>
                     <a:stretch>
                       <a:fillRect/>
                     </a:stretch>
@@ -27669,19 +31539,18 @@
           <w:rFonts w:ascii="Times New Roman" w:hAnsi="Times New Roman" w:cs="Times New Roman"/>
         </w:rPr>
       </w:pPr>
-      <w:bookmarkStart w:id="108" w:name="_Toc503604334"/>
-      <w:bookmarkStart w:id="109" w:name="_Toc101826030"/>
-      <w:bookmarkStart w:id="110" w:name="_Toc185839077"/>
+      <w:bookmarkStart w:id="154" w:name="_Toc503604334"/>
+      <w:bookmarkStart w:id="155" w:name="_Toc101826030"/>
+      <w:bookmarkStart w:id="156" w:name="_Toc188306570"/>
       <w:r>
         <w:rPr>
           <w:rFonts w:ascii="Times New Roman" w:hAnsi="Times New Roman" w:cs="Times New Roman"/>
         </w:rPr>
-        <w:lastRenderedPageBreak/>
         <w:t>Przeglądanie wyników w programie Excel</w:t>
       </w:r>
-      <w:bookmarkEnd w:id="108"/>
-      <w:bookmarkEnd w:id="109"/>
-      <w:bookmarkEnd w:id="110"/>
+      <w:bookmarkEnd w:id="154"/>
+      <w:bookmarkEnd w:id="155"/>
+      <w:bookmarkEnd w:id="156"/>
     </w:p>
     <w:p>
       <w:pPr>
@@ -27711,6 +31580,7 @@
           <w:noProof/>
           <w:lang w:eastAsia="pl-PL"/>
         </w:rPr>
+        <w:lastRenderedPageBreak/>
         <w:drawing>
           <wp:inline distT="0" distB="0" distL="0" distR="0" wp14:anchorId="79107F65" wp14:editId="08F42B86">
             <wp:extent cx="5609176" cy="3222247"/>
@@ -27729,7 +31599,7 @@
                     </pic:cNvPicPr>
                   </pic:nvPicPr>
                   <pic:blipFill>
-                    <a:blip r:embed="rId94" cstate="print">
+                    <a:blip r:embed="rId117" cstate="print">
                       <a:extLst>
                         <a:ext uri="{28A0092B-C50C-407E-A947-70E740481C1C}">
                           <a14:useLocalDpi xmlns:a14="http://schemas.microsoft.com/office/drawing/2010/main" val="0"/>
@@ -27833,7 +31703,7 @@
                     </pic:cNvPicPr>
                   </pic:nvPicPr>
                   <pic:blipFill>
-                    <a:blip r:embed="rId95" cstate="print"/>
+                    <a:blip r:embed="rId118" cstate="print"/>
                     <a:srcRect/>
                     <a:stretch>
                       <a:fillRect/>
@@ -27885,7 +31755,6 @@
         <w:jc w:val="both"/>
       </w:pPr>
       <w:r>
-        <w:lastRenderedPageBreak/>
         <w:t>Dla wygody użytkownika utworzony raport posiada włączoną funkcję filtra, zablokowany wiersz nagłówka, a w celu łatwiejszego przeglądania danych wiersze stanową na przemian w ciemniejsze i jaśniejsze pasy.</w:t>
       </w:r>
     </w:p>
@@ -27916,18 +31785,19 @@
           <w:rFonts w:ascii="Times New Roman" w:hAnsi="Times New Roman" w:cs="Times New Roman"/>
         </w:rPr>
       </w:pPr>
-      <w:bookmarkStart w:id="111" w:name="_Toc503604335"/>
-      <w:bookmarkStart w:id="112" w:name="_Toc101826031"/>
-      <w:bookmarkStart w:id="113" w:name="_Toc185839078"/>
+      <w:bookmarkStart w:id="157" w:name="_Toc503604335"/>
+      <w:bookmarkStart w:id="158" w:name="_Toc101826031"/>
+      <w:bookmarkStart w:id="159" w:name="_Toc188306571"/>
       <w:r>
         <w:rPr>
           <w:rFonts w:ascii="Times New Roman" w:hAnsi="Times New Roman" w:cs="Times New Roman"/>
         </w:rPr>
+        <w:lastRenderedPageBreak/>
         <w:t>Samodzielna edycja raportu</w:t>
       </w:r>
-      <w:bookmarkEnd w:id="111"/>
-      <w:bookmarkEnd w:id="112"/>
-      <w:bookmarkEnd w:id="113"/>
+      <w:bookmarkEnd w:id="157"/>
+      <w:bookmarkEnd w:id="158"/>
+      <w:bookmarkEnd w:id="159"/>
     </w:p>
     <w:p>
       <w:pPr>
@@ -27985,7 +31855,7 @@
                     </pic:cNvPicPr>
                   </pic:nvPicPr>
                   <pic:blipFill>
-                    <a:blip r:embed="rId96" cstate="print"/>
+                    <a:blip r:embed="rId119" cstate="print"/>
                     <a:srcRect/>
                     <a:stretch>
                       <a:fillRect/>
@@ -28058,7 +31928,6 @@
           <w:noProof/>
           <w:lang w:eastAsia="pl-PL"/>
         </w:rPr>
-        <w:lastRenderedPageBreak/>
         <w:drawing>
           <wp:inline distT="0" distB="0" distL="0" distR="0" wp14:anchorId="2B7FAE50" wp14:editId="5C4EF825">
             <wp:extent cx="5753100" cy="3124200"/>
@@ -28077,7 +31946,7 @@
                     </pic:cNvPicPr>
                   </pic:nvPicPr>
                   <pic:blipFill>
-                    <a:blip r:embed="rId97" cstate="print"/>
+                    <a:blip r:embed="rId120" cstate="print"/>
                     <a:srcRect/>
                     <a:stretch>
                       <a:fillRect/>
@@ -28139,6 +32008,7 @@
         <w:jc w:val="both"/>
       </w:pPr>
       <w:r>
+        <w:lastRenderedPageBreak/>
         <w:t>Niemniej jednak funkcja edycji zawartości raportu może być przydatna również dla osób, które nie znają języka SQL. Po przeanalizowaniu zawartości pliku widać fragment, w którym określana jest wartość współczynnika, w zależności od pierwszej litery nazwy grupy.</w:t>
       </w:r>
     </w:p>
@@ -28202,18 +32072,18 @@
           <w:rFonts w:ascii="Times New Roman" w:hAnsi="Times New Roman" w:cs="Times New Roman"/>
         </w:rPr>
       </w:pPr>
-      <w:bookmarkStart w:id="114" w:name="_Toc503604336"/>
-      <w:bookmarkStart w:id="115" w:name="_Toc101826032"/>
-      <w:bookmarkStart w:id="116" w:name="_Toc185839079"/>
+      <w:bookmarkStart w:id="160" w:name="_Toc503604336"/>
+      <w:bookmarkStart w:id="161" w:name="_Toc101826032"/>
+      <w:bookmarkStart w:id="162" w:name="_Toc188306572"/>
       <w:r>
         <w:rPr>
           <w:rFonts w:ascii="Times New Roman" w:hAnsi="Times New Roman" w:cs="Times New Roman"/>
         </w:rPr>
         <w:t>Informacje dla zaawansowanych użytkowników</w:t>
       </w:r>
-      <w:bookmarkEnd w:id="114"/>
-      <w:bookmarkEnd w:id="115"/>
-      <w:bookmarkEnd w:id="116"/>
+      <w:bookmarkEnd w:id="160"/>
+      <w:bookmarkEnd w:id="161"/>
+      <w:bookmarkEnd w:id="162"/>
     </w:p>
     <w:p>
       <w:pPr>
@@ -28271,7 +32141,6 @@
           <w:noProof/>
           <w:lang w:eastAsia="pl-PL"/>
         </w:rPr>
-        <w:lastRenderedPageBreak/>
         <w:drawing>
           <wp:inline distT="0" distB="0" distL="0" distR="0" wp14:anchorId="5C928F69" wp14:editId="7D94A587">
             <wp:extent cx="2819400" cy="3590925"/>
@@ -28290,7 +32159,7 @@
                     </pic:cNvPicPr>
                   </pic:nvPicPr>
                   <pic:blipFill>
-                    <a:blip r:embed="rId98" cstate="print"/>
+                    <a:blip r:embed="rId121" cstate="print"/>
                     <a:srcRect/>
                     <a:stretch>
                       <a:fillRect/>
@@ -28355,6 +32224,7 @@
         <w:jc w:val="both"/>
       </w:pPr>
       <w:r>
+        <w:lastRenderedPageBreak/>
         <w:t>Tryb domyślny – w tym trybie interfejs użytkownika jest rozbudowany, posiada wiele zaawansowanych funkcji, umożliwiających ergonomiczną pracę z bazą danych. Opis funkcji programy pracującego w tym trybie wykracza poza tę dokumentację. Poniżej przedstawiono wygląd modułu uruchomionego w domyślnym trybie.</w:t>
       </w:r>
     </w:p>
@@ -28395,7 +32265,6 @@
           <w:noProof/>
           <w:lang w:eastAsia="pl-PL"/>
         </w:rPr>
-        <w:lastRenderedPageBreak/>
         <w:drawing>
           <wp:inline distT="0" distB="0" distL="0" distR="0" wp14:anchorId="4A9F2BF2" wp14:editId="5765BF26">
             <wp:extent cx="5498147" cy="3430387"/>
@@ -28412,7 +32281,7 @@
                     <pic:cNvPicPr/>
                   </pic:nvPicPr>
                   <pic:blipFill>
-                    <a:blip r:embed="rId99" cstate="print">
+                    <a:blip r:embed="rId122" cstate="print">
                       <a:extLst>
                         <a:ext uri="{28A0092B-C50C-407E-A947-70E740481C1C}">
                           <a14:useLocalDpi xmlns:a14="http://schemas.microsoft.com/office/drawing/2010/main" val="0"/>
@@ -28469,18 +32338,18 @@
           <w:rFonts w:ascii="Times New Roman" w:hAnsi="Times New Roman" w:cs="Times New Roman"/>
         </w:rPr>
       </w:pPr>
-      <w:bookmarkStart w:id="117" w:name="_Toc503604337"/>
-      <w:bookmarkStart w:id="118" w:name="_Toc101826033"/>
-      <w:bookmarkStart w:id="119" w:name="_Toc185839080"/>
+      <w:bookmarkStart w:id="163" w:name="_Toc503604337"/>
+      <w:bookmarkStart w:id="164" w:name="_Toc101826033"/>
+      <w:bookmarkStart w:id="165" w:name="_Toc188306573"/>
       <w:r>
         <w:rPr>
           <w:rFonts w:ascii="Times New Roman" w:hAnsi="Times New Roman" w:cs="Times New Roman"/>
         </w:rPr>
         <w:t>Wskaźniki efektywności</w:t>
       </w:r>
-      <w:bookmarkEnd w:id="117"/>
-      <w:bookmarkEnd w:id="118"/>
-      <w:bookmarkEnd w:id="119"/>
+      <w:bookmarkEnd w:id="163"/>
+      <w:bookmarkEnd w:id="164"/>
+      <w:bookmarkEnd w:id="165"/>
     </w:p>
     <w:p>
       <w:pPr>
@@ -28537,6 +32406,7 @@
         <w:spacing w:line="276" w:lineRule="auto"/>
       </w:pPr>
       <w:r>
+        <w:lastRenderedPageBreak/>
         <w:t>Owocnych statystyk !</w:t>
       </w:r>
     </w:p>
@@ -28552,14 +32422,7 @@
         <w:rPr>
           <w:lang w:eastAsia="en-US"/>
         </w:rPr>
-        <w:t xml:space="preserve">Plansoft.org to nie tylko aplikacja do sprawnego planowania zajęć. Jest to również wydajna baza danych. Po zaplanowaniu kilku semestrów, dane zgromadzone w bazie danych mogą być podstawą do przeprowadzania wielu cennych analiz, np. sprawdzenia, czy sale i wykładowcy są obciążeni równomiernie, które sale są rzadziej wykorzystywane, które formy prowadzenia zajęć są najpopularniejsze itd. Moduł opisany w tej sekcji pozwala na sprawną analizę obciążenia zasobów, osób i grup w porównaniu do okresów wcześniejszych. Dane prezentowane są za pomocą wykresów kołowych lub kolumnowych. Nazwa modułu pochodzi z nowoczesnego trendu w zarządzaniu, który polega na wyliczaniu tzw. wskaźników </w:t>
-      </w:r>
-      <w:r>
-        <w:rPr>
-          <w:lang w:eastAsia="en-US"/>
-        </w:rPr>
-        <w:lastRenderedPageBreak/>
-        <w:t>efektywności</w:t>
+        <w:t>Plansoft.org to nie tylko aplikacja do sprawnego planowania zajęć. Jest to również wydajna baza danych. Po zaplanowaniu kilku semestrów, dane zgromadzone w bazie danych mogą być podstawą do przeprowadzania wielu cennych analiz, np. sprawdzenia, czy sale i wykładowcy są obciążeni równomiernie, które sale są rzadziej wykorzystywane, które formy prowadzenia zajęć są najpopularniejsze itd. Moduł opisany w tej sekcji pozwala na sprawną analizę obciążenia zasobów, osób i grup w porównaniu do okresów wcześniejszych. Dane prezentowane są za pomocą wykresów kołowych lub kolumnowych. Nazwa modułu pochodzi z nowoczesnego trendu w zarządzaniu, który polega na wyliczaniu tzw. wskaźników efektywności</w:t>
       </w:r>
       <w:r>
         <w:rPr>
@@ -28652,7 +32515,7 @@
                     <pic:cNvPicPr/>
                   </pic:nvPicPr>
                   <pic:blipFill>
-                    <a:blip r:embed="rId100"/>
+                    <a:blip r:embed="rId123"/>
                     <a:stretch>
                       <a:fillRect/>
                     </a:stretch>
@@ -28700,6 +32563,7 @@
           <w:noProof/>
           <w:lang w:eastAsia="pl-PL"/>
         </w:rPr>
+        <w:lastRenderedPageBreak/>
         <w:drawing>
           <wp:inline distT="0" distB="0" distL="0" distR="0" wp14:anchorId="0F3DB9F0" wp14:editId="4E12DB04">
             <wp:extent cx="2735885" cy="2245842"/>
@@ -28718,7 +32582,7 @@
                     </pic:cNvPicPr>
                   </pic:nvPicPr>
                   <pic:blipFill>
-                    <a:blip r:embed="rId101">
+                    <a:blip r:embed="rId124">
                       <a:extLst>
                         <a:ext uri="{28A0092B-C50C-407E-A947-70E740481C1C}">
                           <a14:useLocalDpi xmlns:a14="http://schemas.microsoft.com/office/drawing/2010/main" val="0"/>
@@ -28758,20 +32622,20 @@
           <w:rFonts w:ascii="Times New Roman" w:hAnsi="Times New Roman" w:cs="Times New Roman"/>
         </w:rPr>
       </w:pPr>
-      <w:bookmarkStart w:id="120" w:name="_Toc364719133"/>
-      <w:bookmarkStart w:id="121" w:name="_Toc503604338"/>
-      <w:bookmarkStart w:id="122" w:name="_Toc101826034"/>
-      <w:bookmarkStart w:id="123" w:name="_Toc185839081"/>
+      <w:bookmarkStart w:id="166" w:name="_Toc364719133"/>
+      <w:bookmarkStart w:id="167" w:name="_Toc503604338"/>
+      <w:bookmarkStart w:id="168" w:name="_Toc101826034"/>
+      <w:bookmarkStart w:id="169" w:name="_Toc188306574"/>
       <w:r>
         <w:rPr>
           <w:rFonts w:ascii="Times New Roman" w:hAnsi="Times New Roman" w:cs="Times New Roman"/>
         </w:rPr>
         <w:t>Tworzenie wskaźników efektywności</w:t>
       </w:r>
-      <w:bookmarkEnd w:id="120"/>
-      <w:bookmarkEnd w:id="121"/>
-      <w:bookmarkEnd w:id="122"/>
-      <w:bookmarkEnd w:id="123"/>
+      <w:bookmarkEnd w:id="166"/>
+      <w:bookmarkEnd w:id="167"/>
+      <w:bookmarkEnd w:id="168"/>
+      <w:bookmarkEnd w:id="169"/>
     </w:p>
     <w:p>
       <w:pPr>
@@ -28822,7 +32686,6 @@
         <w:spacing w:line="276" w:lineRule="auto"/>
       </w:pPr>
       <w:r>
-        <w:lastRenderedPageBreak/>
         <w:t>Pojawi się następujące okno przedstawione poniżej.</w:t>
       </w:r>
     </w:p>
@@ -28857,7 +32720,7 @@
                     <pic:cNvPicPr/>
                   </pic:nvPicPr>
                   <pic:blipFill>
-                    <a:blip r:embed="rId102"/>
+                    <a:blip r:embed="rId125"/>
                     <a:stretch>
                       <a:fillRect/>
                     </a:stretch>
@@ -28917,6 +32780,7 @@
         <w:spacing w:line="276" w:lineRule="auto"/>
       </w:pPr>
       <w:r>
+        <w:lastRenderedPageBreak/>
         <w:t>- grupy</w:t>
       </w:r>
     </w:p>
@@ -29021,21 +32885,20 @@
           <w:rFonts w:ascii="Times New Roman" w:hAnsi="Times New Roman" w:cs="Times New Roman"/>
         </w:rPr>
       </w:pPr>
-      <w:bookmarkStart w:id="124" w:name="_Toc364719134"/>
-      <w:bookmarkStart w:id="125" w:name="_Toc503604339"/>
-      <w:bookmarkStart w:id="126" w:name="_Toc101826035"/>
-      <w:bookmarkStart w:id="127" w:name="_Toc185839082"/>
+      <w:bookmarkStart w:id="170" w:name="_Toc364719134"/>
+      <w:bookmarkStart w:id="171" w:name="_Toc503604339"/>
+      <w:bookmarkStart w:id="172" w:name="_Toc101826035"/>
+      <w:bookmarkStart w:id="173" w:name="_Toc188306575"/>
       <w:r>
         <w:rPr>
           <w:rFonts w:ascii="Times New Roman" w:hAnsi="Times New Roman" w:cs="Times New Roman"/>
         </w:rPr>
-        <w:lastRenderedPageBreak/>
         <w:t>Dostosowanie wyglądu</w:t>
       </w:r>
-      <w:bookmarkEnd w:id="124"/>
-      <w:bookmarkEnd w:id="125"/>
-      <w:bookmarkEnd w:id="126"/>
-      <w:bookmarkEnd w:id="127"/>
+      <w:bookmarkEnd w:id="170"/>
+      <w:bookmarkEnd w:id="171"/>
+      <w:bookmarkEnd w:id="172"/>
+      <w:bookmarkEnd w:id="173"/>
     </w:p>
     <w:p>
       <w:pPr>
@@ -29096,7 +32959,7 @@
                     <pic:cNvPicPr/>
                   </pic:nvPicPr>
                   <pic:blipFill>
-                    <a:blip r:embed="rId103"/>
+                    <a:blip r:embed="rId126"/>
                     <a:stretch>
                       <a:fillRect/>
                     </a:stretch>
@@ -29152,6 +33015,7 @@
           <w:noProof/>
           <w:lang w:eastAsia="pl-PL"/>
         </w:rPr>
+        <w:lastRenderedPageBreak/>
         <w:drawing>
           <wp:inline distT="0" distB="0" distL="0" distR="0" wp14:anchorId="27DDA931" wp14:editId="7DB07644">
             <wp:extent cx="5105400" cy="3048000"/>
@@ -29168,7 +33032,7 @@
                     <pic:cNvPicPr/>
                   </pic:nvPicPr>
                   <pic:blipFill>
-                    <a:blip r:embed="rId104"/>
+                    <a:blip r:embed="rId127"/>
                     <a:stretch>
                       <a:fillRect/>
                     </a:stretch>
@@ -29291,11 +33155,7 @@
               <w:spacing w:line="276" w:lineRule="auto"/>
             </w:pPr>
             <w:r>
-              <w:t xml:space="preserve">Liczba okresów </w:t>
-            </w:r>
-            <w:r>
-              <w:lastRenderedPageBreak/>
-              <w:t>wstecz</w:t>
+              <w:t>Liczba okresów wstecz</w:t>
             </w:r>
           </w:p>
         </w:tc>
@@ -29308,12 +33168,7 @@
               <w:spacing w:line="276" w:lineRule="auto"/>
             </w:pPr>
             <w:r>
-              <w:lastRenderedPageBreak/>
-              <w:t xml:space="preserve">Liczba rocznych/kwartalnych/miesięcznych/tygodniowych okresów do </w:t>
-            </w:r>
-            <w:r>
-              <w:lastRenderedPageBreak/>
-              <w:t>zaprezentowania na wykresach.</w:t>
+              <w:t>Liczba rocznych/kwartalnych/miesięcznych/tygodniowych okresów do zaprezentowania na wykresach.</w:t>
             </w:r>
           </w:p>
         </w:tc>
@@ -29331,7 +33186,6 @@
               <w:spacing w:line="276" w:lineRule="auto"/>
             </w:pPr>
             <w:r>
-              <w:lastRenderedPageBreak/>
               <w:t>Nie więcej wartości niż</w:t>
             </w:r>
           </w:p>
@@ -29555,6 +33409,7 @@
                     <w:spacing w:line="276" w:lineRule="auto"/>
                   </w:pPr>
                   <w:r>
+                    <w:lastRenderedPageBreak/>
                     <w:t>14</w:t>
                   </w:r>
                 </w:p>
@@ -29670,6 +33525,7 @@
               <w:spacing w:line="276" w:lineRule="auto"/>
             </w:pPr>
             <w:r>
+              <w:lastRenderedPageBreak/>
               <w:t>Stan na dzień</w:t>
             </w:r>
           </w:p>
@@ -29874,20 +33730,20 @@
           <w:rFonts w:ascii="Times New Roman" w:hAnsi="Times New Roman" w:cs="Times New Roman"/>
         </w:rPr>
       </w:pPr>
-      <w:bookmarkStart w:id="128" w:name="_Toc364719135"/>
-      <w:bookmarkStart w:id="129" w:name="_Toc503604340"/>
-      <w:bookmarkStart w:id="130" w:name="_Toc101826036"/>
-      <w:bookmarkStart w:id="131" w:name="_Toc185839083"/>
+      <w:bookmarkStart w:id="174" w:name="_Toc364719135"/>
+      <w:bookmarkStart w:id="175" w:name="_Toc503604340"/>
+      <w:bookmarkStart w:id="176" w:name="_Toc101826036"/>
+      <w:bookmarkStart w:id="177" w:name="_Toc188306576"/>
       <w:r>
         <w:rPr>
           <w:rFonts w:ascii="Times New Roman" w:hAnsi="Times New Roman" w:cs="Times New Roman"/>
         </w:rPr>
         <w:t>Publikacja wskaźników efektywności</w:t>
       </w:r>
-      <w:bookmarkEnd w:id="128"/>
-      <w:bookmarkEnd w:id="129"/>
-      <w:bookmarkEnd w:id="130"/>
-      <w:bookmarkEnd w:id="131"/>
+      <w:bookmarkEnd w:id="174"/>
+      <w:bookmarkEnd w:id="175"/>
+      <w:bookmarkEnd w:id="176"/>
+      <w:bookmarkEnd w:id="177"/>
     </w:p>
     <w:p>
       <w:pPr>
@@ -29927,7 +33783,7 @@
                     <pic:cNvPicPr/>
                   </pic:nvPicPr>
                   <pic:blipFill>
-                    <a:blip r:embed="rId105"/>
+                    <a:blip r:embed="rId128"/>
                     <a:stretch>
                       <a:fillRect/>
                     </a:stretch>
@@ -29956,27 +33812,31 @@
           <w:rFonts w:ascii="Times New Roman" w:hAnsi="Times New Roman" w:cs="Times New Roman"/>
         </w:rPr>
       </w:pPr>
-      <w:bookmarkStart w:id="132" w:name="_Toc364719136"/>
-      <w:bookmarkStart w:id="133" w:name="_Toc503604341"/>
-      <w:bookmarkStart w:id="134" w:name="_Toc101826037"/>
-      <w:bookmarkStart w:id="135" w:name="_Toc185839084"/>
+      <w:bookmarkStart w:id="178" w:name="_Toc364719136"/>
+      <w:bookmarkStart w:id="179" w:name="_Toc503604341"/>
+      <w:bookmarkStart w:id="180" w:name="_Toc101826037"/>
+      <w:bookmarkStart w:id="181" w:name="_Toc188306577"/>
       <w:r>
         <w:rPr>
           <w:rFonts w:ascii="Times New Roman" w:hAnsi="Times New Roman" w:cs="Times New Roman"/>
         </w:rPr>
         <w:t>Podsumowanie</w:t>
       </w:r>
-      <w:bookmarkEnd w:id="132"/>
-      <w:bookmarkEnd w:id="133"/>
-      <w:bookmarkEnd w:id="134"/>
-      <w:bookmarkEnd w:id="135"/>
-    </w:p>
-    <w:p>
-      <w:pPr>
-        <w:spacing w:line="276" w:lineRule="auto"/>
-      </w:pPr>
-      <w:r>
-        <w:t>Dane prezentowane przez moduł wskaźniki efektywności można wydobyć z bazy danych również za pomocą statystyk. Co więcej, statystyki posiadają znacznie większe możliwości w zakresie filtrowania i manipulowania danymi. Jednak tym, co wyróżnia moduł wskaźniki efektywności, są następujące cechy:</w:t>
+      <w:bookmarkEnd w:id="178"/>
+      <w:bookmarkEnd w:id="179"/>
+      <w:bookmarkEnd w:id="180"/>
+      <w:bookmarkEnd w:id="181"/>
+    </w:p>
+    <w:p>
+      <w:pPr>
+        <w:spacing w:line="276" w:lineRule="auto"/>
+      </w:pPr>
+      <w:r>
+        <w:t xml:space="preserve">Dane prezentowane przez moduł wskaźniki efektywności można wydobyć z bazy danych również za pomocą statystyk. Co więcej, statystyki posiadają znacznie większe możliwości w </w:t>
+      </w:r>
+      <w:r>
+        <w:lastRenderedPageBreak/>
+        <w:t>zakresie filtrowania i manipulowania danymi. Jednak tym, co wyróżnia moduł wskaźniki efektywności, są następujące cechy:</w:t>
       </w:r>
     </w:p>
     <w:p>
@@ -30024,20 +33884,20 @@
           <w:rFonts w:ascii="Times New Roman" w:hAnsi="Times New Roman" w:cs="Times New Roman"/>
         </w:rPr>
       </w:pPr>
-      <w:bookmarkStart w:id="136" w:name="_Toc364719137"/>
-      <w:bookmarkStart w:id="137" w:name="_Toc503604342"/>
-      <w:bookmarkStart w:id="138" w:name="_Toc101826038"/>
-      <w:bookmarkStart w:id="139" w:name="_Toc185839085"/>
+      <w:bookmarkStart w:id="182" w:name="_Toc364719137"/>
+      <w:bookmarkStart w:id="183" w:name="_Toc503604342"/>
+      <w:bookmarkStart w:id="184" w:name="_Toc101826038"/>
+      <w:bookmarkStart w:id="185" w:name="_Toc188306578"/>
       <w:r>
         <w:rPr>
           <w:rFonts w:ascii="Times New Roman" w:hAnsi="Times New Roman" w:cs="Times New Roman"/>
         </w:rPr>
         <w:t>Zaawansowane: ręczna modyfikacja wykresów</w:t>
       </w:r>
-      <w:bookmarkEnd w:id="136"/>
-      <w:bookmarkEnd w:id="137"/>
-      <w:bookmarkEnd w:id="138"/>
-      <w:bookmarkEnd w:id="139"/>
+      <w:bookmarkEnd w:id="182"/>
+      <w:bookmarkEnd w:id="183"/>
+      <w:bookmarkEnd w:id="184"/>
+      <w:bookmarkEnd w:id="185"/>
     </w:p>
     <w:p>
       <w:pPr>
@@ -30087,7 +33947,6 @@
           <w:noProof/>
           <w:lang w:eastAsia="pl-PL"/>
         </w:rPr>
-        <w:lastRenderedPageBreak/>
         <w:drawing>
           <wp:inline distT="0" distB="0" distL="0" distR="0" wp14:anchorId="08BAB507" wp14:editId="7DBF8AD5">
             <wp:extent cx="2524608" cy="1945844"/>
@@ -30104,7 +33963,7 @@
                     <pic:cNvPicPr/>
                   </pic:nvPicPr>
                   <pic:blipFill>
-                    <a:blip r:embed="rId106"/>
+                    <a:blip r:embed="rId129"/>
                     <a:stretch>
                       <a:fillRect/>
                     </a:stretch>
@@ -30139,6 +33998,7 @@
           <w:noProof/>
           <w:lang w:eastAsia="pl-PL"/>
         </w:rPr>
+        <w:lastRenderedPageBreak/>
         <w:drawing>
           <wp:inline distT="0" distB="0" distL="0" distR="0" wp14:anchorId="383DFD8C" wp14:editId="3D34BA8D">
             <wp:extent cx="5972810" cy="4046855"/>
@@ -30155,7 +34015,7 @@
                     <pic:cNvPicPr/>
                   </pic:nvPicPr>
                   <pic:blipFill>
-                    <a:blip r:embed="rId107"/>
+                    <a:blip r:embed="rId130"/>
                     <a:stretch>
                       <a:fillRect/>
                     </a:stretch>
@@ -30200,18 +34060,18 @@
           <w:rFonts w:ascii="Times New Roman" w:hAnsi="Times New Roman" w:cs="Times New Roman"/>
         </w:rPr>
       </w:pPr>
-      <w:bookmarkStart w:id="140" w:name="_Toc503604343"/>
-      <w:bookmarkStart w:id="141" w:name="_Toc101826039"/>
-      <w:bookmarkStart w:id="142" w:name="_Toc185839086"/>
+      <w:bookmarkStart w:id="186" w:name="_Toc503604343"/>
+      <w:bookmarkStart w:id="187" w:name="_Toc101826039"/>
+      <w:bookmarkStart w:id="188" w:name="_Toc188306579"/>
       <w:r>
         <w:rPr>
           <w:rFonts w:ascii="Times New Roman" w:hAnsi="Times New Roman" w:cs="Times New Roman"/>
         </w:rPr>
         <w:t>Raport procentowej zawartości zasobów w poszczególnych blokach godzinowych w semestrze</w:t>
       </w:r>
-      <w:bookmarkEnd w:id="140"/>
-      <w:bookmarkEnd w:id="141"/>
-      <w:bookmarkEnd w:id="142"/>
+      <w:bookmarkEnd w:id="186"/>
+      <w:bookmarkEnd w:id="187"/>
+      <w:bookmarkEnd w:id="188"/>
     </w:p>
     <w:p>
       <w:pPr>
@@ -30254,11 +34114,7 @@
         <w:t>50%</w:t>
       </w:r>
       <w:r>
-        <w:t xml:space="preserve"> oznacza, że zasób został użyty np. 30 razy w określonym bloku godzinowym, podczas, gdy w semestrze było 60 dni roboczych. Raport </w:t>
-      </w:r>
-      <w:r>
-        <w:lastRenderedPageBreak/>
-        <w:t>pokazuje dane zbiorczo dla wszystkich dni tygodnia. Pod uwagę brane są wyłącznie dni robocze.</w:t>
+        <w:t xml:space="preserve"> oznacza, że zasób został użyty np. 30 razy w określonym bloku godzinowym, podczas, gdy w semestrze było 60 dni roboczych. Raport pokazuje dane zbiorczo dla wszystkich dni tygodnia. Pod uwagę brane są wyłącznie dni robocze.</w:t>
       </w:r>
     </w:p>
     <w:p>
@@ -30324,7 +34180,7 @@
                     <pic:cNvPicPr/>
                   </pic:nvPicPr>
                   <pic:blipFill>
-                    <a:blip r:embed="rId108" cstate="print"/>
+                    <a:blip r:embed="rId131" cstate="print"/>
                     <a:stretch>
                       <a:fillRect/>
                     </a:stretch>
@@ -30440,7 +34296,7 @@
                     <pic:cNvPicPr/>
                   </pic:nvPicPr>
                   <pic:blipFill rotWithShape="1">
-                    <a:blip r:embed="rId109" cstate="print"/>
+                    <a:blip r:embed="rId132" cstate="print"/>
                     <a:srcRect b="57931"/>
                     <a:stretch/>
                   </pic:blipFill>
@@ -30519,6 +34375,7 @@
         <w:jc w:val="both"/>
       </w:pPr>
       <w:r>
+        <w:lastRenderedPageBreak/>
         <w:t xml:space="preserve">Określamy, za pomocą pól data od - data do, za jaki okres ma zostać przygotowany raport. Możemy także określić nazwę zasobu, dla którego zostanie przygotowane zestawienie. Znak </w:t>
       </w:r>
       <w:r>
@@ -30565,7 +34422,7 @@
                     <pic:cNvPicPr/>
                   </pic:nvPicPr>
                   <pic:blipFill>
-                    <a:blip r:embed="rId110" cstate="print">
+                    <a:blip r:embed="rId133" cstate="print">
                       <a:extLst>
                         <a:ext uri="{28A0092B-C50C-407E-A947-70E740481C1C}">
                           <a14:useLocalDpi xmlns:a14="http://schemas.microsoft.com/office/drawing/2010/main" val="0"/>
@@ -30646,7 +34503,6 @@
           <w:sz w:val="22"/>
           <w:lang w:eastAsia="pl-PL"/>
         </w:rPr>
-        <w:lastRenderedPageBreak/>
         <w:drawing>
           <wp:inline distT="0" distB="0" distL="0" distR="0" wp14:anchorId="48020536" wp14:editId="108EB6B2">
             <wp:extent cx="5589066" cy="3480421"/>
@@ -30665,7 +34521,7 @@
                     </pic:cNvPicPr>
                   </pic:nvPicPr>
                   <pic:blipFill>
-                    <a:blip r:embed="rId111" cstate="print">
+                    <a:blip r:embed="rId134" cstate="print">
                       <a:extLst>
                         <a:ext uri="{28A0092B-C50C-407E-A947-70E740481C1C}">
                           <a14:useLocalDpi xmlns:a14="http://schemas.microsoft.com/office/drawing/2010/main" val="0"/>
@@ -30744,7 +34600,7 @@
                     </pic:cNvPicPr>
                   </pic:nvPicPr>
                   <pic:blipFill>
-                    <a:blip r:embed="rId112" cstate="print"/>
+                    <a:blip r:embed="rId135" cstate="print"/>
                     <a:srcRect/>
                     <a:stretch>
                       <a:fillRect/>
@@ -30788,9 +34644,9 @@
       </w:pPr>
     </w:p>
     <w:sectPr>
-      <w:headerReference w:type="default" r:id="rId113"/>
-      <w:footerReference w:type="even" r:id="rId114"/>
-      <w:footerReference w:type="default" r:id="rId115"/>
+      <w:headerReference w:type="default" r:id="rId136"/>
+      <w:footerReference w:type="even" r:id="rId137"/>
+      <w:footerReference w:type="default" r:id="rId138"/>
       <w:pgSz w:w="11906" w:h="16838"/>
       <w:pgMar w:top="883" w:right="1417" w:bottom="1417" w:left="1417" w:header="708" w:footer="708" w:gutter="0"/>
       <w:pgNumType w:start="1"/>
@@ -30891,7 +34747,7 @@
         <w:rStyle w:val="Numerstrony"/>
         <w:noProof/>
       </w:rPr>
-      <w:t>2</w:t>
+      <w:t>3</w:t>
     </w:r>
     <w:r>
       <w:rPr>
@@ -44592,15 +48448,15 @@
   </w:docDefaults>
   <w:latentStyles w:defLockedState="0" w:defUIPriority="99" w:defSemiHidden="1" w:defUnhideWhenUsed="1" w:defQFormat="0" w:count="267">
     <w:lsdException w:name="Normal" w:semiHidden="0" w:uiPriority="0" w:unhideWhenUsed="0" w:qFormat="1"/>
-    <w:lsdException w:name="heading 1" w:semiHidden="0" w:uiPriority="9" w:unhideWhenUsed="0" w:qFormat="1"/>
+    <w:lsdException w:name="heading 1" w:semiHidden="0" w:uiPriority="0" w:unhideWhenUsed="0" w:qFormat="1"/>
     <w:lsdException w:name="heading 2" w:semiHidden="0" w:uiPriority="0" w:unhideWhenUsed="0" w:qFormat="1"/>
     <w:lsdException w:name="heading 3" w:semiHidden="0" w:uiPriority="0" w:unhideWhenUsed="0" w:qFormat="1"/>
-    <w:lsdException w:name="heading 4" w:semiHidden="0" w:uiPriority="9" w:unhideWhenUsed="0" w:qFormat="1"/>
-    <w:lsdException w:name="heading 5" w:semiHidden="0" w:uiPriority="9" w:unhideWhenUsed="0" w:qFormat="1"/>
-    <w:lsdException w:name="heading 6" w:semiHidden="0" w:uiPriority="9" w:unhideWhenUsed="0" w:qFormat="1"/>
-    <w:lsdException w:name="heading 7" w:semiHidden="0" w:uiPriority="9" w:unhideWhenUsed="0" w:qFormat="1"/>
-    <w:lsdException w:name="heading 8" w:semiHidden="0" w:uiPriority="9" w:unhideWhenUsed="0" w:qFormat="1"/>
-    <w:lsdException w:name="heading 9" w:semiHidden="0" w:uiPriority="9" w:unhideWhenUsed="0" w:qFormat="1"/>
+    <w:lsdException w:name="heading 4" w:semiHidden="0" w:uiPriority="0" w:unhideWhenUsed="0" w:qFormat="1"/>
+    <w:lsdException w:name="heading 5" w:semiHidden="0" w:uiPriority="0" w:unhideWhenUsed="0" w:qFormat="1"/>
+    <w:lsdException w:name="heading 6" w:semiHidden="0" w:uiPriority="0" w:unhideWhenUsed="0" w:qFormat="1"/>
+    <w:lsdException w:name="heading 7" w:semiHidden="0" w:uiPriority="0" w:unhideWhenUsed="0" w:qFormat="1"/>
+    <w:lsdException w:name="heading 8" w:semiHidden="0" w:uiPriority="0" w:unhideWhenUsed="0" w:qFormat="1"/>
+    <w:lsdException w:name="heading 9" w:semiHidden="0" w:uiPriority="0" w:unhideWhenUsed="0" w:qFormat="1"/>
     <w:lsdException w:name="toc 1" w:uiPriority="39"/>
     <w:lsdException w:name="toc 2" w:uiPriority="39"/>
     <w:lsdException w:name="toc 3" w:uiPriority="39"/>
@@ -46454,7 +50310,7 @@
 </file>
 
 <file path=customXml/itemProps1.xml><?xml version="1.0" encoding="utf-8"?>
-<ds:datastoreItem xmlns:ds="http://schemas.openxmlformats.org/officeDocument/2006/customXml" ds:itemID="{31E26A81-2DB6-4B9E-A63C-8ED550C9F4DC}">
+<ds:datastoreItem xmlns:ds="http://schemas.openxmlformats.org/officeDocument/2006/customXml" ds:itemID="{811810E4-14DF-48A5-97F0-B5B9DF9A64F3}">
   <ds:schemaRefs>
     <ds:schemaRef ds:uri="http://schemas.openxmlformats.org/officeDocument/2006/bibliography"/>
   </ds:schemaRefs>
